--- a/系统周期文档/松田学院网上在线小卖部服务系统需求分析.docx
+++ b/系统周期文档/松田学院网上在线小卖部服务系统需求分析.docx
@@ -47,7 +47,6 @@
       <w:pPr>
         <w:widowControl/>
         <w:rPr>
-          <w:rFonts w:hint="eastAsia"/>
           <w:b/>
           <w:bCs/>
           <w:sz w:val="72"/>
@@ -69,13 +68,13 @@
         <w:widowControl/>
         <w:jc w:val="left"/>
         <w:rPr>
-          <w:rFonts w:ascii="宋体" w:eastAsia="宋体" w:hAnsi="宋体"/>
-          <w:szCs w:val="21"/>
-        </w:rPr>
-      </w:pPr>
-      <w:r>
-        <w:rPr>
-          <w:rFonts w:ascii="宋体" w:eastAsia="宋体" w:hAnsi="宋体" w:hint="eastAsia"/>
+          <w:rFonts w:ascii="宋体" w:hAnsi="宋体"/>
+          <w:szCs w:val="21"/>
+        </w:rPr>
+      </w:pPr>
+      <w:r>
+        <w:rPr>
+          <w:rFonts w:ascii="宋体" w:hAnsi="宋体" w:hint="eastAsia"/>
           <w:szCs w:val="21"/>
         </w:rPr>
         <w:lastRenderedPageBreak/>
@@ -126,7 +125,7 @@
             </w:pPr>
             <w:r>
               <w:rPr>
-                <w:rFonts w:ascii="宋体" w:eastAsia="宋体" w:hAnsi="宋体" w:cs="宋体" w:hint="eastAsia"/>
+                <w:rFonts w:ascii="宋体" w:hAnsi="宋体" w:cs="宋体" w:hint="eastAsia"/>
                 <w:color w:val="000000"/>
                 <w:spacing w:val="-4"/>
                 <w:szCs w:val="21"/>
@@ -135,7 +134,7 @@
             </w:r>
             <w:r>
               <w:rPr>
-                <w:rFonts w:ascii="宋体" w:eastAsia="宋体" w:hAnsi="宋体" w:cs="宋体" w:hint="eastAsia"/>
+                <w:rFonts w:ascii="宋体" w:hAnsi="宋体" w:cs="宋体" w:hint="eastAsia"/>
                 <w:color w:val="000000"/>
                 <w:spacing w:val="-3"/>
                 <w:szCs w:val="21"/>
@@ -162,7 +161,7 @@
             </w:pPr>
             <w:r>
               <w:rPr>
-                <w:rFonts w:ascii="宋体" w:eastAsia="宋体" w:hAnsi="宋体" w:hint="eastAsia"/>
+                <w:rFonts w:ascii="宋体" w:hAnsi="宋体" w:hint="eastAsia"/>
                 <w:szCs w:val="21"/>
               </w:rPr>
               <w:t>松田学院网上小卖部在线服务系统.docx</w:t>
@@ -192,7 +191,7 @@
             </w:pPr>
             <w:r>
               <w:rPr>
-                <w:rFonts w:ascii="宋体" w:eastAsia="宋体" w:hAnsi="宋体" w:cs="宋体" w:hint="eastAsia"/>
+                <w:rFonts w:ascii="宋体" w:hAnsi="宋体" w:cs="宋体" w:hint="eastAsia"/>
                 <w:color w:val="000000"/>
                 <w:spacing w:val="-2"/>
                 <w:szCs w:val="21"/>
@@ -201,7 +200,7 @@
             </w:r>
             <w:r>
               <w:rPr>
-                <w:rFonts w:ascii="宋体" w:eastAsia="宋体" w:hAnsi="宋体" w:cs="宋体" w:hint="eastAsia"/>
+                <w:rFonts w:ascii="宋体" w:hAnsi="宋体" w:cs="宋体" w:hint="eastAsia"/>
                 <w:color w:val="000000"/>
                 <w:spacing w:val="-1"/>
                 <w:szCs w:val="21"/>
@@ -259,7 +258,7 @@
             </w:pPr>
             <w:r>
               <w:rPr>
-                <w:rFonts w:ascii="宋体" w:eastAsia="宋体" w:hAnsi="宋体" w:cs="宋体" w:hint="eastAsia"/>
+                <w:rFonts w:ascii="宋体" w:hAnsi="宋体" w:cs="宋体" w:hint="eastAsia"/>
                 <w:color w:val="000000"/>
                 <w:spacing w:val="-4"/>
                 <w:szCs w:val="21"/>
@@ -268,7 +267,7 @@
             </w:r>
             <w:r>
               <w:rPr>
-                <w:rFonts w:ascii="宋体" w:eastAsia="宋体" w:hAnsi="宋体" w:cs="宋体" w:hint="eastAsia"/>
+                <w:rFonts w:ascii="宋体" w:hAnsi="宋体" w:cs="宋体" w:hint="eastAsia"/>
                 <w:color w:val="000000"/>
                 <w:spacing w:val="-3"/>
                 <w:szCs w:val="21"/>
@@ -301,7 +300,7 @@
             </w:pPr>
             <w:r>
               <w:rPr>
-                <w:rFonts w:ascii="宋体" w:eastAsia="宋体" w:hAnsi="宋体" w:cs="宋体" w:hint="eastAsia"/>
+                <w:rFonts w:ascii="宋体" w:hAnsi="宋体" w:cs="宋体" w:hint="eastAsia"/>
                 <w:color w:val="000000"/>
                 <w:spacing w:val="-3"/>
                 <w:szCs w:val="21"/>
@@ -310,7 +309,7 @@
             </w:r>
             <w:r>
               <w:rPr>
-                <w:rFonts w:ascii="宋体" w:eastAsia="宋体" w:hAnsi="宋体" w:cs="宋体"/>
+                <w:rFonts w:ascii="宋体" w:hAnsi="宋体" w:cs="宋体"/>
                 <w:color w:val="000000"/>
                 <w:spacing w:val="-3"/>
                 <w:szCs w:val="21"/>
@@ -319,7 +318,7 @@
             </w:r>
             <w:r>
               <w:rPr>
-                <w:rFonts w:ascii="宋体" w:eastAsia="宋体" w:hAnsi="宋体" w:cs="宋体" w:hint="eastAsia"/>
+                <w:rFonts w:ascii="宋体" w:hAnsi="宋体" w:cs="宋体" w:hint="eastAsia"/>
                 <w:color w:val="000000"/>
                 <w:spacing w:val="-3"/>
                 <w:szCs w:val="21"/>
@@ -356,7 +355,7 @@
             </w:pPr>
             <w:r>
               <w:rPr>
-                <w:rFonts w:ascii="宋体" w:eastAsia="宋体" w:hAnsi="宋体" w:cs="宋体" w:hint="eastAsia"/>
+                <w:rFonts w:ascii="宋体" w:hAnsi="宋体" w:cs="宋体" w:hint="eastAsia"/>
                 <w:color w:val="000000"/>
                 <w:spacing w:val="-4"/>
                 <w:szCs w:val="21"/>
@@ -365,7 +364,7 @@
             </w:r>
             <w:r>
               <w:rPr>
-                <w:rFonts w:ascii="宋体" w:eastAsia="宋体" w:hAnsi="宋体" w:cs="宋体" w:hint="eastAsia"/>
+                <w:rFonts w:ascii="宋体" w:hAnsi="宋体" w:cs="宋体" w:hint="eastAsia"/>
                 <w:color w:val="000000"/>
                 <w:spacing w:val="-3"/>
                 <w:szCs w:val="21"/>
@@ -409,7 +408,7 @@
             </w:pPr>
             <w:r>
               <w:rPr>
-                <w:rFonts w:ascii="宋体" w:eastAsia="宋体" w:hAnsi="宋体" w:cs="宋体" w:hint="eastAsia"/>
+                <w:rFonts w:ascii="宋体" w:hAnsi="宋体" w:cs="宋体" w:hint="eastAsia"/>
                 <w:color w:val="000000"/>
                 <w:spacing w:val="-2"/>
                 <w:szCs w:val="21"/>
@@ -418,7 +417,7 @@
             </w:r>
             <w:r>
               <w:rPr>
-                <w:rFonts w:ascii="宋体" w:eastAsia="宋体" w:hAnsi="宋体" w:cs="宋体" w:hint="eastAsia"/>
+                <w:rFonts w:ascii="宋体" w:hAnsi="宋体" w:cs="宋体" w:hint="eastAsia"/>
                 <w:color w:val="000000"/>
                 <w:spacing w:val="-1"/>
                 <w:szCs w:val="21"/>
@@ -467,7 +466,7 @@
             </w:pPr>
             <w:r>
               <w:rPr>
-                <w:rFonts w:ascii="宋体" w:eastAsia="宋体" w:hAnsi="宋体" w:cs="宋体" w:hint="eastAsia"/>
+                <w:rFonts w:ascii="宋体" w:hAnsi="宋体" w:cs="宋体" w:hint="eastAsia"/>
                 <w:color w:val="000000"/>
                 <w:szCs w:val="21"/>
               </w:rPr>
@@ -475,14 +474,14 @@
             </w:r>
             <w:r>
               <w:rPr>
-                <w:rFonts w:ascii="宋体" w:eastAsia="宋体" w:hAnsi="宋体" w:cs="宋体" w:hint="eastAsia"/>
+                <w:rFonts w:ascii="宋体" w:hAnsi="宋体" w:cs="宋体" w:hint="eastAsia"/>
                 <w:szCs w:val="21"/>
               </w:rPr>
               <w:t xml:space="preserve"> </w:t>
             </w:r>
             <w:r>
               <w:rPr>
-                <w:rFonts w:ascii="宋体" w:eastAsia="宋体" w:hAnsi="宋体" w:cs="宋体" w:hint="eastAsia"/>
+                <w:rFonts w:ascii="宋体" w:hAnsi="宋体" w:cs="宋体" w:hint="eastAsia"/>
                 <w:color w:val="000000"/>
                 <w:szCs w:val="21"/>
               </w:rPr>
@@ -490,7 +489,7 @@
             </w:r>
             <w:r>
               <w:rPr>
-                <w:rFonts w:ascii="宋体" w:eastAsia="宋体" w:hAnsi="宋体" w:cs="宋体" w:hint="eastAsia"/>
+                <w:rFonts w:ascii="宋体" w:hAnsi="宋体" w:cs="宋体" w:hint="eastAsia"/>
                 <w:spacing w:val="-18"/>
                 <w:szCs w:val="21"/>
               </w:rPr>
@@ -498,7 +497,7 @@
             </w:r>
             <w:r>
               <w:rPr>
-                <w:rFonts w:ascii="宋体" w:eastAsia="宋体" w:hAnsi="宋体" w:cs="宋体" w:hint="eastAsia"/>
+                <w:rFonts w:ascii="宋体" w:hAnsi="宋体" w:cs="宋体" w:hint="eastAsia"/>
                 <w:color w:val="000000"/>
                 <w:szCs w:val="21"/>
               </w:rPr>
@@ -527,7 +526,7 @@
             </w:pPr>
             <w:r>
               <w:rPr>
-                <w:rFonts w:ascii="Times New Roman" w:eastAsia="Times New Roman" w:hAnsi="Times New Roman" w:cs="Times New Roman"/>
+                <w:rFonts w:eastAsia="Times New Roman" w:cs="Times New Roman"/>
                 <w:color w:val="000000"/>
                 <w:spacing w:val="-4"/>
                 <w:szCs w:val="21"/>
@@ -559,7 +558,7 @@
             </w:pPr>
             <w:r>
               <w:rPr>
-                <w:rFonts w:ascii="宋体" w:eastAsia="宋体" w:hAnsi="宋体" w:cs="宋体" w:hint="eastAsia"/>
+                <w:rFonts w:ascii="宋体" w:hAnsi="宋体" w:cs="宋体" w:hint="eastAsia"/>
                 <w:color w:val="000000"/>
                 <w:spacing w:val="-2"/>
                 <w:szCs w:val="21"/>
@@ -568,7 +567,7 @@
             </w:r>
             <w:r>
               <w:rPr>
-                <w:rFonts w:ascii="宋体" w:eastAsia="宋体" w:hAnsi="宋体" w:cs="宋体" w:hint="eastAsia"/>
+                <w:rFonts w:ascii="宋体" w:hAnsi="宋体" w:cs="宋体" w:hint="eastAsia"/>
                 <w:color w:val="000000"/>
                 <w:spacing w:val="-1"/>
                 <w:szCs w:val="21"/>
@@ -600,7 +599,7 @@
             </w:pPr>
             <w:r>
               <w:rPr>
-                <w:rFonts w:ascii="Times New Roman" w:eastAsia="Times New Roman" w:hAnsi="Times New Roman" w:cs="Times New Roman"/>
+                <w:rFonts w:eastAsia="Times New Roman" w:cs="Times New Roman"/>
                 <w:color w:val="000000"/>
                 <w:spacing w:val="-7"/>
                 <w:szCs w:val="21"/>
@@ -609,7 +608,7 @@
             </w:r>
             <w:r>
               <w:rPr>
-                <w:rFonts w:ascii="Times New Roman" w:eastAsia="Times New Roman" w:hAnsi="Times New Roman" w:cs="Times New Roman"/>
+                <w:rFonts w:eastAsia="Times New Roman" w:cs="Times New Roman"/>
                 <w:spacing w:val="-3"/>
                 <w:szCs w:val="21"/>
               </w:rPr>
@@ -617,7 +616,7 @@
             </w:r>
             <w:r>
               <w:rPr>
-                <w:rFonts w:ascii="宋体" w:eastAsia="宋体" w:hAnsi="宋体" w:cs="宋体" w:hint="eastAsia"/>
+                <w:rFonts w:ascii="宋体" w:hAnsi="宋体" w:cs="宋体" w:hint="eastAsia"/>
                 <w:color w:val="000000"/>
                 <w:spacing w:val="-13"/>
                 <w:szCs w:val="21"/>
@@ -626,7 +625,7 @@
             </w:r>
             <w:r>
               <w:rPr>
-                <w:rFonts w:ascii="宋体" w:eastAsia="宋体" w:hAnsi="宋体" w:cs="宋体" w:hint="eastAsia"/>
+                <w:rFonts w:ascii="宋体" w:hAnsi="宋体" w:cs="宋体" w:hint="eastAsia"/>
                 <w:spacing w:val="-7"/>
                 <w:szCs w:val="21"/>
               </w:rPr>
@@ -634,7 +633,7 @@
             </w:r>
             <w:r>
               <w:rPr>
-                <w:rFonts w:ascii="Times New Roman" w:eastAsia="Times New Roman" w:hAnsi="Times New Roman" w:cs="Times New Roman"/>
+                <w:rFonts w:eastAsia="Times New Roman" w:cs="Times New Roman"/>
                 <w:color w:val="000000"/>
                 <w:spacing w:val="-7"/>
                 <w:szCs w:val="21"/>
@@ -643,7 +642,7 @@
             </w:r>
             <w:r>
               <w:rPr>
-                <w:rFonts w:ascii="Times New Roman" w:eastAsia="Times New Roman" w:hAnsi="Times New Roman" w:cs="Times New Roman"/>
+                <w:rFonts w:eastAsia="Times New Roman" w:cs="Times New Roman"/>
                 <w:spacing w:val="-3"/>
                 <w:szCs w:val="21"/>
               </w:rPr>
@@ -651,7 +650,7 @@
             </w:r>
             <w:r>
               <w:rPr>
-                <w:rFonts w:ascii="宋体" w:eastAsia="宋体" w:hAnsi="宋体" w:cs="宋体" w:hint="eastAsia"/>
+                <w:rFonts w:ascii="宋体" w:hAnsi="宋体" w:cs="宋体" w:hint="eastAsia"/>
                 <w:color w:val="000000"/>
                 <w:spacing w:val="-13"/>
                 <w:szCs w:val="21"/>
@@ -660,7 +659,7 @@
             </w:r>
             <w:r>
               <w:rPr>
-                <w:rFonts w:ascii="宋体" w:eastAsia="宋体" w:hAnsi="宋体" w:cs="宋体" w:hint="eastAsia"/>
+                <w:rFonts w:ascii="宋体" w:hAnsi="宋体" w:cs="宋体" w:hint="eastAsia"/>
                 <w:spacing w:val="-7"/>
                 <w:szCs w:val="21"/>
               </w:rPr>
@@ -668,7 +667,7 @@
             </w:r>
             <w:r>
               <w:rPr>
-                <w:rFonts w:ascii="Times New Roman" w:eastAsia="Times New Roman" w:hAnsi="Times New Roman" w:cs="Times New Roman"/>
+                <w:rFonts w:eastAsia="Times New Roman" w:cs="Times New Roman"/>
                 <w:color w:val="000000"/>
                 <w:spacing w:val="-7"/>
                 <w:szCs w:val="21"/>
@@ -677,7 +676,7 @@
             </w:r>
             <w:r>
               <w:rPr>
-                <w:rFonts w:ascii="Times New Roman" w:eastAsia="Times New Roman" w:hAnsi="Times New Roman" w:cs="Times New Roman"/>
+                <w:rFonts w:eastAsia="Times New Roman" w:cs="Times New Roman"/>
                 <w:spacing w:val="-5"/>
                 <w:szCs w:val="21"/>
               </w:rPr>
@@ -685,7 +684,7 @@
             </w:r>
             <w:r>
               <w:rPr>
-                <w:rFonts w:ascii="宋体" w:eastAsia="宋体" w:hAnsi="宋体" w:cs="宋体" w:hint="eastAsia"/>
+                <w:rFonts w:ascii="宋体" w:hAnsi="宋体" w:cs="宋体" w:hint="eastAsia"/>
                 <w:color w:val="000000"/>
                 <w:spacing w:val="-13"/>
                 <w:szCs w:val="21"/>
@@ -725,7 +724,7 @@
             </w:pPr>
             <w:r>
               <w:rPr>
-                <w:rFonts w:ascii="宋体" w:eastAsia="宋体" w:hAnsi="宋体" w:cs="宋体" w:hint="eastAsia"/>
+                <w:rFonts w:ascii="宋体" w:hAnsi="宋体" w:cs="宋体" w:hint="eastAsia"/>
                 <w:color w:val="000000"/>
                 <w:spacing w:val="1"/>
                 <w:szCs w:val="21"/>
@@ -737,7 +736,7 @@
             </w:r>
             <w:r>
               <w:rPr>
-                <w:rFonts w:ascii="宋体" w:eastAsia="宋体" w:hAnsi="宋体" w:cs="宋体" w:hint="eastAsia"/>
+                <w:rFonts w:ascii="宋体" w:hAnsi="宋体" w:cs="宋体" w:hint="eastAsia"/>
                 <w:color w:val="000000"/>
                 <w:spacing w:val="-6"/>
                 <w:szCs w:val="21"/>
@@ -769,7 +768,7 @@
             </w:pPr>
             <w:r>
               <w:rPr>
-                <w:rFonts w:ascii="宋体" w:eastAsia="宋体" w:hAnsi="宋体" w:cs="宋体" w:hint="eastAsia"/>
+                <w:rFonts w:ascii="宋体" w:hAnsi="宋体" w:cs="宋体" w:hint="eastAsia"/>
                 <w:color w:val="000000"/>
                 <w:spacing w:val="-3"/>
                 <w:szCs w:val="21"/>
@@ -801,7 +800,7 @@
             </w:pPr>
             <w:r>
               <w:rPr>
-                <w:rFonts w:ascii="宋体" w:eastAsia="宋体" w:hAnsi="宋体" w:cs="宋体" w:hint="eastAsia"/>
+                <w:rFonts w:ascii="宋体" w:hAnsi="宋体" w:cs="宋体" w:hint="eastAsia"/>
                 <w:color w:val="000000"/>
                 <w:spacing w:val="-2"/>
                 <w:szCs w:val="21"/>
@@ -810,7 +809,7 @@
             </w:r>
             <w:r>
               <w:rPr>
-                <w:rFonts w:ascii="宋体" w:eastAsia="宋体" w:hAnsi="宋体" w:cs="宋体" w:hint="eastAsia"/>
+                <w:rFonts w:ascii="宋体" w:hAnsi="宋体" w:cs="宋体" w:hint="eastAsia"/>
                 <w:color w:val="000000"/>
                 <w:spacing w:val="-1"/>
                 <w:szCs w:val="21"/>
@@ -842,7 +841,7 @@
             </w:pPr>
             <w:r>
               <w:rPr>
-                <w:rFonts w:ascii="Times New Roman" w:eastAsia="Times New Roman" w:hAnsi="Times New Roman" w:cs="Times New Roman"/>
+                <w:rFonts w:eastAsia="Times New Roman" w:cs="Times New Roman"/>
                 <w:color w:val="000000"/>
                 <w:spacing w:val="-7"/>
                 <w:szCs w:val="21"/>
@@ -851,7 +850,7 @@
             </w:r>
             <w:r>
               <w:rPr>
-                <w:rFonts w:ascii="Times New Roman" w:eastAsia="Times New Roman" w:hAnsi="Times New Roman" w:cs="Times New Roman"/>
+                <w:rFonts w:eastAsia="Times New Roman" w:cs="Times New Roman"/>
                 <w:spacing w:val="-3"/>
                 <w:szCs w:val="21"/>
               </w:rPr>
@@ -859,7 +858,7 @@
             </w:r>
             <w:r>
               <w:rPr>
-                <w:rFonts w:ascii="宋体" w:eastAsia="宋体" w:hAnsi="宋体" w:cs="宋体" w:hint="eastAsia"/>
+                <w:rFonts w:ascii="宋体" w:hAnsi="宋体" w:cs="宋体" w:hint="eastAsia"/>
                 <w:color w:val="000000"/>
                 <w:spacing w:val="-13"/>
                 <w:szCs w:val="21"/>
@@ -868,7 +867,7 @@
             </w:r>
             <w:r>
               <w:rPr>
-                <w:rFonts w:ascii="宋体" w:eastAsia="宋体" w:hAnsi="宋体" w:cs="宋体" w:hint="eastAsia"/>
+                <w:rFonts w:ascii="宋体" w:hAnsi="宋体" w:cs="宋体" w:hint="eastAsia"/>
                 <w:spacing w:val="-7"/>
                 <w:szCs w:val="21"/>
               </w:rPr>
@@ -876,7 +875,7 @@
             </w:r>
             <w:r>
               <w:rPr>
-                <w:rFonts w:ascii="Times New Roman" w:eastAsia="Times New Roman" w:hAnsi="Times New Roman" w:cs="Times New Roman"/>
+                <w:rFonts w:eastAsia="Times New Roman" w:cs="Times New Roman"/>
                 <w:color w:val="000000"/>
                 <w:spacing w:val="-7"/>
                 <w:szCs w:val="21"/>
@@ -885,7 +884,7 @@
             </w:r>
             <w:r>
               <w:rPr>
-                <w:rFonts w:ascii="Times New Roman" w:eastAsia="Times New Roman" w:hAnsi="Times New Roman" w:cs="Times New Roman"/>
+                <w:rFonts w:eastAsia="Times New Roman" w:cs="Times New Roman"/>
                 <w:spacing w:val="-3"/>
                 <w:szCs w:val="21"/>
               </w:rPr>
@@ -893,7 +892,7 @@
             </w:r>
             <w:r>
               <w:rPr>
-                <w:rFonts w:ascii="宋体" w:eastAsia="宋体" w:hAnsi="宋体" w:cs="宋体" w:hint="eastAsia"/>
+                <w:rFonts w:ascii="宋体" w:hAnsi="宋体" w:cs="宋体" w:hint="eastAsia"/>
                 <w:color w:val="000000"/>
                 <w:spacing w:val="-13"/>
                 <w:szCs w:val="21"/>
@@ -902,7 +901,7 @@
             </w:r>
             <w:r>
               <w:rPr>
-                <w:rFonts w:ascii="宋体" w:eastAsia="宋体" w:hAnsi="宋体" w:cs="宋体" w:hint="eastAsia"/>
+                <w:rFonts w:ascii="宋体" w:hAnsi="宋体" w:cs="宋体" w:hint="eastAsia"/>
                 <w:spacing w:val="-7"/>
                 <w:szCs w:val="21"/>
               </w:rPr>
@@ -910,7 +909,7 @@
             </w:r>
             <w:r>
               <w:rPr>
-                <w:rFonts w:ascii="Times New Roman" w:eastAsia="Times New Roman" w:hAnsi="Times New Roman" w:cs="Times New Roman"/>
+                <w:rFonts w:eastAsia="Times New Roman" w:cs="Times New Roman"/>
                 <w:color w:val="000000"/>
                 <w:spacing w:val="-7"/>
                 <w:szCs w:val="21"/>
@@ -919,7 +918,7 @@
             </w:r>
             <w:r>
               <w:rPr>
-                <w:rFonts w:ascii="Times New Roman" w:eastAsia="Times New Roman" w:hAnsi="Times New Roman" w:cs="Times New Roman"/>
+                <w:rFonts w:eastAsia="Times New Roman" w:cs="Times New Roman"/>
                 <w:spacing w:val="-5"/>
                 <w:szCs w:val="21"/>
               </w:rPr>
@@ -927,7 +926,7 @@
             </w:r>
             <w:r>
               <w:rPr>
-                <w:rFonts w:ascii="宋体" w:eastAsia="宋体" w:hAnsi="宋体" w:cs="宋体" w:hint="eastAsia"/>
+                <w:rFonts w:ascii="宋体" w:hAnsi="宋体" w:cs="宋体" w:hint="eastAsia"/>
                 <w:color w:val="000000"/>
                 <w:spacing w:val="-13"/>
                 <w:szCs w:val="21"/>
@@ -967,7 +966,7 @@
             </w:pPr>
             <w:r>
               <w:rPr>
-                <w:rFonts w:ascii="宋体" w:eastAsia="宋体" w:hAnsi="宋体" w:cs="宋体" w:hint="eastAsia"/>
+                <w:rFonts w:ascii="宋体" w:hAnsi="宋体" w:cs="宋体" w:hint="eastAsia"/>
                 <w:color w:val="000000"/>
                 <w:spacing w:val="1"/>
                 <w:szCs w:val="21"/>
@@ -979,7 +978,7 @@
             </w:r>
             <w:r>
               <w:rPr>
-                <w:rFonts w:ascii="宋体" w:eastAsia="宋体" w:hAnsi="宋体" w:cs="宋体" w:hint="eastAsia"/>
+                <w:rFonts w:ascii="宋体" w:hAnsi="宋体" w:cs="宋体" w:hint="eastAsia"/>
                 <w:color w:val="000000"/>
                 <w:spacing w:val="-6"/>
                 <w:szCs w:val="21"/>
@@ -1023,7 +1022,7 @@
             </w:pPr>
             <w:r>
               <w:rPr>
-                <w:rFonts w:ascii="宋体" w:eastAsia="宋体" w:hAnsi="宋体" w:cs="宋体" w:hint="eastAsia"/>
+                <w:rFonts w:ascii="宋体" w:hAnsi="宋体" w:cs="宋体" w:hint="eastAsia"/>
                 <w:color w:val="000000"/>
                 <w:spacing w:val="-2"/>
                 <w:szCs w:val="21"/>
@@ -1032,7 +1031,7 @@
             </w:r>
             <w:r>
               <w:rPr>
-                <w:rFonts w:ascii="宋体" w:eastAsia="宋体" w:hAnsi="宋体" w:cs="宋体" w:hint="eastAsia"/>
+                <w:rFonts w:ascii="宋体" w:hAnsi="宋体" w:cs="宋体" w:hint="eastAsia"/>
                 <w:color w:val="000000"/>
                 <w:spacing w:val="-1"/>
                 <w:szCs w:val="21"/>
@@ -1084,7 +1083,7 @@
             </w:pPr>
             <w:r>
               <w:rPr>
-                <w:rFonts w:ascii="宋体" w:eastAsia="宋体" w:hAnsi="宋体" w:cs="宋体" w:hint="eastAsia"/>
+                <w:rFonts w:ascii="宋体" w:hAnsi="宋体" w:cs="宋体" w:hint="eastAsia"/>
                 <w:color w:val="000000"/>
                 <w:spacing w:val="1"/>
                 <w:szCs w:val="21"/>
@@ -1096,7 +1095,7 @@
             </w:r>
             <w:r>
               <w:rPr>
-                <w:rFonts w:ascii="宋体" w:eastAsia="宋体" w:hAnsi="宋体" w:cs="宋体" w:hint="eastAsia"/>
+                <w:rFonts w:ascii="宋体" w:hAnsi="宋体" w:cs="宋体" w:hint="eastAsia"/>
                 <w:color w:val="000000"/>
                 <w:spacing w:val="-6"/>
                 <w:szCs w:val="21"/>
@@ -1151,7 +1150,7 @@
             </w:pPr>
             <w:r>
               <w:rPr>
-                <w:rFonts w:ascii="宋体" w:eastAsia="宋体" w:hAnsi="宋体" w:cs="宋体" w:hint="eastAsia"/>
+                <w:rFonts w:ascii="宋体" w:hAnsi="宋体" w:cs="宋体" w:hint="eastAsia"/>
                 <w:color w:val="000000"/>
                 <w:spacing w:val="-2"/>
                 <w:szCs w:val="21"/>
@@ -1160,7 +1159,7 @@
             </w:r>
             <w:r>
               <w:rPr>
-                <w:rFonts w:ascii="宋体" w:eastAsia="宋体" w:hAnsi="宋体" w:cs="宋体" w:hint="eastAsia"/>
+                <w:rFonts w:ascii="宋体" w:hAnsi="宋体" w:cs="宋体" w:hint="eastAsia"/>
                 <w:color w:val="000000"/>
                 <w:spacing w:val="-1"/>
                 <w:szCs w:val="21"/>
@@ -1199,7 +1198,7 @@
         <w:widowControl/>
         <w:jc w:val="left"/>
         <w:rPr>
-          <w:rFonts w:ascii="宋体" w:eastAsia="宋体" w:hAnsi="宋体"/>
+          <w:rFonts w:ascii="宋体" w:hAnsi="宋体"/>
           <w:szCs w:val="21"/>
         </w:rPr>
       </w:pPr>
@@ -1209,7 +1208,7 @@
         <w:widowControl/>
         <w:jc w:val="left"/>
         <w:rPr>
-          <w:rFonts w:ascii="宋体" w:eastAsia="宋体" w:hAnsi="宋体"/>
+          <w:rFonts w:ascii="宋体" w:hAnsi="宋体"/>
           <w:szCs w:val="21"/>
         </w:rPr>
       </w:pPr>
@@ -1219,7 +1218,7 @@
         <w:widowControl/>
         <w:jc w:val="left"/>
         <w:rPr>
-          <w:rFonts w:ascii="宋体" w:eastAsia="宋体" w:hAnsi="宋体"/>
+          <w:rFonts w:ascii="宋体" w:hAnsi="宋体"/>
           <w:szCs w:val="21"/>
         </w:rPr>
       </w:pPr>
@@ -1229,7 +1228,7 @@
         <w:widowControl/>
         <w:jc w:val="left"/>
         <w:rPr>
-          <w:rFonts w:ascii="宋体" w:eastAsia="宋体" w:hAnsi="宋体"/>
+          <w:rFonts w:ascii="宋体" w:hAnsi="宋体"/>
           <w:szCs w:val="21"/>
         </w:rPr>
       </w:pPr>
@@ -1247,7 +1246,7 @@
       </w:pPr>
       <w:r>
         <w:rPr>
-          <w:rFonts w:ascii="宋体" w:eastAsia="宋体" w:hAnsi="宋体" w:hint="eastAsia"/>
+          <w:rFonts w:ascii="宋体" w:hAnsi="宋体" w:hint="eastAsia"/>
           <w:szCs w:val="21"/>
         </w:rPr>
         <w:t>修订记录:</w:t>
@@ -1297,7 +1296,7 @@
             </w:pPr>
             <w:r>
               <w:rPr>
-                <w:rFonts w:ascii="宋体" w:eastAsia="宋体" w:hAnsi="宋体" w:cs="宋体"/>
+                <w:rFonts w:ascii="宋体" w:hAnsi="宋体" w:cs="宋体"/>
                 <w:color w:val="000000"/>
                 <w:szCs w:val="21"/>
               </w:rPr>
@@ -1305,14 +1304,14 @@
             </w:r>
             <w:r>
               <w:rPr>
-                <w:rFonts w:ascii="宋体" w:eastAsia="宋体" w:hAnsi="宋体" w:cs="宋体"/>
+                <w:rFonts w:ascii="宋体" w:hAnsi="宋体" w:cs="宋体"/>
                 <w:szCs w:val="21"/>
               </w:rPr>
               <w:t xml:space="preserve"> </w:t>
             </w:r>
             <w:r>
               <w:rPr>
-                <w:rFonts w:ascii="宋体" w:eastAsia="宋体" w:hAnsi="宋体" w:cs="宋体"/>
+                <w:rFonts w:ascii="宋体" w:hAnsi="宋体" w:cs="宋体"/>
                 <w:color w:val="000000"/>
                 <w:szCs w:val="21"/>
               </w:rPr>
@@ -1320,7 +1319,7 @@
             </w:r>
             <w:r>
               <w:rPr>
-                <w:rFonts w:ascii="宋体" w:eastAsia="宋体" w:hAnsi="宋体" w:cs="宋体"/>
+                <w:rFonts w:ascii="宋体" w:hAnsi="宋体" w:cs="宋体"/>
                 <w:spacing w:val="-8"/>
                 <w:szCs w:val="21"/>
               </w:rPr>
@@ -1328,7 +1327,7 @@
             </w:r>
             <w:r>
               <w:rPr>
-                <w:rFonts w:ascii="宋体" w:eastAsia="宋体" w:hAnsi="宋体" w:cs="宋体"/>
+                <w:rFonts w:ascii="宋体" w:hAnsi="宋体" w:cs="宋体"/>
                 <w:color w:val="000000"/>
                 <w:szCs w:val="21"/>
               </w:rPr>
@@ -1359,7 +1358,7 @@
             </w:pPr>
             <w:r>
               <w:rPr>
-                <w:rFonts w:ascii="宋体" w:eastAsia="宋体" w:hAnsi="宋体" w:cs="宋体"/>
+                <w:rFonts w:ascii="宋体" w:hAnsi="宋体" w:cs="宋体"/>
                 <w:color w:val="000000"/>
                 <w:szCs w:val="21"/>
               </w:rPr>
@@ -1367,14 +1366,14 @@
             </w:r>
             <w:r>
               <w:rPr>
-                <w:rFonts w:ascii="宋体" w:eastAsia="宋体" w:hAnsi="宋体" w:cs="宋体"/>
+                <w:rFonts w:ascii="宋体" w:hAnsi="宋体" w:cs="宋体"/>
                 <w:szCs w:val="21"/>
               </w:rPr>
               <w:t xml:space="preserve"> </w:t>
             </w:r>
             <w:r>
               <w:rPr>
-                <w:rFonts w:ascii="宋体" w:eastAsia="宋体" w:hAnsi="宋体" w:cs="宋体"/>
+                <w:rFonts w:ascii="宋体" w:hAnsi="宋体" w:cs="宋体"/>
                 <w:color w:val="000000"/>
                 <w:szCs w:val="21"/>
               </w:rPr>
@@ -1382,7 +1381,7 @@
             </w:r>
             <w:r>
               <w:rPr>
-                <w:rFonts w:ascii="宋体" w:eastAsia="宋体" w:hAnsi="宋体" w:cs="宋体"/>
+                <w:rFonts w:ascii="宋体" w:hAnsi="宋体" w:cs="宋体"/>
                 <w:spacing w:val="-8"/>
                 <w:szCs w:val="21"/>
               </w:rPr>
@@ -1390,7 +1389,7 @@
             </w:r>
             <w:r>
               <w:rPr>
-                <w:rFonts w:ascii="宋体" w:eastAsia="宋体" w:hAnsi="宋体" w:cs="宋体"/>
+                <w:rFonts w:ascii="宋体" w:hAnsi="宋体" w:cs="宋体"/>
                 <w:color w:val="000000"/>
                 <w:szCs w:val="21"/>
               </w:rPr>
@@ -1421,7 +1420,7 @@
             </w:pPr>
             <w:r>
               <w:rPr>
-                <w:rFonts w:ascii="宋体" w:eastAsia="宋体" w:hAnsi="宋体" w:cs="宋体"/>
+                <w:rFonts w:ascii="宋体" w:hAnsi="宋体" w:cs="宋体"/>
                 <w:color w:val="000000"/>
                 <w:szCs w:val="21"/>
               </w:rPr>
@@ -1429,14 +1428,14 @@
             </w:r>
             <w:r>
               <w:rPr>
-                <w:rFonts w:ascii="宋体" w:eastAsia="宋体" w:hAnsi="宋体" w:cs="宋体"/>
+                <w:rFonts w:ascii="宋体" w:hAnsi="宋体" w:cs="宋体"/>
                 <w:szCs w:val="21"/>
               </w:rPr>
               <w:t xml:space="preserve"> </w:t>
             </w:r>
             <w:r>
               <w:rPr>
-                <w:rFonts w:ascii="宋体" w:eastAsia="宋体" w:hAnsi="宋体" w:cs="宋体"/>
+                <w:rFonts w:ascii="宋体" w:hAnsi="宋体" w:cs="宋体"/>
                 <w:color w:val="000000"/>
                 <w:szCs w:val="21"/>
               </w:rPr>
@@ -1444,14 +1443,14 @@
             </w:r>
             <w:r>
               <w:rPr>
-                <w:rFonts w:ascii="宋体" w:eastAsia="宋体" w:hAnsi="宋体" w:cs="宋体"/>
+                <w:rFonts w:ascii="宋体" w:hAnsi="宋体" w:cs="宋体"/>
                 <w:szCs w:val="21"/>
               </w:rPr>
               <w:t xml:space="preserve"> </w:t>
             </w:r>
             <w:r>
               <w:rPr>
-                <w:rFonts w:ascii="宋体" w:eastAsia="宋体" w:hAnsi="宋体" w:cs="宋体"/>
+                <w:rFonts w:ascii="宋体" w:hAnsi="宋体" w:cs="宋体"/>
                 <w:color w:val="000000"/>
                 <w:szCs w:val="21"/>
               </w:rPr>
@@ -1459,7 +1458,7 @@
             </w:r>
             <w:r>
               <w:rPr>
-                <w:rFonts w:ascii="宋体" w:eastAsia="宋体" w:hAnsi="宋体" w:cs="宋体"/>
+                <w:rFonts w:ascii="宋体" w:hAnsi="宋体" w:cs="宋体"/>
                 <w:spacing w:val="-7"/>
                 <w:szCs w:val="21"/>
               </w:rPr>
@@ -1467,7 +1466,7 @@
             </w:r>
             <w:r>
               <w:rPr>
-                <w:rFonts w:ascii="宋体" w:eastAsia="宋体" w:hAnsi="宋体" w:cs="宋体"/>
+                <w:rFonts w:ascii="宋体" w:hAnsi="宋体" w:cs="宋体"/>
                 <w:color w:val="000000"/>
                 <w:szCs w:val="21"/>
               </w:rPr>
@@ -1498,7 +1497,7 @@
             </w:pPr>
             <w:r>
               <w:rPr>
-                <w:rFonts w:ascii="宋体" w:eastAsia="宋体" w:hAnsi="宋体" w:cs="宋体"/>
+                <w:rFonts w:ascii="宋体" w:hAnsi="宋体" w:cs="宋体"/>
                 <w:color w:val="000000"/>
                 <w:szCs w:val="21"/>
               </w:rPr>
@@ -1506,14 +1505,14 @@
             </w:r>
             <w:r>
               <w:rPr>
-                <w:rFonts w:ascii="宋体" w:eastAsia="宋体" w:hAnsi="宋体" w:cs="宋体"/>
+                <w:rFonts w:ascii="宋体" w:hAnsi="宋体" w:cs="宋体"/>
                 <w:szCs w:val="21"/>
               </w:rPr>
               <w:t xml:space="preserve"> </w:t>
             </w:r>
             <w:r>
               <w:rPr>
-                <w:rFonts w:ascii="宋体" w:eastAsia="宋体" w:hAnsi="宋体" w:cs="宋体"/>
+                <w:rFonts w:ascii="宋体" w:hAnsi="宋体" w:cs="宋体"/>
                 <w:color w:val="000000"/>
                 <w:szCs w:val="21"/>
               </w:rPr>
@@ -1521,14 +1520,14 @@
             </w:r>
             <w:r>
               <w:rPr>
-                <w:rFonts w:ascii="宋体" w:eastAsia="宋体" w:hAnsi="宋体" w:cs="宋体"/>
+                <w:rFonts w:ascii="宋体" w:hAnsi="宋体" w:cs="宋体"/>
                 <w:szCs w:val="21"/>
               </w:rPr>
               <w:t xml:space="preserve"> </w:t>
             </w:r>
             <w:r>
               <w:rPr>
-                <w:rFonts w:ascii="宋体" w:eastAsia="宋体" w:hAnsi="宋体" w:cs="宋体"/>
+                <w:rFonts w:ascii="宋体" w:hAnsi="宋体" w:cs="宋体"/>
                 <w:color w:val="000000"/>
                 <w:szCs w:val="21"/>
               </w:rPr>
@@ -1536,7 +1535,7 @@
             </w:r>
             <w:r>
               <w:rPr>
-                <w:rFonts w:ascii="宋体" w:eastAsia="宋体" w:hAnsi="宋体" w:cs="宋体"/>
+                <w:rFonts w:ascii="宋体" w:hAnsi="宋体" w:cs="宋体"/>
                 <w:spacing w:val="-7"/>
                 <w:szCs w:val="21"/>
               </w:rPr>
@@ -1544,7 +1543,7 @@
             </w:r>
             <w:r>
               <w:rPr>
-                <w:rFonts w:ascii="宋体" w:eastAsia="宋体" w:hAnsi="宋体" w:cs="宋体"/>
+                <w:rFonts w:ascii="宋体" w:hAnsi="宋体" w:cs="宋体"/>
                 <w:color w:val="000000"/>
                 <w:szCs w:val="21"/>
               </w:rPr>
@@ -1578,7 +1577,7 @@
             </w:pPr>
             <w:r>
               <w:rPr>
-                <w:rFonts w:ascii="Times New Roman" w:eastAsia="Times New Roman" w:hAnsi="Times New Roman" w:cs="Times New Roman"/>
+                <w:rFonts w:eastAsia="Times New Roman" w:cs="Times New Roman"/>
                 <w:color w:val="000000"/>
                 <w:spacing w:val="-4"/>
                 <w:szCs w:val="21"/>
@@ -1587,7 +1586,7 @@
             </w:r>
             <w:r>
               <w:rPr>
-                <w:rFonts w:ascii="Times New Roman" w:eastAsia="Times New Roman" w:hAnsi="Times New Roman" w:cs="Times New Roman"/>
+                <w:rFonts w:eastAsia="Times New Roman" w:cs="Times New Roman"/>
                 <w:color w:val="000000"/>
                 <w:spacing w:val="-3"/>
                 <w:szCs w:val="21"/>
@@ -1619,7 +1618,7 @@
             </w:pPr>
             <w:r>
               <w:rPr>
-                <w:rFonts w:ascii="宋体" w:eastAsia="宋体" w:hAnsi="宋体" w:cs="宋体" w:hint="eastAsia"/>
+                <w:rFonts w:ascii="宋体" w:hAnsi="宋体" w:cs="宋体" w:hint="eastAsia"/>
                 <w:color w:val="000000"/>
                 <w:spacing w:val="-3"/>
                 <w:szCs w:val="21"/>
@@ -1651,7 +1650,7 @@
             </w:pPr>
             <w:r>
               <w:rPr>
-                <w:rFonts w:ascii="Times New Roman" w:eastAsia="Times New Roman" w:hAnsi="Times New Roman" w:cs="Times New Roman"/>
+                <w:rFonts w:eastAsia="Times New Roman" w:cs="Times New Roman"/>
                 <w:color w:val="000000"/>
                 <w:spacing w:val="-9"/>
                 <w:szCs w:val="21"/>
@@ -1660,7 +1659,7 @@
             </w:r>
             <w:r>
               <w:rPr>
-                <w:rFonts w:ascii="Times New Roman" w:eastAsia="Times New Roman" w:hAnsi="Times New Roman" w:cs="Times New Roman"/>
+                <w:rFonts w:eastAsia="Times New Roman" w:cs="Times New Roman"/>
                 <w:spacing w:val="-4"/>
                 <w:szCs w:val="21"/>
               </w:rPr>
@@ -1668,7 +1667,7 @@
             </w:r>
             <w:r>
               <w:rPr>
-                <w:rFonts w:ascii="宋体" w:eastAsia="宋体" w:hAnsi="宋体" w:cs="宋体"/>
+                <w:rFonts w:ascii="宋体" w:hAnsi="宋体" w:cs="宋体"/>
                 <w:color w:val="000000"/>
                 <w:spacing w:val="-20"/>
                 <w:szCs w:val="21"/>
@@ -1677,7 +1676,7 @@
             </w:r>
             <w:r>
               <w:rPr>
-                <w:rFonts w:ascii="宋体" w:eastAsia="宋体" w:hAnsi="宋体" w:cs="宋体"/>
+                <w:rFonts w:ascii="宋体" w:hAnsi="宋体" w:cs="宋体"/>
                 <w:spacing w:val="-10"/>
                 <w:szCs w:val="21"/>
               </w:rPr>
@@ -1685,7 +1684,7 @@
             </w:r>
             <w:r>
               <w:rPr>
-                <w:rFonts w:ascii="Times New Roman" w:eastAsia="Times New Roman" w:hAnsi="Times New Roman" w:cs="Times New Roman"/>
+                <w:rFonts w:eastAsia="Times New Roman" w:cs="Times New Roman"/>
                 <w:color w:val="000000"/>
                 <w:spacing w:val="-10"/>
                 <w:szCs w:val="21"/>
@@ -1694,7 +1693,7 @@
             </w:r>
             <w:r>
               <w:rPr>
-                <w:rFonts w:ascii="Times New Roman" w:eastAsia="Times New Roman" w:hAnsi="Times New Roman" w:cs="Times New Roman"/>
+                <w:rFonts w:eastAsia="Times New Roman" w:cs="Times New Roman"/>
                 <w:spacing w:val="-5"/>
                 <w:szCs w:val="21"/>
               </w:rPr>
@@ -1702,7 +1701,7 @@
             </w:r>
             <w:r>
               <w:rPr>
-                <w:rFonts w:ascii="宋体" w:eastAsia="宋体" w:hAnsi="宋体" w:cs="宋体"/>
+                <w:rFonts w:ascii="宋体" w:hAnsi="宋体" w:cs="宋体"/>
                 <w:color w:val="000000"/>
                 <w:spacing w:val="-19"/>
                 <w:szCs w:val="21"/>
@@ -1711,7 +1710,7 @@
             </w:r>
             <w:r>
               <w:rPr>
-                <w:rFonts w:ascii="宋体" w:eastAsia="宋体" w:hAnsi="宋体" w:cs="宋体"/>
+                <w:rFonts w:ascii="宋体" w:hAnsi="宋体" w:cs="宋体"/>
                 <w:spacing w:val="-9"/>
                 <w:szCs w:val="21"/>
               </w:rPr>
@@ -1719,7 +1718,7 @@
             </w:r>
             <w:r>
               <w:rPr>
-                <w:rFonts w:ascii="Times New Roman" w:eastAsia="Times New Roman" w:hAnsi="Times New Roman" w:cs="Times New Roman"/>
+                <w:rFonts w:eastAsia="Times New Roman" w:cs="Times New Roman"/>
                 <w:color w:val="000000"/>
                 <w:spacing w:val="-9"/>
                 <w:szCs w:val="21"/>
@@ -1728,7 +1727,7 @@
             </w:r>
             <w:r>
               <w:rPr>
-                <w:rFonts w:ascii="Times New Roman" w:eastAsia="Times New Roman" w:hAnsi="Times New Roman" w:cs="Times New Roman"/>
+                <w:rFonts w:eastAsia="Times New Roman" w:cs="Times New Roman"/>
                 <w:spacing w:val="-6"/>
                 <w:szCs w:val="21"/>
               </w:rPr>
@@ -1736,7 +1735,7 @@
             </w:r>
             <w:r>
               <w:rPr>
-                <w:rFonts w:ascii="宋体" w:eastAsia="宋体" w:hAnsi="宋体" w:cs="宋体"/>
+                <w:rFonts w:ascii="宋体" w:hAnsi="宋体" w:cs="宋体"/>
                 <w:color w:val="000000"/>
                 <w:spacing w:val="-19"/>
                 <w:szCs w:val="21"/>
@@ -1768,7 +1767,7 @@
             </w:pPr>
             <w:r>
               <w:rPr>
-                <w:rFonts w:ascii="宋体" w:eastAsia="宋体" w:hAnsi="宋体" w:cs="宋体"/>
+                <w:rFonts w:ascii="宋体" w:hAnsi="宋体" w:cs="宋体"/>
                 <w:color w:val="000000"/>
                 <w:spacing w:val="-3"/>
                 <w:szCs w:val="21"/>
@@ -1777,7 +1776,7 @@
             </w:r>
             <w:r>
               <w:rPr>
-                <w:rFonts w:ascii="宋体" w:eastAsia="宋体" w:hAnsi="宋体" w:cs="宋体"/>
+                <w:rFonts w:ascii="宋体" w:hAnsi="宋体" w:cs="宋体"/>
                 <w:color w:val="000000"/>
                 <w:spacing w:val="-1"/>
                 <w:szCs w:val="21"/>
@@ -1812,7 +1811,7 @@
             </w:pPr>
             <w:r>
               <w:rPr>
-                <w:rFonts w:ascii="Times New Roman" w:eastAsia="Times New Roman" w:hAnsi="Times New Roman" w:cs="Times New Roman"/>
+                <w:rFonts w:eastAsia="Times New Roman" w:cs="Times New Roman"/>
                 <w:color w:val="000000"/>
                 <w:spacing w:val="-4"/>
                 <w:szCs w:val="21"/>
@@ -1821,7 +1820,7 @@
             </w:r>
             <w:r>
               <w:rPr>
-                <w:rFonts w:ascii="Times New Roman" w:eastAsia="Times New Roman" w:hAnsi="Times New Roman" w:cs="Times New Roman"/>
+                <w:rFonts w:eastAsia="Times New Roman" w:cs="Times New Roman"/>
                 <w:color w:val="000000"/>
                 <w:spacing w:val="-3"/>
                 <w:szCs w:val="21"/>
@@ -1863,7 +1862,7 @@
             </w:pPr>
             <w:r>
               <w:rPr>
-                <w:rFonts w:ascii="Times New Roman" w:eastAsia="Times New Roman" w:hAnsi="Times New Roman" w:cs="Times New Roman"/>
+                <w:rFonts w:eastAsia="Times New Roman" w:cs="Times New Roman"/>
                 <w:color w:val="000000"/>
                 <w:spacing w:val="-2"/>
                 <w:szCs w:val="21"/>
@@ -1872,7 +1871,7 @@
             </w:r>
             <w:r>
               <w:rPr>
-                <w:rFonts w:ascii="Times New Roman" w:eastAsia="Times New Roman" w:hAnsi="Times New Roman" w:cs="Times New Roman"/>
+                <w:rFonts w:eastAsia="Times New Roman" w:cs="Times New Roman"/>
                 <w:color w:val="000000"/>
                 <w:spacing w:val="-1"/>
                 <w:szCs w:val="21"/>
@@ -1881,7 +1880,7 @@
             </w:r>
             <w:r>
               <w:rPr>
-                <w:rFonts w:ascii="Times New Roman" w:eastAsia="Times New Roman" w:hAnsi="Times New Roman" w:cs="Times New Roman"/>
+                <w:rFonts w:eastAsia="Times New Roman" w:cs="Times New Roman"/>
                 <w:color w:val="000000"/>
                 <w:spacing w:val="-1"/>
                 <w:szCs w:val="21"/>
@@ -1890,7 +1889,7 @@
             </w:r>
             <w:r>
               <w:rPr>
-                <w:rFonts w:ascii="Times New Roman" w:eastAsia="Times New Roman" w:hAnsi="Times New Roman" w:cs="Times New Roman"/>
+                <w:rFonts w:eastAsia="Times New Roman" w:cs="Times New Roman"/>
                 <w:color w:val="000000"/>
                 <w:spacing w:val="-1"/>
                 <w:szCs w:val="21"/>
@@ -1908,7 +1907,7 @@
             </w:r>
             <w:r>
               <w:rPr>
-                <w:rFonts w:ascii="Times New Roman" w:eastAsia="Times New Roman" w:hAnsi="Times New Roman" w:cs="Times New Roman"/>
+                <w:rFonts w:eastAsia="Times New Roman" w:cs="Times New Roman"/>
                 <w:color w:val="000000"/>
                 <w:spacing w:val="-1"/>
                 <w:szCs w:val="21"/>
@@ -1917,7 +1916,7 @@
             </w:r>
             <w:r>
               <w:rPr>
-                <w:rFonts w:ascii="Times New Roman" w:eastAsia="Times New Roman" w:hAnsi="Times New Roman" w:cs="Times New Roman"/>
+                <w:rFonts w:eastAsia="Times New Roman" w:cs="Times New Roman"/>
                 <w:color w:val="000000"/>
                 <w:spacing w:val="-1"/>
                 <w:szCs w:val="21"/>
@@ -1949,7 +1948,7 @@
             </w:pPr>
             <w:r>
               <w:rPr>
-                <w:rFonts w:ascii="宋体" w:eastAsia="宋体" w:hAnsi="宋体" w:cs="宋体"/>
+                <w:rFonts w:ascii="宋体" w:hAnsi="宋体" w:cs="宋体"/>
                 <w:color w:val="000000"/>
                 <w:spacing w:val="-2"/>
                 <w:szCs w:val="21"/>
@@ -1958,7 +1957,7 @@
             </w:r>
             <w:r>
               <w:rPr>
-                <w:rFonts w:ascii="宋体" w:eastAsia="宋体" w:hAnsi="宋体" w:cs="宋体"/>
+                <w:rFonts w:ascii="宋体" w:hAnsi="宋体" w:cs="宋体"/>
                 <w:color w:val="000000"/>
                 <w:spacing w:val="-1"/>
                 <w:szCs w:val="21"/>
@@ -1993,7 +1992,7 @@
             </w:pPr>
             <w:r>
               <w:rPr>
-                <w:rFonts w:ascii="Times New Roman" w:eastAsia="Times New Roman" w:hAnsi="Times New Roman" w:cs="Times New Roman"/>
+                <w:rFonts w:eastAsia="Times New Roman" w:cs="Times New Roman"/>
                 <w:color w:val="000000"/>
                 <w:spacing w:val="-4"/>
                 <w:szCs w:val="21"/>
@@ -2002,7 +2001,7 @@
             </w:r>
             <w:r>
               <w:rPr>
-                <w:rFonts w:ascii="Times New Roman" w:eastAsia="Times New Roman" w:hAnsi="Times New Roman" w:cs="Times New Roman"/>
+                <w:rFonts w:eastAsia="Times New Roman" w:cs="Times New Roman"/>
                 <w:color w:val="000000"/>
                 <w:spacing w:val="-3"/>
                 <w:szCs w:val="21"/>
@@ -2078,7 +2077,7 @@
             </w:pPr>
             <w:r>
               <w:rPr>
-                <w:rFonts w:ascii="宋体" w:eastAsia="宋体" w:hAnsi="宋体" w:cs="宋体"/>
+                <w:rFonts w:ascii="宋体" w:hAnsi="宋体" w:cs="宋体"/>
                 <w:color w:val="000000"/>
                 <w:spacing w:val="-1"/>
                 <w:szCs w:val="21"/>
@@ -2087,7 +2086,7 @@
             </w:r>
             <w:r>
               <w:rPr>
-                <w:rFonts w:ascii="宋体" w:eastAsia="宋体" w:hAnsi="宋体" w:cs="宋体"/>
+                <w:rFonts w:ascii="宋体" w:hAnsi="宋体" w:cs="宋体"/>
                 <w:color w:val="000000"/>
                 <w:szCs w:val="21"/>
               </w:rPr>
@@ -2208,7 +2207,7 @@
         <w:pStyle w:val="11"/>
         <w:jc w:val="center"/>
         <w:rPr>
-          <w:rFonts w:ascii="宋体" w:eastAsia="宋体" w:hAnsi="宋体" w:hint="eastAsia"/>
+          <w:rFonts w:ascii="宋体" w:hAnsi="宋体"/>
           <w:sz w:val="36"/>
           <w:szCs w:val="36"/>
         </w:rPr>
@@ -2222,7 +2221,7 @@
       </w:r>
       <w:r>
         <w:rPr>
-          <w:rFonts w:ascii="宋体" w:eastAsia="宋体" w:hAnsi="宋体" w:hint="eastAsia"/>
+          <w:rFonts w:ascii="宋体" w:hAnsi="宋体" w:hint="eastAsia"/>
           <w:sz w:val="36"/>
           <w:szCs w:val="36"/>
         </w:rPr>
@@ -2233,6 +2232,11 @@
     <w:sdt>
       <w:sdtPr>
         <w:rPr>
+          <w:rFonts w:asciiTheme="minorHAnsi" w:eastAsiaTheme="minorEastAsia" w:hAnsiTheme="minorHAnsi" w:cstheme="minorBidi"/>
+          <w:color w:val="auto"/>
+          <w:kern w:val="2"/>
+          <w:sz w:val="21"/>
+          <w:szCs w:val="22"/>
           <w:lang w:val="zh-CN"/>
         </w:rPr>
         <w:id w:val="1602993682"/>
@@ -2243,13 +2247,9 @@
       </w:sdtPr>
       <w:sdtEndPr>
         <w:rPr>
-          <w:rFonts w:asciiTheme="minorHAnsi" w:eastAsiaTheme="minorEastAsia" w:hAnsiTheme="minorHAnsi" w:cstheme="minorBidi"/>
+          <w:rFonts w:ascii="Times New Roman" w:eastAsia="宋体" w:hAnsi="Times New Roman"/>
           <w:b/>
           <w:bCs/>
-          <w:color w:val="auto"/>
-          <w:kern w:val="2"/>
-          <w:sz w:val="21"/>
-          <w:szCs w:val="22"/>
         </w:rPr>
       </w:sdtEndPr>
       <w:sdtContent>
@@ -2272,6 +2272,7 @@
               <w:tab w:val="right" w:leader="dot" w:pos="8296"/>
             </w:tabs>
             <w:rPr>
+              <w:rFonts w:asciiTheme="minorHAnsi" w:eastAsiaTheme="minorEastAsia" w:hAnsiTheme="minorHAnsi"/>
               <w:noProof/>
             </w:rPr>
           </w:pPr>
@@ -2284,7 +2285,7 @@
           <w:r>
             <w:fldChar w:fldCharType="separate"/>
           </w:r>
-          <w:hyperlink w:anchor="_Toc115709833" w:history="1">
+          <w:hyperlink w:anchor="_Toc115917236" w:history="1">
             <w:r>
               <w:rPr>
                 <w:rStyle w:val="a9"/>
@@ -2295,6 +2296,7 @@
             </w:r>
             <w:r>
               <w:rPr>
+                <w:rFonts w:asciiTheme="minorHAnsi" w:eastAsiaTheme="minorEastAsia" w:hAnsiTheme="minorHAnsi"/>
                 <w:noProof/>
               </w:rPr>
               <w:tab/>
@@ -2326,7 +2328,7 @@
                 <w:noProof/>
                 <w:webHidden/>
               </w:rPr>
-              <w:instrText xml:space="preserve"> PAGEREF _Toc115709833 \h </w:instrText>
+              <w:instrText xml:space="preserve"> PAGEREF _Toc115917236 \h </w:instrText>
             </w:r>
             <w:r>
               <w:rPr>
@@ -2365,10 +2367,11 @@
               <w:tab w:val="right" w:leader="dot" w:pos="8296"/>
             </w:tabs>
             <w:rPr>
+              <w:rFonts w:asciiTheme="minorHAnsi" w:eastAsiaTheme="minorEastAsia" w:hAnsiTheme="minorHAnsi"/>
               <w:noProof/>
             </w:rPr>
           </w:pPr>
-          <w:hyperlink w:anchor="_Toc115709834" w:history="1">
+          <w:hyperlink w:anchor="_Toc115917237" w:history="1">
             <w:r>
               <w:rPr>
                 <w:rStyle w:val="a9"/>
@@ -2378,6 +2381,7 @@
             </w:r>
             <w:r>
               <w:rPr>
+                <w:rFonts w:asciiTheme="minorHAnsi" w:eastAsiaTheme="minorEastAsia" w:hAnsiTheme="minorHAnsi"/>
                 <w:noProof/>
               </w:rPr>
               <w:tab/>
@@ -2408,7 +2412,7 @@
                 <w:noProof/>
                 <w:webHidden/>
               </w:rPr>
-              <w:instrText xml:space="preserve"> PAGEREF _Toc115709834 \h </w:instrText>
+              <w:instrText xml:space="preserve"> PAGEREF _Toc115917237 \h </w:instrText>
             </w:r>
             <w:r>
               <w:rPr>
@@ -2447,10 +2451,11 @@
               <w:tab w:val="right" w:leader="dot" w:pos="8296"/>
             </w:tabs>
             <w:rPr>
+              <w:rFonts w:asciiTheme="minorHAnsi" w:eastAsiaTheme="minorEastAsia" w:hAnsiTheme="minorHAnsi"/>
               <w:noProof/>
             </w:rPr>
           </w:pPr>
-          <w:hyperlink w:anchor="_Toc115709835" w:history="1">
+          <w:hyperlink w:anchor="_Toc115917238" w:history="1">
             <w:r>
               <w:rPr>
                 <w:rStyle w:val="a9"/>
@@ -2460,6 +2465,7 @@
             </w:r>
             <w:r>
               <w:rPr>
+                <w:rFonts w:asciiTheme="minorHAnsi" w:eastAsiaTheme="minorEastAsia" w:hAnsiTheme="minorHAnsi"/>
                 <w:noProof/>
               </w:rPr>
               <w:tab/>
@@ -2490,7 +2496,7 @@
                 <w:noProof/>
                 <w:webHidden/>
               </w:rPr>
-              <w:instrText xml:space="preserve"> PAGEREF _Toc115709835 \h </w:instrText>
+              <w:instrText xml:space="preserve"> PAGEREF _Toc115917238 \h </w:instrText>
             </w:r>
             <w:r>
               <w:rPr>
@@ -2529,10 +2535,11 @@
               <w:tab w:val="right" w:leader="dot" w:pos="8296"/>
             </w:tabs>
             <w:rPr>
+              <w:rFonts w:asciiTheme="minorHAnsi" w:eastAsiaTheme="minorEastAsia" w:hAnsiTheme="minorHAnsi"/>
               <w:noProof/>
             </w:rPr>
           </w:pPr>
-          <w:hyperlink w:anchor="_Toc115709836" w:history="1">
+          <w:hyperlink w:anchor="_Toc115917239" w:history="1">
             <w:r>
               <w:rPr>
                 <w:rStyle w:val="a9"/>
@@ -2542,6 +2549,7 @@
             </w:r>
             <w:r>
               <w:rPr>
+                <w:rFonts w:asciiTheme="minorHAnsi" w:eastAsiaTheme="minorEastAsia" w:hAnsiTheme="minorHAnsi"/>
                 <w:noProof/>
               </w:rPr>
               <w:tab/>
@@ -2572,7 +2580,7 @@
                 <w:noProof/>
                 <w:webHidden/>
               </w:rPr>
-              <w:instrText xml:space="preserve"> PAGEREF _Toc115709836 \h </w:instrText>
+              <w:instrText xml:space="preserve"> PAGEREF _Toc115917239 \h </w:instrText>
             </w:r>
             <w:r>
               <w:rPr>
@@ -2611,10 +2619,11 @@
               <w:tab w:val="right" w:leader="dot" w:pos="8296"/>
             </w:tabs>
             <w:rPr>
+              <w:rFonts w:asciiTheme="minorHAnsi" w:eastAsiaTheme="minorEastAsia" w:hAnsiTheme="minorHAnsi"/>
               <w:noProof/>
             </w:rPr>
           </w:pPr>
-          <w:hyperlink w:anchor="_Toc115709837" w:history="1">
+          <w:hyperlink w:anchor="_Toc115917240" w:history="1">
             <w:r>
               <w:rPr>
                 <w:rStyle w:val="a9"/>
@@ -2624,6 +2633,7 @@
             </w:r>
             <w:r>
               <w:rPr>
+                <w:rFonts w:asciiTheme="minorHAnsi" w:eastAsiaTheme="minorEastAsia" w:hAnsiTheme="minorHAnsi"/>
                 <w:noProof/>
               </w:rPr>
               <w:tab/>
@@ -2654,7 +2664,7 @@
                 <w:noProof/>
                 <w:webHidden/>
               </w:rPr>
-              <w:instrText xml:space="preserve"> PAGEREF _Toc115709837 \h </w:instrText>
+              <w:instrText xml:space="preserve"> PAGEREF _Toc115917240 \h </w:instrText>
             </w:r>
             <w:r>
               <w:rPr>
@@ -2693,10 +2703,11 @@
               <w:tab w:val="right" w:leader="dot" w:pos="8296"/>
             </w:tabs>
             <w:rPr>
+              <w:rFonts w:asciiTheme="minorHAnsi" w:eastAsiaTheme="minorEastAsia" w:hAnsiTheme="minorHAnsi"/>
               <w:noProof/>
             </w:rPr>
           </w:pPr>
-          <w:hyperlink w:anchor="_Toc115709838" w:history="1">
+          <w:hyperlink w:anchor="_Toc115917241" w:history="1">
             <w:r>
               <w:rPr>
                 <w:rStyle w:val="a9"/>
@@ -2706,6 +2717,7 @@
             </w:r>
             <w:r>
               <w:rPr>
+                <w:rFonts w:asciiTheme="minorHAnsi" w:eastAsiaTheme="minorEastAsia" w:hAnsiTheme="minorHAnsi"/>
                 <w:noProof/>
               </w:rPr>
               <w:tab/>
@@ -2736,7 +2748,7 @@
                 <w:noProof/>
                 <w:webHidden/>
               </w:rPr>
-              <w:instrText xml:space="preserve"> PAGEREF _Toc115709838 \h </w:instrText>
+              <w:instrText xml:space="preserve"> PAGEREF _Toc115917241 \h </w:instrText>
             </w:r>
             <w:r>
               <w:rPr>
@@ -2756,7 +2768,7 @@
                 <w:noProof/>
                 <w:webHidden/>
               </w:rPr>
-              <w:t>4</w:t>
+              <w:t>5</w:t>
             </w:r>
             <w:r>
               <w:rPr>
@@ -2775,10 +2787,11 @@
               <w:tab w:val="right" w:leader="dot" w:pos="8296"/>
             </w:tabs>
             <w:rPr>
+              <w:rFonts w:asciiTheme="minorHAnsi" w:eastAsiaTheme="minorEastAsia" w:hAnsiTheme="minorHAnsi"/>
               <w:noProof/>
             </w:rPr>
           </w:pPr>
-          <w:hyperlink w:anchor="_Toc115709839" w:history="1">
+          <w:hyperlink w:anchor="_Toc115917242" w:history="1">
             <w:r>
               <w:rPr>
                 <w:rStyle w:val="a9"/>
@@ -2788,6 +2801,7 @@
             </w:r>
             <w:r>
               <w:rPr>
+                <w:rFonts w:asciiTheme="minorHAnsi" w:eastAsiaTheme="minorEastAsia" w:hAnsiTheme="minorHAnsi"/>
                 <w:noProof/>
               </w:rPr>
               <w:tab/>
@@ -2818,7 +2832,7 @@
                 <w:noProof/>
                 <w:webHidden/>
               </w:rPr>
-              <w:instrText xml:space="preserve"> PAGEREF _Toc115709839 \h </w:instrText>
+              <w:instrText xml:space="preserve"> PAGEREF _Toc115917242 \h </w:instrText>
             </w:r>
             <w:r>
               <w:rPr>
@@ -2838,7 +2852,7 @@
                 <w:noProof/>
                 <w:webHidden/>
               </w:rPr>
-              <w:t>4</w:t>
+              <w:t>5</w:t>
             </w:r>
             <w:r>
               <w:rPr>
@@ -2857,10 +2871,11 @@
               <w:tab w:val="right" w:leader="dot" w:pos="8296"/>
             </w:tabs>
             <w:rPr>
+              <w:rFonts w:asciiTheme="minorHAnsi" w:eastAsiaTheme="minorEastAsia" w:hAnsiTheme="minorHAnsi"/>
               <w:noProof/>
             </w:rPr>
           </w:pPr>
-          <w:hyperlink w:anchor="_Toc115709840" w:history="1">
+          <w:hyperlink w:anchor="_Toc115917243" w:history="1">
             <w:r>
               <w:rPr>
                 <w:rStyle w:val="a9"/>
@@ -2870,6 +2885,7 @@
             </w:r>
             <w:r>
               <w:rPr>
+                <w:rFonts w:asciiTheme="minorHAnsi" w:eastAsiaTheme="minorEastAsia" w:hAnsiTheme="minorHAnsi"/>
                 <w:noProof/>
               </w:rPr>
               <w:tab/>
@@ -2900,7 +2916,7 @@
                 <w:noProof/>
                 <w:webHidden/>
               </w:rPr>
-              <w:instrText xml:space="preserve"> PAGEREF _Toc115709840 \h </w:instrText>
+              <w:instrText xml:space="preserve"> PAGEREF _Toc115917243 \h </w:instrText>
             </w:r>
             <w:r>
               <w:rPr>
@@ -2920,7 +2936,7 @@
                 <w:noProof/>
                 <w:webHidden/>
               </w:rPr>
-              <w:t>4</w:t>
+              <w:t>6</w:t>
             </w:r>
             <w:r>
               <w:rPr>
@@ -2939,10 +2955,11 @@
               <w:tab w:val="right" w:leader="dot" w:pos="8296"/>
             </w:tabs>
             <w:rPr>
+              <w:rFonts w:asciiTheme="minorHAnsi" w:eastAsiaTheme="minorEastAsia" w:hAnsiTheme="minorHAnsi"/>
               <w:noProof/>
             </w:rPr>
           </w:pPr>
-          <w:hyperlink w:anchor="_Toc115709841" w:history="1">
+          <w:hyperlink w:anchor="_Toc115917244" w:history="1">
             <w:r>
               <w:rPr>
                 <w:rStyle w:val="a9"/>
@@ -2952,6 +2969,7 @@
             </w:r>
             <w:r>
               <w:rPr>
+                <w:rFonts w:asciiTheme="minorHAnsi" w:eastAsiaTheme="minorEastAsia" w:hAnsiTheme="minorHAnsi"/>
                 <w:noProof/>
               </w:rPr>
               <w:tab/>
@@ -2982,7 +3000,7 @@
                 <w:noProof/>
                 <w:webHidden/>
               </w:rPr>
-              <w:instrText xml:space="preserve"> PAGEREF _Toc115709841 \h </w:instrText>
+              <w:instrText xml:space="preserve"> PAGEREF _Toc115917244 \h </w:instrText>
             </w:r>
             <w:r>
               <w:rPr>
@@ -3002,7 +3020,7 @@
                 <w:noProof/>
                 <w:webHidden/>
               </w:rPr>
-              <w:t>4</w:t>
+              <w:t>6</w:t>
             </w:r>
             <w:r>
               <w:rPr>
@@ -3021,10 +3039,11 @@
               <w:tab w:val="right" w:leader="dot" w:pos="8296"/>
             </w:tabs>
             <w:rPr>
+              <w:rFonts w:asciiTheme="minorHAnsi" w:eastAsiaTheme="minorEastAsia" w:hAnsiTheme="minorHAnsi"/>
               <w:noProof/>
             </w:rPr>
           </w:pPr>
-          <w:hyperlink w:anchor="_Toc115709842" w:history="1">
+          <w:hyperlink w:anchor="_Toc115917245" w:history="1">
             <w:r>
               <w:rPr>
                 <w:rStyle w:val="a9"/>
@@ -3034,6 +3053,7 @@
             </w:r>
             <w:r>
               <w:rPr>
+                <w:rFonts w:asciiTheme="minorHAnsi" w:eastAsiaTheme="minorEastAsia" w:hAnsiTheme="minorHAnsi"/>
                 <w:noProof/>
               </w:rPr>
               <w:tab/>
@@ -3064,7 +3084,7 @@
                 <w:noProof/>
                 <w:webHidden/>
               </w:rPr>
-              <w:instrText xml:space="preserve"> PAGEREF _Toc115709842 \h </w:instrText>
+              <w:instrText xml:space="preserve"> PAGEREF _Toc115917245 \h </w:instrText>
             </w:r>
             <w:r>
               <w:rPr>
@@ -3084,7 +3104,7 @@
                 <w:noProof/>
                 <w:webHidden/>
               </w:rPr>
-              <w:t>4</w:t>
+              <w:t>6</w:t>
             </w:r>
             <w:r>
               <w:rPr>
@@ -3103,10 +3123,11 @@
               <w:tab w:val="right" w:leader="dot" w:pos="8296"/>
             </w:tabs>
             <w:rPr>
+              <w:rFonts w:asciiTheme="minorHAnsi" w:eastAsiaTheme="minorEastAsia" w:hAnsiTheme="minorHAnsi"/>
               <w:noProof/>
             </w:rPr>
           </w:pPr>
-          <w:hyperlink w:anchor="_Toc115709843" w:history="1">
+          <w:hyperlink w:anchor="_Toc115917246" w:history="1">
             <w:r>
               <w:rPr>
                 <w:rStyle w:val="a9"/>
@@ -3116,6 +3137,7 @@
             </w:r>
             <w:r>
               <w:rPr>
+                <w:rFonts w:asciiTheme="minorHAnsi" w:eastAsiaTheme="minorEastAsia" w:hAnsiTheme="minorHAnsi"/>
                 <w:noProof/>
               </w:rPr>
               <w:tab/>
@@ -3147,7 +3169,7 @@
                 <w:noProof/>
                 <w:webHidden/>
               </w:rPr>
-              <w:instrText xml:space="preserve"> PAGEREF _Toc115709843 \h </w:instrText>
+              <w:instrText xml:space="preserve"> PAGEREF _Toc115917246 \h </w:instrText>
             </w:r>
             <w:r>
               <w:rPr>
@@ -3167,7 +3189,7 @@
                 <w:noProof/>
                 <w:webHidden/>
               </w:rPr>
-              <w:t>4</w:t>
+              <w:t>6</w:t>
             </w:r>
             <w:r>
               <w:rPr>
@@ -3186,10 +3208,11 @@
               <w:tab w:val="right" w:leader="dot" w:pos="8296"/>
             </w:tabs>
             <w:rPr>
+              <w:rFonts w:asciiTheme="minorHAnsi" w:eastAsiaTheme="minorEastAsia" w:hAnsiTheme="minorHAnsi"/>
               <w:noProof/>
             </w:rPr>
           </w:pPr>
-          <w:hyperlink w:anchor="_Toc115709844" w:history="1">
+          <w:hyperlink w:anchor="_Toc115917247" w:history="1">
             <w:r>
               <w:rPr>
                 <w:rStyle w:val="a9"/>
@@ -3199,6 +3222,7 @@
             </w:r>
             <w:r>
               <w:rPr>
+                <w:rFonts w:asciiTheme="minorHAnsi" w:eastAsiaTheme="minorEastAsia" w:hAnsiTheme="minorHAnsi"/>
                 <w:noProof/>
               </w:rPr>
               <w:tab/>
@@ -3229,7 +3253,7 @@
                 <w:noProof/>
                 <w:webHidden/>
               </w:rPr>
-              <w:instrText xml:space="preserve"> PAGEREF _Toc115709844 \h </w:instrText>
+              <w:instrText xml:space="preserve"> PAGEREF _Toc115917247 \h </w:instrText>
             </w:r>
             <w:r>
               <w:rPr>
@@ -3249,7 +3273,7 @@
                 <w:noProof/>
                 <w:webHidden/>
               </w:rPr>
-              <w:t>4</w:t>
+              <w:t>6</w:t>
             </w:r>
             <w:r>
               <w:rPr>
@@ -3268,10 +3292,11 @@
               <w:tab w:val="right" w:leader="dot" w:pos="8296"/>
             </w:tabs>
             <w:rPr>
+              <w:rFonts w:asciiTheme="minorHAnsi" w:eastAsiaTheme="minorEastAsia" w:hAnsiTheme="minorHAnsi"/>
               <w:noProof/>
             </w:rPr>
           </w:pPr>
-          <w:hyperlink w:anchor="_Toc115709845" w:history="1">
+          <w:hyperlink w:anchor="_Toc115917248" w:history="1">
             <w:r>
               <w:rPr>
                 <w:rStyle w:val="a9"/>
@@ -3281,6 +3306,7 @@
             </w:r>
             <w:r>
               <w:rPr>
+                <w:rFonts w:asciiTheme="minorHAnsi" w:eastAsiaTheme="minorEastAsia" w:hAnsiTheme="minorHAnsi"/>
                 <w:noProof/>
               </w:rPr>
               <w:tab/>
@@ -3311,7 +3337,7 @@
                 <w:noProof/>
                 <w:webHidden/>
               </w:rPr>
-              <w:instrText xml:space="preserve"> PAGEREF _Toc115709845 \h </w:instrText>
+              <w:instrText xml:space="preserve"> PAGEREF _Toc115917248 \h </w:instrText>
             </w:r>
             <w:r>
               <w:rPr>
@@ -3331,7 +3357,7 @@
                 <w:noProof/>
                 <w:webHidden/>
               </w:rPr>
-              <w:t>4</w:t>
+              <w:t>6</w:t>
             </w:r>
             <w:r>
               <w:rPr>
@@ -3350,10 +3376,11 @@
               <w:tab w:val="right" w:leader="dot" w:pos="8296"/>
             </w:tabs>
             <w:rPr>
+              <w:rFonts w:asciiTheme="minorHAnsi" w:eastAsiaTheme="minorEastAsia" w:hAnsiTheme="minorHAnsi"/>
               <w:noProof/>
             </w:rPr>
           </w:pPr>
-          <w:hyperlink w:anchor="_Toc115709846" w:history="1">
+          <w:hyperlink w:anchor="_Toc115917249" w:history="1">
             <w:r>
               <w:rPr>
                 <w:rStyle w:val="a9"/>
@@ -3363,6 +3390,7 @@
             </w:r>
             <w:r>
               <w:rPr>
+                <w:rFonts w:asciiTheme="minorHAnsi" w:eastAsiaTheme="minorEastAsia" w:hAnsiTheme="minorHAnsi"/>
                 <w:noProof/>
               </w:rPr>
               <w:tab/>
@@ -3393,7 +3421,7 @@
                 <w:noProof/>
                 <w:webHidden/>
               </w:rPr>
-              <w:instrText xml:space="preserve"> PAGEREF _Toc115709846 \h </w:instrText>
+              <w:instrText xml:space="preserve"> PAGEREF _Toc115917249 \h </w:instrText>
             </w:r>
             <w:r>
               <w:rPr>
@@ -3413,7 +3441,7 @@
                 <w:noProof/>
                 <w:webHidden/>
               </w:rPr>
-              <w:t>4</w:t>
+              <w:t>6</w:t>
             </w:r>
             <w:r>
               <w:rPr>
@@ -3432,10 +3460,11 @@
               <w:tab w:val="right" w:leader="dot" w:pos="8296"/>
             </w:tabs>
             <w:rPr>
+              <w:rFonts w:asciiTheme="minorHAnsi" w:eastAsiaTheme="minorEastAsia" w:hAnsiTheme="minorHAnsi"/>
               <w:noProof/>
             </w:rPr>
           </w:pPr>
-          <w:hyperlink w:anchor="_Toc115709847" w:history="1">
+          <w:hyperlink w:anchor="_Toc115917250" w:history="1">
             <w:r>
               <w:rPr>
                 <w:rStyle w:val="a9"/>
@@ -3445,6 +3474,7 @@
             </w:r>
             <w:r>
               <w:rPr>
+                <w:rFonts w:asciiTheme="minorHAnsi" w:eastAsiaTheme="minorEastAsia" w:hAnsiTheme="minorHAnsi"/>
                 <w:noProof/>
               </w:rPr>
               <w:tab/>
@@ -3475,7 +3505,7 @@
                 <w:noProof/>
                 <w:webHidden/>
               </w:rPr>
-              <w:instrText xml:space="preserve"> PAGEREF _Toc115709847 \h </w:instrText>
+              <w:instrText xml:space="preserve"> PAGEREF _Toc115917250 \h </w:instrText>
             </w:r>
             <w:r>
               <w:rPr>
@@ -3495,7 +3525,7 @@
                 <w:noProof/>
                 <w:webHidden/>
               </w:rPr>
-              <w:t>4</w:t>
+              <w:t>6</w:t>
             </w:r>
             <w:r>
               <w:rPr>
@@ -3514,10 +3544,11 @@
               <w:tab w:val="right" w:leader="dot" w:pos="8296"/>
             </w:tabs>
             <w:rPr>
+              <w:rFonts w:asciiTheme="minorHAnsi" w:eastAsiaTheme="minorEastAsia" w:hAnsiTheme="minorHAnsi"/>
               <w:noProof/>
             </w:rPr>
           </w:pPr>
-          <w:hyperlink w:anchor="_Toc115709848" w:history="1">
+          <w:hyperlink w:anchor="_Toc115917251" w:history="1">
             <w:r>
               <w:rPr>
                 <w:rStyle w:val="a9"/>
@@ -3527,6 +3558,7 @@
             </w:r>
             <w:r>
               <w:rPr>
+                <w:rFonts w:asciiTheme="minorHAnsi" w:eastAsiaTheme="minorEastAsia" w:hAnsiTheme="minorHAnsi"/>
                 <w:noProof/>
               </w:rPr>
               <w:tab/>
@@ -3557,7 +3589,7 @@
                 <w:noProof/>
                 <w:webHidden/>
               </w:rPr>
-              <w:instrText xml:space="preserve"> PAGEREF _Toc115709848 \h </w:instrText>
+              <w:instrText xml:space="preserve"> PAGEREF _Toc115917251 \h </w:instrText>
             </w:r>
             <w:r>
               <w:rPr>
@@ -3577,7 +3609,7 @@
                 <w:noProof/>
                 <w:webHidden/>
               </w:rPr>
-              <w:t>5</w:t>
+              <w:t>6</w:t>
             </w:r>
             <w:r>
               <w:rPr>
@@ -3596,10 +3628,11 @@
               <w:tab w:val="right" w:leader="dot" w:pos="8296"/>
             </w:tabs>
             <w:rPr>
+              <w:rFonts w:asciiTheme="minorHAnsi" w:eastAsiaTheme="minorEastAsia" w:hAnsiTheme="minorHAnsi"/>
               <w:noProof/>
             </w:rPr>
           </w:pPr>
-          <w:hyperlink w:anchor="_Toc115709849" w:history="1">
+          <w:hyperlink w:anchor="_Toc115917252" w:history="1">
             <w:r>
               <w:rPr>
                 <w:rStyle w:val="a9"/>
@@ -3609,6 +3642,7 @@
             </w:r>
             <w:r>
               <w:rPr>
+                <w:rFonts w:asciiTheme="minorHAnsi" w:eastAsiaTheme="minorEastAsia" w:hAnsiTheme="minorHAnsi"/>
                 <w:noProof/>
               </w:rPr>
               <w:tab/>
@@ -3639,7 +3673,7 @@
                 <w:noProof/>
                 <w:webHidden/>
               </w:rPr>
-              <w:instrText xml:space="preserve"> PAGEREF _Toc115709849 \h </w:instrText>
+              <w:instrText xml:space="preserve"> PAGEREF _Toc115917252 \h </w:instrText>
             </w:r>
             <w:r>
               <w:rPr>
@@ -3659,7 +3693,7 @@
                 <w:noProof/>
                 <w:webHidden/>
               </w:rPr>
-              <w:t>5</w:t>
+              <w:t>6</w:t>
             </w:r>
             <w:r>
               <w:rPr>
@@ -3684,8 +3718,15 @@
     </w:sdt>
     <w:p>
       <w:pPr>
-        <w:pStyle w:val="11"/>
-      </w:pPr>
+        <w:widowControl/>
+        <w:jc w:val="left"/>
+        <w:rPr>
+          <w:rFonts w:hint="eastAsia"/>
+        </w:rPr>
+      </w:pPr>
+      <w:r>
+        <w:br w:type="page"/>
+      </w:r>
     </w:p>
     <w:p>
       <w:pPr>
@@ -3697,7 +3738,7 @@
           <w:bCs/>
         </w:rPr>
       </w:pPr>
-      <w:bookmarkStart w:id="0" w:name="_Toc115709833"/>
+      <w:bookmarkStart w:id="0" w:name="_Toc115917236"/>
       <w:r>
         <w:rPr>
           <w:rStyle w:val="10"/>
@@ -3718,7 +3759,7 @@
           <w:numId w:val="8"/>
         </w:numPr>
       </w:pPr>
-      <w:bookmarkStart w:id="1" w:name="_Toc115709834"/>
+      <w:bookmarkStart w:id="1" w:name="_Toc115917237"/>
       <w:r>
         <w:rPr>
           <w:rFonts w:hint="eastAsia"/>
@@ -3728,10 +3769,90 @@
       <w:bookmarkEnd w:id="1"/>
     </w:p>
     <w:p>
+      <w:r>
+        <w:t>本文档</w:t>
+      </w:r>
+      <w:r>
+        <w:rPr>
+          <w:rFonts w:hint="eastAsia"/>
+        </w:rPr>
+        <w:t>为广州松田学院网上在线小卖部服务系统的需求分析文档，主要目的是</w:t>
+      </w:r>
+      <w:proofErr w:type="gramStart"/>
+      <w:r>
+        <w:rPr>
+          <w:rFonts w:hint="eastAsia"/>
+        </w:rPr>
+        <w:t>完成该各功能</w:t>
+      </w:r>
+      <w:proofErr w:type="gramEnd"/>
+      <w:r>
+        <w:rPr>
+          <w:rFonts w:hint="eastAsia"/>
+        </w:rPr>
+        <w:t>的模块划分工作，确定系统主要业务的基本模型。</w:t>
+      </w:r>
+    </w:p>
+    <w:p>
+      <w:pPr>
+        <w:rPr>
+          <w:rFonts w:hint="eastAsia"/>
+        </w:rPr>
+      </w:pPr>
+      <w:r>
+        <w:rPr>
+          <w:rFonts w:hint="eastAsia"/>
+        </w:rPr>
+        <w:t>广州松田学院网上在线小卖部服务系统</w:t>
+      </w:r>
+      <w:r>
+        <w:rPr>
+          <w:rFonts w:hint="eastAsia"/>
+        </w:rPr>
+        <w:t>的主要目的是</w:t>
+      </w:r>
+      <w:r>
+        <w:rPr>
+          <w:rFonts w:hint="eastAsia"/>
+        </w:rPr>
+        <w:t>提供一个</w:t>
+      </w:r>
+      <w:r>
+        <w:rPr>
+          <w:rFonts w:hint="eastAsia"/>
+        </w:rPr>
+        <w:t>统一</w:t>
+      </w:r>
+      <w:r>
+        <w:rPr>
+          <w:rFonts w:hint="eastAsia"/>
+        </w:rPr>
+        <w:t>的校园内的</w:t>
+      </w:r>
+      <w:r>
+        <w:rPr>
+          <w:rFonts w:hint="eastAsia"/>
+        </w:rPr>
+        <w:t>商铺网上在线选购渠道，为学生提供兼职工作，如跑腿、外卖等。也为学生提供一个</w:t>
+      </w:r>
+      <w:r>
+        <w:rPr>
+          <w:rFonts w:hint="eastAsia"/>
+        </w:rPr>
+        <w:t>统一的网上</w:t>
+      </w:r>
+      <w:r>
+        <w:rPr>
+          <w:rFonts w:hint="eastAsia"/>
+        </w:rPr>
+        <w:t>二手交易市场。</w:t>
+      </w:r>
+    </w:p>
+    <w:p>
       <w:pPr>
         <w:pStyle w:val="2"/>
       </w:pPr>
-      <w:bookmarkStart w:id="2" w:name="_Toc115709835"/>
+      <w:bookmarkStart w:id="2" w:name="_Toc115917238"/>
       <w:r>
         <w:rPr>
           <w:rFonts w:hint="eastAsia"/>
@@ -3741,10 +3862,148 @@
       <w:bookmarkEnd w:id="2"/>
     </w:p>
     <w:p>
+      <w:r>
+        <w:t>该文档</w:t>
+      </w:r>
+      <w:r>
+        <w:rPr>
+          <w:spacing w:val="-2"/>
+        </w:rPr>
+        <w:t>资料</w:t>
+      </w:r>
+      <w:r>
+        <w:t>将提交给系统设计人</w:t>
+      </w:r>
+      <w:r>
+        <w:rPr>
+          <w:spacing w:val="-2"/>
+        </w:rPr>
+        <w:t>员、</w:t>
+      </w:r>
+      <w:r>
+        <w:t>系统需求分析人</w:t>
+      </w:r>
+      <w:r>
+        <w:rPr>
+          <w:spacing w:val="-2"/>
+        </w:rPr>
+        <w:t>员使用</w:t>
+      </w:r>
+      <w:r>
+        <w:t>，系统设计人</w:t>
+      </w:r>
+      <w:r>
+        <w:rPr>
+          <w:spacing w:val="-2"/>
+        </w:rPr>
+        <w:t>员在此</w:t>
+      </w:r>
+      <w:r>
+        <w:t>文档确定的</w:t>
+      </w:r>
+      <w:r>
+        <w:rPr>
+          <w:spacing w:val="-2"/>
+        </w:rPr>
+        <w:t>需求</w:t>
+      </w:r>
+      <w:r>
+        <w:t>基础</w:t>
+      </w:r>
+      <w:r>
+        <w:rPr>
+          <w:spacing w:val="-2"/>
+        </w:rPr>
+        <w:t>上进</w:t>
+      </w:r>
+      <w:r>
+        <w:t>行</w:t>
+      </w:r>
+      <w:r>
+        <w:rPr>
+          <w:spacing w:val="-2"/>
+        </w:rPr>
+        <w:t>概要设计</w:t>
+      </w:r>
+      <w:r>
+        <w:rPr>
+          <w:spacing w:val="-4"/>
+        </w:rPr>
+        <w:t>，</w:t>
+      </w:r>
+      <w:r>
+        <w:t>需求分析人</w:t>
+      </w:r>
+      <w:r>
+        <w:rPr>
+          <w:spacing w:val="-1"/>
+        </w:rPr>
+        <w:t>员</w:t>
+      </w:r>
+      <w:r>
+        <w:rPr>
+          <w:spacing w:val="-2"/>
+        </w:rPr>
+        <w:t>参</w:t>
+      </w:r>
+      <w:r>
+        <w:t>阅此</w:t>
+      </w:r>
+      <w:r>
+        <w:rPr>
+          <w:spacing w:val="-2"/>
+        </w:rPr>
+        <w:t>文档</w:t>
+      </w:r>
+      <w:r>
+        <w:t>资料</w:t>
+      </w:r>
+      <w:r>
+        <w:rPr>
+          <w:spacing w:val="-2"/>
+        </w:rPr>
+        <w:t>，</w:t>
+      </w:r>
+      <w:r>
+        <w:t>评审系统需求分析</w:t>
+      </w:r>
+      <w:r>
+        <w:rPr>
+          <w:spacing w:val="-1"/>
+        </w:rPr>
+        <w:t>是否</w:t>
+      </w:r>
+      <w:r>
+        <w:t>满足了客户的</w:t>
+      </w:r>
+      <w:r>
+        <w:rPr>
+          <w:spacing w:val="2"/>
+        </w:rPr>
+        <w:t>各</w:t>
+      </w:r>
+      <w:r>
+        <w:t>种需求</w:t>
+      </w:r>
+      <w:r>
+        <w:rPr>
+          <w:spacing w:val="1"/>
+        </w:rPr>
+        <w:t>。</w:t>
+      </w:r>
+    </w:p>
+    <w:p>
+      <w:pPr>
+        <w:rPr>
+          <w:rFonts w:hint="eastAsia"/>
+        </w:rPr>
+      </w:pPr>
+    </w:p>
+    <w:p>
       <w:pPr>
         <w:pStyle w:val="2"/>
       </w:pPr>
-      <w:bookmarkStart w:id="3" w:name="_Toc115709836"/>
+      <w:bookmarkStart w:id="3" w:name="_Toc115917239"/>
       <w:r>
         <w:rPr>
           <w:rFonts w:hint="eastAsia"/>
@@ -3755,9 +4014,25 @@
     </w:p>
     <w:p>
       <w:pPr>
+        <w:rPr>
+          <w:rFonts w:hint="eastAsia"/>
+        </w:rPr>
+      </w:pPr>
+      <w:r>
+        <w:rPr>
+          <w:rFonts w:ascii="Arial" w:hAnsi="Arial" w:cs="Arial"/>
+          <w:color w:val="333333"/>
+          <w:szCs w:val="21"/>
+          <w:shd w:val="clear" w:color="auto" w:fill="FFFFFF"/>
+        </w:rPr>
+        <w:t>《软件需求分析》《网上商城需求分析计划书》。</w:t>
+      </w:r>
+    </w:p>
+    <w:p>
+      <w:pPr>
         <w:pStyle w:val="2"/>
       </w:pPr>
-      <w:bookmarkStart w:id="4" w:name="_Toc115709837"/>
+      <w:bookmarkStart w:id="4" w:name="_Toc115917240"/>
       <w:r>
         <w:t>术语和定义</w:t>
       </w:r>
@@ -3765,13 +4040,909 @@
     </w:p>
     <w:p>
       <w:pPr>
+        <w:rPr>
+          <w:shd w:val="clear" w:color="auto" w:fill="FFFFFF"/>
+        </w:rPr>
+      </w:pPr>
+      <w:r>
+        <w:rPr>
+          <w:shd w:val="clear" w:color="auto" w:fill="FFFFFF"/>
+        </w:rPr>
+        <w:t>Alipay</w:t>
+      </w:r>
+      <w:r>
+        <w:rPr>
+          <w:shd w:val="clear" w:color="auto" w:fill="FFFFFF"/>
+        </w:rPr>
+        <w:tab/>
+      </w:r>
+      <w:r>
+        <w:rPr>
+          <w:rFonts w:hint="eastAsia"/>
+          <w:shd w:val="clear" w:color="auto" w:fill="FFFFFF"/>
+        </w:rPr>
+        <w:t>支付宝</w:t>
+      </w:r>
+      <w:r>
+        <w:rPr>
+          <w:shd w:val="clear" w:color="auto" w:fill="FFFFFF"/>
+        </w:rPr>
+        <w:tab/>
+      </w:r>
+      <w:r>
+        <w:rPr>
+          <w:rFonts w:hint="eastAsia"/>
+          <w:shd w:val="clear" w:color="auto" w:fill="FFFFFF"/>
+        </w:rPr>
+        <w:t>用户在选择</w:t>
+      </w:r>
+      <w:r>
+        <w:rPr>
+          <w:rFonts w:hint="eastAsia"/>
+          <w:shd w:val="clear" w:color="auto" w:fill="FFFFFF"/>
+        </w:rPr>
+        <w:t>在线</w:t>
+      </w:r>
+      <w:r>
+        <w:rPr>
+          <w:rFonts w:hint="eastAsia"/>
+          <w:shd w:val="clear" w:color="auto" w:fill="FFFFFF"/>
+        </w:rPr>
+        <w:t>支付</w:t>
+      </w:r>
+      <w:r>
+        <w:rPr>
+          <w:rFonts w:hint="eastAsia"/>
+          <w:shd w:val="clear" w:color="auto" w:fill="FFFFFF"/>
+        </w:rPr>
+        <w:t>方式时使用支付宝</w:t>
+      </w:r>
+      <w:r>
+        <w:rPr>
+          <w:rFonts w:hint="eastAsia"/>
+          <w:shd w:val="clear" w:color="auto" w:fill="FFFFFF"/>
+        </w:rPr>
+        <w:t>付款方式</w:t>
+      </w:r>
+    </w:p>
+    <w:p>
+      <w:pPr>
+        <w:rPr>
+          <w:shd w:val="clear" w:color="auto" w:fill="FFFFFF"/>
+        </w:rPr>
+      </w:pPr>
+      <w:r>
+        <w:rPr>
+          <w:shd w:val="clear" w:color="auto" w:fill="FFFFFF"/>
+        </w:rPr>
+        <w:t>WeC</w:t>
+      </w:r>
+      <w:r>
+        <w:rPr>
+          <w:shd w:val="clear" w:color="auto" w:fill="FFFFFF"/>
+        </w:rPr>
+        <w:t>hat-Pay</w:t>
+      </w:r>
+      <w:r>
+        <w:rPr>
+          <w:shd w:val="clear" w:color="auto" w:fill="FFFFFF"/>
+        </w:rPr>
+        <w:tab/>
+      </w:r>
+      <w:proofErr w:type="gramStart"/>
+      <w:r>
+        <w:rPr>
+          <w:rFonts w:hint="eastAsia"/>
+          <w:shd w:val="clear" w:color="auto" w:fill="FFFFFF"/>
+        </w:rPr>
+        <w:t>微信</w:t>
+      </w:r>
+      <w:proofErr w:type="gramEnd"/>
+      <w:r>
+        <w:rPr>
+          <w:shd w:val="clear" w:color="auto" w:fill="FFFFFF"/>
+        </w:rPr>
+        <w:tab/>
+      </w:r>
+      <w:r>
+        <w:rPr>
+          <w:rFonts w:hint="eastAsia"/>
+          <w:shd w:val="clear" w:color="auto" w:fill="FFFFFF"/>
+        </w:rPr>
+        <w:t>用户在选择</w:t>
+      </w:r>
+      <w:r>
+        <w:rPr>
+          <w:rFonts w:hint="eastAsia"/>
+          <w:shd w:val="clear" w:color="auto" w:fill="FFFFFF"/>
+        </w:rPr>
+        <w:t>在线</w:t>
+      </w:r>
+      <w:r>
+        <w:rPr>
+          <w:rFonts w:hint="eastAsia"/>
+          <w:shd w:val="clear" w:color="auto" w:fill="FFFFFF"/>
+        </w:rPr>
+        <w:t>支付方式时</w:t>
+      </w:r>
+      <w:proofErr w:type="gramStart"/>
+      <w:r>
+        <w:rPr>
+          <w:rFonts w:hint="eastAsia"/>
+          <w:shd w:val="clear" w:color="auto" w:fill="FFFFFF"/>
+        </w:rPr>
+        <w:t>使用</w:t>
+      </w:r>
+      <w:r>
+        <w:rPr>
+          <w:rFonts w:hint="eastAsia"/>
+          <w:shd w:val="clear" w:color="auto" w:fill="FFFFFF"/>
+        </w:rPr>
+        <w:t>微信</w:t>
+      </w:r>
+      <w:r>
+        <w:rPr>
+          <w:rFonts w:hint="eastAsia"/>
+          <w:shd w:val="clear" w:color="auto" w:fill="FFFFFF"/>
+        </w:rPr>
+        <w:t>付款</w:t>
+      </w:r>
+      <w:proofErr w:type="gramEnd"/>
+      <w:r>
+        <w:rPr>
+          <w:rFonts w:hint="eastAsia"/>
+          <w:shd w:val="clear" w:color="auto" w:fill="FFFFFF"/>
+        </w:rPr>
+        <w:t>方式</w:t>
+      </w:r>
+    </w:p>
+    <w:p>
+      <w:pPr>
+        <w:rPr>
+          <w:rFonts w:hint="eastAsia"/>
+          <w:shd w:val="clear" w:color="auto" w:fill="FFFFFF"/>
+        </w:rPr>
+      </w:pPr>
+    </w:p>
+    <w:p>
+      <w:pPr>
+        <w:rPr>
+          <w:rFonts w:hint="eastAsia"/>
+          <w:shd w:val="clear" w:color="auto" w:fill="FFFFFF"/>
+        </w:rPr>
+      </w:pPr>
+      <w:r>
+        <w:rPr>
+          <w:rFonts w:ascii="Verdana" w:hAnsi="Verdana"/>
+          <w:color w:val="444444"/>
+          <w:szCs w:val="21"/>
+          <w:shd w:val="clear" w:color="auto" w:fill="FFFFFF"/>
+        </w:rPr>
+        <w:t>Uncleared </w:t>
+      </w:r>
+      <w:r>
+        <w:rPr>
+          <w:rFonts w:ascii="Verdana" w:hAnsi="Verdana" w:hint="eastAsia"/>
+          <w:color w:val="444444"/>
+          <w:szCs w:val="21"/>
+          <w:shd w:val="clear" w:color="auto" w:fill="FFFFFF"/>
+        </w:rPr>
+        <w:t>未付款</w:t>
+      </w:r>
+      <w:r>
+        <w:rPr>
+          <w:rFonts w:ascii="Verdana" w:hAnsi="Verdana"/>
+          <w:color w:val="444444"/>
+          <w:szCs w:val="21"/>
+          <w:shd w:val="clear" w:color="auto" w:fill="FFFFFF"/>
+        </w:rPr>
+        <w:tab/>
+      </w:r>
+      <w:r>
+        <w:rPr>
+          <w:rFonts w:ascii="Verdana" w:hAnsi="Verdana"/>
+          <w:color w:val="444444"/>
+          <w:szCs w:val="21"/>
+          <w:shd w:val="clear" w:color="auto" w:fill="FFFFFF"/>
+        </w:rPr>
+        <w:t>款项正在处理中</w:t>
+      </w:r>
+      <w:r>
+        <w:rPr>
+          <w:rFonts w:ascii="Verdana" w:hAnsi="Verdana" w:hint="eastAsia"/>
+          <w:color w:val="444444"/>
+          <w:szCs w:val="21"/>
+          <w:shd w:val="clear" w:color="auto" w:fill="FFFFFF"/>
+        </w:rPr>
+        <w:t>，买家未</w:t>
+      </w:r>
+    </w:p>
+    <w:p>
+      <w:pPr>
+        <w:rPr>
+          <w:rFonts w:ascii="Verdana" w:hAnsi="Verdana"/>
+          <w:color w:val="444444"/>
+          <w:szCs w:val="21"/>
+          <w:shd w:val="clear" w:color="auto" w:fill="FFFFFF"/>
+        </w:rPr>
+      </w:pPr>
+      <w:r>
+        <w:rPr>
+          <w:rFonts w:ascii="Verdana" w:hAnsi="Verdana"/>
+          <w:color w:val="444444"/>
+          <w:szCs w:val="21"/>
+          <w:shd w:val="clear" w:color="auto" w:fill="FFFFFF"/>
+        </w:rPr>
+        <w:t>Completed</w:t>
+      </w:r>
+      <w:r>
+        <w:rPr>
+          <w:rFonts w:ascii="Verdana" w:hAnsi="Verdana"/>
+          <w:color w:val="444444"/>
+          <w:szCs w:val="21"/>
+          <w:shd w:val="clear" w:color="auto" w:fill="FFFFFF"/>
+        </w:rPr>
+        <w:t xml:space="preserve"> </w:t>
+      </w:r>
+      <w:r>
+        <w:rPr>
+          <w:rFonts w:ascii="Verdana" w:hAnsi="Verdana"/>
+          <w:color w:val="444444"/>
+          <w:szCs w:val="21"/>
+          <w:shd w:val="clear" w:color="auto" w:fill="FFFFFF"/>
+        </w:rPr>
+        <w:t>付款成功</w:t>
+      </w:r>
+      <w:r>
+        <w:rPr>
+          <w:rFonts w:ascii="Verdana" w:hAnsi="Verdana"/>
+          <w:color w:val="444444"/>
+          <w:szCs w:val="21"/>
+          <w:shd w:val="clear" w:color="auto" w:fill="FFFFFF"/>
+        </w:rPr>
+        <w:tab/>
+      </w:r>
+      <w:r>
+        <w:rPr>
+          <w:rFonts w:ascii="Verdana" w:hAnsi="Verdana"/>
+          <w:color w:val="444444"/>
+          <w:szCs w:val="21"/>
+          <w:shd w:val="clear" w:color="auto" w:fill="FFFFFF"/>
+        </w:rPr>
+        <w:tab/>
+      </w:r>
+      <w:r>
+        <w:rPr>
+          <w:rFonts w:ascii="Verdana" w:hAnsi="Verdana"/>
+          <w:color w:val="444444"/>
+          <w:szCs w:val="21"/>
+          <w:shd w:val="clear" w:color="auto" w:fill="FFFFFF"/>
+        </w:rPr>
+        <w:t>款项已存入收款人</w:t>
+      </w:r>
+      <w:r>
+        <w:rPr>
+          <w:rFonts w:ascii="Verdana" w:hAnsi="Verdana" w:hint="eastAsia"/>
+          <w:color w:val="444444"/>
+          <w:szCs w:val="21"/>
+          <w:shd w:val="clear" w:color="auto" w:fill="FFFFFF"/>
+        </w:rPr>
+        <w:t>的</w:t>
+      </w:r>
+      <w:r>
+        <w:rPr>
+          <w:rFonts w:ascii="Verdana" w:hAnsi="Verdana"/>
+          <w:color w:val="444444"/>
+          <w:szCs w:val="21"/>
+          <w:shd w:val="clear" w:color="auto" w:fill="FFFFFF"/>
+        </w:rPr>
+        <w:t>账户</w:t>
+      </w:r>
+    </w:p>
+    <w:p>
+      <w:pPr>
+        <w:rPr>
+          <w:rFonts w:ascii="Verdana" w:hAnsi="Verdana" w:hint="eastAsia"/>
+          <w:color w:val="444444"/>
+          <w:szCs w:val="21"/>
+          <w:shd w:val="clear" w:color="auto" w:fill="FFFFFF"/>
+        </w:rPr>
+      </w:pPr>
+      <w:r>
+        <w:rPr>
+          <w:rFonts w:ascii="Verdana" w:hAnsi="Verdana"/>
+          <w:color w:val="444444"/>
+          <w:szCs w:val="21"/>
+          <w:shd w:val="clear" w:color="auto" w:fill="FFFFFF"/>
+        </w:rPr>
+        <w:t>Held</w:t>
+      </w:r>
+      <w:r>
+        <w:rPr>
+          <w:rFonts w:ascii="Verdana" w:hAnsi="Verdana"/>
+          <w:color w:val="444444"/>
+          <w:szCs w:val="21"/>
+          <w:shd w:val="clear" w:color="auto" w:fill="FFFFFF"/>
+        </w:rPr>
+        <w:t xml:space="preserve"> </w:t>
+      </w:r>
+      <w:r>
+        <w:rPr>
+          <w:rFonts w:ascii="Verdana" w:hAnsi="Verdana"/>
+          <w:color w:val="444444"/>
+          <w:szCs w:val="21"/>
+          <w:shd w:val="clear" w:color="auto" w:fill="FFFFFF"/>
+        </w:rPr>
+        <w:t>交易存在争议</w:t>
+      </w:r>
+      <w:r>
+        <w:rPr>
+          <w:rFonts w:ascii="Verdana" w:hAnsi="Verdana"/>
+          <w:color w:val="444444"/>
+          <w:szCs w:val="21"/>
+          <w:shd w:val="clear" w:color="auto" w:fill="FFFFFF"/>
+        </w:rPr>
+        <w:tab/>
+      </w:r>
+      <w:r>
+        <w:rPr>
+          <w:rFonts w:ascii="Verdana" w:hAnsi="Verdana"/>
+          <w:color w:val="444444"/>
+          <w:szCs w:val="21"/>
+          <w:shd w:val="clear" w:color="auto" w:fill="FFFFFF"/>
+        </w:rPr>
+        <w:tab/>
+      </w:r>
+      <w:r>
+        <w:rPr>
+          <w:rFonts w:ascii="Verdana" w:hAnsi="Verdana"/>
+          <w:color w:val="444444"/>
+          <w:szCs w:val="21"/>
+          <w:shd w:val="clear" w:color="auto" w:fill="FFFFFF"/>
+        </w:rPr>
+        <w:t>款项已冻结</w:t>
+      </w:r>
+      <w:r>
+        <w:rPr>
+          <w:rFonts w:ascii="Verdana" w:hAnsi="Verdana" w:hint="eastAsia"/>
+          <w:color w:val="444444"/>
+          <w:szCs w:val="21"/>
+          <w:shd w:val="clear" w:color="auto" w:fill="FFFFFF"/>
+        </w:rPr>
+        <w:t>，联系客服调解。</w:t>
+      </w:r>
+    </w:p>
+    <w:p>
+      <w:pPr>
+        <w:rPr>
+          <w:rFonts w:ascii="Verdana" w:hAnsi="Verdana" w:hint="eastAsia"/>
+          <w:color w:val="444444"/>
+          <w:szCs w:val="21"/>
+          <w:shd w:val="clear" w:color="auto" w:fill="FFFFFF"/>
+        </w:rPr>
+      </w:pPr>
+      <w:r>
+        <w:rPr>
+          <w:rFonts w:ascii="Verdana" w:hAnsi="Verdana"/>
+          <w:color w:val="444444"/>
+          <w:szCs w:val="21"/>
+          <w:shd w:val="clear" w:color="auto" w:fill="FFFFFF"/>
+        </w:rPr>
+        <w:t>On</w:t>
+      </w:r>
+      <w:r>
+        <w:rPr>
+          <w:rFonts w:ascii="Verdana" w:hAnsi="Verdana"/>
+          <w:color w:val="444444"/>
+          <w:szCs w:val="21"/>
+          <w:shd w:val="clear" w:color="auto" w:fill="FFFFFF"/>
+        </w:rPr>
+        <w:t>-</w:t>
+      </w:r>
+      <w:r>
+        <w:rPr>
+          <w:rFonts w:ascii="Verdana" w:hAnsi="Verdana"/>
+          <w:color w:val="444444"/>
+          <w:szCs w:val="21"/>
+          <w:shd w:val="clear" w:color="auto" w:fill="FFFFFF"/>
+        </w:rPr>
+        <w:t>hold</w:t>
+      </w:r>
+      <w:r>
+        <w:rPr>
+          <w:rFonts w:ascii="Verdana" w:hAnsi="Verdana"/>
+          <w:color w:val="444444"/>
+          <w:szCs w:val="21"/>
+          <w:shd w:val="clear" w:color="auto" w:fill="FFFFFF"/>
+        </w:rPr>
+        <w:t xml:space="preserve"> </w:t>
+      </w:r>
+      <w:r>
+        <w:rPr>
+          <w:rFonts w:ascii="Verdana" w:hAnsi="Verdana"/>
+          <w:color w:val="444444"/>
+          <w:szCs w:val="21"/>
+          <w:shd w:val="clear" w:color="auto" w:fill="FFFFFF"/>
+        </w:rPr>
+        <w:t>审核中</w:t>
+      </w:r>
+      <w:r>
+        <w:rPr>
+          <w:rFonts w:ascii="Verdana" w:hAnsi="Verdana"/>
+          <w:color w:val="444444"/>
+          <w:szCs w:val="21"/>
+          <w:shd w:val="clear" w:color="auto" w:fill="FFFFFF"/>
+        </w:rPr>
+        <w:tab/>
+      </w:r>
+      <w:r>
+        <w:rPr>
+          <w:rFonts w:ascii="Verdana" w:hAnsi="Verdana"/>
+          <w:color w:val="444444"/>
+          <w:szCs w:val="21"/>
+          <w:shd w:val="clear" w:color="auto" w:fill="FFFFFF"/>
+        </w:rPr>
+        <w:tab/>
+      </w:r>
+      <w:r>
+        <w:rPr>
+          <w:rFonts w:ascii="Verdana" w:hAnsi="Verdana" w:hint="eastAsia"/>
+          <w:color w:val="444444"/>
+          <w:szCs w:val="21"/>
+          <w:shd w:val="clear" w:color="auto" w:fill="FFFFFF"/>
+        </w:rPr>
+        <w:t>显示</w:t>
+      </w:r>
+      <w:proofErr w:type="gramStart"/>
+      <w:r>
+        <w:rPr>
+          <w:rFonts w:ascii="Verdana" w:hAnsi="Verdana"/>
+          <w:color w:val="444444"/>
+          <w:szCs w:val="21"/>
+          <w:shd w:val="clear" w:color="auto" w:fill="FFFFFF"/>
+        </w:rPr>
+        <w:t>“</w:t>
+      </w:r>
+      <w:proofErr w:type="gramEnd"/>
+      <w:r>
+        <w:rPr>
+          <w:rFonts w:ascii="Verdana" w:hAnsi="Verdana"/>
+          <w:color w:val="444444"/>
+          <w:szCs w:val="21"/>
+          <w:shd w:val="clear" w:color="auto" w:fill="FFFFFF"/>
+        </w:rPr>
+        <w:t>付款被冻结</w:t>
+      </w:r>
+      <w:r>
+        <w:rPr>
+          <w:rFonts w:ascii="Verdana" w:hAnsi="Verdana"/>
+          <w:color w:val="444444"/>
+          <w:szCs w:val="21"/>
+          <w:shd w:val="clear" w:color="auto" w:fill="FFFFFF"/>
+        </w:rPr>
+        <w:t>“</w:t>
+      </w:r>
+      <w:r>
+        <w:rPr>
+          <w:rFonts w:ascii="Verdana" w:hAnsi="Verdana"/>
+          <w:color w:val="444444"/>
+          <w:szCs w:val="21"/>
+          <w:shd w:val="clear" w:color="auto" w:fill="FFFFFF"/>
+        </w:rPr>
+        <w:t>状态</w:t>
+      </w:r>
+      <w:r>
+        <w:rPr>
+          <w:rFonts w:ascii="Verdana" w:hAnsi="Verdana" w:hint="eastAsia"/>
+          <w:color w:val="444444"/>
+          <w:szCs w:val="21"/>
+          <w:shd w:val="clear" w:color="auto" w:fill="FFFFFF"/>
+        </w:rPr>
+        <w:t>，</w:t>
+      </w:r>
+      <w:r>
+        <w:rPr>
+          <w:rFonts w:ascii="Verdana" w:hAnsi="Verdana"/>
+          <w:color w:val="444444"/>
+          <w:szCs w:val="21"/>
+          <w:shd w:val="clear" w:color="auto" w:fill="FFFFFF"/>
+        </w:rPr>
+        <w:t>款项已冻结。请立即发货</w:t>
+      </w:r>
+      <w:r>
+        <w:rPr>
+          <w:rFonts w:ascii="Verdana" w:hAnsi="Verdana"/>
+          <w:color w:val="444444"/>
+          <w:szCs w:val="21"/>
+          <w:shd w:val="clear" w:color="auto" w:fill="FFFFFF"/>
+        </w:rPr>
+        <w:t>,</w:t>
+      </w:r>
+      <w:r>
+        <w:rPr>
+          <w:rFonts w:ascii="Verdana" w:hAnsi="Verdana"/>
+          <w:color w:val="444444"/>
+          <w:szCs w:val="21"/>
+          <w:shd w:val="clear" w:color="auto" w:fill="FFFFFF"/>
+        </w:rPr>
+        <w:t>若</w:t>
+      </w:r>
+      <w:r>
+        <w:rPr>
+          <w:rFonts w:ascii="Verdana" w:hAnsi="Verdana"/>
+          <w:color w:val="444444"/>
+          <w:szCs w:val="21"/>
+          <w:shd w:val="clear" w:color="auto" w:fill="FFFFFF"/>
+        </w:rPr>
+        <w:t>21</w:t>
+      </w:r>
+      <w:r>
+        <w:rPr>
+          <w:rFonts w:ascii="Verdana" w:hAnsi="Verdana"/>
+          <w:color w:val="444444"/>
+          <w:szCs w:val="21"/>
+          <w:shd w:val="clear" w:color="auto" w:fill="FFFFFF"/>
+        </w:rPr>
+        <w:t>天后，交易未产生任何争议，资金将自动解冻。</w:t>
+      </w:r>
+    </w:p>
+    <w:p>
+      <w:pPr>
+        <w:rPr>
+          <w:rFonts w:ascii="Verdana" w:hAnsi="Verdana" w:hint="eastAsia"/>
+          <w:color w:val="444444"/>
+          <w:szCs w:val="21"/>
+          <w:shd w:val="clear" w:color="auto" w:fill="FFFFFF"/>
+        </w:rPr>
+      </w:pPr>
+      <w:r>
+        <w:rPr>
+          <w:rFonts w:ascii="Verdana" w:hAnsi="Verdana"/>
+          <w:color w:val="444444"/>
+          <w:szCs w:val="21"/>
+          <w:shd w:val="clear" w:color="auto" w:fill="FFFFFF"/>
+        </w:rPr>
+        <w:t>Pending</w:t>
+      </w:r>
+      <w:r>
+        <w:rPr>
+          <w:rFonts w:ascii="Verdana" w:hAnsi="Verdana"/>
+          <w:color w:val="444444"/>
+          <w:szCs w:val="21"/>
+          <w:shd w:val="clear" w:color="auto" w:fill="FFFFFF"/>
+        </w:rPr>
+        <w:t xml:space="preserve"> </w:t>
+      </w:r>
+      <w:r>
+        <w:rPr>
+          <w:rFonts w:ascii="Verdana" w:hAnsi="Verdana"/>
+          <w:color w:val="444444"/>
+          <w:szCs w:val="21"/>
+          <w:shd w:val="clear" w:color="auto" w:fill="FFFFFF"/>
+        </w:rPr>
+        <w:t>待处理</w:t>
+      </w:r>
+      <w:r>
+        <w:rPr>
+          <w:rFonts w:ascii="Verdana" w:hAnsi="Verdana"/>
+          <w:color w:val="444444"/>
+          <w:szCs w:val="21"/>
+          <w:shd w:val="clear" w:color="auto" w:fill="FFFFFF"/>
+        </w:rPr>
+        <w:tab/>
+      </w:r>
+      <w:r>
+        <w:rPr>
+          <w:rFonts w:ascii="Verdana" w:hAnsi="Verdana"/>
+          <w:color w:val="444444"/>
+          <w:szCs w:val="21"/>
+          <w:shd w:val="clear" w:color="auto" w:fill="FFFFFF"/>
+        </w:rPr>
+        <w:tab/>
+      </w:r>
+      <w:r>
+        <w:rPr>
+          <w:rFonts w:ascii="Verdana" w:hAnsi="Verdana"/>
+          <w:color w:val="444444"/>
+          <w:szCs w:val="21"/>
+          <w:shd w:val="clear" w:color="auto" w:fill="FFFFFF"/>
+        </w:rPr>
+        <w:t>“</w:t>
+      </w:r>
+      <w:r>
+        <w:rPr>
+          <w:rFonts w:ascii="Verdana" w:hAnsi="Verdana"/>
+          <w:color w:val="444444"/>
+          <w:szCs w:val="21"/>
+          <w:shd w:val="clear" w:color="auto" w:fill="FFFFFF"/>
+        </w:rPr>
+        <w:t>付款请求</w:t>
+      </w:r>
+      <w:r>
+        <w:rPr>
+          <w:rFonts w:ascii="Verdana" w:hAnsi="Verdana"/>
+          <w:color w:val="444444"/>
+          <w:szCs w:val="21"/>
+          <w:shd w:val="clear" w:color="auto" w:fill="FFFFFF"/>
+        </w:rPr>
+        <w:t>"</w:t>
+      </w:r>
+      <w:r>
+        <w:rPr>
+          <w:rFonts w:ascii="Verdana" w:hAnsi="Verdana"/>
+          <w:color w:val="444444"/>
+          <w:szCs w:val="21"/>
+          <w:shd w:val="clear" w:color="auto" w:fill="FFFFFF"/>
+        </w:rPr>
+        <w:t>尚未获得支付</w:t>
+      </w:r>
+    </w:p>
+    <w:p>
+      <w:pPr>
+        <w:rPr>
+          <w:rFonts w:ascii="Verdana" w:hAnsi="Verdana"/>
+          <w:color w:val="444444"/>
+          <w:szCs w:val="21"/>
+          <w:shd w:val="clear" w:color="auto" w:fill="FFFFFF"/>
+        </w:rPr>
+      </w:pPr>
+      <w:r>
+        <w:rPr>
+          <w:rFonts w:ascii="Verdana" w:hAnsi="Verdana"/>
+          <w:color w:val="444444"/>
+          <w:szCs w:val="21"/>
+          <w:shd w:val="clear" w:color="auto" w:fill="FFFFFF"/>
+        </w:rPr>
+        <w:t>Refunded</w:t>
+      </w:r>
+      <w:r>
+        <w:rPr>
+          <w:rFonts w:ascii="Verdana" w:hAnsi="Verdana"/>
+          <w:color w:val="444444"/>
+          <w:szCs w:val="21"/>
+          <w:shd w:val="clear" w:color="auto" w:fill="FFFFFF"/>
+        </w:rPr>
+        <w:t>已退款</w:t>
+      </w:r>
+      <w:r>
+        <w:rPr>
+          <w:rFonts w:ascii="Verdana" w:hAnsi="Verdana"/>
+          <w:color w:val="444444"/>
+          <w:szCs w:val="21"/>
+          <w:shd w:val="clear" w:color="auto" w:fill="FFFFFF"/>
+        </w:rPr>
+        <w:tab/>
+      </w:r>
+      <w:r>
+        <w:rPr>
+          <w:rFonts w:ascii="Verdana" w:hAnsi="Verdana"/>
+          <w:color w:val="444444"/>
+          <w:szCs w:val="21"/>
+          <w:shd w:val="clear" w:color="auto" w:fill="FFFFFF"/>
+        </w:rPr>
+        <w:tab/>
+      </w:r>
+      <w:r>
+        <w:rPr>
+          <w:rFonts w:ascii="Verdana" w:hAnsi="Verdana"/>
+          <w:color w:val="444444"/>
+          <w:szCs w:val="21"/>
+          <w:shd w:val="clear" w:color="auto" w:fill="FFFFFF"/>
+        </w:rPr>
+        <w:t>款项人已发放退款。</w:t>
+      </w:r>
+      <w:r>
+        <w:rPr>
+          <w:rFonts w:ascii="Verdana" w:hAnsi="Verdana"/>
+          <w:color w:val="444444"/>
+          <w:szCs w:val="21"/>
+          <w:shd w:val="clear" w:color="auto" w:fill="FFFFFF"/>
+        </w:rPr>
+        <w:t xml:space="preserve"> </w:t>
+      </w:r>
+      <w:r>
+        <w:rPr>
+          <w:rFonts w:ascii="Verdana" w:hAnsi="Verdana"/>
+          <w:color w:val="444444"/>
+          <w:szCs w:val="21"/>
+          <w:shd w:val="clear" w:color="auto" w:fill="FFFFFF"/>
+        </w:rPr>
+        <w:t>请及时查收退还款项</w:t>
+      </w:r>
+    </w:p>
+    <w:p>
+      <w:pPr>
+        <w:rPr>
+          <w:rFonts w:ascii="Verdana" w:hAnsi="Verdana" w:hint="eastAsia"/>
+          <w:color w:val="444444"/>
+          <w:szCs w:val="21"/>
+          <w:shd w:val="clear" w:color="auto" w:fill="FFFFFF"/>
+        </w:rPr>
+      </w:pPr>
+      <w:r>
+        <w:rPr>
+          <w:rFonts w:ascii="Verdana" w:hAnsi="Verdana"/>
+          <w:color w:val="444444"/>
+          <w:szCs w:val="21"/>
+          <w:shd w:val="clear" w:color="auto" w:fill="FFFFFF"/>
+        </w:rPr>
+        <w:t>Returned</w:t>
+      </w:r>
+      <w:r>
+        <w:rPr>
+          <w:rFonts w:ascii="Verdana" w:hAnsi="Verdana"/>
+          <w:color w:val="444444"/>
+          <w:szCs w:val="21"/>
+          <w:shd w:val="clear" w:color="auto" w:fill="FFFFFF"/>
+        </w:rPr>
+        <w:t>已退还</w:t>
+      </w:r>
+      <w:r>
+        <w:rPr>
+          <w:rFonts w:ascii="Verdana" w:hAnsi="Verdana"/>
+          <w:color w:val="444444"/>
+          <w:szCs w:val="21"/>
+          <w:shd w:val="clear" w:color="auto" w:fill="FFFFFF"/>
+        </w:rPr>
+        <w:tab/>
+      </w:r>
+      <w:r>
+        <w:rPr>
+          <w:rFonts w:ascii="Verdana" w:hAnsi="Verdana"/>
+          <w:color w:val="444444"/>
+          <w:szCs w:val="21"/>
+          <w:shd w:val="clear" w:color="auto" w:fill="FFFFFF"/>
+        </w:rPr>
+        <w:tab/>
+      </w:r>
+      <w:r>
+        <w:rPr>
+          <w:rFonts w:ascii="Verdana" w:hAnsi="Verdana"/>
+          <w:color w:val="444444"/>
+          <w:szCs w:val="21"/>
+          <w:shd w:val="clear" w:color="auto" w:fill="FFFFFF"/>
+        </w:rPr>
+        <w:t>收款人</w:t>
+      </w:r>
+      <w:r>
+        <w:rPr>
+          <w:rFonts w:ascii="Verdana" w:hAnsi="Verdana"/>
+          <w:color w:val="444444"/>
+          <w:szCs w:val="21"/>
+          <w:shd w:val="clear" w:color="auto" w:fill="FFFFFF"/>
+        </w:rPr>
+        <w:t>在</w:t>
+      </w:r>
+      <w:r>
+        <w:rPr>
+          <w:rFonts w:ascii="Verdana" w:hAnsi="Verdana"/>
+          <w:color w:val="444444"/>
+          <w:szCs w:val="21"/>
+          <w:shd w:val="clear" w:color="auto" w:fill="FFFFFF"/>
+        </w:rPr>
+        <w:t>30</w:t>
+      </w:r>
+      <w:r>
+        <w:rPr>
+          <w:rFonts w:ascii="Verdana" w:hAnsi="Verdana"/>
+          <w:color w:val="444444"/>
+          <w:szCs w:val="21"/>
+          <w:shd w:val="clear" w:color="auto" w:fill="FFFFFF"/>
+        </w:rPr>
+        <w:t>天内未申领付款，因此这笔款项已被退回。</w:t>
+      </w:r>
+      <w:r>
+        <w:rPr>
+          <w:rFonts w:ascii="Verdana" w:hAnsi="Verdana"/>
+          <w:color w:val="444444"/>
+          <w:szCs w:val="21"/>
+          <w:shd w:val="clear" w:color="auto" w:fill="FFFFFF"/>
+        </w:rPr>
+        <w:t xml:space="preserve"> </w:t>
+      </w:r>
+      <w:r>
+        <w:rPr>
+          <w:rFonts w:ascii="Verdana" w:hAnsi="Verdana"/>
+          <w:color w:val="444444"/>
+          <w:szCs w:val="21"/>
+          <w:shd w:val="clear" w:color="auto" w:fill="FFFFFF"/>
+        </w:rPr>
+        <w:t>请及时查收被退还的款项。</w:t>
+      </w:r>
+    </w:p>
+    <w:p>
+      <w:pPr>
+        <w:rPr>
+          <w:rFonts w:ascii="Verdana" w:hAnsi="Verdana"/>
+          <w:color w:val="444444"/>
+          <w:szCs w:val="21"/>
+          <w:shd w:val="clear" w:color="auto" w:fill="FFFFFF"/>
+        </w:rPr>
+      </w:pPr>
+      <w:r>
+        <w:rPr>
+          <w:rFonts w:ascii="Verdana" w:hAnsi="Verdana"/>
+          <w:color w:val="444444"/>
+          <w:szCs w:val="21"/>
+          <w:shd w:val="clear" w:color="auto" w:fill="FFFFFF"/>
+        </w:rPr>
+        <w:t>Reversed</w:t>
+      </w:r>
+      <w:r>
+        <w:rPr>
+          <w:rFonts w:ascii="Verdana" w:hAnsi="Verdana"/>
+          <w:color w:val="444444"/>
+          <w:szCs w:val="21"/>
+          <w:shd w:val="clear" w:color="auto" w:fill="FFFFFF"/>
+        </w:rPr>
+        <w:t xml:space="preserve"> </w:t>
+      </w:r>
+      <w:r>
+        <w:rPr>
+          <w:rFonts w:ascii="Verdana" w:hAnsi="Verdana"/>
+          <w:color w:val="444444"/>
+          <w:szCs w:val="21"/>
+          <w:shd w:val="clear" w:color="auto" w:fill="FFFFFF"/>
+        </w:rPr>
+        <w:t>已撤消</w:t>
+      </w:r>
+      <w:r>
+        <w:rPr>
+          <w:rFonts w:ascii="Verdana" w:hAnsi="Verdana"/>
+          <w:color w:val="444444"/>
+          <w:szCs w:val="21"/>
+          <w:shd w:val="clear" w:color="auto" w:fill="FFFFFF"/>
+        </w:rPr>
+        <w:tab/>
+      </w:r>
+      <w:r>
+        <w:rPr>
+          <w:rFonts w:ascii="Verdana" w:hAnsi="Verdana"/>
+          <w:color w:val="444444"/>
+          <w:szCs w:val="21"/>
+          <w:shd w:val="clear" w:color="auto" w:fill="FFFFFF"/>
+        </w:rPr>
+        <w:t>交易已撤销，款项退还付款人；或提现失败，款项已退还</w:t>
+      </w:r>
+      <w:r>
+        <w:rPr>
+          <w:rFonts w:ascii="Verdana" w:hAnsi="Verdana" w:hint="eastAsia"/>
+          <w:color w:val="444444"/>
+          <w:szCs w:val="21"/>
+          <w:shd w:val="clear" w:color="auto" w:fill="FFFFFF"/>
+        </w:rPr>
+        <w:t>用户</w:t>
+      </w:r>
+      <w:r>
+        <w:rPr>
+          <w:rFonts w:ascii="Verdana" w:hAnsi="Verdana"/>
+          <w:color w:val="444444"/>
+          <w:szCs w:val="21"/>
+          <w:shd w:val="clear" w:color="auto" w:fill="FFFFFF"/>
+        </w:rPr>
+        <w:t>账户。</w:t>
+      </w:r>
+    </w:p>
+    <w:p>
+      <w:pPr>
+        <w:rPr>
+          <w:rFonts w:ascii="Arial" w:hAnsi="Arial" w:cs="Arial" w:hint="eastAsia"/>
+          <w:color w:val="666666"/>
+          <w:szCs w:val="21"/>
+          <w:shd w:val="clear" w:color="auto" w:fill="FFFFFF"/>
+        </w:rPr>
+      </w:pPr>
+    </w:p>
+    <w:p>
+      <w:pPr>
         <w:pStyle w:val="1"/>
       </w:pPr>
-      <w:bookmarkStart w:id="5" w:name="_Toc115709838"/>
+      <w:bookmarkStart w:id="5" w:name="_Toc115917241"/>
       <w:r>
         <w:rPr>
           <w:rFonts w:hint="eastAsia"/>
         </w:rPr>
+        <w:lastRenderedPageBreak/>
         <w:t>总体功能需求</w:t>
       </w:r>
       <w:bookmarkEnd w:id="5"/>
@@ -3780,7 +4951,7 @@
       <w:pPr>
         <w:pStyle w:val="2"/>
       </w:pPr>
-      <w:bookmarkStart w:id="6" w:name="_Toc115709839"/>
+      <w:bookmarkStart w:id="6" w:name="_Toc115917242"/>
       <w:r>
         <w:t>总体功能模块</w:t>
       </w:r>
@@ -3788,10 +4959,1284 @@
     </w:p>
     <w:p>
       <w:pPr>
+        <w:rPr>
+          <w:rFonts w:hint="eastAsia"/>
+        </w:rPr>
+      </w:pPr>
+      <w:r>
+        <w:rPr>
+          <w:rFonts w:hint="eastAsia"/>
+        </w:rPr>
+        <w:t>本系统可分为</w:t>
+      </w:r>
+      <w:r>
+        <w:rPr>
+          <w:rFonts w:hint="eastAsia"/>
+        </w:rPr>
+        <w:t>两部分，面向</w:t>
+      </w:r>
+      <w:r>
+        <w:rPr>
+          <w:rFonts w:ascii="Arial" w:hAnsi="Arial" w:cs="Arial"/>
+          <w:color w:val="333333"/>
+          <w:szCs w:val="21"/>
+          <w:shd w:val="clear" w:color="auto" w:fill="FFFFFF"/>
+        </w:rPr>
+        <w:t>用户部分功能</w:t>
+      </w:r>
+      <w:r>
+        <w:rPr>
+          <w:rFonts w:ascii="Arial" w:hAnsi="Arial" w:cs="Arial" w:hint="eastAsia"/>
+          <w:color w:val="333333"/>
+          <w:szCs w:val="21"/>
+          <w:shd w:val="clear" w:color="auto" w:fill="FFFFFF"/>
+        </w:rPr>
+        <w:t>和</w:t>
+      </w:r>
+      <w:r>
+        <w:rPr>
+          <w:rFonts w:ascii="Arial" w:hAnsi="Arial" w:cs="Arial"/>
+          <w:color w:val="333333"/>
+          <w:szCs w:val="21"/>
+          <w:shd w:val="clear" w:color="auto" w:fill="FFFFFF"/>
+        </w:rPr>
+        <w:t>后台管理部分</w:t>
+      </w:r>
+      <w:r>
+        <w:rPr>
+          <w:rFonts w:ascii="Arial" w:hAnsi="Arial" w:cs="Arial" w:hint="eastAsia"/>
+          <w:color w:val="333333"/>
+          <w:szCs w:val="21"/>
+          <w:shd w:val="clear" w:color="auto" w:fill="FFFFFF"/>
+        </w:rPr>
+        <w:t>功能。</w:t>
+      </w:r>
+    </w:p>
+    <w:p>
+      <w:pPr>
+        <w:rPr>
+          <w:rFonts w:hint="eastAsia"/>
+        </w:rPr>
+      </w:pPr>
+      <w:r>
+        <w:rPr>
+          <w:rFonts w:hint="eastAsia"/>
+          <w:noProof/>
+        </w:rPr>
+        <mc:AlternateContent>
+          <mc:Choice Requires="wpc">
+            <w:drawing>
+              <wp:inline distT="0" distB="0" distL="0" distR="0" wp14:anchorId="5B140573" wp14:editId="58BFD499">
+                <wp:extent cx="5775960" cy="3364749"/>
+                <wp:effectExtent l="0" t="0" r="0" b="7620"/>
+                <wp:docPr id="38" name="画布 38"/>
+                <wp:cNvGraphicFramePr>
+                  <a:graphicFrameLocks xmlns:a="http://schemas.openxmlformats.org/drawingml/2006/main" noChangeAspect="1"/>
+                </wp:cNvGraphicFramePr>
+                <a:graphic xmlns:a="http://schemas.openxmlformats.org/drawingml/2006/main">
+                  <a:graphicData uri="http://schemas.microsoft.com/office/word/2010/wordprocessingCanvas">
+                    <wpc:wpc>
+                      <wpc:bg>
+                        <a:solidFill>
+                          <a:prstClr val="white"/>
+                        </a:solidFill>
+                      </wpc:bg>
+                      <wpc:whole/>
+                      <wps:wsp>
+                        <wps:cNvPr id="39" name="流程图: 过程 39"/>
+                        <wps:cNvSpPr/>
+                        <wps:spPr>
+                          <a:xfrm>
+                            <a:off x="2603100" y="350520"/>
+                            <a:ext cx="1051560" cy="297180"/>
+                          </a:xfrm>
+                          <a:prstGeom prst="flowChartProcess">
+                            <a:avLst/>
+                          </a:prstGeom>
+                          <a:ln w="9525">
+                            <a:solidFill>
+                              <a:schemeClr val="tx1"/>
+                            </a:solidFill>
+                          </a:ln>
+                        </wps:spPr>
+                        <wps:style>
+                          <a:lnRef idx="2">
+                            <a:schemeClr val="accent6"/>
+                          </a:lnRef>
+                          <a:fillRef idx="1">
+                            <a:schemeClr val="lt1"/>
+                          </a:fillRef>
+                          <a:effectRef idx="0">
+                            <a:schemeClr val="accent6"/>
+                          </a:effectRef>
+                          <a:fontRef idx="minor">
+                            <a:schemeClr val="dk1"/>
+                          </a:fontRef>
+                        </wps:style>
+                        <wps:txbx>
+                          <w:txbxContent>
+                            <w:p>
+                              <w:pPr>
+                                <w:jc w:val="center"/>
+                              </w:pPr>
+                              <w:r>
+                                <w:rPr>
+                                  <w:rFonts w:hint="eastAsia"/>
+                                </w:rPr>
+                                <w:t>系统模块</w:t>
+                              </w:r>
+                            </w:p>
+                            <w:p>
+                              <w:pPr>
+                                <w:jc w:val="center"/>
+                              </w:pPr>
+                            </w:p>
+                          </w:txbxContent>
+                        </wps:txbx>
+                        <wps:bodyPr rot="0" spcFirstLastPara="0" vertOverflow="overflow" horzOverflow="overflow" vert="horz" wrap="square" lIns="91440" tIns="45720" rIns="91440" bIns="45720" numCol="1" spcCol="0" rtlCol="0" fromWordArt="0" anchor="ctr" anchorCtr="0" forceAA="0" compatLnSpc="1">
+                          <a:prstTxWarp prst="textNoShape">
+                            <a:avLst/>
+                          </a:prstTxWarp>
+                          <a:noAutofit/>
+                        </wps:bodyPr>
+                      </wps:wsp>
+                      <wps:wsp>
+                        <wps:cNvPr id="44" name="流程图: 过程 44"/>
+                        <wps:cNvSpPr/>
+                        <wps:spPr>
+                          <a:xfrm>
+                            <a:off x="180000" y="1658280"/>
+                            <a:ext cx="365760" cy="1135380"/>
+                          </a:xfrm>
+                          <a:prstGeom prst="flowChartProcess">
+                            <a:avLst/>
+                          </a:prstGeom>
+                          <a:ln w="9525">
+                            <a:solidFill>
+                              <a:schemeClr val="tx1"/>
+                            </a:solidFill>
+                          </a:ln>
+                        </wps:spPr>
+                        <wps:style>
+                          <a:lnRef idx="2">
+                            <a:schemeClr val="accent6"/>
+                          </a:lnRef>
+                          <a:fillRef idx="1">
+                            <a:schemeClr val="lt1"/>
+                          </a:fillRef>
+                          <a:effectRef idx="0">
+                            <a:schemeClr val="accent6"/>
+                          </a:effectRef>
+                          <a:fontRef idx="minor">
+                            <a:schemeClr val="dk1"/>
+                          </a:fontRef>
+                        </wps:style>
+                        <wps:txbx>
+                          <w:txbxContent>
+                            <w:p>
+                              <w:pPr>
+                                <w:jc w:val="center"/>
+                                <w:rPr>
+                                  <w:rFonts w:ascii="Arial" w:cs="Arial"/>
+                                  <w:color w:val="333333"/>
+                                  <w:szCs w:val="21"/>
+                                </w:rPr>
+                              </w:pPr>
+                              <w:r>
+                                <w:rPr>
+                                  <w:rFonts w:ascii="Arial" w:cs="Arial" w:hint="eastAsia"/>
+                                  <w:color w:val="333333"/>
+                                  <w:szCs w:val="21"/>
+                                </w:rPr>
+                                <w:t>注册功能</w:t>
+                              </w:r>
+                            </w:p>
+                          </w:txbxContent>
+                        </wps:txbx>
+                        <wps:bodyPr rot="0" spcFirstLastPara="0" vert="horz" wrap="square" lIns="91440" tIns="45720" rIns="91440" bIns="45720" numCol="1" spcCol="0" rtlCol="0" fromWordArt="0" anchor="ctr" anchorCtr="0" forceAA="0" compatLnSpc="1">
+                          <a:prstTxWarp prst="textNoShape">
+                            <a:avLst/>
+                          </a:prstTxWarp>
+                          <a:noAutofit/>
+                        </wps:bodyPr>
+                      </wps:wsp>
+                      <wps:wsp>
+                        <wps:cNvPr id="45" name="流程图: 过程 45"/>
+                        <wps:cNvSpPr/>
+                        <wps:spPr>
+                          <a:xfrm>
+                            <a:off x="736260" y="1650660"/>
+                            <a:ext cx="365760" cy="1135380"/>
+                          </a:xfrm>
+                          <a:prstGeom prst="flowChartProcess">
+                            <a:avLst/>
+                          </a:prstGeom>
+                          <a:ln w="9525">
+                            <a:solidFill>
+                              <a:schemeClr val="tx1"/>
+                            </a:solidFill>
+                          </a:ln>
+                        </wps:spPr>
+                        <wps:style>
+                          <a:lnRef idx="2">
+                            <a:schemeClr val="accent6"/>
+                          </a:lnRef>
+                          <a:fillRef idx="1">
+                            <a:schemeClr val="lt1"/>
+                          </a:fillRef>
+                          <a:effectRef idx="0">
+                            <a:schemeClr val="accent6"/>
+                          </a:effectRef>
+                          <a:fontRef idx="minor">
+                            <a:schemeClr val="dk1"/>
+                          </a:fontRef>
+                        </wps:style>
+                        <wps:txbx>
+                          <w:txbxContent>
+                            <w:p>
+                              <w:pPr>
+                                <w:jc w:val="center"/>
+                                <w:rPr>
+                                  <w:rFonts w:cs="Times New Roman"/>
+                                  <w:szCs w:val="21"/>
+                                </w:rPr>
+                              </w:pPr>
+                              <w:r>
+                                <w:rPr>
+                                  <w:rFonts w:cs="Times New Roman" w:hint="eastAsia"/>
+                                  <w:szCs w:val="21"/>
+                                </w:rPr>
+                                <w:t>商品选购</w:t>
+                              </w:r>
+                            </w:p>
+                          </w:txbxContent>
+                        </wps:txbx>
+                        <wps:bodyPr rot="0" spcFirstLastPara="0" vert="horz" wrap="square" lIns="91440" tIns="45720" rIns="91440" bIns="45720" numCol="1" spcCol="0" rtlCol="0" fromWordArt="0" anchor="ctr" anchorCtr="0" forceAA="0" compatLnSpc="1">
+                          <a:prstTxWarp prst="textNoShape">
+                            <a:avLst/>
+                          </a:prstTxWarp>
+                          <a:noAutofit/>
+                        </wps:bodyPr>
+                      </wps:wsp>
+                      <wps:wsp>
+                        <wps:cNvPr id="46" name="流程图: 过程 46"/>
+                        <wps:cNvSpPr/>
+                        <wps:spPr>
+                          <a:xfrm>
+                            <a:off x="1307760" y="1650660"/>
+                            <a:ext cx="365760" cy="1135380"/>
+                          </a:xfrm>
+                          <a:prstGeom prst="flowChartProcess">
+                            <a:avLst/>
+                          </a:prstGeom>
+                          <a:ln w="9525">
+                            <a:solidFill>
+                              <a:schemeClr val="tx1"/>
+                            </a:solidFill>
+                          </a:ln>
+                        </wps:spPr>
+                        <wps:style>
+                          <a:lnRef idx="2">
+                            <a:schemeClr val="accent6"/>
+                          </a:lnRef>
+                          <a:fillRef idx="1">
+                            <a:schemeClr val="lt1"/>
+                          </a:fillRef>
+                          <a:effectRef idx="0">
+                            <a:schemeClr val="accent6"/>
+                          </a:effectRef>
+                          <a:fontRef idx="minor">
+                            <a:schemeClr val="dk1"/>
+                          </a:fontRef>
+                        </wps:style>
+                        <wps:txbx>
+                          <w:txbxContent>
+                            <w:p>
+                              <w:pPr>
+                                <w:jc w:val="center"/>
+                                <w:rPr>
+                                  <w:rFonts w:cs="Times New Roman"/>
+                                  <w:szCs w:val="21"/>
+                                </w:rPr>
+                              </w:pPr>
+                              <w:r>
+                                <w:rPr>
+                                  <w:rFonts w:cs="Times New Roman" w:hint="eastAsia"/>
+                                  <w:szCs w:val="21"/>
+                                </w:rPr>
+                                <w:t>订单管理</w:t>
+                              </w:r>
+                            </w:p>
+                          </w:txbxContent>
+                        </wps:txbx>
+                        <wps:bodyPr rot="0" spcFirstLastPara="0" vert="horz" wrap="square" lIns="91440" tIns="45720" rIns="91440" bIns="45720" numCol="1" spcCol="0" rtlCol="0" fromWordArt="0" anchor="ctr" anchorCtr="0" forceAA="0" compatLnSpc="1">
+                          <a:prstTxWarp prst="textNoShape">
+                            <a:avLst/>
+                          </a:prstTxWarp>
+                          <a:noAutofit/>
+                        </wps:bodyPr>
+                      </wps:wsp>
+                      <wps:wsp>
+                        <wps:cNvPr id="47" name="流程图: 过程 47"/>
+                        <wps:cNvSpPr/>
+                        <wps:spPr>
+                          <a:xfrm>
+                            <a:off x="1833540" y="1673520"/>
+                            <a:ext cx="365760" cy="1135380"/>
+                          </a:xfrm>
+                          <a:prstGeom prst="flowChartProcess">
+                            <a:avLst/>
+                          </a:prstGeom>
+                          <a:ln w="9525">
+                            <a:solidFill>
+                              <a:schemeClr val="tx1"/>
+                            </a:solidFill>
+                          </a:ln>
+                        </wps:spPr>
+                        <wps:style>
+                          <a:lnRef idx="2">
+                            <a:schemeClr val="accent6"/>
+                          </a:lnRef>
+                          <a:fillRef idx="1">
+                            <a:schemeClr val="lt1"/>
+                          </a:fillRef>
+                          <a:effectRef idx="0">
+                            <a:schemeClr val="accent6"/>
+                          </a:effectRef>
+                          <a:fontRef idx="minor">
+                            <a:schemeClr val="dk1"/>
+                          </a:fontRef>
+                        </wps:style>
+                        <wps:txbx>
+                          <w:txbxContent>
+                            <w:p>
+                              <w:pPr>
+                                <w:jc w:val="center"/>
+                                <w:rPr>
+                                  <w:rFonts w:cs="Times New Roman"/>
+                                  <w:szCs w:val="21"/>
+                                </w:rPr>
+                              </w:pPr>
+                              <w:r>
+                                <w:rPr>
+                                  <w:rFonts w:cs="Times New Roman" w:hint="eastAsia"/>
+                                  <w:szCs w:val="21"/>
+                                </w:rPr>
+                                <w:t>支付系统</w:t>
+                              </w:r>
+                            </w:p>
+                          </w:txbxContent>
+                        </wps:txbx>
+                        <wps:bodyPr rot="0" spcFirstLastPara="0" vert="horz" wrap="square" lIns="91440" tIns="45720" rIns="91440" bIns="45720" numCol="1" spcCol="0" rtlCol="0" fromWordArt="0" anchor="ctr" anchorCtr="0" forceAA="0" compatLnSpc="1">
+                          <a:prstTxWarp prst="textNoShape">
+                            <a:avLst/>
+                          </a:prstTxWarp>
+                          <a:noAutofit/>
+                        </wps:bodyPr>
+                      </wps:wsp>
+                      <wps:wsp>
+                        <wps:cNvPr id="48" name="流程图: 过程 48"/>
+                        <wps:cNvSpPr/>
+                        <wps:spPr>
+                          <a:xfrm>
+                            <a:off x="2389800" y="1665900"/>
+                            <a:ext cx="365760" cy="1135380"/>
+                          </a:xfrm>
+                          <a:prstGeom prst="flowChartProcess">
+                            <a:avLst/>
+                          </a:prstGeom>
+                          <a:ln w="9525">
+                            <a:solidFill>
+                              <a:schemeClr val="tx1"/>
+                            </a:solidFill>
+                          </a:ln>
+                        </wps:spPr>
+                        <wps:style>
+                          <a:lnRef idx="2">
+                            <a:schemeClr val="accent6"/>
+                          </a:lnRef>
+                          <a:fillRef idx="1">
+                            <a:schemeClr val="lt1"/>
+                          </a:fillRef>
+                          <a:effectRef idx="0">
+                            <a:schemeClr val="accent6"/>
+                          </a:effectRef>
+                          <a:fontRef idx="minor">
+                            <a:schemeClr val="dk1"/>
+                          </a:fontRef>
+                        </wps:style>
+                        <wps:txbx>
+                          <w:txbxContent>
+                            <w:p>
+                              <w:pPr>
+                                <w:jc w:val="center"/>
+                                <w:rPr>
+                                  <w:rFonts w:ascii="Arial" w:cs="Arial"/>
+                                  <w:color w:val="333333"/>
+                                  <w:szCs w:val="21"/>
+                                </w:rPr>
+                              </w:pPr>
+                              <w:r>
+                                <w:rPr>
+                                  <w:rFonts w:ascii="Arial" w:cs="Arial" w:hint="eastAsia"/>
+                                  <w:color w:val="333333"/>
+                                  <w:szCs w:val="21"/>
+                                </w:rPr>
+                                <w:t>购物车</w:t>
+                              </w:r>
+                              <w:r>
+                                <w:rPr>
+                                  <w:rFonts w:cs="Times New Roman" w:hint="eastAsia"/>
+                                  <w:color w:val="333333"/>
+                                  <w:szCs w:val="21"/>
+                                </w:rPr>
+                                <w:t>管理</w:t>
+                              </w:r>
+                            </w:p>
+                            <w:p>
+                              <w:pPr>
+                                <w:jc w:val="center"/>
+                                <w:rPr>
+                                  <w:rFonts w:cs="Times New Roman" w:hint="eastAsia"/>
+                                  <w:szCs w:val="21"/>
+                                </w:rPr>
+                              </w:pPr>
+                              <w:r>
+                                <w:rPr>
+                                  <w:rFonts w:cs="Times New Roman"/>
+                                  <w:szCs w:val="21"/>
+                                </w:rPr>
+                                <w:t> </w:t>
+                              </w:r>
+                            </w:p>
+                          </w:txbxContent>
+                        </wps:txbx>
+                        <wps:bodyPr rot="0" spcFirstLastPara="0" vert="horz" wrap="square" lIns="91440" tIns="45720" rIns="91440" bIns="45720" numCol="1" spcCol="0" rtlCol="0" fromWordArt="0" anchor="ctr" anchorCtr="0" forceAA="0" compatLnSpc="1">
+                          <a:prstTxWarp prst="textNoShape">
+                            <a:avLst/>
+                          </a:prstTxWarp>
+                          <a:noAutofit/>
+                        </wps:bodyPr>
+                      </wps:wsp>
+                      <wps:wsp>
+                        <wps:cNvPr id="49" name="流程图: 过程 49"/>
+                        <wps:cNvSpPr/>
+                        <wps:spPr>
+                          <a:xfrm>
+                            <a:off x="3372780" y="1665900"/>
+                            <a:ext cx="365760" cy="1135380"/>
+                          </a:xfrm>
+                          <a:prstGeom prst="flowChartProcess">
+                            <a:avLst/>
+                          </a:prstGeom>
+                          <a:ln w="9525">
+                            <a:solidFill>
+                              <a:schemeClr val="tx1"/>
+                            </a:solidFill>
+                          </a:ln>
+                        </wps:spPr>
+                        <wps:style>
+                          <a:lnRef idx="2">
+                            <a:schemeClr val="accent6"/>
+                          </a:lnRef>
+                          <a:fillRef idx="1">
+                            <a:schemeClr val="lt1"/>
+                          </a:fillRef>
+                          <a:effectRef idx="0">
+                            <a:schemeClr val="accent6"/>
+                          </a:effectRef>
+                          <a:fontRef idx="minor">
+                            <a:schemeClr val="dk1"/>
+                          </a:fontRef>
+                        </wps:style>
+                        <wps:txbx>
+                          <w:txbxContent>
+                            <w:p>
+                              <w:pPr>
+                                <w:jc w:val="center"/>
+                                <w:rPr>
+                                  <w:rFonts w:cs="Times New Roman"/>
+                                  <w:szCs w:val="21"/>
+                                </w:rPr>
+                              </w:pPr>
+                              <w:r>
+                                <w:rPr>
+                                  <w:rFonts w:cs="Times New Roman" w:hint="eastAsia"/>
+                                  <w:szCs w:val="21"/>
+                                </w:rPr>
+                                <w:t>客服系统</w:t>
+                              </w:r>
+                            </w:p>
+                          </w:txbxContent>
+                        </wps:txbx>
+                        <wps:bodyPr rot="0" spcFirstLastPara="0" vert="horz" wrap="square" lIns="91440" tIns="45720" rIns="91440" bIns="45720" numCol="1" spcCol="0" rtlCol="0" fromWordArt="0" anchor="ctr" anchorCtr="0" forceAA="0" compatLnSpc="1">
+                          <a:prstTxWarp prst="textNoShape">
+                            <a:avLst/>
+                          </a:prstTxWarp>
+                          <a:noAutofit/>
+                        </wps:bodyPr>
+                      </wps:wsp>
+                      <wps:wsp>
+                        <wps:cNvPr id="50" name="流程图: 过程 50"/>
+                        <wps:cNvSpPr/>
+                        <wps:spPr>
+                          <a:xfrm>
+                            <a:off x="3944280" y="1665900"/>
+                            <a:ext cx="365760" cy="1135380"/>
+                          </a:xfrm>
+                          <a:prstGeom prst="flowChartProcess">
+                            <a:avLst/>
+                          </a:prstGeom>
+                          <a:ln w="9525">
+                            <a:solidFill>
+                              <a:schemeClr val="tx1"/>
+                            </a:solidFill>
+                          </a:ln>
+                        </wps:spPr>
+                        <wps:style>
+                          <a:lnRef idx="2">
+                            <a:schemeClr val="accent6"/>
+                          </a:lnRef>
+                          <a:fillRef idx="1">
+                            <a:schemeClr val="lt1"/>
+                          </a:fillRef>
+                          <a:effectRef idx="0">
+                            <a:schemeClr val="accent6"/>
+                          </a:effectRef>
+                          <a:fontRef idx="minor">
+                            <a:schemeClr val="dk1"/>
+                          </a:fontRef>
+                        </wps:style>
+                        <wps:txbx>
+                          <w:txbxContent>
+                            <w:p>
+                              <w:pPr>
+                                <w:jc w:val="center"/>
+                                <w:rPr>
+                                  <w:rFonts w:cs="Times New Roman"/>
+                                  <w:szCs w:val="21"/>
+                                </w:rPr>
+                              </w:pPr>
+                              <w:r>
+                                <w:rPr>
+                                  <w:rFonts w:cs="Times New Roman" w:hint="eastAsia"/>
+                                  <w:szCs w:val="21"/>
+                                </w:rPr>
+                                <w:t>管理商品</w:t>
+                              </w:r>
+                            </w:p>
+                          </w:txbxContent>
+                        </wps:txbx>
+                        <wps:bodyPr rot="0" spcFirstLastPara="0" vert="horz" wrap="square" lIns="91440" tIns="45720" rIns="91440" bIns="45720" numCol="1" spcCol="0" rtlCol="0" fromWordArt="0" anchor="ctr" anchorCtr="0" forceAA="0" compatLnSpc="1">
+                          <a:prstTxWarp prst="textNoShape">
+                            <a:avLst/>
+                          </a:prstTxWarp>
+                          <a:noAutofit/>
+                        </wps:bodyPr>
+                      </wps:wsp>
+                      <wps:wsp>
+                        <wps:cNvPr id="51" name="流程图: 过程 51"/>
+                        <wps:cNvSpPr/>
+                        <wps:spPr>
+                          <a:xfrm>
+                            <a:off x="4515780" y="1673520"/>
+                            <a:ext cx="365760" cy="1135380"/>
+                          </a:xfrm>
+                          <a:prstGeom prst="flowChartProcess">
+                            <a:avLst/>
+                          </a:prstGeom>
+                          <a:ln w="9525">
+                            <a:solidFill>
+                              <a:schemeClr val="tx1"/>
+                            </a:solidFill>
+                          </a:ln>
+                        </wps:spPr>
+                        <wps:style>
+                          <a:lnRef idx="2">
+                            <a:schemeClr val="accent6"/>
+                          </a:lnRef>
+                          <a:fillRef idx="1">
+                            <a:schemeClr val="lt1"/>
+                          </a:fillRef>
+                          <a:effectRef idx="0">
+                            <a:schemeClr val="accent6"/>
+                          </a:effectRef>
+                          <a:fontRef idx="minor">
+                            <a:schemeClr val="dk1"/>
+                          </a:fontRef>
+                        </wps:style>
+                        <wps:txbx>
+                          <w:txbxContent>
+                            <w:p>
+                              <w:pPr>
+                                <w:jc w:val="center"/>
+                                <w:rPr>
+                                  <w:rFonts w:cs="Times New Roman"/>
+                                  <w:szCs w:val="21"/>
+                                </w:rPr>
+                              </w:pPr>
+                              <w:r>
+                                <w:rPr>
+                                  <w:rFonts w:cs="Times New Roman" w:hint="eastAsia"/>
+                                  <w:szCs w:val="21"/>
+                                </w:rPr>
+                                <w:t>管理订单</w:t>
+                              </w:r>
+                            </w:p>
+                          </w:txbxContent>
+                        </wps:txbx>
+                        <wps:bodyPr rot="0" spcFirstLastPara="0" vert="horz" wrap="square" lIns="91440" tIns="45720" rIns="91440" bIns="45720" numCol="1" spcCol="0" rtlCol="0" fromWordArt="0" anchor="ctr" anchorCtr="0" forceAA="0" compatLnSpc="1">
+                          <a:prstTxWarp prst="textNoShape">
+                            <a:avLst/>
+                          </a:prstTxWarp>
+                          <a:noAutofit/>
+                        </wps:bodyPr>
+                      </wps:wsp>
+                      <wps:wsp>
+                        <wps:cNvPr id="52" name="流程图: 过程 52"/>
+                        <wps:cNvSpPr/>
+                        <wps:spPr>
+                          <a:xfrm>
+                            <a:off x="5041560" y="1681140"/>
+                            <a:ext cx="365760" cy="1135380"/>
+                          </a:xfrm>
+                          <a:prstGeom prst="flowChartProcess">
+                            <a:avLst/>
+                          </a:prstGeom>
+                          <a:ln w="9525">
+                            <a:solidFill>
+                              <a:schemeClr val="tx1"/>
+                            </a:solidFill>
+                          </a:ln>
+                        </wps:spPr>
+                        <wps:style>
+                          <a:lnRef idx="2">
+                            <a:schemeClr val="accent6"/>
+                          </a:lnRef>
+                          <a:fillRef idx="1">
+                            <a:schemeClr val="lt1"/>
+                          </a:fillRef>
+                          <a:effectRef idx="0">
+                            <a:schemeClr val="accent6"/>
+                          </a:effectRef>
+                          <a:fontRef idx="minor">
+                            <a:schemeClr val="dk1"/>
+                          </a:fontRef>
+                        </wps:style>
+                        <wps:txbx>
+                          <w:txbxContent>
+                            <w:p>
+                              <w:pPr>
+                                <w:jc w:val="center"/>
+                                <w:rPr>
+                                  <w:rFonts w:cs="Times New Roman"/>
+                                  <w:szCs w:val="21"/>
+                                </w:rPr>
+                              </w:pPr>
+                              <w:r>
+                                <w:rPr>
+                                  <w:rFonts w:cs="Times New Roman" w:hint="eastAsia"/>
+                                  <w:szCs w:val="21"/>
+                                </w:rPr>
+                                <w:t>管理员系统</w:t>
+                              </w:r>
+                            </w:p>
+                            <w:p>
+                              <w:pPr>
+                                <w:jc w:val="center"/>
+                                <w:rPr>
+                                  <w:rFonts w:cs="Times New Roman" w:hint="eastAsia"/>
+                                  <w:szCs w:val="21"/>
+                                </w:rPr>
+                              </w:pPr>
+                              <w:r>
+                                <w:rPr>
+                                  <w:rFonts w:cs="Times New Roman"/>
+                                  <w:szCs w:val="21"/>
+                                </w:rPr>
+                                <w:t> </w:t>
+                              </w:r>
+                            </w:p>
+                          </w:txbxContent>
+                        </wps:txbx>
+                        <wps:bodyPr rot="0" spcFirstLastPara="0" vert="horz" wrap="square" lIns="91440" tIns="45720" rIns="91440" bIns="45720" numCol="1" spcCol="0" rtlCol="0" fromWordArt="0" anchor="ctr" anchorCtr="0" forceAA="0" compatLnSpc="1">
+                          <a:prstTxWarp prst="textNoShape">
+                            <a:avLst/>
+                          </a:prstTxWarp>
+                          <a:noAutofit/>
+                        </wps:bodyPr>
+                      </wps:wsp>
+                      <wps:wsp>
+                        <wps:cNvPr id="53" name="连接符: 肘形 53"/>
+                        <wps:cNvCnPr>
+                          <a:stCxn id="44" idx="0"/>
+                          <a:endCxn id="48" idx="0"/>
+                        </wps:cNvCnPr>
+                        <wps:spPr>
+                          <a:xfrm rot="16200000" flipH="1">
+                            <a:off x="1463970" y="556933"/>
+                            <a:ext cx="7619" cy="2209800"/>
+                          </a:xfrm>
+                          <a:prstGeom prst="bentConnector3">
+                            <a:avLst>
+                              <a:gd name="adj1" fmla="val -3000394"/>
+                            </a:avLst>
+                          </a:prstGeom>
+                        </wps:spPr>
+                        <wps:style>
+                          <a:lnRef idx="1">
+                            <a:schemeClr val="dk1"/>
+                          </a:lnRef>
+                          <a:fillRef idx="0">
+                            <a:schemeClr val="dk1"/>
+                          </a:fillRef>
+                          <a:effectRef idx="0">
+                            <a:schemeClr val="dk1"/>
+                          </a:effectRef>
+                          <a:fontRef idx="minor">
+                            <a:schemeClr val="tx1"/>
+                          </a:fontRef>
+                        </wps:style>
+                        <wps:bodyPr/>
+                      </wps:wsp>
+                      <wps:wsp>
+                        <wps:cNvPr id="59" name="直接连接符 59"/>
+                        <wps:cNvCnPr>
+                          <a:stCxn id="45" idx="0"/>
+                        </wps:cNvCnPr>
+                        <wps:spPr>
+                          <a:xfrm flipH="1" flipV="1">
+                            <a:off x="914400" y="1440180"/>
+                            <a:ext cx="4740" cy="210225"/>
+                          </a:xfrm>
+                          <a:prstGeom prst="line">
+                            <a:avLst/>
+                          </a:prstGeom>
+                        </wps:spPr>
+                        <wps:style>
+                          <a:lnRef idx="1">
+                            <a:schemeClr val="dk1"/>
+                          </a:lnRef>
+                          <a:fillRef idx="0">
+                            <a:schemeClr val="dk1"/>
+                          </a:fillRef>
+                          <a:effectRef idx="0">
+                            <a:schemeClr val="dk1"/>
+                          </a:effectRef>
+                          <a:fontRef idx="minor">
+                            <a:schemeClr val="tx1"/>
+                          </a:fontRef>
+                        </wps:style>
+                        <wps:bodyPr/>
+                      </wps:wsp>
+                      <wps:wsp>
+                        <wps:cNvPr id="61" name="直接连接符 61"/>
+                        <wps:cNvCnPr>
+                          <a:stCxn id="47" idx="0"/>
+                        </wps:cNvCnPr>
+                        <wps:spPr>
+                          <a:xfrm flipV="1">
+                            <a:off x="2016420" y="1429459"/>
+                            <a:ext cx="12650" cy="243803"/>
+                          </a:xfrm>
+                          <a:prstGeom prst="line">
+                            <a:avLst/>
+                          </a:prstGeom>
+                        </wps:spPr>
+                        <wps:style>
+                          <a:lnRef idx="1">
+                            <a:schemeClr val="dk1"/>
+                          </a:lnRef>
+                          <a:fillRef idx="0">
+                            <a:schemeClr val="dk1"/>
+                          </a:fillRef>
+                          <a:effectRef idx="0">
+                            <a:schemeClr val="dk1"/>
+                          </a:effectRef>
+                          <a:fontRef idx="minor">
+                            <a:schemeClr val="tx1"/>
+                          </a:fontRef>
+                        </wps:style>
+                        <wps:bodyPr/>
+                      </wps:wsp>
+                      <wps:wsp>
+                        <wps:cNvPr id="62" name="连接符: 肘形 62"/>
+                        <wps:cNvCnPr>
+                          <a:stCxn id="49" idx="0"/>
+                          <a:endCxn id="52" idx="0"/>
+                        </wps:cNvCnPr>
+                        <wps:spPr>
+                          <a:xfrm rot="16200000" flipH="1">
+                            <a:off x="4382431" y="838871"/>
+                            <a:ext cx="15238" cy="1668780"/>
+                          </a:xfrm>
+                          <a:prstGeom prst="bentConnector3">
+                            <a:avLst>
+                              <a:gd name="adj1" fmla="val -1500197"/>
+                            </a:avLst>
+                          </a:prstGeom>
+                        </wps:spPr>
+                        <wps:style>
+                          <a:lnRef idx="1">
+                            <a:schemeClr val="dk1"/>
+                          </a:lnRef>
+                          <a:fillRef idx="0">
+                            <a:schemeClr val="dk1"/>
+                          </a:fillRef>
+                          <a:effectRef idx="0">
+                            <a:schemeClr val="dk1"/>
+                          </a:effectRef>
+                          <a:fontRef idx="minor">
+                            <a:schemeClr val="tx1"/>
+                          </a:fontRef>
+                        </wps:style>
+                        <wps:bodyPr/>
+                      </wps:wsp>
+                      <wps:wsp>
+                        <wps:cNvPr id="63" name="直接连接符 63"/>
+                        <wps:cNvCnPr>
+                          <a:stCxn id="50" idx="0"/>
+                        </wps:cNvCnPr>
+                        <wps:spPr>
+                          <a:xfrm flipV="1">
+                            <a:off x="4127160" y="1447800"/>
+                            <a:ext cx="0" cy="217843"/>
+                          </a:xfrm>
+                          <a:prstGeom prst="line">
+                            <a:avLst/>
+                          </a:prstGeom>
+                        </wps:spPr>
+                        <wps:style>
+                          <a:lnRef idx="1">
+                            <a:schemeClr val="dk1"/>
+                          </a:lnRef>
+                          <a:fillRef idx="0">
+                            <a:schemeClr val="dk1"/>
+                          </a:fillRef>
+                          <a:effectRef idx="0">
+                            <a:schemeClr val="dk1"/>
+                          </a:effectRef>
+                          <a:fontRef idx="minor">
+                            <a:schemeClr val="tx1"/>
+                          </a:fontRef>
+                        </wps:style>
+                        <wps:bodyPr/>
+                      </wps:wsp>
+                      <wps:wsp>
+                        <wps:cNvPr id="65" name="连接符: 肘形 65"/>
+                        <wps:cNvCnPr>
+                          <a:stCxn id="46" idx="0"/>
+                          <a:endCxn id="39" idx="2"/>
+                        </wps:cNvCnPr>
+                        <wps:spPr>
+                          <a:xfrm rot="5400000" flipH="1" flipV="1">
+                            <a:off x="1808358" y="329883"/>
+                            <a:ext cx="1002805" cy="1638240"/>
+                          </a:xfrm>
+                          <a:prstGeom prst="bentConnector3">
+                            <a:avLst>
+                              <a:gd name="adj1" fmla="val 50000"/>
+                            </a:avLst>
+                          </a:prstGeom>
+                        </wps:spPr>
+                        <wps:style>
+                          <a:lnRef idx="1">
+                            <a:schemeClr val="dk1"/>
+                          </a:lnRef>
+                          <a:fillRef idx="0">
+                            <a:schemeClr val="dk1"/>
+                          </a:fillRef>
+                          <a:effectRef idx="0">
+                            <a:schemeClr val="dk1"/>
+                          </a:effectRef>
+                          <a:fontRef idx="minor">
+                            <a:schemeClr val="tx1"/>
+                          </a:fontRef>
+                        </wps:style>
+                        <wps:bodyPr/>
+                      </wps:wsp>
+                      <wps:wsp>
+                        <wps:cNvPr id="67" name="连接符: 肘形 67"/>
+                        <wps:cNvCnPr/>
+                        <wps:spPr>
+                          <a:xfrm rot="16200000" flipH="1">
+                            <a:off x="3405679" y="360224"/>
+                            <a:ext cx="1025662" cy="1569780"/>
+                          </a:xfrm>
+                          <a:prstGeom prst="bentConnector3">
+                            <a:avLst>
+                              <a:gd name="adj1" fmla="val 50000"/>
+                            </a:avLst>
+                          </a:prstGeom>
+                        </wps:spPr>
+                        <wps:style>
+                          <a:lnRef idx="1">
+                            <a:schemeClr val="dk1"/>
+                          </a:lnRef>
+                          <a:fillRef idx="0">
+                            <a:schemeClr val="dk1"/>
+                          </a:fillRef>
+                          <a:effectRef idx="0">
+                            <a:schemeClr val="dk1"/>
+                          </a:effectRef>
+                          <a:fontRef idx="minor">
+                            <a:schemeClr val="tx1"/>
+                          </a:fontRef>
+                        </wps:style>
+                        <wps:bodyPr/>
+                      </wps:wsp>
+                    </wpc:wpc>
+                  </a:graphicData>
+                </a:graphic>
+              </wp:inline>
+            </w:drawing>
+          </mc:Choice>
+          <mc:Fallback>
+            <w:pict>
+              <v:group w14:anchorId="5B140573" id="画布 38" o:spid="_x0000_s1026" editas="canvas" style="width:454.8pt;height:264.95pt;mso-position-horizontal-relative:char;mso-position-vertical-relative:line" coordsize="57759,33642" o:gfxdata="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">
+                <v:shapetype id="_x0000_t75" coordsize="21600,21600" o:spt="75" o:preferrelative="t" path="m@4@5l@4@11@9@11@9@5xe" filled="f" stroked="f">
+                  <v:stroke joinstyle="miter"/>
+                  <v:formulas>
+                    <v:f eqn="if lineDrawn pixelLineWidth 0"/>
+                    <v:f eqn="sum @0 1 0"/>
+                    <v:f eqn="sum 0 0 @1"/>
+                    <v:f eqn="prod @2 1 2"/>
+                    <v:f eqn="prod @3 21600 pixelWidth"/>
+                    <v:f eqn="prod @3 21600 pixelHeight"/>
+                    <v:f eqn="sum @0 0 1"/>
+                    <v:f eqn="prod @6 1 2"/>
+                    <v:f eqn="prod @7 21600 pixelWidth"/>
+                    <v:f eqn="sum @8 21600 0"/>
+                    <v:f eqn="prod @7 21600 pixelHeight"/>
+                    <v:f eqn="sum @10 21600 0"/>
+                  </v:formulas>
+                  <v:path o:extrusionok="f" gradientshapeok="t" o:connecttype="rect"/>
+                  <o:lock v:ext="edit" aspectratio="t"/>
+                </v:shapetype>
+                <v:shape id="_x0000_s1027" type="#_x0000_t75" style="position:absolute;width:57759;height:33642;visibility:visible;mso-wrap-style:square" filled="t">
+                  <v:fill o:detectmouseclick="t"/>
+                  <v:path o:connecttype="none"/>
+                </v:shape>
+                <v:shapetype id="_x0000_t109" coordsize="21600,21600" o:spt="109" path="m,l,21600r21600,l21600,xe">
+                  <v:stroke joinstyle="miter"/>
+                  <v:path gradientshapeok="t" o:connecttype="rect"/>
+                </v:shapetype>
+                <v:shape id="流程图: 过程 39" o:spid="_x0000_s1028" type="#_x0000_t109" style="position:absolute;left:26031;top:3505;width:10515;height:2972;visibility:visible;mso-wrap-style:square;v-text-anchor:middle" o:gfxdata="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" fillcolor="white [3201]" strokecolor="black [3213]">
+                  <v:textbox>
+                    <w:txbxContent>
+                      <w:p>
+                        <w:pPr>
+                          <w:jc w:val="center"/>
+                        </w:pPr>
+                        <w:r>
+                          <w:rPr>
+                            <w:rFonts w:hint="eastAsia"/>
+                          </w:rPr>
+                          <w:t>系统模块</w:t>
+                        </w:r>
+                      </w:p>
+                      <w:p>
+                        <w:pPr>
+                          <w:jc w:val="center"/>
+                        </w:pPr>
+                      </w:p>
+                    </w:txbxContent>
+                  </v:textbox>
+                </v:shape>
+                <v:shape id="流程图: 过程 44" o:spid="_x0000_s1029" type="#_x0000_t109" style="position:absolute;left:1800;top:16582;width:3657;height:11354;visibility:visible;mso-wrap-style:square;v-text-anchor:middle" o:gfxdata="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" fillcolor="white [3201]" strokecolor="black [3213]">
+                  <v:textbox>
+                    <w:txbxContent>
+                      <w:p>
+                        <w:pPr>
+                          <w:jc w:val="center"/>
+                          <w:rPr>
+                            <w:rFonts w:ascii="Arial" w:cs="Arial"/>
+                            <w:color w:val="333333"/>
+                            <w:szCs w:val="21"/>
+                          </w:rPr>
+                        </w:pPr>
+                        <w:r>
+                          <w:rPr>
+                            <w:rFonts w:ascii="Arial" w:cs="Arial" w:hint="eastAsia"/>
+                            <w:color w:val="333333"/>
+                            <w:szCs w:val="21"/>
+                          </w:rPr>
+                          <w:t>注册功能</w:t>
+                        </w:r>
+                      </w:p>
+                    </w:txbxContent>
+                  </v:textbox>
+                </v:shape>
+                <v:shape id="流程图: 过程 45" o:spid="_x0000_s1030" type="#_x0000_t109" style="position:absolute;left:7362;top:16506;width:3658;height:11354;visibility:visible;mso-wrap-style:square;v-text-anchor:middle" o:gfxdata="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" fillcolor="white [3201]" strokecolor="black [3213]">
+                  <v:textbox>
+                    <w:txbxContent>
+                      <w:p>
+                        <w:pPr>
+                          <w:jc w:val="center"/>
+                          <w:rPr>
+                            <w:rFonts w:cs="Times New Roman"/>
+                            <w:szCs w:val="21"/>
+                          </w:rPr>
+                        </w:pPr>
+                        <w:r>
+                          <w:rPr>
+                            <w:rFonts w:cs="Times New Roman" w:hint="eastAsia"/>
+                            <w:szCs w:val="21"/>
+                          </w:rPr>
+                          <w:t>商品选购</w:t>
+                        </w:r>
+                      </w:p>
+                    </w:txbxContent>
+                  </v:textbox>
+                </v:shape>
+                <v:shape id="流程图: 过程 46" o:spid="_x0000_s1031" type="#_x0000_t109" style="position:absolute;left:13077;top:16506;width:3658;height:11354;visibility:visible;mso-wrap-style:square;v-text-anchor:middle" o:gfxdata="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" fillcolor="white [3201]" strokecolor="black [3213]">
+                  <v:textbox>
+                    <w:txbxContent>
+                      <w:p>
+                        <w:pPr>
+                          <w:jc w:val="center"/>
+                          <w:rPr>
+                            <w:rFonts w:cs="Times New Roman"/>
+                            <w:szCs w:val="21"/>
+                          </w:rPr>
+                        </w:pPr>
+                        <w:r>
+                          <w:rPr>
+                            <w:rFonts w:cs="Times New Roman" w:hint="eastAsia"/>
+                            <w:szCs w:val="21"/>
+                          </w:rPr>
+                          <w:t>订单管理</w:t>
+                        </w:r>
+                      </w:p>
+                    </w:txbxContent>
+                  </v:textbox>
+                </v:shape>
+                <v:shape id="流程图: 过程 47" o:spid="_x0000_s1032" type="#_x0000_t109" style="position:absolute;left:18335;top:16735;width:3658;height:11354;visibility:visible;mso-wrap-style:square;v-text-anchor:middle" o:gfxdata="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" fillcolor="white [3201]" strokecolor="black [3213]">
+                  <v:textbox>
+                    <w:txbxContent>
+                      <w:p>
+                        <w:pPr>
+                          <w:jc w:val="center"/>
+                          <w:rPr>
+                            <w:rFonts w:cs="Times New Roman"/>
+                            <w:szCs w:val="21"/>
+                          </w:rPr>
+                        </w:pPr>
+                        <w:r>
+                          <w:rPr>
+                            <w:rFonts w:cs="Times New Roman" w:hint="eastAsia"/>
+                            <w:szCs w:val="21"/>
+                          </w:rPr>
+                          <w:t>支付系统</w:t>
+                        </w:r>
+                      </w:p>
+                    </w:txbxContent>
+                  </v:textbox>
+                </v:shape>
+                <v:shape id="流程图: 过程 48" o:spid="_x0000_s1033" type="#_x0000_t109" style="position:absolute;left:23898;top:16659;width:3657;height:11353;visibility:visible;mso-wrap-style:square;v-text-anchor:middle" o:gfxdata="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" fillcolor="white [3201]" strokecolor="black [3213]">
+                  <v:textbox>
+                    <w:txbxContent>
+                      <w:p>
+                        <w:pPr>
+                          <w:jc w:val="center"/>
+                          <w:rPr>
+                            <w:rFonts w:ascii="Arial" w:cs="Arial"/>
+                            <w:color w:val="333333"/>
+                            <w:szCs w:val="21"/>
+                          </w:rPr>
+                        </w:pPr>
+                        <w:r>
+                          <w:rPr>
+                            <w:rFonts w:ascii="Arial" w:cs="Arial" w:hint="eastAsia"/>
+                            <w:color w:val="333333"/>
+                            <w:szCs w:val="21"/>
+                          </w:rPr>
+                          <w:t>购物车</w:t>
+                        </w:r>
+                        <w:r>
+                          <w:rPr>
+                            <w:rFonts w:cs="Times New Roman" w:hint="eastAsia"/>
+                            <w:color w:val="333333"/>
+                            <w:szCs w:val="21"/>
+                          </w:rPr>
+                          <w:t>管理</w:t>
+                        </w:r>
+                      </w:p>
+                      <w:p>
+                        <w:pPr>
+                          <w:jc w:val="center"/>
+                          <w:rPr>
+                            <w:rFonts w:cs="Times New Roman" w:hint="eastAsia"/>
+                            <w:szCs w:val="21"/>
+                          </w:rPr>
+                        </w:pPr>
+                        <w:r>
+                          <w:rPr>
+                            <w:rFonts w:cs="Times New Roman"/>
+                            <w:szCs w:val="21"/>
+                          </w:rPr>
+                          <w:t> </w:t>
+                        </w:r>
+                      </w:p>
+                    </w:txbxContent>
+                  </v:textbox>
+                </v:shape>
+                <v:shape id="流程图: 过程 49" o:spid="_x0000_s1034" type="#_x0000_t109" style="position:absolute;left:33727;top:16659;width:3658;height:11353;visibility:visible;mso-wrap-style:square;v-text-anchor:middle" o:gfxdata="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" fillcolor="white [3201]" strokecolor="black [3213]">
+                  <v:textbox>
+                    <w:txbxContent>
+                      <w:p>
+                        <w:pPr>
+                          <w:jc w:val="center"/>
+                          <w:rPr>
+                            <w:rFonts w:cs="Times New Roman"/>
+                            <w:szCs w:val="21"/>
+                          </w:rPr>
+                        </w:pPr>
+                        <w:r>
+                          <w:rPr>
+                            <w:rFonts w:cs="Times New Roman" w:hint="eastAsia"/>
+                            <w:szCs w:val="21"/>
+                          </w:rPr>
+                          <w:t>客服系统</w:t>
+                        </w:r>
+                      </w:p>
+                    </w:txbxContent>
+                  </v:textbox>
+                </v:shape>
+                <v:shape id="流程图: 过程 50" o:spid="_x0000_s1035" type="#_x0000_t109" style="position:absolute;left:39442;top:16659;width:3658;height:11353;visibility:visible;mso-wrap-style:square;v-text-anchor:middle" o:gfxdata="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" fillcolor="white [3201]" strokecolor="black [3213]">
+                  <v:textbox>
+                    <w:txbxContent>
+                      <w:p>
+                        <w:pPr>
+                          <w:jc w:val="center"/>
+                          <w:rPr>
+                            <w:rFonts w:cs="Times New Roman"/>
+                            <w:szCs w:val="21"/>
+                          </w:rPr>
+                        </w:pPr>
+                        <w:r>
+                          <w:rPr>
+                            <w:rFonts w:cs="Times New Roman" w:hint="eastAsia"/>
+                            <w:szCs w:val="21"/>
+                          </w:rPr>
+                          <w:t>管理商品</w:t>
+                        </w:r>
+                      </w:p>
+                    </w:txbxContent>
+                  </v:textbox>
+                </v:shape>
+                <v:shape id="流程图: 过程 51" o:spid="_x0000_s1036" type="#_x0000_t109" style="position:absolute;left:45157;top:16735;width:3658;height:11354;visibility:visible;mso-wrap-style:square;v-text-anchor:middle" o:gfxdata="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" fillcolor="white [3201]" strokecolor="black [3213]">
+                  <v:textbox>
+                    <w:txbxContent>
+                      <w:p>
+                        <w:pPr>
+                          <w:jc w:val="center"/>
+                          <w:rPr>
+                            <w:rFonts w:cs="Times New Roman"/>
+                            <w:szCs w:val="21"/>
+                          </w:rPr>
+                        </w:pPr>
+                        <w:r>
+                          <w:rPr>
+                            <w:rFonts w:cs="Times New Roman" w:hint="eastAsia"/>
+                            <w:szCs w:val="21"/>
+                          </w:rPr>
+                          <w:t>管理订单</w:t>
+                        </w:r>
+                      </w:p>
+                    </w:txbxContent>
+                  </v:textbox>
+                </v:shape>
+                <v:shape id="流程图: 过程 52" o:spid="_x0000_s1037" type="#_x0000_t109" style="position:absolute;left:50415;top:16811;width:3658;height:11354;visibility:visible;mso-wrap-style:square;v-text-anchor:middle" o:gfxdata="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" fillcolor="white [3201]" strokecolor="black [3213]">
+                  <v:textbox>
+                    <w:txbxContent>
+                      <w:p>
+                        <w:pPr>
+                          <w:jc w:val="center"/>
+                          <w:rPr>
+                            <w:rFonts w:cs="Times New Roman"/>
+                            <w:szCs w:val="21"/>
+                          </w:rPr>
+                        </w:pPr>
+                        <w:r>
+                          <w:rPr>
+                            <w:rFonts w:cs="Times New Roman" w:hint="eastAsia"/>
+                            <w:szCs w:val="21"/>
+                          </w:rPr>
+                          <w:t>管理员系统</w:t>
+                        </w:r>
+                      </w:p>
+                      <w:p>
+                        <w:pPr>
+                          <w:jc w:val="center"/>
+                          <w:rPr>
+                            <w:rFonts w:cs="Times New Roman" w:hint="eastAsia"/>
+                            <w:szCs w:val="21"/>
+                          </w:rPr>
+                        </w:pPr>
+                        <w:r>
+                          <w:rPr>
+                            <w:rFonts w:cs="Times New Roman"/>
+                            <w:szCs w:val="21"/>
+                          </w:rPr>
+                          <w:t> </w:t>
+                        </w:r>
+                      </w:p>
+                    </w:txbxContent>
+                  </v:textbox>
+                </v:shape>
+                <v:shapetype id="_x0000_t34" coordsize="21600,21600" o:spt="34" o:oned="t" adj="10800" path="m,l@0,0@0,21600,21600,21600e" filled="f">
+                  <v:stroke joinstyle="miter"/>
+                  <v:formulas>
+                    <v:f eqn="val #0"/>
+                  </v:formulas>
+                  <v:path arrowok="t" fillok="f" o:connecttype="none"/>
+                  <v:handles>
+                    <v:h position="#0,center"/>
+                  </v:handles>
+                  <o:lock v:ext="edit" shapetype="t"/>
+                </v:shapetype>
+                <v:shape id="连接符: 肘形 53" o:spid="_x0000_s1038" type="#_x0000_t34" style="position:absolute;left:14639;top:5569;width:76;height:22098;rotation:90;flip:x;visibility:visible;mso-wrap-style:square" o:connectortype="elbow" o:gfxdata="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" adj="-648085" strokecolor="black [3200]" strokeweight=".5pt"/>
+                <v:line id="直接连接符 59" o:spid="_x0000_s1039" style="position:absolute;flip:x y;visibility:visible;mso-wrap-style:square" from="9144,14401" to="9191,16504" o:connectortype="straight" o:gfxdata="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" strokecolor="black [3200]" strokeweight=".5pt">
+                  <v:stroke joinstyle="miter"/>
+                </v:line>
+                <v:line id="直接连接符 61" o:spid="_x0000_s1040" style="position:absolute;flip:y;visibility:visible;mso-wrap-style:square" from="20164,14294" to="20290,16732" o:connectortype="straight" o:gfxdata="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" strokecolor="black [3200]" strokeweight=".5pt">
+                  <v:stroke joinstyle="miter"/>
+                </v:line>
+                <v:shape id="连接符: 肘形 62" o:spid="_x0000_s1041" type="#_x0000_t34" style="position:absolute;left:43824;top:8388;width:152;height:16688;rotation:90;flip:x;visibility:visible;mso-wrap-style:square" o:connectortype="elbow" o:gfxdata="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" adj="-324043" strokecolor="black [3200]" strokeweight=".5pt"/>
+                <v:line id="直接连接符 63" o:spid="_x0000_s1042" style="position:absolute;flip:y;visibility:visible;mso-wrap-style:square" from="41271,14478" to="41271,16656" o:connectortype="straight" o:gfxdata="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" strokecolor="black [3200]" strokeweight=".5pt">
+                  <v:stroke joinstyle="miter"/>
+                </v:line>
+                <v:shape id="连接符: 肘形 65" o:spid="_x0000_s1043" type="#_x0000_t34" style="position:absolute;left:18083;top:3299;width:10028;height:16382;rotation:90;flip:x y;visibility:visible;mso-wrap-style:square" o:connectortype="elbow" o:gfxdata="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" strokecolor="black [3200]" strokeweight=".5pt"/>
+                <v:shape id="连接符: 肘形 67" o:spid="_x0000_s1044" type="#_x0000_t34" style="position:absolute;left:34056;top:3602;width:10257;height:15698;rotation:90;flip:x;visibility:visible;mso-wrap-style:square" o:connectortype="elbow" o:gfxdata="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" strokecolor="black [3200]" strokeweight=".5pt"/>
+                <w10:anchorlock/>
+              </v:group>
+            </w:pict>
+          </mc:Fallback>
+        </mc:AlternateContent>
+      </w:r>
+    </w:p>
+    <w:p>
+      <w:pPr>
+        <w:rPr>
+          <w:rFonts w:hint="eastAsia"/>
+        </w:rPr>
+      </w:pPr>
+    </w:p>
+    <w:p>
+      <w:pPr>
+        <w:rPr>
+          <w:rFonts w:hint="eastAsia"/>
+        </w:rPr>
+      </w:pPr>
+    </w:p>
+    <w:p>
+      <w:pPr>
         <w:pStyle w:val="2"/>
       </w:pPr>
-      <w:bookmarkStart w:id="7" w:name="_Toc115709840"/>
-      <w:r>
+      <w:bookmarkStart w:id="7" w:name="_Toc115917243"/>
+      <w:r>
+        <w:lastRenderedPageBreak/>
         <w:t>角色分类</w:t>
       </w:r>
       <w:bookmarkEnd w:id="7"/>
@@ -3800,7 +6245,7 @@
       <w:pPr>
         <w:pStyle w:val="3"/>
       </w:pPr>
-      <w:bookmarkStart w:id="8" w:name="_Toc115709841"/>
+      <w:bookmarkStart w:id="8" w:name="_Toc115917244"/>
       <w:r>
         <w:rPr>
           <w:rFonts w:hint="eastAsia"/>
@@ -3819,7 +6264,7 @@
       <w:pPr>
         <w:pStyle w:val="3"/>
       </w:pPr>
-      <w:bookmarkStart w:id="9" w:name="_Toc115709842"/>
+      <w:bookmarkStart w:id="9" w:name="_Toc115917245"/>
       <w:r>
         <w:rPr>
           <w:rFonts w:hint="eastAsia"/>
@@ -3831,11 +6276,8 @@
     <w:p>
       <w:pPr>
         <w:pStyle w:val="3"/>
-        <w:rPr>
-          <w:rFonts w:hint="eastAsia"/>
-        </w:rPr>
-      </w:pPr>
-      <w:bookmarkStart w:id="10" w:name="_Toc115709843"/>
+      </w:pPr>
+      <w:bookmarkStart w:id="10" w:name="_Toc115917246"/>
       <w:r>
         <w:rPr>
           <w:shd w:val="clear" w:color="auto" w:fill="FFFFFF"/>
@@ -3855,7 +6297,7 @@
       <w:pPr>
         <w:pStyle w:val="3"/>
       </w:pPr>
-      <w:bookmarkStart w:id="11" w:name="_Toc115709844"/>
+      <w:bookmarkStart w:id="11" w:name="_Toc115917247"/>
       <w:r>
         <w:rPr>
           <w:rStyle w:val="a4"/>
@@ -3877,7 +6319,7 @@
       <w:pPr>
         <w:pStyle w:val="1"/>
       </w:pPr>
-      <w:bookmarkStart w:id="12" w:name="_Toc115709845"/>
+      <w:bookmarkStart w:id="12" w:name="_Toc115917248"/>
       <w:r>
         <w:rPr>
           <w:rFonts w:hint="eastAsia"/>
@@ -3890,7 +6332,7 @@
       <w:pPr>
         <w:pStyle w:val="2"/>
       </w:pPr>
-      <w:bookmarkStart w:id="13" w:name="_Toc115709846"/>
+      <w:bookmarkStart w:id="13" w:name="_Toc115917249"/>
       <w:r>
         <w:rPr>
           <w:rFonts w:hint="eastAsia"/>
@@ -3903,7 +6345,7 @@
       <w:pPr>
         <w:pStyle w:val="2"/>
       </w:pPr>
-      <w:bookmarkStart w:id="14" w:name="_Toc115709847"/>
+      <w:bookmarkStart w:id="14" w:name="_Toc115917250"/>
       <w:r>
         <w:rPr>
           <w:rFonts w:hint="eastAsia"/>
@@ -3916,12 +6358,11 @@
       <w:pPr>
         <w:pStyle w:val="1"/>
       </w:pPr>
-      <w:bookmarkStart w:id="15" w:name="_Toc115709848"/>
+      <w:bookmarkStart w:id="15" w:name="_Toc115917251"/>
       <w:r>
         <w:rPr>
           <w:rFonts w:hint="eastAsia"/>
         </w:rPr>
-        <w:lastRenderedPageBreak/>
         <w:t>支付接口</w:t>
       </w:r>
       <w:bookmarkEnd w:id="15"/>
@@ -3929,11 +6370,8 @@
     <w:p>
       <w:pPr>
         <w:pStyle w:val="1"/>
-        <w:rPr>
-          <w:rFonts w:hint="eastAsia"/>
-        </w:rPr>
-      </w:pPr>
-      <w:bookmarkStart w:id="16" w:name="_Toc115709849"/>
+      </w:pPr>
+      <w:bookmarkStart w:id="16" w:name="_Toc115917252"/>
       <w:r>
         <w:rPr>
           <w:rFonts w:hint="eastAsia"/>
@@ -3980,34 +6418,34 @@
       <w:pStyle w:val="a7"/>
       <w:jc w:val="center"/>
       <w:rPr>
-        <w:rFonts w:ascii="宋体" w:eastAsia="宋体" w:hAnsi="宋体"/>
+        <w:rFonts w:ascii="宋体" w:hAnsi="宋体"/>
         <w:caps/>
       </w:rPr>
     </w:pPr>
     <w:r>
       <w:rPr>
-        <w:rFonts w:ascii="宋体" w:eastAsia="宋体" w:hAnsi="宋体"/>
+        <w:rFonts w:ascii="宋体" w:hAnsi="宋体"/>
         <w:caps/>
       </w:rPr>
       <w:fldChar w:fldCharType="begin"/>
     </w:r>
     <w:r>
       <w:rPr>
-        <w:rFonts w:ascii="宋体" w:eastAsia="宋体" w:hAnsi="宋体"/>
+        <w:rFonts w:ascii="宋体" w:hAnsi="宋体"/>
         <w:caps/>
       </w:rPr>
       <w:instrText>PAGE   \* MERGEFORMAT</w:instrText>
     </w:r>
     <w:r>
       <w:rPr>
-        <w:rFonts w:ascii="宋体" w:eastAsia="宋体" w:hAnsi="宋体"/>
+        <w:rFonts w:ascii="宋体" w:hAnsi="宋体"/>
         <w:caps/>
       </w:rPr>
       <w:fldChar w:fldCharType="separate"/>
     </w:r>
     <w:r>
       <w:rPr>
-        <w:rFonts w:ascii="宋体" w:eastAsia="宋体" w:hAnsi="宋体"/>
+        <w:rFonts w:ascii="宋体" w:hAnsi="宋体"/>
         <w:caps/>
         <w:lang w:val="zh-CN"/>
       </w:rPr>
@@ -4015,7 +6453,7 @@
     </w:r>
     <w:r>
       <w:rPr>
-        <w:rFonts w:ascii="宋体" w:eastAsia="宋体" w:hAnsi="宋体"/>
+        <w:rFonts w:ascii="宋体" w:hAnsi="宋体"/>
         <w:caps/>
       </w:rPr>
       <w:fldChar w:fldCharType="end"/>
@@ -4054,12 +6492,12 @@
     <w:pPr>
       <w:pStyle w:val="a5"/>
       <w:rPr>
-        <w:rFonts w:ascii="宋体" w:eastAsia="宋体" w:hAnsi="宋体" w:hint="eastAsia"/>
+        <w:rFonts w:ascii="宋体" w:hAnsi="宋体"/>
       </w:rPr>
     </w:pPr>
     <w:r>
       <w:rPr>
-        <w:rFonts w:ascii="宋体" w:eastAsia="宋体" w:hAnsi="宋体" w:hint="eastAsia"/>
+        <w:rFonts w:ascii="宋体" w:hAnsi="宋体" w:hint="eastAsia"/>
       </w:rPr>
       <w:t>松田小卖部在线服务系统-需求分析</w:t>
     </w:r>
@@ -5153,10 +7591,14 @@
   <w:style w:type="paragraph" w:default="1" w:styleId="a">
     <w:name w:val="Normal"/>
     <w:qFormat/>
+    <w:rsid w:val="00507B14"/>
     <w:pPr>
       <w:widowControl w:val="0"/>
       <w:jc w:val="both"/>
     </w:pPr>
+    <w:rPr>
+      <w:rFonts w:ascii="Times New Roman" w:eastAsia="宋体" w:hAnsi="Times New Roman"/>
+    </w:rPr>
   </w:style>
   <w:style w:type="paragraph" w:styleId="1">
     <w:name w:val="heading 1"/>
@@ -5176,7 +7618,6 @@
       <w:outlineLvl w:val="0"/>
     </w:pPr>
     <w:rPr>
-      <w:rFonts w:eastAsia="宋体"/>
       <w:b/>
       <w:bCs/>
       <w:kern w:val="44"/>
@@ -5204,7 +7645,7 @@
       <w:outlineLvl w:val="1"/>
     </w:pPr>
     <w:rPr>
-      <w:rFonts w:asciiTheme="majorHAnsi" w:eastAsia="宋体" w:hAnsiTheme="majorHAnsi" w:cstheme="majorBidi"/>
+      <w:rFonts w:asciiTheme="majorHAnsi" w:hAnsiTheme="majorHAnsi" w:cstheme="majorBidi"/>
       <w:b/>
       <w:bCs/>
       <w:sz w:val="32"/>
@@ -5231,7 +7672,6 @@
       <w:outlineLvl w:val="2"/>
     </w:pPr>
     <w:rPr>
-      <w:rFonts w:eastAsia="宋体"/>
       <w:b/>
       <w:bCs/>
       <w:sz w:val="32"/>

--- a/系统周期文档/松田学院网上在线小卖部服务系统需求分析.docx
+++ b/系统周期文档/松田学院网上在线小卖部服务系统需求分析.docx
@@ -2979,7 +2979,21 @@
                 <w:rStyle w:val="a9"/>
                 <w:noProof/>
               </w:rPr>
-              <w:t>客服系统</w:t>
+              <w:t>客服</w:t>
+            </w:r>
+            <w:r>
+              <w:rPr>
+                <w:rStyle w:val="a9"/>
+                <w:noProof/>
+              </w:rPr>
+              <w:t>系</w:t>
+            </w:r>
+            <w:r>
+              <w:rPr>
+                <w:rStyle w:val="a9"/>
+                <w:noProof/>
+              </w:rPr>
+              <w:t>统</w:t>
             </w:r>
             <w:r>
               <w:rPr>
@@ -3720,9 +3734,6 @@
       <w:pPr>
         <w:widowControl/>
         <w:jc w:val="left"/>
-        <w:rPr>
-          <w:rFonts w:hint="eastAsia"/>
-        </w:rPr>
       </w:pPr>
       <w:r>
         <w:br w:type="page"/>
@@ -3794,22 +3805,11 @@
       </w:r>
     </w:p>
     <w:p>
-      <w:pPr>
+      <w:r>
         <w:rPr>
           <w:rFonts w:hint="eastAsia"/>
         </w:rPr>
-      </w:pPr>
-      <w:r>
-        <w:rPr>
-          <w:rFonts w:hint="eastAsia"/>
-        </w:rPr>
-        <w:t>广州松田学院网上在线小卖部服务系统</w:t>
-      </w:r>
-      <w:r>
-        <w:rPr>
-          <w:rFonts w:hint="eastAsia"/>
-        </w:rPr>
-        <w:t>的主要目的是</w:t>
+        <w:t>广州松田学院网上在线小卖部服务系统的主要目的是</w:t>
       </w:r>
       <w:r>
         <w:rPr>
@@ -3992,13 +3992,7 @@
         <w:t>。</w:t>
       </w:r>
     </w:p>
-    <w:p>
-      <w:pPr>
-        <w:rPr>
-          <w:rFonts w:hint="eastAsia"/>
-        </w:rPr>
-      </w:pPr>
-    </w:p>
+    <w:p/>
     <w:p>
       <w:pPr>
         <w:pStyle w:val="2"/>
@@ -4013,11 +4007,6 @@
       <w:bookmarkEnd w:id="3"/>
     </w:p>
     <w:p>
-      <w:pPr>
-        <w:rPr>
-          <w:rFonts w:hint="eastAsia"/>
-        </w:rPr>
-      </w:pPr>
       <w:r>
         <w:rPr>
           <w:rFonts w:ascii="Arial" w:hAnsi="Arial" w:cs="Arial"/>
@@ -4171,14 +4160,7 @@
           <w:rFonts w:hint="eastAsia"/>
           <w:shd w:val="clear" w:color="auto" w:fill="FFFFFF"/>
         </w:rPr>
-        <w:t>使用</w:t>
-      </w:r>
-      <w:r>
-        <w:rPr>
-          <w:rFonts w:hint="eastAsia"/>
-          <w:shd w:val="clear" w:color="auto" w:fill="FFFFFF"/>
-        </w:rPr>
-        <w:t>微信</w:t>
+        <w:t>使用微信</w:t>
       </w:r>
       <w:r>
         <w:rPr>
@@ -4199,7 +4181,6 @@
     <w:p>
       <w:pPr>
         <w:rPr>
-          <w:rFonts w:hint="eastAsia"/>
           <w:shd w:val="clear" w:color="auto" w:fill="FFFFFF"/>
         </w:rPr>
       </w:pPr>
@@ -4207,7 +4188,6 @@
     <w:p>
       <w:pPr>
         <w:rPr>
-          <w:rFonts w:hint="eastAsia"/>
           <w:shd w:val="clear" w:color="auto" w:fill="FFFFFF"/>
         </w:rPr>
       </w:pPr>
@@ -4273,7 +4253,7 @@
           <w:szCs w:val="21"/>
           <w:shd w:val="clear" w:color="auto" w:fill="FFFFFF"/>
         </w:rPr>
-        <w:t>Completed</w:t>
+        <w:t xml:space="preserve">Completed </w:t>
       </w:r>
       <w:r>
         <w:rPr>
@@ -4282,7 +4262,7 @@
           <w:szCs w:val="21"/>
           <w:shd w:val="clear" w:color="auto" w:fill="FFFFFF"/>
         </w:rPr>
-        <w:t xml:space="preserve"> </w:t>
+        <w:t>付款成功</w:t>
       </w:r>
       <w:r>
         <w:rPr>
@@ -4291,7 +4271,7 @@
           <w:szCs w:val="21"/>
           <w:shd w:val="clear" w:color="auto" w:fill="FFFFFF"/>
         </w:rPr>
-        <w:t>付款成功</w:t>
+        <w:tab/>
       </w:r>
       <w:r>
         <w:rPr>
@@ -4309,7 +4289,16 @@
           <w:szCs w:val="21"/>
           <w:shd w:val="clear" w:color="auto" w:fill="FFFFFF"/>
         </w:rPr>
-        <w:tab/>
+        <w:t>款项已存入收款人</w:t>
+      </w:r>
+      <w:r>
+        <w:rPr>
+          <w:rFonts w:ascii="Verdana" w:hAnsi="Verdana" w:hint="eastAsia"/>
+          <w:color w:val="444444"/>
+          <w:szCs w:val="21"/>
+          <w:shd w:val="clear" w:color="auto" w:fill="FFFFFF"/>
+        </w:rPr>
+        <w:t>的</w:t>
       </w:r>
       <w:r>
         <w:rPr>
@@ -4318,7 +4307,62 @@
           <w:szCs w:val="21"/>
           <w:shd w:val="clear" w:color="auto" w:fill="FFFFFF"/>
         </w:rPr>
-        <w:t>款项已存入收款人</w:t>
+        <w:t>账户</w:t>
+      </w:r>
+    </w:p>
+    <w:p>
+      <w:pPr>
+        <w:rPr>
+          <w:rFonts w:ascii="Verdana" w:hAnsi="Verdana"/>
+          <w:color w:val="444444"/>
+          <w:szCs w:val="21"/>
+          <w:shd w:val="clear" w:color="auto" w:fill="FFFFFF"/>
+        </w:rPr>
+      </w:pPr>
+      <w:r>
+        <w:rPr>
+          <w:rFonts w:ascii="Verdana" w:hAnsi="Verdana"/>
+          <w:color w:val="444444"/>
+          <w:szCs w:val="21"/>
+          <w:shd w:val="clear" w:color="auto" w:fill="FFFFFF"/>
+        </w:rPr>
+        <w:t xml:space="preserve">Held </w:t>
+      </w:r>
+      <w:r>
+        <w:rPr>
+          <w:rFonts w:ascii="Verdana" w:hAnsi="Verdana"/>
+          <w:color w:val="444444"/>
+          <w:szCs w:val="21"/>
+          <w:shd w:val="clear" w:color="auto" w:fill="FFFFFF"/>
+        </w:rPr>
+        <w:t>交易存在争议</w:t>
+      </w:r>
+      <w:r>
+        <w:rPr>
+          <w:rFonts w:ascii="Verdana" w:hAnsi="Verdana"/>
+          <w:color w:val="444444"/>
+          <w:szCs w:val="21"/>
+          <w:shd w:val="clear" w:color="auto" w:fill="FFFFFF"/>
+        </w:rPr>
+        <w:tab/>
+      </w:r>
+      <w:r>
+        <w:rPr>
+          <w:rFonts w:ascii="Verdana" w:hAnsi="Verdana"/>
+          <w:color w:val="444444"/>
+          <w:szCs w:val="21"/>
+          <w:shd w:val="clear" w:color="auto" w:fill="FFFFFF"/>
+        </w:rPr>
+        <w:tab/>
+      </w:r>
+      <w:r>
+        <w:rPr>
+          <w:rFonts w:ascii="Verdana" w:hAnsi="Verdana"/>
+          <w:color w:val="444444"/>
+          <w:szCs w:val="21"/>
+          <w:shd w:val="clear" w:color="auto" w:fill="FFFFFF"/>
+        </w:rPr>
+        <w:t>款项已冻结</w:t>
       </w:r>
       <w:r>
         <w:rPr>
@@ -4327,27 +4371,457 @@
           <w:szCs w:val="21"/>
           <w:shd w:val="clear" w:color="auto" w:fill="FFFFFF"/>
         </w:rPr>
-        <w:t>的</w:t>
-      </w:r>
-      <w:r>
+        <w:t>，联系客服调解。</w:t>
+      </w:r>
+    </w:p>
+    <w:p>
+      <w:pPr>
         <w:rPr>
           <w:rFonts w:ascii="Verdana" w:hAnsi="Verdana"/>
           <w:color w:val="444444"/>
           <w:szCs w:val="21"/>
           <w:shd w:val="clear" w:color="auto" w:fill="FFFFFF"/>
         </w:rPr>
-        <w:t>账户</w:t>
+      </w:pPr>
+      <w:r>
+        <w:rPr>
+          <w:rFonts w:ascii="Verdana" w:hAnsi="Verdana"/>
+          <w:color w:val="444444"/>
+          <w:szCs w:val="21"/>
+          <w:shd w:val="clear" w:color="auto" w:fill="FFFFFF"/>
+        </w:rPr>
+        <w:t xml:space="preserve">On-hold </w:t>
+      </w:r>
+      <w:r>
+        <w:rPr>
+          <w:rFonts w:ascii="Verdana" w:hAnsi="Verdana"/>
+          <w:color w:val="444444"/>
+          <w:szCs w:val="21"/>
+          <w:shd w:val="clear" w:color="auto" w:fill="FFFFFF"/>
+        </w:rPr>
+        <w:t>审核中</w:t>
+      </w:r>
+      <w:r>
+        <w:rPr>
+          <w:rFonts w:ascii="Verdana" w:hAnsi="Verdana"/>
+          <w:color w:val="444444"/>
+          <w:szCs w:val="21"/>
+          <w:shd w:val="clear" w:color="auto" w:fill="FFFFFF"/>
+        </w:rPr>
+        <w:tab/>
+      </w:r>
+      <w:r>
+        <w:rPr>
+          <w:rFonts w:ascii="Verdana" w:hAnsi="Verdana"/>
+          <w:color w:val="444444"/>
+          <w:szCs w:val="21"/>
+          <w:shd w:val="clear" w:color="auto" w:fill="FFFFFF"/>
+        </w:rPr>
+        <w:tab/>
+      </w:r>
+      <w:r>
+        <w:rPr>
+          <w:rFonts w:ascii="Verdana" w:hAnsi="Verdana" w:hint="eastAsia"/>
+          <w:color w:val="444444"/>
+          <w:szCs w:val="21"/>
+          <w:shd w:val="clear" w:color="auto" w:fill="FFFFFF"/>
+        </w:rPr>
+        <w:t>显示</w:t>
+      </w:r>
+      <w:proofErr w:type="gramStart"/>
+      <w:r>
+        <w:rPr>
+          <w:rFonts w:ascii="Verdana" w:hAnsi="Verdana"/>
+          <w:color w:val="444444"/>
+          <w:szCs w:val="21"/>
+          <w:shd w:val="clear" w:color="auto" w:fill="FFFFFF"/>
+        </w:rPr>
+        <w:t>“</w:t>
+      </w:r>
+      <w:proofErr w:type="gramEnd"/>
+      <w:r>
+        <w:rPr>
+          <w:rFonts w:ascii="Verdana" w:hAnsi="Verdana"/>
+          <w:color w:val="444444"/>
+          <w:szCs w:val="21"/>
+          <w:shd w:val="clear" w:color="auto" w:fill="FFFFFF"/>
+        </w:rPr>
+        <w:t>付款被冻结</w:t>
+      </w:r>
+      <w:r>
+        <w:rPr>
+          <w:rFonts w:ascii="Verdana" w:hAnsi="Verdana"/>
+          <w:color w:val="444444"/>
+          <w:szCs w:val="21"/>
+          <w:shd w:val="clear" w:color="auto" w:fill="FFFFFF"/>
+        </w:rPr>
+        <w:t>“</w:t>
+      </w:r>
+      <w:r>
+        <w:rPr>
+          <w:rFonts w:ascii="Verdana" w:hAnsi="Verdana"/>
+          <w:color w:val="444444"/>
+          <w:szCs w:val="21"/>
+          <w:shd w:val="clear" w:color="auto" w:fill="FFFFFF"/>
+        </w:rPr>
+        <w:t>状态</w:t>
+      </w:r>
+      <w:r>
+        <w:rPr>
+          <w:rFonts w:ascii="Verdana" w:hAnsi="Verdana" w:hint="eastAsia"/>
+          <w:color w:val="444444"/>
+          <w:szCs w:val="21"/>
+          <w:shd w:val="clear" w:color="auto" w:fill="FFFFFF"/>
+        </w:rPr>
+        <w:t>，</w:t>
+      </w:r>
+      <w:r>
+        <w:rPr>
+          <w:rFonts w:ascii="Verdana" w:hAnsi="Verdana"/>
+          <w:color w:val="444444"/>
+          <w:szCs w:val="21"/>
+          <w:shd w:val="clear" w:color="auto" w:fill="FFFFFF"/>
+        </w:rPr>
+        <w:t>款项已冻结。请立即发货</w:t>
+      </w:r>
+      <w:r>
+        <w:rPr>
+          <w:rFonts w:ascii="Verdana" w:hAnsi="Verdana"/>
+          <w:color w:val="444444"/>
+          <w:szCs w:val="21"/>
+          <w:shd w:val="clear" w:color="auto" w:fill="FFFFFF"/>
+        </w:rPr>
+        <w:t>,</w:t>
+      </w:r>
+      <w:r>
+        <w:rPr>
+          <w:rFonts w:ascii="Verdana" w:hAnsi="Verdana"/>
+          <w:color w:val="444444"/>
+          <w:szCs w:val="21"/>
+          <w:shd w:val="clear" w:color="auto" w:fill="FFFFFF"/>
+        </w:rPr>
+        <w:t>若</w:t>
+      </w:r>
+      <w:r>
+        <w:rPr>
+          <w:rFonts w:ascii="Verdana" w:hAnsi="Verdana"/>
+          <w:color w:val="444444"/>
+          <w:szCs w:val="21"/>
+          <w:shd w:val="clear" w:color="auto" w:fill="FFFFFF"/>
+        </w:rPr>
+        <w:t>21</w:t>
+      </w:r>
+      <w:r>
+        <w:rPr>
+          <w:rFonts w:ascii="Verdana" w:hAnsi="Verdana"/>
+          <w:color w:val="444444"/>
+          <w:szCs w:val="21"/>
+          <w:shd w:val="clear" w:color="auto" w:fill="FFFFFF"/>
+        </w:rPr>
+        <w:t>天后，交易未产生任何争议，资金将自动解冻。</w:t>
       </w:r>
     </w:p>
     <w:p>
       <w:pPr>
         <w:rPr>
+          <w:rFonts w:ascii="Verdana" w:hAnsi="Verdana"/>
+          <w:color w:val="444444"/>
+          <w:szCs w:val="21"/>
+          <w:shd w:val="clear" w:color="auto" w:fill="FFFFFF"/>
+        </w:rPr>
+      </w:pPr>
+      <w:r>
+        <w:rPr>
+          <w:rFonts w:ascii="Verdana" w:hAnsi="Verdana"/>
+          <w:color w:val="444444"/>
+          <w:szCs w:val="21"/>
+          <w:shd w:val="clear" w:color="auto" w:fill="FFFFFF"/>
+        </w:rPr>
+        <w:t xml:space="preserve">Pending </w:t>
+      </w:r>
+      <w:r>
+        <w:rPr>
+          <w:rFonts w:ascii="Verdana" w:hAnsi="Verdana"/>
+          <w:color w:val="444444"/>
+          <w:szCs w:val="21"/>
+          <w:shd w:val="clear" w:color="auto" w:fill="FFFFFF"/>
+        </w:rPr>
+        <w:t>待处理</w:t>
+      </w:r>
+      <w:r>
+        <w:rPr>
+          <w:rFonts w:ascii="Verdana" w:hAnsi="Verdana"/>
+          <w:color w:val="444444"/>
+          <w:szCs w:val="21"/>
+          <w:shd w:val="clear" w:color="auto" w:fill="FFFFFF"/>
+        </w:rPr>
+        <w:tab/>
+      </w:r>
+      <w:r>
+        <w:rPr>
+          <w:rFonts w:ascii="Verdana" w:hAnsi="Verdana"/>
+          <w:color w:val="444444"/>
+          <w:szCs w:val="21"/>
+          <w:shd w:val="clear" w:color="auto" w:fill="FFFFFF"/>
+        </w:rPr>
+        <w:tab/>
+        <w:t>“</w:t>
+      </w:r>
+      <w:r>
+        <w:rPr>
+          <w:rFonts w:ascii="Verdana" w:hAnsi="Verdana"/>
+          <w:color w:val="444444"/>
+          <w:szCs w:val="21"/>
+          <w:shd w:val="clear" w:color="auto" w:fill="FFFFFF"/>
+        </w:rPr>
+        <w:t>付款请求</w:t>
+      </w:r>
+      <w:r>
+        <w:rPr>
+          <w:rFonts w:ascii="Verdana" w:hAnsi="Verdana"/>
+          <w:color w:val="444444"/>
+          <w:szCs w:val="21"/>
+          <w:shd w:val="clear" w:color="auto" w:fill="FFFFFF"/>
+        </w:rPr>
+        <w:t>"</w:t>
+      </w:r>
+      <w:r>
+        <w:rPr>
+          <w:rFonts w:ascii="Verdana" w:hAnsi="Verdana"/>
+          <w:color w:val="444444"/>
+          <w:szCs w:val="21"/>
+          <w:shd w:val="clear" w:color="auto" w:fill="FFFFFF"/>
+        </w:rPr>
+        <w:t>尚未获得支付</w:t>
+      </w:r>
+    </w:p>
+    <w:p>
+      <w:pPr>
+        <w:rPr>
+          <w:rFonts w:ascii="Verdana" w:hAnsi="Verdana"/>
+          <w:color w:val="444444"/>
+          <w:szCs w:val="21"/>
+          <w:shd w:val="clear" w:color="auto" w:fill="FFFFFF"/>
+        </w:rPr>
+      </w:pPr>
+      <w:r>
+        <w:rPr>
+          <w:rFonts w:ascii="Verdana" w:hAnsi="Verdana"/>
+          <w:color w:val="444444"/>
+          <w:szCs w:val="21"/>
+          <w:shd w:val="clear" w:color="auto" w:fill="FFFFFF"/>
+        </w:rPr>
+        <w:t>Refunded</w:t>
+      </w:r>
+      <w:r>
+        <w:rPr>
+          <w:rFonts w:ascii="Verdana" w:hAnsi="Verdana"/>
+          <w:color w:val="444444"/>
+          <w:szCs w:val="21"/>
+          <w:shd w:val="clear" w:color="auto" w:fill="FFFFFF"/>
+        </w:rPr>
+        <w:t>已退款</w:t>
+      </w:r>
+      <w:r>
+        <w:rPr>
+          <w:rFonts w:ascii="Verdana" w:hAnsi="Verdana"/>
+          <w:color w:val="444444"/>
+          <w:szCs w:val="21"/>
+          <w:shd w:val="clear" w:color="auto" w:fill="FFFFFF"/>
+        </w:rPr>
+        <w:tab/>
+      </w:r>
+      <w:r>
+        <w:rPr>
+          <w:rFonts w:ascii="Verdana" w:hAnsi="Verdana"/>
+          <w:color w:val="444444"/>
+          <w:szCs w:val="21"/>
+          <w:shd w:val="clear" w:color="auto" w:fill="FFFFFF"/>
+        </w:rPr>
+        <w:tab/>
+      </w:r>
+      <w:r>
+        <w:rPr>
+          <w:rFonts w:ascii="Verdana" w:hAnsi="Verdana"/>
+          <w:color w:val="444444"/>
+          <w:szCs w:val="21"/>
+          <w:shd w:val="clear" w:color="auto" w:fill="FFFFFF"/>
+        </w:rPr>
+        <w:t>款项人已发放退款。</w:t>
+      </w:r>
+      <w:r>
+        <w:rPr>
+          <w:rFonts w:ascii="Verdana" w:hAnsi="Verdana"/>
+          <w:color w:val="444444"/>
+          <w:szCs w:val="21"/>
+          <w:shd w:val="clear" w:color="auto" w:fill="FFFFFF"/>
+        </w:rPr>
+        <w:t xml:space="preserve"> </w:t>
+      </w:r>
+      <w:r>
+        <w:rPr>
+          <w:rFonts w:ascii="Verdana" w:hAnsi="Verdana"/>
+          <w:color w:val="444444"/>
+          <w:szCs w:val="21"/>
+          <w:shd w:val="clear" w:color="auto" w:fill="FFFFFF"/>
+        </w:rPr>
+        <w:t>请及时查收退还款项</w:t>
+      </w:r>
+    </w:p>
+    <w:p>
+      <w:pPr>
+        <w:rPr>
+          <w:rFonts w:ascii="Verdana" w:hAnsi="Verdana"/>
+          <w:color w:val="444444"/>
+          <w:szCs w:val="21"/>
+          <w:shd w:val="clear" w:color="auto" w:fill="FFFFFF"/>
+        </w:rPr>
+      </w:pPr>
+      <w:r>
+        <w:rPr>
+          <w:rFonts w:ascii="Verdana" w:hAnsi="Verdana"/>
+          <w:color w:val="444444"/>
+          <w:szCs w:val="21"/>
+          <w:shd w:val="clear" w:color="auto" w:fill="FFFFFF"/>
+        </w:rPr>
+        <w:t>Returned</w:t>
+      </w:r>
+      <w:r>
+        <w:rPr>
+          <w:rFonts w:ascii="Verdana" w:hAnsi="Verdana"/>
+          <w:color w:val="444444"/>
+          <w:szCs w:val="21"/>
+          <w:shd w:val="clear" w:color="auto" w:fill="FFFFFF"/>
+        </w:rPr>
+        <w:t>已退还</w:t>
+      </w:r>
+      <w:r>
+        <w:rPr>
+          <w:rFonts w:ascii="Verdana" w:hAnsi="Verdana"/>
+          <w:color w:val="444444"/>
+          <w:szCs w:val="21"/>
+          <w:shd w:val="clear" w:color="auto" w:fill="FFFFFF"/>
+        </w:rPr>
+        <w:tab/>
+      </w:r>
+      <w:r>
+        <w:rPr>
+          <w:rFonts w:ascii="Verdana" w:hAnsi="Verdana"/>
+          <w:color w:val="444444"/>
+          <w:szCs w:val="21"/>
+          <w:shd w:val="clear" w:color="auto" w:fill="FFFFFF"/>
+        </w:rPr>
+        <w:tab/>
+      </w:r>
+      <w:r>
+        <w:rPr>
+          <w:rFonts w:ascii="Verdana" w:hAnsi="Verdana"/>
+          <w:color w:val="444444"/>
+          <w:szCs w:val="21"/>
+          <w:shd w:val="clear" w:color="auto" w:fill="FFFFFF"/>
+        </w:rPr>
+        <w:t>收款人</w:t>
+      </w:r>
+      <w:r>
+        <w:rPr>
+          <w:rFonts w:ascii="Verdana" w:hAnsi="Verdana"/>
+          <w:color w:val="444444"/>
+          <w:szCs w:val="21"/>
+          <w:shd w:val="clear" w:color="auto" w:fill="FFFFFF"/>
+        </w:rPr>
+        <w:t>在</w:t>
+      </w:r>
+      <w:r>
+        <w:rPr>
+          <w:rFonts w:ascii="Verdana" w:hAnsi="Verdana"/>
+          <w:color w:val="444444"/>
+          <w:szCs w:val="21"/>
+          <w:shd w:val="clear" w:color="auto" w:fill="FFFFFF"/>
+        </w:rPr>
+        <w:t>30</w:t>
+      </w:r>
+      <w:r>
+        <w:rPr>
+          <w:rFonts w:ascii="Verdana" w:hAnsi="Verdana"/>
+          <w:color w:val="444444"/>
+          <w:szCs w:val="21"/>
+          <w:shd w:val="clear" w:color="auto" w:fill="FFFFFF"/>
+        </w:rPr>
+        <w:t>天内未申领付款，因此这笔款项已被退回。</w:t>
+      </w:r>
+      <w:r>
+        <w:rPr>
+          <w:rFonts w:ascii="Verdana" w:hAnsi="Verdana"/>
+          <w:color w:val="444444"/>
+          <w:szCs w:val="21"/>
+          <w:shd w:val="clear" w:color="auto" w:fill="FFFFFF"/>
+        </w:rPr>
+        <w:t xml:space="preserve"> </w:t>
+      </w:r>
+      <w:r>
+        <w:rPr>
+          <w:rFonts w:ascii="Verdana" w:hAnsi="Verdana"/>
+          <w:color w:val="444444"/>
+          <w:szCs w:val="21"/>
+          <w:shd w:val="clear" w:color="auto" w:fill="FFFFFF"/>
+        </w:rPr>
+        <w:t>请及时查收被退还的款项。</w:t>
+      </w:r>
+    </w:p>
+    <w:p>
+      <w:pPr>
+        <w:rPr>
+          <w:rFonts w:ascii="Verdana" w:hAnsi="Verdana"/>
+          <w:color w:val="444444"/>
+          <w:szCs w:val="21"/>
+          <w:shd w:val="clear" w:color="auto" w:fill="FFFFFF"/>
+        </w:rPr>
+      </w:pPr>
+      <w:r>
+        <w:rPr>
+          <w:rFonts w:ascii="Verdana" w:hAnsi="Verdana"/>
+          <w:color w:val="444444"/>
+          <w:szCs w:val="21"/>
+          <w:shd w:val="clear" w:color="auto" w:fill="FFFFFF"/>
+        </w:rPr>
+        <w:t xml:space="preserve">Reversed </w:t>
+      </w:r>
+      <w:r>
+        <w:rPr>
+          <w:rFonts w:ascii="Verdana" w:hAnsi="Verdana"/>
+          <w:color w:val="444444"/>
+          <w:szCs w:val="21"/>
+          <w:shd w:val="clear" w:color="auto" w:fill="FFFFFF"/>
+        </w:rPr>
+        <w:t>已撤消</w:t>
+      </w:r>
+      <w:r>
+        <w:rPr>
+          <w:rFonts w:ascii="Verdana" w:hAnsi="Verdana"/>
+          <w:color w:val="444444"/>
+          <w:szCs w:val="21"/>
+          <w:shd w:val="clear" w:color="auto" w:fill="FFFFFF"/>
+        </w:rPr>
+        <w:tab/>
+      </w:r>
+      <w:r>
+        <w:rPr>
+          <w:rFonts w:ascii="Verdana" w:hAnsi="Verdana"/>
+          <w:color w:val="444444"/>
+          <w:szCs w:val="21"/>
+          <w:shd w:val="clear" w:color="auto" w:fill="FFFFFF"/>
+        </w:rPr>
+        <w:t>交易已撤销，款项退还付款人；或提现失败，款项已退还</w:t>
+      </w:r>
+      <w:r>
+        <w:rPr>
           <w:rFonts w:ascii="Verdana" w:hAnsi="Verdana" w:hint="eastAsia"/>
           <w:color w:val="444444"/>
           <w:szCs w:val="21"/>
           <w:shd w:val="clear" w:color="auto" w:fill="FFFFFF"/>
         </w:rPr>
-      </w:pPr>
+        <w:t>用户</w:t>
+      </w:r>
       <w:r>
         <w:rPr>
           <w:rFonts w:ascii="Verdana" w:hAnsi="Verdana"/>
@@ -4355,578 +4829,13 @@
           <w:szCs w:val="21"/>
           <w:shd w:val="clear" w:color="auto" w:fill="FFFFFF"/>
         </w:rPr>
-        <w:t>Held</w:t>
-      </w:r>
-      <w:r>
-        <w:rPr>
-          <w:rFonts w:ascii="Verdana" w:hAnsi="Verdana"/>
-          <w:color w:val="444444"/>
-          <w:szCs w:val="21"/>
-          <w:shd w:val="clear" w:color="auto" w:fill="FFFFFF"/>
-        </w:rPr>
-        <w:t xml:space="preserve"> </w:t>
-      </w:r>
-      <w:r>
-        <w:rPr>
-          <w:rFonts w:ascii="Verdana" w:hAnsi="Verdana"/>
-          <w:color w:val="444444"/>
-          <w:szCs w:val="21"/>
-          <w:shd w:val="clear" w:color="auto" w:fill="FFFFFF"/>
-        </w:rPr>
-        <w:t>交易存在争议</w:t>
-      </w:r>
-      <w:r>
-        <w:rPr>
-          <w:rFonts w:ascii="Verdana" w:hAnsi="Verdana"/>
-          <w:color w:val="444444"/>
-          <w:szCs w:val="21"/>
-          <w:shd w:val="clear" w:color="auto" w:fill="FFFFFF"/>
-        </w:rPr>
-        <w:tab/>
-      </w:r>
-      <w:r>
-        <w:rPr>
-          <w:rFonts w:ascii="Verdana" w:hAnsi="Verdana"/>
-          <w:color w:val="444444"/>
-          <w:szCs w:val="21"/>
-          <w:shd w:val="clear" w:color="auto" w:fill="FFFFFF"/>
-        </w:rPr>
-        <w:tab/>
-      </w:r>
-      <w:r>
-        <w:rPr>
-          <w:rFonts w:ascii="Verdana" w:hAnsi="Verdana"/>
-          <w:color w:val="444444"/>
-          <w:szCs w:val="21"/>
-          <w:shd w:val="clear" w:color="auto" w:fill="FFFFFF"/>
-        </w:rPr>
-        <w:t>款项已冻结</w:t>
-      </w:r>
-      <w:r>
-        <w:rPr>
-          <w:rFonts w:ascii="Verdana" w:hAnsi="Verdana" w:hint="eastAsia"/>
-          <w:color w:val="444444"/>
-          <w:szCs w:val="21"/>
-          <w:shd w:val="clear" w:color="auto" w:fill="FFFFFF"/>
-        </w:rPr>
-        <w:t>，联系客服调解。</w:t>
+        <w:t>账户。</w:t>
       </w:r>
     </w:p>
     <w:p>
       <w:pPr>
         <w:rPr>
-          <w:rFonts w:ascii="Verdana" w:hAnsi="Verdana" w:hint="eastAsia"/>
-          <w:color w:val="444444"/>
-          <w:szCs w:val="21"/>
-          <w:shd w:val="clear" w:color="auto" w:fill="FFFFFF"/>
-        </w:rPr>
-      </w:pPr>
-      <w:r>
-        <w:rPr>
-          <w:rFonts w:ascii="Verdana" w:hAnsi="Verdana"/>
-          <w:color w:val="444444"/>
-          <w:szCs w:val="21"/>
-          <w:shd w:val="clear" w:color="auto" w:fill="FFFFFF"/>
-        </w:rPr>
-        <w:t>On</w:t>
-      </w:r>
-      <w:r>
-        <w:rPr>
-          <w:rFonts w:ascii="Verdana" w:hAnsi="Verdana"/>
-          <w:color w:val="444444"/>
-          <w:szCs w:val="21"/>
-          <w:shd w:val="clear" w:color="auto" w:fill="FFFFFF"/>
-        </w:rPr>
-        <w:t>-</w:t>
-      </w:r>
-      <w:r>
-        <w:rPr>
-          <w:rFonts w:ascii="Verdana" w:hAnsi="Verdana"/>
-          <w:color w:val="444444"/>
-          <w:szCs w:val="21"/>
-          <w:shd w:val="clear" w:color="auto" w:fill="FFFFFF"/>
-        </w:rPr>
-        <w:t>hold</w:t>
-      </w:r>
-      <w:r>
-        <w:rPr>
-          <w:rFonts w:ascii="Verdana" w:hAnsi="Verdana"/>
-          <w:color w:val="444444"/>
-          <w:szCs w:val="21"/>
-          <w:shd w:val="clear" w:color="auto" w:fill="FFFFFF"/>
-        </w:rPr>
-        <w:t xml:space="preserve"> </w:t>
-      </w:r>
-      <w:r>
-        <w:rPr>
-          <w:rFonts w:ascii="Verdana" w:hAnsi="Verdana"/>
-          <w:color w:val="444444"/>
-          <w:szCs w:val="21"/>
-          <w:shd w:val="clear" w:color="auto" w:fill="FFFFFF"/>
-        </w:rPr>
-        <w:t>审核中</w:t>
-      </w:r>
-      <w:r>
-        <w:rPr>
-          <w:rFonts w:ascii="Verdana" w:hAnsi="Verdana"/>
-          <w:color w:val="444444"/>
-          <w:szCs w:val="21"/>
-          <w:shd w:val="clear" w:color="auto" w:fill="FFFFFF"/>
-        </w:rPr>
-        <w:tab/>
-      </w:r>
-      <w:r>
-        <w:rPr>
-          <w:rFonts w:ascii="Verdana" w:hAnsi="Verdana"/>
-          <w:color w:val="444444"/>
-          <w:szCs w:val="21"/>
-          <w:shd w:val="clear" w:color="auto" w:fill="FFFFFF"/>
-        </w:rPr>
-        <w:tab/>
-      </w:r>
-      <w:r>
-        <w:rPr>
-          <w:rFonts w:ascii="Verdana" w:hAnsi="Verdana" w:hint="eastAsia"/>
-          <w:color w:val="444444"/>
-          <w:szCs w:val="21"/>
-          <w:shd w:val="clear" w:color="auto" w:fill="FFFFFF"/>
-        </w:rPr>
-        <w:t>显示</w:t>
-      </w:r>
-      <w:proofErr w:type="gramStart"/>
-      <w:r>
-        <w:rPr>
-          <w:rFonts w:ascii="Verdana" w:hAnsi="Verdana"/>
-          <w:color w:val="444444"/>
-          <w:szCs w:val="21"/>
-          <w:shd w:val="clear" w:color="auto" w:fill="FFFFFF"/>
-        </w:rPr>
-        <w:t>“</w:t>
-      </w:r>
-      <w:proofErr w:type="gramEnd"/>
-      <w:r>
-        <w:rPr>
-          <w:rFonts w:ascii="Verdana" w:hAnsi="Verdana"/>
-          <w:color w:val="444444"/>
-          <w:szCs w:val="21"/>
-          <w:shd w:val="clear" w:color="auto" w:fill="FFFFFF"/>
-        </w:rPr>
-        <w:t>付款被冻结</w:t>
-      </w:r>
-      <w:r>
-        <w:rPr>
-          <w:rFonts w:ascii="Verdana" w:hAnsi="Verdana"/>
-          <w:color w:val="444444"/>
-          <w:szCs w:val="21"/>
-          <w:shd w:val="clear" w:color="auto" w:fill="FFFFFF"/>
-        </w:rPr>
-        <w:t>“</w:t>
-      </w:r>
-      <w:r>
-        <w:rPr>
-          <w:rFonts w:ascii="Verdana" w:hAnsi="Verdana"/>
-          <w:color w:val="444444"/>
-          <w:szCs w:val="21"/>
-          <w:shd w:val="clear" w:color="auto" w:fill="FFFFFF"/>
-        </w:rPr>
-        <w:t>状态</w:t>
-      </w:r>
-      <w:r>
-        <w:rPr>
-          <w:rFonts w:ascii="Verdana" w:hAnsi="Verdana" w:hint="eastAsia"/>
-          <w:color w:val="444444"/>
-          <w:szCs w:val="21"/>
-          <w:shd w:val="clear" w:color="auto" w:fill="FFFFFF"/>
-        </w:rPr>
-        <w:t>，</w:t>
-      </w:r>
-      <w:r>
-        <w:rPr>
-          <w:rFonts w:ascii="Verdana" w:hAnsi="Verdana"/>
-          <w:color w:val="444444"/>
-          <w:szCs w:val="21"/>
-          <w:shd w:val="clear" w:color="auto" w:fill="FFFFFF"/>
-        </w:rPr>
-        <w:t>款项已冻结。请立即发货</w:t>
-      </w:r>
-      <w:r>
-        <w:rPr>
-          <w:rFonts w:ascii="Verdana" w:hAnsi="Verdana"/>
-          <w:color w:val="444444"/>
-          <w:szCs w:val="21"/>
-          <w:shd w:val="clear" w:color="auto" w:fill="FFFFFF"/>
-        </w:rPr>
-        <w:t>,</w:t>
-      </w:r>
-      <w:r>
-        <w:rPr>
-          <w:rFonts w:ascii="Verdana" w:hAnsi="Verdana"/>
-          <w:color w:val="444444"/>
-          <w:szCs w:val="21"/>
-          <w:shd w:val="clear" w:color="auto" w:fill="FFFFFF"/>
-        </w:rPr>
-        <w:t>若</w:t>
-      </w:r>
-      <w:r>
-        <w:rPr>
-          <w:rFonts w:ascii="Verdana" w:hAnsi="Verdana"/>
-          <w:color w:val="444444"/>
-          <w:szCs w:val="21"/>
-          <w:shd w:val="clear" w:color="auto" w:fill="FFFFFF"/>
-        </w:rPr>
-        <w:t>21</w:t>
-      </w:r>
-      <w:r>
-        <w:rPr>
-          <w:rFonts w:ascii="Verdana" w:hAnsi="Verdana"/>
-          <w:color w:val="444444"/>
-          <w:szCs w:val="21"/>
-          <w:shd w:val="clear" w:color="auto" w:fill="FFFFFF"/>
-        </w:rPr>
-        <w:t>天后，交易未产生任何争议，资金将自动解冻。</w:t>
-      </w:r>
-    </w:p>
-    <w:p>
-      <w:pPr>
-        <w:rPr>
-          <w:rFonts w:ascii="Verdana" w:hAnsi="Verdana" w:hint="eastAsia"/>
-          <w:color w:val="444444"/>
-          <w:szCs w:val="21"/>
-          <w:shd w:val="clear" w:color="auto" w:fill="FFFFFF"/>
-        </w:rPr>
-      </w:pPr>
-      <w:r>
-        <w:rPr>
-          <w:rFonts w:ascii="Verdana" w:hAnsi="Verdana"/>
-          <w:color w:val="444444"/>
-          <w:szCs w:val="21"/>
-          <w:shd w:val="clear" w:color="auto" w:fill="FFFFFF"/>
-        </w:rPr>
-        <w:t>Pending</w:t>
-      </w:r>
-      <w:r>
-        <w:rPr>
-          <w:rFonts w:ascii="Verdana" w:hAnsi="Verdana"/>
-          <w:color w:val="444444"/>
-          <w:szCs w:val="21"/>
-          <w:shd w:val="clear" w:color="auto" w:fill="FFFFFF"/>
-        </w:rPr>
-        <w:t xml:space="preserve"> </w:t>
-      </w:r>
-      <w:r>
-        <w:rPr>
-          <w:rFonts w:ascii="Verdana" w:hAnsi="Verdana"/>
-          <w:color w:val="444444"/>
-          <w:szCs w:val="21"/>
-          <w:shd w:val="clear" w:color="auto" w:fill="FFFFFF"/>
-        </w:rPr>
-        <w:t>待处理</w:t>
-      </w:r>
-      <w:r>
-        <w:rPr>
-          <w:rFonts w:ascii="Verdana" w:hAnsi="Verdana"/>
-          <w:color w:val="444444"/>
-          <w:szCs w:val="21"/>
-          <w:shd w:val="clear" w:color="auto" w:fill="FFFFFF"/>
-        </w:rPr>
-        <w:tab/>
-      </w:r>
-      <w:r>
-        <w:rPr>
-          <w:rFonts w:ascii="Verdana" w:hAnsi="Verdana"/>
-          <w:color w:val="444444"/>
-          <w:szCs w:val="21"/>
-          <w:shd w:val="clear" w:color="auto" w:fill="FFFFFF"/>
-        </w:rPr>
-        <w:tab/>
-      </w:r>
-      <w:r>
-        <w:rPr>
-          <w:rFonts w:ascii="Verdana" w:hAnsi="Verdana"/>
-          <w:color w:val="444444"/>
-          <w:szCs w:val="21"/>
-          <w:shd w:val="clear" w:color="auto" w:fill="FFFFFF"/>
-        </w:rPr>
-        <w:t>“</w:t>
-      </w:r>
-      <w:r>
-        <w:rPr>
-          <w:rFonts w:ascii="Verdana" w:hAnsi="Verdana"/>
-          <w:color w:val="444444"/>
-          <w:szCs w:val="21"/>
-          <w:shd w:val="clear" w:color="auto" w:fill="FFFFFF"/>
-        </w:rPr>
-        <w:t>付款请求</w:t>
-      </w:r>
-      <w:r>
-        <w:rPr>
-          <w:rFonts w:ascii="Verdana" w:hAnsi="Verdana"/>
-          <w:color w:val="444444"/>
-          <w:szCs w:val="21"/>
-          <w:shd w:val="clear" w:color="auto" w:fill="FFFFFF"/>
-        </w:rPr>
-        <w:t>"</w:t>
-      </w:r>
-      <w:r>
-        <w:rPr>
-          <w:rFonts w:ascii="Verdana" w:hAnsi="Verdana"/>
-          <w:color w:val="444444"/>
-          <w:szCs w:val="21"/>
-          <w:shd w:val="clear" w:color="auto" w:fill="FFFFFF"/>
-        </w:rPr>
-        <w:t>尚未获得支付</w:t>
-      </w:r>
-    </w:p>
-    <w:p>
-      <w:pPr>
-        <w:rPr>
-          <w:rFonts w:ascii="Verdana" w:hAnsi="Verdana"/>
-          <w:color w:val="444444"/>
-          <w:szCs w:val="21"/>
-          <w:shd w:val="clear" w:color="auto" w:fill="FFFFFF"/>
-        </w:rPr>
-      </w:pPr>
-      <w:r>
-        <w:rPr>
-          <w:rFonts w:ascii="Verdana" w:hAnsi="Verdana"/>
-          <w:color w:val="444444"/>
-          <w:szCs w:val="21"/>
-          <w:shd w:val="clear" w:color="auto" w:fill="FFFFFF"/>
-        </w:rPr>
-        <w:t>Refunded</w:t>
-      </w:r>
-      <w:r>
-        <w:rPr>
-          <w:rFonts w:ascii="Verdana" w:hAnsi="Verdana"/>
-          <w:color w:val="444444"/>
-          <w:szCs w:val="21"/>
-          <w:shd w:val="clear" w:color="auto" w:fill="FFFFFF"/>
-        </w:rPr>
-        <w:t>已退款</w:t>
-      </w:r>
-      <w:r>
-        <w:rPr>
-          <w:rFonts w:ascii="Verdana" w:hAnsi="Verdana"/>
-          <w:color w:val="444444"/>
-          <w:szCs w:val="21"/>
-          <w:shd w:val="clear" w:color="auto" w:fill="FFFFFF"/>
-        </w:rPr>
-        <w:tab/>
-      </w:r>
-      <w:r>
-        <w:rPr>
-          <w:rFonts w:ascii="Verdana" w:hAnsi="Verdana"/>
-          <w:color w:val="444444"/>
-          <w:szCs w:val="21"/>
-          <w:shd w:val="clear" w:color="auto" w:fill="FFFFFF"/>
-        </w:rPr>
-        <w:tab/>
-      </w:r>
-      <w:r>
-        <w:rPr>
-          <w:rFonts w:ascii="Verdana" w:hAnsi="Verdana"/>
-          <w:color w:val="444444"/>
-          <w:szCs w:val="21"/>
-          <w:shd w:val="clear" w:color="auto" w:fill="FFFFFF"/>
-        </w:rPr>
-        <w:t>款项人已发放退款。</w:t>
-      </w:r>
-      <w:r>
-        <w:rPr>
-          <w:rFonts w:ascii="Verdana" w:hAnsi="Verdana"/>
-          <w:color w:val="444444"/>
-          <w:szCs w:val="21"/>
-          <w:shd w:val="clear" w:color="auto" w:fill="FFFFFF"/>
-        </w:rPr>
-        <w:t xml:space="preserve"> </w:t>
-      </w:r>
-      <w:r>
-        <w:rPr>
-          <w:rFonts w:ascii="Verdana" w:hAnsi="Verdana"/>
-          <w:color w:val="444444"/>
-          <w:szCs w:val="21"/>
-          <w:shd w:val="clear" w:color="auto" w:fill="FFFFFF"/>
-        </w:rPr>
-        <w:t>请及时查收退还款项</w:t>
-      </w:r>
-    </w:p>
-    <w:p>
-      <w:pPr>
-        <w:rPr>
-          <w:rFonts w:ascii="Verdana" w:hAnsi="Verdana" w:hint="eastAsia"/>
-          <w:color w:val="444444"/>
-          <w:szCs w:val="21"/>
-          <w:shd w:val="clear" w:color="auto" w:fill="FFFFFF"/>
-        </w:rPr>
-      </w:pPr>
-      <w:r>
-        <w:rPr>
-          <w:rFonts w:ascii="Verdana" w:hAnsi="Verdana"/>
-          <w:color w:val="444444"/>
-          <w:szCs w:val="21"/>
-          <w:shd w:val="clear" w:color="auto" w:fill="FFFFFF"/>
-        </w:rPr>
-        <w:t>Returned</w:t>
-      </w:r>
-      <w:r>
-        <w:rPr>
-          <w:rFonts w:ascii="Verdana" w:hAnsi="Verdana"/>
-          <w:color w:val="444444"/>
-          <w:szCs w:val="21"/>
-          <w:shd w:val="clear" w:color="auto" w:fill="FFFFFF"/>
-        </w:rPr>
-        <w:t>已退还</w:t>
-      </w:r>
-      <w:r>
-        <w:rPr>
-          <w:rFonts w:ascii="Verdana" w:hAnsi="Verdana"/>
-          <w:color w:val="444444"/>
-          <w:szCs w:val="21"/>
-          <w:shd w:val="clear" w:color="auto" w:fill="FFFFFF"/>
-        </w:rPr>
-        <w:tab/>
-      </w:r>
-      <w:r>
-        <w:rPr>
-          <w:rFonts w:ascii="Verdana" w:hAnsi="Verdana"/>
-          <w:color w:val="444444"/>
-          <w:szCs w:val="21"/>
-          <w:shd w:val="clear" w:color="auto" w:fill="FFFFFF"/>
-        </w:rPr>
-        <w:tab/>
-      </w:r>
-      <w:r>
-        <w:rPr>
-          <w:rFonts w:ascii="Verdana" w:hAnsi="Verdana"/>
-          <w:color w:val="444444"/>
-          <w:szCs w:val="21"/>
-          <w:shd w:val="clear" w:color="auto" w:fill="FFFFFF"/>
-        </w:rPr>
-        <w:t>收款人</w:t>
-      </w:r>
-      <w:r>
-        <w:rPr>
-          <w:rFonts w:ascii="Verdana" w:hAnsi="Verdana"/>
-          <w:color w:val="444444"/>
-          <w:szCs w:val="21"/>
-          <w:shd w:val="clear" w:color="auto" w:fill="FFFFFF"/>
-        </w:rPr>
-        <w:t>在</w:t>
-      </w:r>
-      <w:r>
-        <w:rPr>
-          <w:rFonts w:ascii="Verdana" w:hAnsi="Verdana"/>
-          <w:color w:val="444444"/>
-          <w:szCs w:val="21"/>
-          <w:shd w:val="clear" w:color="auto" w:fill="FFFFFF"/>
-        </w:rPr>
-        <w:t>30</w:t>
-      </w:r>
-      <w:r>
-        <w:rPr>
-          <w:rFonts w:ascii="Verdana" w:hAnsi="Verdana"/>
-          <w:color w:val="444444"/>
-          <w:szCs w:val="21"/>
-          <w:shd w:val="clear" w:color="auto" w:fill="FFFFFF"/>
-        </w:rPr>
-        <w:t>天内未申领付款，因此这笔款项已被退回。</w:t>
-      </w:r>
-      <w:r>
-        <w:rPr>
-          <w:rFonts w:ascii="Verdana" w:hAnsi="Verdana"/>
-          <w:color w:val="444444"/>
-          <w:szCs w:val="21"/>
-          <w:shd w:val="clear" w:color="auto" w:fill="FFFFFF"/>
-        </w:rPr>
-        <w:t xml:space="preserve"> </w:t>
-      </w:r>
-      <w:r>
-        <w:rPr>
-          <w:rFonts w:ascii="Verdana" w:hAnsi="Verdana"/>
-          <w:color w:val="444444"/>
-          <w:szCs w:val="21"/>
-          <w:shd w:val="clear" w:color="auto" w:fill="FFFFFF"/>
-        </w:rPr>
-        <w:t>请及时查收被退还的款项。</w:t>
-      </w:r>
-    </w:p>
-    <w:p>
-      <w:pPr>
-        <w:rPr>
-          <w:rFonts w:ascii="Verdana" w:hAnsi="Verdana"/>
-          <w:color w:val="444444"/>
-          <w:szCs w:val="21"/>
-          <w:shd w:val="clear" w:color="auto" w:fill="FFFFFF"/>
-        </w:rPr>
-      </w:pPr>
-      <w:r>
-        <w:rPr>
-          <w:rFonts w:ascii="Verdana" w:hAnsi="Verdana"/>
-          <w:color w:val="444444"/>
-          <w:szCs w:val="21"/>
-          <w:shd w:val="clear" w:color="auto" w:fill="FFFFFF"/>
-        </w:rPr>
-        <w:t>Reversed</w:t>
-      </w:r>
-      <w:r>
-        <w:rPr>
-          <w:rFonts w:ascii="Verdana" w:hAnsi="Verdana"/>
-          <w:color w:val="444444"/>
-          <w:szCs w:val="21"/>
-          <w:shd w:val="clear" w:color="auto" w:fill="FFFFFF"/>
-        </w:rPr>
-        <w:t xml:space="preserve"> </w:t>
-      </w:r>
-      <w:r>
-        <w:rPr>
-          <w:rFonts w:ascii="Verdana" w:hAnsi="Verdana"/>
-          <w:color w:val="444444"/>
-          <w:szCs w:val="21"/>
-          <w:shd w:val="clear" w:color="auto" w:fill="FFFFFF"/>
-        </w:rPr>
-        <w:t>已撤消</w:t>
-      </w:r>
-      <w:r>
-        <w:rPr>
-          <w:rFonts w:ascii="Verdana" w:hAnsi="Verdana"/>
-          <w:color w:val="444444"/>
-          <w:szCs w:val="21"/>
-          <w:shd w:val="clear" w:color="auto" w:fill="FFFFFF"/>
-        </w:rPr>
-        <w:tab/>
-      </w:r>
-      <w:r>
-        <w:rPr>
-          <w:rFonts w:ascii="Verdana" w:hAnsi="Verdana"/>
-          <w:color w:val="444444"/>
-          <w:szCs w:val="21"/>
-          <w:shd w:val="clear" w:color="auto" w:fill="FFFFFF"/>
-        </w:rPr>
-        <w:t>交易已撤销，款项退还付款人；或提现失败，款项已退还</w:t>
-      </w:r>
-      <w:r>
-        <w:rPr>
-          <w:rFonts w:ascii="Verdana" w:hAnsi="Verdana" w:hint="eastAsia"/>
-          <w:color w:val="444444"/>
-          <w:szCs w:val="21"/>
-          <w:shd w:val="clear" w:color="auto" w:fill="FFFFFF"/>
-        </w:rPr>
-        <w:t>用户</w:t>
-      </w:r>
-      <w:r>
-        <w:rPr>
-          <w:rFonts w:ascii="Verdana" w:hAnsi="Verdana"/>
-          <w:color w:val="444444"/>
-          <w:szCs w:val="21"/>
-          <w:shd w:val="clear" w:color="auto" w:fill="FFFFFF"/>
-        </w:rPr>
-        <w:t>账户。</w:t>
-      </w:r>
-    </w:p>
-    <w:p>
-      <w:pPr>
-        <w:rPr>
-          <w:rFonts w:ascii="Arial" w:hAnsi="Arial" w:cs="Arial" w:hint="eastAsia"/>
+          <w:rFonts w:ascii="Arial" w:hAnsi="Arial" w:cs="Arial"/>
           <w:color w:val="666666"/>
           <w:szCs w:val="21"/>
           <w:shd w:val="clear" w:color="auto" w:fill="FFFFFF"/>
@@ -4958,11 +4867,6 @@
       <w:bookmarkEnd w:id="6"/>
     </w:p>
     <w:p>
-      <w:pPr>
-        <w:rPr>
-          <w:rFonts w:hint="eastAsia"/>
-        </w:rPr>
-      </w:pPr>
       <w:r>
         <w:rPr>
           <w:rFonts w:hint="eastAsia"/>
@@ -5013,11 +4917,6 @@
       </w:r>
     </w:p>
     <w:p>
-      <w:pPr>
-        <w:rPr>
-          <w:rFonts w:hint="eastAsia"/>
-        </w:rPr>
-      </w:pPr>
       <w:r>
         <w:rPr>
           <w:rFonts w:hint="eastAsia"/>
@@ -5026,7 +4925,7 @@
         <mc:AlternateContent>
           <mc:Choice Requires="wpc">
             <w:drawing>
-              <wp:inline distT="0" distB="0" distL="0" distR="0" wp14:anchorId="5B140573" wp14:editId="58BFD499">
+              <wp:inline distT="0" distB="0" distL="0" distR="0" wp14:anchorId="5B140573" wp14:editId="7AAF986E">
                 <wp:extent cx="5775960" cy="3364749"/>
                 <wp:effectExtent l="0" t="0" r="0" b="7620"/>
                 <wp:docPr id="38" name="画布 38"/>
@@ -5148,7 +5047,7 @@
                                   <w:color w:val="333333"/>
                                   <w:szCs w:val="21"/>
                                 </w:rPr>
-                                <w:t>注册功能</w:t>
+                                <w:t>注册登录</w:t>
                               </w:r>
                             </w:p>
                           </w:txbxContent>
@@ -5264,7 +5163,14 @@
                                   <w:rFonts w:cs="Times New Roman" w:hint="eastAsia"/>
                                   <w:szCs w:val="21"/>
                                 </w:rPr>
-                                <w:t>订单管理</w:t>
+                                <w:t>订单</w:t>
+                              </w:r>
+                              <w:r>
+                                <w:rPr>
+                                  <w:rFonts w:cs="Times New Roman" w:hint="eastAsia"/>
+                                  <w:szCs w:val="21"/>
+                                </w:rPr>
+                                <w:t>功能</w:t>
                               </w:r>
                             </w:p>
                           </w:txbxContent>
@@ -5397,7 +5303,7 @@
                               <w:pPr>
                                 <w:jc w:val="center"/>
                                 <w:rPr>
-                                  <w:rFonts w:cs="Times New Roman" w:hint="eastAsia"/>
+                                  <w:rFonts w:cs="Times New Roman"/>
                                   <w:szCs w:val="21"/>
                                 </w:rPr>
                               </w:pPr>
@@ -5645,7 +5551,7 @@
                               <w:pPr>
                                 <w:jc w:val="center"/>
                                 <w:rPr>
-                                  <w:rFonts w:cs="Times New Roman" w:hint="eastAsia"/>
+                                  <w:rFonts w:cs="Times New Roman"/>
                                   <w:szCs w:val="21"/>
                                 </w:rPr>
                               </w:pPr>
@@ -5885,6 +5791,87 @@
                         </wps:style>
                         <wps:bodyPr/>
                       </wps:wsp>
+                      <wps:wsp>
+                        <wps:cNvPr id="1" name="文本框 1"/>
+                        <wps:cNvSpPr txBox="1"/>
+                        <wps:spPr>
+                          <a:xfrm>
+                            <a:off x="1958340" y="807220"/>
+                            <a:ext cx="472440" cy="281437"/>
+                          </a:xfrm>
+                          <a:prstGeom prst="rect">
+                            <a:avLst/>
+                          </a:prstGeom>
+                          <a:solidFill>
+                            <a:schemeClr val="lt1"/>
+                          </a:solidFill>
+                          <a:ln w="6350">
+                            <a:noFill/>
+                          </a:ln>
+                        </wps:spPr>
+                        <wps:txbx>
+                          <w:txbxContent>
+                            <w:p>
+                              <w:r>
+                                <w:rPr>
+                                  <w:rFonts w:hint="eastAsia"/>
+                                </w:rPr>
+                                <w:t>用户</w:t>
+                              </w:r>
+                            </w:p>
+                          </w:txbxContent>
+                        </wps:txbx>
+                        <wps:bodyPr rot="0" spcFirstLastPara="0" vertOverflow="overflow" horzOverflow="overflow" vert="horz" wrap="square" lIns="91440" tIns="45720" rIns="91440" bIns="45720" numCol="1" spcCol="0" rtlCol="0" fromWordArt="0" anchor="t" anchorCtr="0" forceAA="0" compatLnSpc="1">
+                          <a:prstTxWarp prst="textNoShape">
+                            <a:avLst/>
+                          </a:prstTxWarp>
+                          <a:noAutofit/>
+                        </wps:bodyPr>
+                      </wps:wsp>
+                      <wps:wsp>
+                        <wps:cNvPr id="21" name="文本框 1"/>
+                        <wps:cNvSpPr txBox="1"/>
+                        <wps:spPr>
+                          <a:xfrm>
+                            <a:off x="3746160" y="806591"/>
+                            <a:ext cx="472440" cy="281305"/>
+                          </a:xfrm>
+                          <a:prstGeom prst="rect">
+                            <a:avLst/>
+                          </a:prstGeom>
+                          <a:solidFill>
+                            <a:schemeClr val="lt1"/>
+                          </a:solidFill>
+                          <a:ln w="6350">
+                            <a:noFill/>
+                          </a:ln>
+                        </wps:spPr>
+                        <wps:txbx>
+                          <w:txbxContent>
+                            <w:p>
+                              <w:pPr>
+                                <w:rPr>
+                                  <w:rFonts w:cs="Times New Roman" w:hint="eastAsia"/>
+                                  <w:szCs w:val="21"/>
+                                </w:rPr>
+                              </w:pPr>
+                              <w:r>
+                                <w:rPr>
+                                  <w:rFonts w:cs="Times New Roman"/>
+                                  <w:szCs w:val="21"/>
+                                </w:rPr>
+                                <w:t>后台</w:t>
+                              </w:r>
+                            </w:p>
+                          </w:txbxContent>
+                        </wps:txbx>
+                        <wps:bodyPr rot="0" spcFirstLastPara="0" vert="horz" wrap="square" lIns="91440" tIns="45720" rIns="91440" bIns="45720" numCol="1" spcCol="0" rtlCol="0" fromWordArt="0" anchor="t" anchorCtr="0" forceAA="0" compatLnSpc="1">
+                          <a:prstTxWarp prst="textNoShape">
+                            <a:avLst/>
+                          </a:prstTxWarp>
+                          <a:noAutofit/>
+                        </wps:bodyPr>
+                      </wps:wsp>
                     </wpc:wpc>
                   </a:graphicData>
                 </a:graphic>
@@ -5893,7 +5880,7 @@
           </mc:Choice>
           <mc:Fallback>
             <w:pict>
-              <v:group w14:anchorId="5B140573" id="画布 38" o:spid="_x0000_s1026" editas="canvas" style="width:454.8pt;height:264.95pt;mso-position-horizontal-relative:char;mso-position-vertical-relative:line" coordsize="57759,33642" o:gfxdata="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">
+              <v:group w14:anchorId="5B140573" id="画布 38" o:spid="_x0000_s1026" editas="canvas" style="width:454.8pt;height:264.95pt;mso-position-horizontal-relative:char;mso-position-vertical-relative:line" coordsize="57759,33642" o:gfxdata="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">
                 <v:shapetype id="_x0000_t75" coordsize="21600,21600" o:spt="75" o:preferrelative="t" path="m@4@5l@4@11@9@11@9@5xe" filled="f" stroked="f">
                   <v:stroke joinstyle="miter"/>
                   <v:formulas>
@@ -5961,7 +5948,7 @@
                             <w:color w:val="333333"/>
                             <w:szCs w:val="21"/>
                           </w:rPr>
-                          <w:t>注册功能</w:t>
+                          <w:t>注册登录</w:t>
                         </w:r>
                       </w:p>
                     </w:txbxContent>
@@ -6005,7 +5992,14 @@
                             <w:rFonts w:cs="Times New Roman" w:hint="eastAsia"/>
                             <w:szCs w:val="21"/>
                           </w:rPr>
-                          <w:t>订单管理</w:t>
+                          <w:t>订单</w:t>
+                        </w:r>
+                        <w:r>
+                          <w:rPr>
+                            <w:rFonts w:cs="Times New Roman" w:hint="eastAsia"/>
+                            <w:szCs w:val="21"/>
+                          </w:rPr>
+                          <w:t>功能</w:t>
                         </w:r>
                       </w:p>
                     </w:txbxContent>
@@ -6066,7 +6060,7 @@
                         <w:pPr>
                           <w:jc w:val="center"/>
                           <w:rPr>
-                            <w:rFonts w:cs="Times New Roman" w:hint="eastAsia"/>
+                            <w:rFonts w:cs="Times New Roman"/>
                             <w:szCs w:val="21"/>
                           </w:rPr>
                         </w:pPr>
@@ -6170,7 +6164,7 @@
                         <w:pPr>
                           <w:jc w:val="center"/>
                           <w:rPr>
-                            <w:rFonts w:cs="Times New Roman" w:hint="eastAsia"/>
+                            <w:rFonts w:cs="Times New Roman"/>
                             <w:szCs w:val="21"/>
                           </w:rPr>
                         </w:pPr>
@@ -6209,6 +6203,45 @@
                 </v:line>
                 <v:shape id="连接符: 肘形 65" o:spid="_x0000_s1043" type="#_x0000_t34" style="position:absolute;left:18083;top:3299;width:10028;height:16382;rotation:90;flip:x y;visibility:visible;mso-wrap-style:square" o:connectortype="elbow" o:gfxdata="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" strokecolor="black [3200]" strokeweight=".5pt"/>
                 <v:shape id="连接符: 肘形 67" o:spid="_x0000_s1044" type="#_x0000_t34" style="position:absolute;left:34056;top:3602;width:10257;height:15698;rotation:90;flip:x;visibility:visible;mso-wrap-style:square" o:connectortype="elbow" o:gfxdata="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" strokecolor="black [3200]" strokeweight=".5pt"/>
+                <v:shapetype id="_x0000_t202" coordsize="21600,21600" o:spt="202" path="m,l,21600r21600,l21600,xe">
+                  <v:stroke joinstyle="miter"/>
+                  <v:path gradientshapeok="t" o:connecttype="rect"/>
+                </v:shapetype>
+                <v:shape id="文本框 1" o:spid="_x0000_s1045" type="#_x0000_t202" style="position:absolute;left:19583;top:8072;width:4724;height:2814;visibility:visible;mso-wrap-style:square;v-text-anchor:top" o:gfxdata="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" fillcolor="white [3201]" stroked="f" strokeweight=".5pt">
+                  <v:textbox>
+                    <w:txbxContent>
+                      <w:p>
+                        <w:r>
+                          <w:rPr>
+                            <w:rFonts w:hint="eastAsia"/>
+                          </w:rPr>
+                          <w:t>用户</w:t>
+                        </w:r>
+                      </w:p>
+                    </w:txbxContent>
+                  </v:textbox>
+                </v:shape>
+                <v:shape id="文本框 1" o:spid="_x0000_s1046" type="#_x0000_t202" style="position:absolute;left:37461;top:8065;width:4725;height:2813;visibility:visible;mso-wrap-style:square;v-text-anchor:top" o:gfxdata="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" fillcolor="white [3201]" stroked="f" strokeweight=".5pt">
+                  <v:textbox>
+                    <w:txbxContent>
+                      <w:p>
+                        <w:pPr>
+                          <w:rPr>
+                            <w:rFonts w:cs="Times New Roman" w:hint="eastAsia"/>
+                            <w:szCs w:val="21"/>
+                          </w:rPr>
+                        </w:pPr>
+                        <w:r>
+                          <w:rPr>
+                            <w:rFonts w:cs="Times New Roman"/>
+                            <w:szCs w:val="21"/>
+                          </w:rPr>
+                          <w:t>后台</w:t>
+                        </w:r>
+                      </w:p>
+                    </w:txbxContent>
+                  </v:textbox>
+                </v:shape>
                 <w10:anchorlock/>
               </v:group>
             </w:pict>
@@ -6216,28 +6249,673 @@
         </mc:AlternateContent>
       </w:r>
     </w:p>
+    <w:p/>
+    <w:p/>
     <w:p>
       <w:pPr>
+        <w:pStyle w:val="2"/>
+      </w:pPr>
+      <w:r>
         <w:rPr>
           <w:rFonts w:hint="eastAsia"/>
         </w:rPr>
-      </w:pPr>
+        <w:t>面向用户部分功能</w:t>
+      </w:r>
     </w:p>
     <w:p>
       <w:pPr>
+        <w:pStyle w:val="3"/>
+      </w:pPr>
+      <w:r>
         <w:rPr>
           <w:rFonts w:hint="eastAsia"/>
         </w:rPr>
-      </w:pPr>
+        <w:t>注册</w:t>
+      </w:r>
+      <w:r>
+        <w:rPr>
+          <w:rFonts w:hint="eastAsia"/>
+        </w:rPr>
+        <w:t>登录</w:t>
+      </w:r>
     </w:p>
     <w:p>
       <w:pPr>
+        <w:rPr>
+          <w:rFonts w:eastAsiaTheme="minorEastAsia" w:hint="eastAsia"/>
+        </w:rPr>
+      </w:pPr>
+      <w:r>
+        <w:rPr>
+          <w:rFonts w:ascii="Arial" w:hAnsi="Arial" w:cs="Arial" w:hint="eastAsia"/>
+          <w:color w:val="333333"/>
+          <w:szCs w:val="21"/>
+          <w:shd w:val="clear" w:color="auto" w:fill="FFFFFF"/>
+        </w:rPr>
+        <w:t>商家和学生</w:t>
+      </w:r>
+      <w:r>
+        <w:rPr>
+          <w:rFonts w:ascii="Arial" w:hAnsi="Arial" w:cs="Arial"/>
+          <w:color w:val="333333"/>
+          <w:szCs w:val="21"/>
+          <w:shd w:val="clear" w:color="auto" w:fill="FFFFFF"/>
+        </w:rPr>
+        <w:t>首先要注册为</w:t>
+      </w:r>
+      <w:r>
+        <w:rPr>
+          <w:rFonts w:ascii="Arial" w:hAnsi="Arial" w:cs="Arial" w:hint="eastAsia"/>
+          <w:color w:val="333333"/>
+          <w:szCs w:val="21"/>
+          <w:shd w:val="clear" w:color="auto" w:fill="FFFFFF"/>
+        </w:rPr>
+        <w:t>小卖部</w:t>
+      </w:r>
+      <w:r>
+        <w:rPr>
+          <w:rFonts w:ascii="Arial" w:hAnsi="Arial" w:cs="Arial"/>
+          <w:color w:val="333333"/>
+          <w:szCs w:val="21"/>
+          <w:shd w:val="clear" w:color="auto" w:fill="FFFFFF"/>
+        </w:rPr>
+        <w:t>的用户。注册时只要填写登录用户名、密码、</w:t>
+      </w:r>
+      <w:r>
+        <w:rPr>
+          <w:rFonts w:ascii="Arial" w:hAnsi="Arial" w:cs="Arial" w:hint="eastAsia"/>
+          <w:color w:val="333333"/>
+          <w:szCs w:val="21"/>
+          <w:shd w:val="clear" w:color="auto" w:fill="FFFFFF"/>
+        </w:rPr>
+        <w:t>手机号</w:t>
+      </w:r>
+      <w:r>
+        <w:rPr>
+          <w:rFonts w:ascii="Arial" w:hAnsi="Arial" w:cs="Arial"/>
+          <w:color w:val="333333"/>
+          <w:szCs w:val="21"/>
+          <w:shd w:val="clear" w:color="auto" w:fill="FFFFFF"/>
+        </w:rPr>
+        <w:t>3</w:t>
+      </w:r>
+      <w:r>
+        <w:rPr>
+          <w:rFonts w:ascii="Arial" w:hAnsi="Arial" w:cs="Arial"/>
+          <w:color w:val="333333"/>
+          <w:szCs w:val="21"/>
+          <w:shd w:val="clear" w:color="auto" w:fill="FFFFFF"/>
+        </w:rPr>
+        <w:t>项信息即可。</w:t>
+      </w:r>
+      <w:r>
+        <w:rPr>
+          <w:rFonts w:ascii="Arial" w:hAnsi="Arial" w:cs="Arial" w:hint="eastAsia"/>
+          <w:color w:val="333333"/>
+          <w:szCs w:val="21"/>
+          <w:shd w:val="clear" w:color="auto" w:fill="FFFFFF"/>
+        </w:rPr>
+        <w:t>注册后，用户可继续如实</w:t>
+      </w:r>
+      <w:r>
+        <w:rPr>
+          <w:rFonts w:ascii="Arial" w:hAnsi="Arial" w:cs="Arial"/>
+          <w:color w:val="333333"/>
+          <w:szCs w:val="21"/>
+          <w:shd w:val="clear" w:color="auto" w:fill="FFFFFF"/>
+        </w:rPr>
+        <w:t>填写详细个人信息</w:t>
+      </w:r>
+      <w:r>
+        <w:rPr>
+          <w:rFonts w:ascii="Arial" w:hAnsi="Arial" w:cs="Arial" w:hint="eastAsia"/>
+          <w:color w:val="333333"/>
+          <w:szCs w:val="21"/>
+          <w:shd w:val="clear" w:color="auto" w:fill="FFFFFF"/>
+        </w:rPr>
+        <w:t>（邮箱</w:t>
+      </w:r>
+      <w:r>
+        <w:rPr>
+          <w:rFonts w:ascii="Arial" w:hAnsi="Arial" w:cs="Arial" w:hint="eastAsia"/>
+          <w:color w:val="333333"/>
+          <w:szCs w:val="21"/>
+          <w:shd w:val="clear" w:color="auto" w:fill="FFFFFF"/>
+        </w:rPr>
+        <w:t>、姓名、学号</w:t>
+      </w:r>
+      <w:r>
+        <w:rPr>
+          <w:rFonts w:ascii="Arial" w:hAnsi="Arial" w:cs="Arial" w:hint="eastAsia"/>
+          <w:color w:val="333333"/>
+          <w:szCs w:val="21"/>
+          <w:shd w:val="clear" w:color="auto" w:fill="FFFFFF"/>
+        </w:rPr>
+        <w:t>）</w:t>
+      </w:r>
+      <w:r>
+        <w:rPr>
+          <w:rFonts w:ascii="Arial" w:hAnsi="Arial" w:cs="Arial"/>
+          <w:color w:val="333333"/>
+          <w:szCs w:val="21"/>
+          <w:shd w:val="clear" w:color="auto" w:fill="FFFFFF"/>
+        </w:rPr>
+        <w:t>及收货信息，同时可修改密码、查询及修改订单。</w:t>
+      </w:r>
+      <w:r>
+        <w:rPr>
+          <w:rFonts w:ascii="Arial" w:hAnsi="Arial" w:cs="Arial" w:hint="eastAsia"/>
+          <w:color w:val="333333"/>
+          <w:szCs w:val="21"/>
+          <w:shd w:val="clear" w:color="auto" w:fill="FFFFFF"/>
+        </w:rPr>
+        <w:t>如需注册为跑手，需如实提交姓名、学号、专业班级、宿舍住址。</w:t>
+      </w:r>
+      <w:r>
+        <w:rPr>
+          <w:rFonts w:ascii="Arial" w:hAnsi="Arial" w:cs="Arial" w:hint="eastAsia"/>
+          <w:color w:val="333333"/>
+          <w:szCs w:val="21"/>
+          <w:shd w:val="clear" w:color="auto" w:fill="FFFFFF"/>
+        </w:rPr>
+        <w:t>如需注册为商家，需</w:t>
+      </w:r>
+      <w:r>
+        <w:rPr>
+          <w:rFonts w:ascii="Arial" w:hAnsi="Arial" w:cs="Arial" w:hint="eastAsia"/>
+          <w:color w:val="333333"/>
+          <w:szCs w:val="21"/>
+          <w:shd w:val="clear" w:color="auto" w:fill="FFFFFF"/>
+        </w:rPr>
+        <w:t>如实</w:t>
+      </w:r>
+      <w:r>
+        <w:rPr>
+          <w:rFonts w:ascii="Arial" w:hAnsi="Arial" w:cs="Arial" w:hint="eastAsia"/>
+          <w:color w:val="333333"/>
+          <w:szCs w:val="21"/>
+          <w:shd w:val="clear" w:color="auto" w:fill="FFFFFF"/>
+        </w:rPr>
+        <w:t>提交</w:t>
+      </w:r>
+      <w:proofErr w:type="gramStart"/>
+      <w:r>
+        <w:rPr>
+          <w:rFonts w:ascii="Arial" w:hAnsi="Arial" w:cs="Arial"/>
+          <w:color w:val="333333"/>
+          <w:szCs w:val="21"/>
+          <w:shd w:val="clear" w:color="auto" w:fill="FFFFFF"/>
+        </w:rPr>
+        <w:t>”</w:t>
+      </w:r>
+      <w:proofErr w:type="gramEnd"/>
+      <w:r>
+        <w:rPr>
+          <w:rFonts w:ascii="Arial" w:hAnsi="Arial" w:cs="Arial" w:hint="eastAsia"/>
+          <w:color w:val="333333"/>
+          <w:szCs w:val="21"/>
+          <w:shd w:val="clear" w:color="auto" w:fill="FFFFFF"/>
+        </w:rPr>
+        <w:t>申请商家</w:t>
+      </w:r>
+      <w:r>
+        <w:rPr>
+          <w:rFonts w:ascii="Arial" w:hAnsi="Arial" w:cs="Arial"/>
+          <w:color w:val="333333"/>
+          <w:szCs w:val="21"/>
+          <w:shd w:val="clear" w:color="auto" w:fill="FFFFFF"/>
+        </w:rPr>
+        <w:t>"</w:t>
+      </w:r>
+      <w:r>
+        <w:rPr>
+          <w:rFonts w:ascii="Arial" w:hAnsi="Arial" w:cs="Arial" w:hint="eastAsia"/>
+          <w:color w:val="333333"/>
+          <w:szCs w:val="21"/>
+          <w:shd w:val="clear" w:color="auto" w:fill="FFFFFF"/>
+        </w:rPr>
+        <w:t>填写身份证信息</w:t>
+      </w:r>
+      <w:r>
+        <w:rPr>
+          <w:rFonts w:ascii="Arial" w:hAnsi="Arial" w:cs="Arial"/>
+          <w:color w:val="333333"/>
+          <w:szCs w:val="21"/>
+          <w:shd w:val="clear" w:color="auto" w:fill="FFFFFF"/>
+        </w:rPr>
+        <w:t>、</w:t>
+      </w:r>
+      <w:r>
+        <w:rPr>
+          <w:rFonts w:ascii="Arial" w:hAnsi="Arial" w:cs="Arial" w:hint="eastAsia"/>
+          <w:color w:val="333333"/>
+          <w:szCs w:val="21"/>
+          <w:shd w:val="clear" w:color="auto" w:fill="FFFFFF"/>
+        </w:rPr>
+        <w:t>门脸照片、店内照片、</w:t>
+      </w:r>
+      <w:r>
+        <w:rPr>
+          <w:rFonts w:ascii="Arial" w:hAnsi="Arial" w:cs="Arial" w:hint="eastAsia"/>
+          <w:color w:val="333333"/>
+          <w:szCs w:val="21"/>
+          <w:shd w:val="clear" w:color="auto" w:fill="FFFFFF"/>
+        </w:rPr>
+        <w:t>商户地址、</w:t>
+      </w:r>
+      <w:r>
+        <w:rPr>
+          <w:rFonts w:ascii="Arial" w:hAnsi="Arial" w:cs="Arial" w:hint="eastAsia"/>
+          <w:color w:val="333333"/>
+          <w:szCs w:val="21"/>
+          <w:shd w:val="clear" w:color="auto" w:fill="FFFFFF"/>
+        </w:rPr>
+        <w:t>商户</w:t>
+      </w:r>
+      <w:r>
+        <w:rPr>
+          <w:rFonts w:ascii="Arial" w:hAnsi="Arial" w:cs="Arial"/>
+          <w:color w:val="333333"/>
+          <w:szCs w:val="21"/>
+          <w:shd w:val="clear" w:color="auto" w:fill="FFFFFF"/>
+        </w:rPr>
+        <w:t>LOGO</w:t>
+      </w:r>
+      <w:r>
+        <w:rPr>
+          <w:rFonts w:ascii="Arial" w:hAnsi="Arial" w:cs="Arial" w:hint="eastAsia"/>
+          <w:color w:val="333333"/>
+          <w:szCs w:val="21"/>
+          <w:shd w:val="clear" w:color="auto" w:fill="FFFFFF"/>
+        </w:rPr>
+        <w:t>、</w:t>
+      </w:r>
+      <w:r>
+        <w:rPr>
+          <w:rFonts w:ascii="Arial" w:hAnsi="Arial" w:cs="Arial" w:hint="eastAsia"/>
+          <w:color w:val="333333"/>
+          <w:szCs w:val="21"/>
+          <w:shd w:val="clear" w:color="auto" w:fill="FFFFFF"/>
+        </w:rPr>
+        <w:t>商家从业资质（营业执照、食品经营许可证）</w:t>
+      </w:r>
+      <w:r>
+        <w:rPr>
+          <w:rFonts w:ascii="Arial" w:hAnsi="Arial" w:cs="Arial" w:hint="eastAsia"/>
+          <w:color w:val="333333"/>
+          <w:szCs w:val="21"/>
+          <w:shd w:val="clear" w:color="auto" w:fill="FFFFFF"/>
+        </w:rPr>
+        <w:t>照片及信息。</w:t>
+      </w:r>
+    </w:p>
+    <w:p>
+      <w:pPr>
+        <w:pStyle w:val="3"/>
+      </w:pPr>
+      <w:r>
+        <w:rPr>
+          <w:rFonts w:hint="eastAsia"/>
+        </w:rPr>
+        <w:t>商品选购</w:t>
+      </w:r>
+    </w:p>
+    <w:p>
+      <w:pPr>
+        <w:rPr>
+          <w:rFonts w:hint="eastAsia"/>
+        </w:rPr>
+      </w:pPr>
+      <w:r>
+        <w:rPr>
+          <w:rFonts w:hint="eastAsia"/>
+        </w:rPr>
+        <w:t>用户可以浏览营业中的商铺</w:t>
+      </w:r>
+      <w:r>
+        <w:t>(</w:t>
+      </w:r>
+      <w:r>
+        <w:rPr>
+          <w:rFonts w:hint="eastAsia"/>
+        </w:rPr>
+        <w:t>用户</w:t>
+      </w:r>
+      <w:proofErr w:type="gramStart"/>
+      <w:r>
+        <w:rPr>
+          <w:rFonts w:hint="eastAsia"/>
+        </w:rPr>
+        <w:t>二手店</w:t>
+      </w:r>
+      <w:proofErr w:type="gramEnd"/>
+      <w:r>
+        <w:t>)</w:t>
+      </w:r>
+      <w:r>
+        <w:rPr>
+          <w:rFonts w:hint="eastAsia"/>
+        </w:rPr>
+        <w:t>将</w:t>
+      </w:r>
+      <w:r>
+        <w:rPr>
+          <w:rFonts w:hint="eastAsia"/>
+        </w:rPr>
+        <w:t>需求的商品</w:t>
+      </w:r>
+      <w:r>
+        <w:rPr>
+          <w:rFonts w:hint="eastAsia"/>
+        </w:rPr>
+        <w:t>添加到购物车中</w:t>
+      </w:r>
+      <w:r>
+        <w:rPr>
+          <w:rFonts w:hint="eastAsia"/>
+        </w:rPr>
+        <w:t>，用户也可以发布校内和校外跑腿订单。</w:t>
+      </w:r>
+    </w:p>
+    <w:p>
+      <w:pPr>
+        <w:pStyle w:val="3"/>
+      </w:pPr>
+      <w:r>
+        <w:rPr>
+          <w:rFonts w:hint="eastAsia"/>
+        </w:rPr>
+        <w:lastRenderedPageBreak/>
+        <w:t>订单功能</w:t>
+      </w:r>
+    </w:p>
+    <w:p>
+      <w:pPr>
+        <w:rPr>
+          <w:rFonts w:hint="eastAsia"/>
+        </w:rPr>
+      </w:pPr>
+      <w:r>
+        <w:rPr>
+          <w:rFonts w:hint="eastAsia"/>
+        </w:rPr>
+        <w:t>用户确定购物车中的商品后提交订单，如</w:t>
+      </w:r>
+      <w:r>
+        <w:rPr>
+          <w:rFonts w:hint="eastAsia"/>
+        </w:rPr>
+        <w:t>用户已填写收货人信息，则页面显示</w:t>
+      </w:r>
+      <w:r>
+        <w:rPr>
+          <w:rFonts w:ascii="Arial" w:hAnsi="Arial" w:cs="Arial"/>
+          <w:color w:val="333333"/>
+          <w:szCs w:val="21"/>
+          <w:shd w:val="clear" w:color="auto" w:fill="FFFFFF"/>
+        </w:rPr>
+        <w:t>该信息并由顾客确认</w:t>
+      </w:r>
+      <w:r>
+        <w:rPr>
+          <w:rFonts w:ascii="Arial" w:hAnsi="Arial" w:cs="Arial" w:hint="eastAsia"/>
+          <w:color w:val="333333"/>
+          <w:szCs w:val="21"/>
+          <w:shd w:val="clear" w:color="auto" w:fill="FFFFFF"/>
+        </w:rPr>
+        <w:t>。</w:t>
+      </w:r>
+      <w:r>
+        <w:rPr>
+          <w:rFonts w:ascii="Arial" w:hAnsi="Arial" w:cs="Arial"/>
+          <w:color w:val="333333"/>
+          <w:szCs w:val="21"/>
+          <w:shd w:val="clear" w:color="auto" w:fill="FFFFFF"/>
+        </w:rPr>
+        <w:t>如尚未填写则显示相应表单请其填写，系统记录顾客提交的收货人信息以便其下次购物时使用。顾客提交订单后可在</w:t>
+      </w:r>
+      <w:r>
+        <w:rPr>
+          <w:rFonts w:ascii="Arial" w:hAnsi="Arial" w:cs="Arial" w:hint="eastAsia"/>
+          <w:color w:val="333333"/>
+          <w:szCs w:val="21"/>
+          <w:shd w:val="clear" w:color="auto" w:fill="FFFFFF"/>
+        </w:rPr>
+        <w:t>订单管理</w:t>
+      </w:r>
+      <w:r>
+        <w:rPr>
+          <w:rFonts w:ascii="Arial" w:hAnsi="Arial" w:cs="Arial"/>
+          <w:color w:val="333333"/>
+          <w:szCs w:val="21"/>
+          <w:shd w:val="clear" w:color="auto" w:fill="FFFFFF"/>
+        </w:rPr>
+        <w:t>查询该订单，并可对尚未处理的订单进行取消、修改等操作。</w:t>
+      </w:r>
+      <w:r>
+        <w:rPr>
+          <w:rFonts w:ascii="Arial" w:hAnsi="Arial" w:cs="Arial" w:hint="eastAsia"/>
+          <w:color w:val="333333"/>
+          <w:szCs w:val="21"/>
+          <w:shd w:val="clear" w:color="auto" w:fill="FFFFFF"/>
+        </w:rPr>
+        <w:t>订单被接单后，手机短信提醒用户订单已被接单。</w:t>
+      </w:r>
+    </w:p>
+    <w:p>
+      <w:pPr>
+        <w:pStyle w:val="3"/>
+      </w:pPr>
+      <w:r>
+        <w:rPr>
+          <w:rFonts w:hint="eastAsia"/>
+        </w:rPr>
+        <w:t>支付系统</w:t>
+      </w:r>
+    </w:p>
+    <w:p>
+      <w:pPr>
+        <w:rPr>
+          <w:rFonts w:hint="eastAsia"/>
+        </w:rPr>
+      </w:pPr>
+      <w:r>
+        <w:rPr>
+          <w:rFonts w:hint="eastAsia"/>
+        </w:rPr>
+        <w:t>用户在提交订单时，选择付款方式（支付宝、微信），</w:t>
+      </w:r>
+      <w:r>
+        <w:rPr>
+          <w:rFonts w:ascii="Arial" w:hAnsi="Arial" w:cs="Arial"/>
+          <w:color w:val="333333"/>
+          <w:szCs w:val="21"/>
+          <w:shd w:val="clear" w:color="auto" w:fill="FFFFFF"/>
+        </w:rPr>
+        <w:t>并付款给</w:t>
+      </w:r>
+      <w:r>
+        <w:rPr>
+          <w:rFonts w:ascii="Arial" w:hAnsi="Arial" w:cs="Arial" w:hint="eastAsia"/>
+          <w:color w:val="333333"/>
+          <w:szCs w:val="21"/>
+          <w:shd w:val="clear" w:color="auto" w:fill="FFFFFF"/>
+        </w:rPr>
+        <w:t>商家</w:t>
+      </w:r>
+      <w:r>
+        <w:rPr>
+          <w:rFonts w:ascii="Arial" w:hAnsi="Arial" w:cs="Arial"/>
+          <w:color w:val="333333"/>
+          <w:szCs w:val="21"/>
+          <w:shd w:val="clear" w:color="auto" w:fill="FFFFFF"/>
+        </w:rPr>
+        <w:t>，然后才可以收到货。</w:t>
+      </w:r>
+      <w:r>
+        <w:rPr>
+          <w:rFonts w:ascii="Arial" w:hAnsi="Arial" w:cs="Arial" w:hint="eastAsia"/>
+          <w:color w:val="333333"/>
+          <w:szCs w:val="21"/>
+          <w:shd w:val="clear" w:color="auto" w:fill="FFFFFF"/>
+        </w:rPr>
+        <w:t>提交订单尚未付款，订单信息保留</w:t>
+      </w:r>
+      <w:r>
+        <w:rPr>
+          <w:rFonts w:ascii="Arial" w:hAnsi="Arial" w:cs="Arial" w:hint="eastAsia"/>
+          <w:color w:val="333333"/>
+          <w:szCs w:val="21"/>
+          <w:shd w:val="clear" w:color="auto" w:fill="FFFFFF"/>
+        </w:rPr>
+        <w:t>3</w:t>
+      </w:r>
+      <w:r>
+        <w:rPr>
+          <w:rFonts w:ascii="Arial" w:hAnsi="Arial" w:cs="Arial"/>
+          <w:color w:val="333333"/>
+          <w:szCs w:val="21"/>
+          <w:shd w:val="clear" w:color="auto" w:fill="FFFFFF"/>
+        </w:rPr>
+        <w:t>0</w:t>
+      </w:r>
+      <w:r>
+        <w:rPr>
+          <w:rFonts w:ascii="Arial" w:hAnsi="Arial" w:cs="Arial" w:hint="eastAsia"/>
+          <w:color w:val="333333"/>
+          <w:szCs w:val="21"/>
+          <w:shd w:val="clear" w:color="auto" w:fill="FFFFFF"/>
+        </w:rPr>
+        <w:t>分钟</w:t>
+      </w:r>
+      <w:r>
+        <w:rPr>
+          <w:rFonts w:ascii="Arial" w:hAnsi="Arial" w:cs="Arial" w:hint="eastAsia"/>
+          <w:color w:val="333333"/>
+          <w:szCs w:val="21"/>
+          <w:shd w:val="clear" w:color="auto" w:fill="FFFFFF"/>
+        </w:rPr>
+        <w:t>(</w:t>
+      </w:r>
+      <w:r>
+        <w:rPr>
+          <w:rFonts w:ascii="Arial" w:hAnsi="Arial" w:cs="Arial" w:hint="eastAsia"/>
+          <w:color w:val="333333"/>
+          <w:szCs w:val="21"/>
+          <w:shd w:val="clear" w:color="auto" w:fill="FFFFFF"/>
+        </w:rPr>
+        <w:t>超时自动取消</w:t>
+      </w:r>
+      <w:r>
+        <w:rPr>
+          <w:rFonts w:ascii="Arial" w:hAnsi="Arial" w:cs="Arial"/>
+          <w:color w:val="333333"/>
+          <w:szCs w:val="21"/>
+          <w:shd w:val="clear" w:color="auto" w:fill="FFFFFF"/>
+        </w:rPr>
+        <w:t>)</w:t>
+      </w:r>
+      <w:r>
+        <w:rPr>
+          <w:rFonts w:ascii="Arial" w:hAnsi="Arial" w:cs="Arial" w:hint="eastAsia"/>
+          <w:color w:val="333333"/>
+          <w:szCs w:val="21"/>
+          <w:shd w:val="clear" w:color="auto" w:fill="FFFFFF"/>
+        </w:rPr>
+        <w:t>。提交订并付款后，</w:t>
+      </w:r>
+      <w:r>
+        <w:rPr>
+          <w:rFonts w:ascii="Arial" w:hAnsi="Arial" w:cs="Arial"/>
+          <w:color w:val="333333"/>
+          <w:szCs w:val="21"/>
+          <w:shd w:val="clear" w:color="auto" w:fill="FFFFFF"/>
+        </w:rPr>
+        <w:t>4</w:t>
+      </w:r>
+      <w:r>
+        <w:rPr>
+          <w:rFonts w:ascii="Arial" w:hAnsi="Arial" w:cs="Arial" w:hint="eastAsia"/>
+          <w:color w:val="333333"/>
+          <w:szCs w:val="21"/>
+          <w:shd w:val="clear" w:color="auto" w:fill="FFFFFF"/>
+        </w:rPr>
+        <w:t>小时内商家未接单自动退款。</w:t>
+      </w:r>
+    </w:p>
+    <w:p>
+      <w:pPr>
+        <w:rPr>
+          <w:rFonts w:hint="eastAsia"/>
+        </w:rPr>
+      </w:pPr>
+    </w:p>
+    <w:p>
+      <w:pPr>
+        <w:pStyle w:val="3"/>
+        <w:rPr>
+          <w:rFonts w:hint="eastAsia"/>
+        </w:rPr>
+      </w:pPr>
+      <w:r>
+        <w:rPr>
+          <w:rFonts w:hint="eastAsia"/>
+        </w:rPr>
+        <w:t>管理</w:t>
+      </w:r>
+      <w:r>
+        <w:rPr>
+          <w:rFonts w:hint="eastAsia"/>
+        </w:rPr>
+        <w:t>购物车</w:t>
+      </w:r>
+    </w:p>
+    <w:p>
+      <w:pPr>
+        <w:rPr>
+          <w:rFonts w:hint="eastAsia"/>
+        </w:rPr>
+      </w:pPr>
+      <w:r>
+        <w:rPr>
+          <w:rFonts w:ascii="Arial" w:hAnsi="Arial" w:cs="Arial" w:hint="eastAsia"/>
+          <w:color w:val="333333"/>
+          <w:szCs w:val="21"/>
+          <w:shd w:val="clear" w:color="auto" w:fill="FFFFFF"/>
+        </w:rPr>
+        <w:t>用户选完商品后可进入购物车页面</w:t>
+      </w:r>
+      <w:r>
+        <w:rPr>
+          <w:rFonts w:ascii="Arial" w:hAnsi="Arial" w:cs="Arial"/>
+          <w:color w:val="333333"/>
+          <w:szCs w:val="21"/>
+          <w:shd w:val="clear" w:color="auto" w:fill="FFFFFF"/>
+        </w:rPr>
+        <w:t>，查看自己要购买的商品，可修改某一商品数量、取消购买某商品和清空整个购物车。</w:t>
+      </w:r>
+    </w:p>
+    <w:p>
+      <w:pPr>
         <w:pStyle w:val="2"/>
       </w:pPr>
-      <w:bookmarkStart w:id="7" w:name="_Toc115917243"/>
-      <w:r>
-        <w:lastRenderedPageBreak/>
-        <w:t>角色分类</w:t>
+      <w:r>
+        <w:rPr>
+          <w:rFonts w:hint="eastAsia"/>
+        </w:rPr>
+        <w:t>面向后台管理部分功能</w:t>
+      </w:r>
+    </w:p>
+    <w:p>
+      <w:pPr>
+        <w:pStyle w:val="3"/>
+      </w:pPr>
+      <w:bookmarkStart w:id="7" w:name="_Toc115917244"/>
+      <w:r>
+        <w:rPr>
+          <w:rFonts w:hint="eastAsia"/>
+        </w:rPr>
+        <w:t>客服系统</w:t>
       </w:r>
       <w:bookmarkEnd w:id="7"/>
     </w:p>
@@ -6245,59 +6923,7 @@
       <w:pPr>
         <w:pStyle w:val="3"/>
       </w:pPr>
-      <w:bookmarkStart w:id="8" w:name="_Toc115917244"/>
-      <w:r>
-        <w:rPr>
-          <w:rFonts w:hint="eastAsia"/>
-        </w:rPr>
-        <w:t>客服</w:t>
-      </w:r>
-      <w:r>
-        <w:rPr>
-          <w:rFonts w:hint="eastAsia"/>
-        </w:rPr>
-        <w:t>系统</w:t>
-      </w:r>
-      <w:bookmarkEnd w:id="8"/>
-    </w:p>
-    <w:p>
-      <w:pPr>
-        <w:pStyle w:val="3"/>
-      </w:pPr>
-      <w:bookmarkStart w:id="9" w:name="_Toc115917245"/>
-      <w:r>
-        <w:rPr>
-          <w:rFonts w:hint="eastAsia"/>
-        </w:rPr>
-        <w:t>订单管理系统</w:t>
-      </w:r>
-      <w:bookmarkEnd w:id="9"/>
-    </w:p>
-    <w:p>
-      <w:pPr>
-        <w:pStyle w:val="3"/>
-      </w:pPr>
-      <w:bookmarkStart w:id="10" w:name="_Toc115917246"/>
-      <w:r>
-        <w:rPr>
-          <w:shd w:val="clear" w:color="auto" w:fill="FFFFFF"/>
-        </w:rPr>
-        <w:t>商品管理</w:t>
-      </w:r>
-      <w:r>
-        <w:rPr>
-          <w:rFonts w:hint="eastAsia"/>
-          <w:shd w:val="clear" w:color="auto" w:fill="FFFFFF"/>
-        </w:rPr>
-        <w:t>系统</w:t>
-      </w:r>
-      <w:bookmarkEnd w:id="10"/>
-    </w:p>
-    <w:p>
-      <w:pPr>
-        <w:pStyle w:val="3"/>
-      </w:pPr>
-      <w:bookmarkStart w:id="11" w:name="_Toc115917247"/>
+      <w:bookmarkStart w:id="8" w:name="_Toc115917247"/>
       <w:r>
         <w:rPr>
           <w:rStyle w:val="a4"/>
@@ -6307,7 +6933,7 @@
         </w:rPr>
         <w:t>后台管理员</w:t>
       </w:r>
-      <w:bookmarkEnd w:id="11"/>
+      <w:bookmarkEnd w:id="8"/>
       <w:r>
         <w:rPr>
           <w:rFonts w:hint="eastAsia"/>
@@ -6317,68 +6943,114 @@
     </w:p>
     <w:p>
       <w:pPr>
+        <w:pStyle w:val="3"/>
+        <w:rPr>
+          <w:shd w:val="clear" w:color="auto" w:fill="FFFFFF"/>
+        </w:rPr>
+      </w:pPr>
+      <w:bookmarkStart w:id="9" w:name="_Toc115917246"/>
+      <w:r>
+        <w:rPr>
+          <w:shd w:val="clear" w:color="auto" w:fill="FFFFFF"/>
+        </w:rPr>
+        <w:t>商品管理</w:t>
+      </w:r>
+      <w:r>
+        <w:rPr>
+          <w:rFonts w:hint="eastAsia"/>
+          <w:shd w:val="clear" w:color="auto" w:fill="FFFFFF"/>
+        </w:rPr>
+        <w:t>系统</w:t>
+      </w:r>
+      <w:bookmarkEnd w:id="9"/>
+    </w:p>
+    <w:p>
+      <w:pPr>
+        <w:pStyle w:val="3"/>
+      </w:pPr>
+      <w:bookmarkStart w:id="10" w:name="_Toc115917245"/>
+      <w:r>
+        <w:rPr>
+          <w:rFonts w:hint="eastAsia"/>
+        </w:rPr>
+        <w:t>订单管理系统</w:t>
+      </w:r>
+      <w:bookmarkEnd w:id="10"/>
+    </w:p>
+    <w:p>
+      <w:pPr>
+        <w:rPr>
+          <w:rFonts w:hint="eastAsia"/>
+        </w:rPr>
+      </w:pPr>
+    </w:p>
+    <w:p>
+      <w:pPr>
+        <w:rPr>
+          <w:rFonts w:hint="eastAsia"/>
+        </w:rPr>
+      </w:pPr>
+    </w:p>
+    <w:p>
+      <w:pPr>
+        <w:rPr>
+          <w:rFonts w:hint="eastAsia"/>
+        </w:rPr>
+      </w:pPr>
+    </w:p>
+    <w:p>
+      <w:pPr>
+        <w:rPr>
+          <w:rFonts w:hint="eastAsia"/>
+        </w:rPr>
+      </w:pPr>
+    </w:p>
+    <w:p>
+      <w:pPr>
         <w:pStyle w:val="1"/>
       </w:pPr>
-      <w:bookmarkStart w:id="12" w:name="_Toc115917248"/>
+      <w:bookmarkStart w:id="11" w:name="_Toc115917248"/>
       <w:r>
         <w:rPr>
           <w:rFonts w:hint="eastAsia"/>
         </w:rPr>
         <w:t>功能详细需求</w:t>
+      </w:r>
+      <w:bookmarkEnd w:id="11"/>
+    </w:p>
+    <w:p>
+      <w:pPr>
+        <w:rPr>
+          <w:rFonts w:hint="eastAsia"/>
+        </w:rPr>
+      </w:pPr>
+    </w:p>
+    <w:p>
+      <w:pPr>
+        <w:pStyle w:val="1"/>
+      </w:pPr>
+      <w:bookmarkStart w:id="12" w:name="_Toc115917251"/>
+      <w:r>
+        <w:rPr>
+          <w:rFonts w:hint="eastAsia"/>
+        </w:rPr>
+        <w:lastRenderedPageBreak/>
+        <w:t>支付接口</w:t>
       </w:r>
       <w:bookmarkEnd w:id="12"/>
     </w:p>
     <w:p>
       <w:pPr>
-        <w:pStyle w:val="2"/>
-      </w:pPr>
-      <w:bookmarkStart w:id="13" w:name="_Toc115917249"/>
+        <w:pStyle w:val="1"/>
+      </w:pPr>
+      <w:bookmarkStart w:id="13" w:name="_Toc115917252"/>
       <w:r>
         <w:rPr>
           <w:rFonts w:hint="eastAsia"/>
         </w:rPr>
-        <w:t>客服系统</w:t>
+        <w:t>附件</w:t>
       </w:r>
       <w:bookmarkEnd w:id="13"/>
-    </w:p>
-    <w:p>
-      <w:pPr>
-        <w:pStyle w:val="2"/>
-      </w:pPr>
-      <w:bookmarkStart w:id="14" w:name="_Toc115917250"/>
-      <w:r>
-        <w:rPr>
-          <w:rFonts w:hint="eastAsia"/>
-        </w:rPr>
-        <w:t>订单管理系统</w:t>
-      </w:r>
-      <w:bookmarkEnd w:id="14"/>
-    </w:p>
-    <w:p>
-      <w:pPr>
-        <w:pStyle w:val="1"/>
-      </w:pPr>
-      <w:bookmarkStart w:id="15" w:name="_Toc115917251"/>
-      <w:r>
-        <w:rPr>
-          <w:rFonts w:hint="eastAsia"/>
-        </w:rPr>
-        <w:t>支付接口</w:t>
-      </w:r>
-      <w:bookmarkEnd w:id="15"/>
-    </w:p>
-    <w:p>
-      <w:pPr>
-        <w:pStyle w:val="1"/>
-      </w:pPr>
-      <w:bookmarkStart w:id="16" w:name="_Toc115917252"/>
-      <w:r>
-        <w:rPr>
-          <w:rFonts w:hint="eastAsia"/>
-        </w:rPr>
-        <w:t>附件</w:t>
-      </w:r>
-      <w:bookmarkEnd w:id="16"/>
     </w:p>
     <w:sectPr>
       <w:headerReference w:type="default" r:id="rId8"/>
@@ -7681,6 +8353,7 @@
   <w:style w:type="character" w:default="1" w:styleId="a0">
     <w:name w:val="Default Paragraph Font"/>
     <w:uiPriority w:val="1"/>
+    <w:semiHidden/>
     <w:unhideWhenUsed/>
   </w:style>
   <w:style w:type="table" w:default="1" w:styleId="a1">

--- a/系统周期文档/松田学院网上在线小卖部服务系统需求分析.docx
+++ b/系统周期文档/松田学院网上在线小卖部服务系统需求分析.docx
@@ -2979,21 +2979,7 @@
                 <w:rStyle w:val="a9"/>
                 <w:noProof/>
               </w:rPr>
-              <w:t>客服</w:t>
-            </w:r>
-            <w:r>
-              <w:rPr>
-                <w:rStyle w:val="a9"/>
-                <w:noProof/>
-              </w:rPr>
-              <w:t>系</w:t>
-            </w:r>
-            <w:r>
-              <w:rPr>
-                <w:rStyle w:val="a9"/>
-                <w:noProof/>
-              </w:rPr>
-              <w:t>统</w:t>
+              <w:t>客服系统</w:t>
             </w:r>
             <w:r>
               <w:rPr>
@@ -5851,7 +5837,7 @@
                             <w:p>
                               <w:pPr>
                                 <w:rPr>
-                                  <w:rFonts w:cs="Times New Roman" w:hint="eastAsia"/>
+                                  <w:rFonts w:cs="Times New Roman"/>
                                   <w:szCs w:val="21"/>
                                 </w:rPr>
                               </w:pPr>
@@ -6227,7 +6213,7 @@
                       <w:p>
                         <w:pPr>
                           <w:rPr>
-                            <w:rFonts w:cs="Times New Roman" w:hint="eastAsia"/>
+                            <w:rFonts w:cs="Times New Roman"/>
                             <w:szCs w:val="21"/>
                           </w:rPr>
                         </w:pPr>
@@ -6282,7 +6268,7 @@
     <w:p>
       <w:pPr>
         <w:rPr>
-          <w:rFonts w:eastAsiaTheme="minorEastAsia" w:hint="eastAsia"/>
+          <w:rFonts w:eastAsiaTheme="minorEastAsia"/>
         </w:rPr>
       </w:pPr>
       <w:r>
@@ -6528,7 +6514,7 @@
           <w:szCs w:val="21"/>
           <w:shd w:val="clear" w:color="auto" w:fill="FFFFFF"/>
         </w:rPr>
-        <w:t>、</w:t>
+        <w:t>、商家从业资质（营业执照、食品经营许可证）</w:t>
       </w:r>
       <w:r>
         <w:rPr>
@@ -6537,7 +6523,105 @@
           <w:szCs w:val="21"/>
           <w:shd w:val="clear" w:color="auto" w:fill="FFFFFF"/>
         </w:rPr>
-        <w:t>商家从业资质（营业执照、食品经营许可证）</w:t>
+        <w:t>照片及信息。</w:t>
+      </w:r>
+    </w:p>
+    <w:p>
+      <w:pPr>
+        <w:pStyle w:val="3"/>
+      </w:pPr>
+      <w:r>
+        <w:rPr>
+          <w:rFonts w:hint="eastAsia"/>
+        </w:rPr>
+        <w:t>商品选购</w:t>
+      </w:r>
+    </w:p>
+    <w:p>
+      <w:r>
+        <w:rPr>
+          <w:rFonts w:hint="eastAsia"/>
+        </w:rPr>
+        <w:t>用户可以浏览营业中的商铺</w:t>
+      </w:r>
+      <w:r>
+        <w:t>(</w:t>
+      </w:r>
+      <w:r>
+        <w:rPr>
+          <w:rFonts w:hint="eastAsia"/>
+        </w:rPr>
+        <w:t>用户</w:t>
+      </w:r>
+      <w:proofErr w:type="gramStart"/>
+      <w:r>
+        <w:rPr>
+          <w:rFonts w:hint="eastAsia"/>
+        </w:rPr>
+        <w:t>二手店</w:t>
+      </w:r>
+      <w:proofErr w:type="gramEnd"/>
+      <w:r>
+        <w:t>)</w:t>
+      </w:r>
+      <w:r>
+        <w:rPr>
+          <w:rFonts w:hint="eastAsia"/>
+        </w:rPr>
+        <w:t>将</w:t>
+      </w:r>
+      <w:r>
+        <w:rPr>
+          <w:rFonts w:hint="eastAsia"/>
+        </w:rPr>
+        <w:t>需求的商品</w:t>
+      </w:r>
+      <w:r>
+        <w:rPr>
+          <w:rFonts w:hint="eastAsia"/>
+        </w:rPr>
+        <w:t>添加到购物车中</w:t>
+      </w:r>
+      <w:r>
+        <w:rPr>
+          <w:rFonts w:hint="eastAsia"/>
+        </w:rPr>
+        <w:t>，用户也可以发布校内和校外跑腿订单。</w:t>
+      </w:r>
+    </w:p>
+    <w:p>
+      <w:pPr>
+        <w:pStyle w:val="3"/>
+      </w:pPr>
+      <w:r>
+        <w:rPr>
+          <w:rFonts w:hint="eastAsia"/>
+        </w:rPr>
+        <w:lastRenderedPageBreak/>
+        <w:t>订单功能</w:t>
+      </w:r>
+    </w:p>
+    <w:p>
+      <w:r>
+        <w:rPr>
+          <w:rFonts w:hint="eastAsia"/>
+        </w:rPr>
+        <w:t>用户确定购物车中的商品后提交订单，如</w:t>
+      </w:r>
+      <w:r>
+        <w:rPr>
+          <w:rFonts w:hint="eastAsia"/>
+        </w:rPr>
+        <w:t>用户已填写收货人信息，则页面显示</w:t>
+      </w:r>
+      <w:r>
+        <w:rPr>
+          <w:rFonts w:ascii="Arial" w:hAnsi="Arial" w:cs="Arial"/>
+          <w:color w:val="333333"/>
+          <w:szCs w:val="21"/>
+          <w:shd w:val="clear" w:color="auto" w:fill="FFFFFF"/>
+        </w:rPr>
+        <w:t>该信息并由顾客确认</w:t>
       </w:r>
       <w:r>
         <w:rPr>
@@ -6546,7 +6630,43 @@
           <w:szCs w:val="21"/>
           <w:shd w:val="clear" w:color="auto" w:fill="FFFFFF"/>
         </w:rPr>
-        <w:t>照片及信息。</w:t>
+        <w:t>。</w:t>
+      </w:r>
+      <w:r>
+        <w:rPr>
+          <w:rFonts w:ascii="Arial" w:hAnsi="Arial" w:cs="Arial"/>
+          <w:color w:val="333333"/>
+          <w:szCs w:val="21"/>
+          <w:shd w:val="clear" w:color="auto" w:fill="FFFFFF"/>
+        </w:rPr>
+        <w:t>如尚未填写则显示相应表单请其填写，系统记录顾客提交的收货人信息以便其下次购物时使用。顾客提交订单后可在</w:t>
+      </w:r>
+      <w:r>
+        <w:rPr>
+          <w:rFonts w:ascii="Arial" w:hAnsi="Arial" w:cs="Arial" w:hint="eastAsia"/>
+          <w:color w:val="333333"/>
+          <w:szCs w:val="21"/>
+          <w:shd w:val="clear" w:color="auto" w:fill="FFFFFF"/>
+        </w:rPr>
+        <w:t>订单管理</w:t>
+      </w:r>
+      <w:r>
+        <w:rPr>
+          <w:rFonts w:ascii="Arial" w:hAnsi="Arial" w:cs="Arial"/>
+          <w:color w:val="333333"/>
+          <w:szCs w:val="21"/>
+          <w:shd w:val="clear" w:color="auto" w:fill="FFFFFF"/>
+        </w:rPr>
+        <w:t>查询该订单，并可对尚未处理的订单进行取消、修改等操作。</w:t>
+      </w:r>
+      <w:r>
+        <w:rPr>
+          <w:rFonts w:ascii="Arial" w:hAnsi="Arial" w:cs="Arial" w:hint="eastAsia"/>
+          <w:color w:val="333333"/>
+          <w:szCs w:val="21"/>
+          <w:shd w:val="clear" w:color="auto" w:fill="FFFFFF"/>
+        </w:rPr>
+        <w:t>订单被接单后，手机短信提醒用户订单已被接单。</w:t>
       </w:r>
     </w:p>
     <w:p>
@@ -6557,367 +6677,281 @@
         <w:rPr>
           <w:rFonts w:hint="eastAsia"/>
         </w:rPr>
-        <w:t>商品选购</w:t>
+        <w:t>支付系统</w:t>
       </w:r>
     </w:p>
     <w:p>
-      <w:pPr>
+      <w:r>
         <w:rPr>
           <w:rFonts w:hint="eastAsia"/>
         </w:rPr>
+        <w:t>用户在提交订单时，选择付款方式（支付宝、微信），</w:t>
+      </w:r>
+      <w:r>
+        <w:rPr>
+          <w:rFonts w:ascii="Arial" w:hAnsi="Arial" w:cs="Arial"/>
+          <w:color w:val="333333"/>
+          <w:szCs w:val="21"/>
+          <w:shd w:val="clear" w:color="auto" w:fill="FFFFFF"/>
+        </w:rPr>
+        <w:t>并付款给</w:t>
+      </w:r>
+      <w:r>
+        <w:rPr>
+          <w:rFonts w:ascii="Arial" w:hAnsi="Arial" w:cs="Arial" w:hint="eastAsia"/>
+          <w:color w:val="333333"/>
+          <w:szCs w:val="21"/>
+          <w:shd w:val="clear" w:color="auto" w:fill="FFFFFF"/>
+        </w:rPr>
+        <w:t>商家</w:t>
+      </w:r>
+      <w:r>
+        <w:rPr>
+          <w:rFonts w:ascii="Arial" w:hAnsi="Arial" w:cs="Arial"/>
+          <w:color w:val="333333"/>
+          <w:szCs w:val="21"/>
+          <w:shd w:val="clear" w:color="auto" w:fill="FFFFFF"/>
+        </w:rPr>
+        <w:t>，然后才可以收到货。</w:t>
+      </w:r>
+      <w:r>
+        <w:rPr>
+          <w:rFonts w:ascii="Arial" w:hAnsi="Arial" w:cs="Arial" w:hint="eastAsia"/>
+          <w:color w:val="333333"/>
+          <w:szCs w:val="21"/>
+          <w:shd w:val="clear" w:color="auto" w:fill="FFFFFF"/>
+        </w:rPr>
+        <w:t>提交订单尚未付款，订单信息保留</w:t>
+      </w:r>
+      <w:r>
+        <w:rPr>
+          <w:rFonts w:ascii="Arial" w:hAnsi="Arial" w:cs="Arial" w:hint="eastAsia"/>
+          <w:color w:val="333333"/>
+          <w:szCs w:val="21"/>
+          <w:shd w:val="clear" w:color="auto" w:fill="FFFFFF"/>
+        </w:rPr>
+        <w:t>3</w:t>
+      </w:r>
+      <w:r>
+        <w:rPr>
+          <w:rFonts w:ascii="Arial" w:hAnsi="Arial" w:cs="Arial"/>
+          <w:color w:val="333333"/>
+          <w:szCs w:val="21"/>
+          <w:shd w:val="clear" w:color="auto" w:fill="FFFFFF"/>
+        </w:rPr>
+        <w:t>0</w:t>
+      </w:r>
+      <w:r>
+        <w:rPr>
+          <w:rFonts w:ascii="Arial" w:hAnsi="Arial" w:cs="Arial" w:hint="eastAsia"/>
+          <w:color w:val="333333"/>
+          <w:szCs w:val="21"/>
+          <w:shd w:val="clear" w:color="auto" w:fill="FFFFFF"/>
+        </w:rPr>
+        <w:t>分钟</w:t>
+      </w:r>
+      <w:r>
+        <w:rPr>
+          <w:rFonts w:ascii="Arial" w:hAnsi="Arial" w:cs="Arial" w:hint="eastAsia"/>
+          <w:color w:val="333333"/>
+          <w:szCs w:val="21"/>
+          <w:shd w:val="clear" w:color="auto" w:fill="FFFFFF"/>
+        </w:rPr>
+        <w:t>(</w:t>
+      </w:r>
+      <w:r>
+        <w:rPr>
+          <w:rFonts w:ascii="Arial" w:hAnsi="Arial" w:cs="Arial" w:hint="eastAsia"/>
+          <w:color w:val="333333"/>
+          <w:szCs w:val="21"/>
+          <w:shd w:val="clear" w:color="auto" w:fill="FFFFFF"/>
+        </w:rPr>
+        <w:t>超时自动取消</w:t>
+      </w:r>
+      <w:r>
+        <w:rPr>
+          <w:rFonts w:ascii="Arial" w:hAnsi="Arial" w:cs="Arial"/>
+          <w:color w:val="333333"/>
+          <w:szCs w:val="21"/>
+          <w:shd w:val="clear" w:color="auto" w:fill="FFFFFF"/>
+        </w:rPr>
+        <w:t>)</w:t>
+      </w:r>
+      <w:r>
+        <w:rPr>
+          <w:rFonts w:ascii="Arial" w:hAnsi="Arial" w:cs="Arial" w:hint="eastAsia"/>
+          <w:color w:val="333333"/>
+          <w:szCs w:val="21"/>
+          <w:shd w:val="clear" w:color="auto" w:fill="FFFFFF"/>
+        </w:rPr>
+        <w:t>。提交订并付款后，</w:t>
+      </w:r>
+      <w:r>
+        <w:rPr>
+          <w:rFonts w:ascii="Arial" w:hAnsi="Arial" w:cs="Arial"/>
+          <w:color w:val="333333"/>
+          <w:szCs w:val="21"/>
+          <w:shd w:val="clear" w:color="auto" w:fill="FFFFFF"/>
+        </w:rPr>
+        <w:t>4</w:t>
+      </w:r>
+      <w:r>
+        <w:rPr>
+          <w:rFonts w:ascii="Arial" w:hAnsi="Arial" w:cs="Arial" w:hint="eastAsia"/>
+          <w:color w:val="333333"/>
+          <w:szCs w:val="21"/>
+          <w:shd w:val="clear" w:color="auto" w:fill="FFFFFF"/>
+        </w:rPr>
+        <w:t>小时内商家未接单自动退款。</w:t>
+      </w:r>
+    </w:p>
+    <w:p/>
+    <w:p>
+      <w:pPr>
+        <w:pStyle w:val="3"/>
       </w:pPr>
       <w:r>
         <w:rPr>
           <w:rFonts w:hint="eastAsia"/>
         </w:rPr>
-        <w:t>用户可以浏览营业中的商铺</w:t>
-      </w:r>
-      <w:r>
-        <w:t>(</w:t>
+        <w:t>管理</w:t>
       </w:r>
       <w:r>
         <w:rPr>
           <w:rFonts w:hint="eastAsia"/>
         </w:rPr>
-        <w:t>用户</w:t>
-      </w:r>
-      <w:proofErr w:type="gramStart"/>
-      <w:r>
-        <w:rPr>
-          <w:rFonts w:hint="eastAsia"/>
-        </w:rPr>
-        <w:t>二手店</w:t>
-      </w:r>
-      <w:proofErr w:type="gramEnd"/>
-      <w:r>
-        <w:t>)</w:t>
-      </w:r>
-      <w:r>
-        <w:rPr>
-          <w:rFonts w:hint="eastAsia"/>
-        </w:rPr>
-        <w:t>将</w:t>
-      </w:r>
-      <w:r>
-        <w:rPr>
-          <w:rFonts w:hint="eastAsia"/>
-        </w:rPr>
-        <w:t>需求的商品</w:t>
-      </w:r>
-      <w:r>
-        <w:rPr>
-          <w:rFonts w:hint="eastAsia"/>
-        </w:rPr>
-        <w:t>添加到购物车中</w:t>
-      </w:r>
-      <w:r>
-        <w:rPr>
-          <w:rFonts w:hint="eastAsia"/>
-        </w:rPr>
-        <w:t>，用户也可以发布校内和校外跑腿订单。</w:t>
+        <w:t>购物车</w:t>
       </w:r>
     </w:p>
     <w:p>
-      <w:pPr>
-        <w:pStyle w:val="3"/>
-      </w:pPr>
-      <w:r>
-        <w:rPr>
-          <w:rFonts w:hint="eastAsia"/>
-        </w:rPr>
-        <w:lastRenderedPageBreak/>
-        <w:t>订单功能</w:t>
+      <w:r>
+        <w:rPr>
+          <w:rFonts w:ascii="Arial" w:hAnsi="Arial" w:cs="Arial" w:hint="eastAsia"/>
+          <w:color w:val="333333"/>
+          <w:szCs w:val="21"/>
+          <w:shd w:val="clear" w:color="auto" w:fill="FFFFFF"/>
+        </w:rPr>
+        <w:t>用户选完商品后可进入购物车页面</w:t>
+      </w:r>
+      <w:r>
+        <w:rPr>
+          <w:rFonts w:ascii="Arial" w:hAnsi="Arial" w:cs="Arial"/>
+          <w:color w:val="333333"/>
+          <w:szCs w:val="21"/>
+          <w:shd w:val="clear" w:color="auto" w:fill="FFFFFF"/>
+        </w:rPr>
+        <w:t>，查看自己要购买的商品，可修改某一商品数量、取消购买某商品和清空整个购物车。</w:t>
       </w:r>
     </w:p>
     <w:p>
       <w:pPr>
+        <w:pStyle w:val="2"/>
+      </w:pPr>
+      <w:r>
         <w:rPr>
           <w:rFonts w:hint="eastAsia"/>
         </w:rPr>
-      </w:pPr>
-      <w:r>
-        <w:rPr>
-          <w:rFonts w:hint="eastAsia"/>
-        </w:rPr>
-        <w:t>用户确定购物车中的商品后提交订单，如</w:t>
-      </w:r>
-      <w:r>
-        <w:rPr>
-          <w:rFonts w:hint="eastAsia"/>
-        </w:rPr>
-        <w:t>用户已填写收货人信息，则页面显示</w:t>
-      </w:r>
-      <w:r>
-        <w:rPr>
-          <w:rFonts w:ascii="Arial" w:hAnsi="Arial" w:cs="Arial"/>
-          <w:color w:val="333333"/>
-          <w:szCs w:val="21"/>
-          <w:shd w:val="clear" w:color="auto" w:fill="FFFFFF"/>
-        </w:rPr>
-        <w:t>该信息并由顾客确认</w:t>
-      </w:r>
-      <w:r>
-        <w:rPr>
-          <w:rFonts w:ascii="Arial" w:hAnsi="Arial" w:cs="Arial" w:hint="eastAsia"/>
-          <w:color w:val="333333"/>
-          <w:szCs w:val="21"/>
-          <w:shd w:val="clear" w:color="auto" w:fill="FFFFFF"/>
-        </w:rPr>
-        <w:t>。</w:t>
-      </w:r>
-      <w:r>
-        <w:rPr>
-          <w:rFonts w:ascii="Arial" w:hAnsi="Arial" w:cs="Arial"/>
-          <w:color w:val="333333"/>
-          <w:szCs w:val="21"/>
-          <w:shd w:val="clear" w:color="auto" w:fill="FFFFFF"/>
-        </w:rPr>
-        <w:t>如尚未填写则显示相应表单请其填写，系统记录顾客提交的收货人信息以便其下次购物时使用。顾客提交订单后可在</w:t>
-      </w:r>
-      <w:r>
-        <w:rPr>
-          <w:rFonts w:ascii="Arial" w:hAnsi="Arial" w:cs="Arial" w:hint="eastAsia"/>
-          <w:color w:val="333333"/>
-          <w:szCs w:val="21"/>
-          <w:shd w:val="clear" w:color="auto" w:fill="FFFFFF"/>
-        </w:rPr>
-        <w:t>订单管理</w:t>
-      </w:r>
-      <w:r>
-        <w:rPr>
-          <w:rFonts w:ascii="Arial" w:hAnsi="Arial" w:cs="Arial"/>
-          <w:color w:val="333333"/>
-          <w:szCs w:val="21"/>
-          <w:shd w:val="clear" w:color="auto" w:fill="FFFFFF"/>
-        </w:rPr>
-        <w:t>查询该订单，并可对尚未处理的订单进行取消、修改等操作。</w:t>
-      </w:r>
-      <w:r>
-        <w:rPr>
-          <w:rFonts w:ascii="Arial" w:hAnsi="Arial" w:cs="Arial" w:hint="eastAsia"/>
-          <w:color w:val="333333"/>
-          <w:szCs w:val="21"/>
-          <w:shd w:val="clear" w:color="auto" w:fill="FFFFFF"/>
-        </w:rPr>
-        <w:t>订单被接单后，手机短信提醒用户订单已被接单。</w:t>
+        <w:t>面向后台管理部分功能</w:t>
       </w:r>
     </w:p>
     <w:p>
       <w:pPr>
         <w:pStyle w:val="3"/>
       </w:pPr>
+      <w:bookmarkStart w:id="7" w:name="_Toc115917244"/>
       <w:r>
         <w:rPr>
           <w:rFonts w:hint="eastAsia"/>
         </w:rPr>
-        <w:t>支付系统</w:t>
-      </w:r>
+        <w:t>客服系统</w:t>
+      </w:r>
+      <w:bookmarkEnd w:id="7"/>
     </w:p>
     <w:p>
       <w:pPr>
         <w:rPr>
+          <w:b/>
+          <w:bCs/>
+        </w:rPr>
+      </w:pPr>
+      <w:r>
+        <w:rPr>
           <w:rFonts w:hint="eastAsia"/>
         </w:rPr>
-      </w:pPr>
-      <w:r>
-        <w:rPr>
-          <w:rFonts w:hint="eastAsia"/>
-        </w:rPr>
-        <w:t>用户在提交订单时，选择付款方式（支付宝、微信），</w:t>
-      </w:r>
-      <w:r>
-        <w:rPr>
-          <w:rFonts w:ascii="Arial" w:hAnsi="Arial" w:cs="Arial"/>
-          <w:color w:val="333333"/>
-          <w:szCs w:val="21"/>
-          <w:shd w:val="clear" w:color="auto" w:fill="FFFFFF"/>
-        </w:rPr>
-        <w:t>并付款给</w:t>
-      </w:r>
-      <w:r>
-        <w:rPr>
-          <w:rFonts w:ascii="Arial" w:hAnsi="Arial" w:cs="Arial" w:hint="eastAsia"/>
-          <w:color w:val="333333"/>
-          <w:szCs w:val="21"/>
-          <w:shd w:val="clear" w:color="auto" w:fill="FFFFFF"/>
-        </w:rPr>
-        <w:t>商家</w:t>
-      </w:r>
-      <w:r>
-        <w:rPr>
-          <w:rFonts w:ascii="Arial" w:hAnsi="Arial" w:cs="Arial"/>
-          <w:color w:val="333333"/>
-          <w:szCs w:val="21"/>
-          <w:shd w:val="clear" w:color="auto" w:fill="FFFFFF"/>
-        </w:rPr>
-        <w:t>，然后才可以收到货。</w:t>
-      </w:r>
-      <w:r>
-        <w:rPr>
-          <w:rFonts w:ascii="Arial" w:hAnsi="Arial" w:cs="Arial" w:hint="eastAsia"/>
-          <w:color w:val="333333"/>
-          <w:szCs w:val="21"/>
-          <w:shd w:val="clear" w:color="auto" w:fill="FFFFFF"/>
-        </w:rPr>
-        <w:t>提交订单尚未付款，订单信息保留</w:t>
-      </w:r>
-      <w:r>
-        <w:rPr>
-          <w:rFonts w:ascii="Arial" w:hAnsi="Arial" w:cs="Arial" w:hint="eastAsia"/>
-          <w:color w:val="333333"/>
-          <w:szCs w:val="21"/>
-          <w:shd w:val="clear" w:color="auto" w:fill="FFFFFF"/>
-        </w:rPr>
-        <w:t>3</w:t>
-      </w:r>
-      <w:r>
-        <w:rPr>
-          <w:rFonts w:ascii="Arial" w:hAnsi="Arial" w:cs="Arial"/>
-          <w:color w:val="333333"/>
-          <w:szCs w:val="21"/>
-          <w:shd w:val="clear" w:color="auto" w:fill="FFFFFF"/>
-        </w:rPr>
-        <w:t>0</w:t>
-      </w:r>
-      <w:r>
-        <w:rPr>
-          <w:rFonts w:ascii="Arial" w:hAnsi="Arial" w:cs="Arial" w:hint="eastAsia"/>
-          <w:color w:val="333333"/>
-          <w:szCs w:val="21"/>
-          <w:shd w:val="clear" w:color="auto" w:fill="FFFFFF"/>
-        </w:rPr>
-        <w:t>分钟</w:t>
-      </w:r>
-      <w:r>
-        <w:rPr>
-          <w:rFonts w:ascii="Arial" w:hAnsi="Arial" w:cs="Arial" w:hint="eastAsia"/>
-          <w:color w:val="333333"/>
-          <w:szCs w:val="21"/>
-          <w:shd w:val="clear" w:color="auto" w:fill="FFFFFF"/>
-        </w:rPr>
-        <w:t>(</w:t>
-      </w:r>
-      <w:r>
-        <w:rPr>
-          <w:rFonts w:ascii="Arial" w:hAnsi="Arial" w:cs="Arial" w:hint="eastAsia"/>
-          <w:color w:val="333333"/>
-          <w:szCs w:val="21"/>
-          <w:shd w:val="clear" w:color="auto" w:fill="FFFFFF"/>
-        </w:rPr>
-        <w:t>超时自动取消</w:t>
-      </w:r>
-      <w:r>
-        <w:rPr>
-          <w:rFonts w:ascii="Arial" w:hAnsi="Arial" w:cs="Arial"/>
-          <w:color w:val="333333"/>
-          <w:szCs w:val="21"/>
-          <w:shd w:val="clear" w:color="auto" w:fill="FFFFFF"/>
-        </w:rPr>
-        <w:t>)</w:t>
-      </w:r>
-      <w:r>
-        <w:rPr>
-          <w:rFonts w:ascii="Arial" w:hAnsi="Arial" w:cs="Arial" w:hint="eastAsia"/>
-          <w:color w:val="333333"/>
-          <w:szCs w:val="21"/>
-          <w:shd w:val="clear" w:color="auto" w:fill="FFFFFF"/>
-        </w:rPr>
-        <w:t>。提交订并付款后，</w:t>
-      </w:r>
-      <w:r>
-        <w:rPr>
-          <w:rFonts w:ascii="Arial" w:hAnsi="Arial" w:cs="Arial"/>
-          <w:color w:val="333333"/>
-          <w:szCs w:val="21"/>
-          <w:shd w:val="clear" w:color="auto" w:fill="FFFFFF"/>
-        </w:rPr>
-        <w:t>4</w:t>
-      </w:r>
-      <w:r>
-        <w:rPr>
-          <w:rFonts w:ascii="Arial" w:hAnsi="Arial" w:cs="Arial" w:hint="eastAsia"/>
-          <w:color w:val="333333"/>
-          <w:szCs w:val="21"/>
-          <w:shd w:val="clear" w:color="auto" w:fill="FFFFFF"/>
-        </w:rPr>
-        <w:t>小时内商家未接单自动退款。</w:t>
+        <w:t>即时交流</w:t>
       </w:r>
     </w:p>
     <w:p>
       <w:pPr>
         <w:rPr>
-          <w:rFonts w:hint="eastAsia"/>
-        </w:rPr>
-      </w:pPr>
+          <w:rFonts w:ascii="Helvetica" w:hAnsi="Helvetica" w:cs="Helvetica"/>
+          <w:szCs w:val="21"/>
+        </w:rPr>
+      </w:pPr>
+      <w:r>
+        <w:rPr>
+          <w:rFonts w:ascii="Helvetica" w:hAnsi="Helvetica" w:cs="Helvetica"/>
+          <w:szCs w:val="21"/>
+        </w:rPr>
+        <w:t>当客户访问企业网站时，可以通过点击页面上的在线客服图标，实现和</w:t>
+      </w:r>
+      <w:proofErr w:type="gramStart"/>
+      <w:r>
+        <w:rPr>
+          <w:rFonts w:ascii="Helvetica" w:hAnsi="Helvetica" w:cs="Helvetica"/>
+          <w:szCs w:val="21"/>
+        </w:rPr>
+        <w:t>客服人</w:t>
+      </w:r>
+      <w:proofErr w:type="gramEnd"/>
+      <w:r>
+        <w:rPr>
+          <w:rFonts w:ascii="Helvetica" w:hAnsi="Helvetica" w:cs="Helvetica"/>
+          <w:szCs w:val="21"/>
+        </w:rPr>
+        <w:t>员的对话以各类信息的传递。</w:t>
+      </w:r>
     </w:p>
     <w:p>
       <w:pPr>
-        <w:pStyle w:val="3"/>
+        <w:rPr>
+          <w:b/>
+          <w:bCs/>
+        </w:rPr>
+      </w:pPr>
+      <w:r>
         <w:rPr>
           <w:rFonts w:hint="eastAsia"/>
         </w:rPr>
-      </w:pPr>
-      <w:r>
-        <w:rPr>
-          <w:rFonts w:hint="eastAsia"/>
-        </w:rPr>
-        <w:t>管理</w:t>
-      </w:r>
-      <w:r>
-        <w:rPr>
-          <w:rFonts w:hint="eastAsia"/>
-        </w:rPr>
-        <w:t>购物车</w:t>
+        <w:t>主动出击</w:t>
       </w:r>
     </w:p>
     <w:p>
       <w:pPr>
         <w:rPr>
-          <w:rFonts w:hint="eastAsia"/>
-        </w:rPr>
-      </w:pPr>
-      <w:r>
-        <w:rPr>
-          <w:rFonts w:ascii="Arial" w:hAnsi="Arial" w:cs="Arial" w:hint="eastAsia"/>
-          <w:color w:val="333333"/>
-          <w:szCs w:val="21"/>
-          <w:shd w:val="clear" w:color="auto" w:fill="FFFFFF"/>
-        </w:rPr>
-        <w:t>用户选完商品后可进入购物车页面</w:t>
-      </w:r>
-      <w:r>
-        <w:rPr>
-          <w:rFonts w:ascii="Arial" w:hAnsi="Arial" w:cs="Arial"/>
-          <w:color w:val="333333"/>
-          <w:szCs w:val="21"/>
-          <w:shd w:val="clear" w:color="auto" w:fill="FFFFFF"/>
-        </w:rPr>
-        <w:t>，查看自己要购买的商品，可修改某一商品数量、取消购买某商品和清空整个购物车。</w:t>
+          <w:rFonts w:ascii="Helvetica" w:hAnsi="Helvetica" w:cs="Helvetica"/>
+          <w:szCs w:val="21"/>
+        </w:rPr>
+      </w:pPr>
+      <w:r>
+        <w:rPr>
+          <w:rFonts w:ascii="Helvetica" w:hAnsi="Helvetica" w:cs="Helvetica" w:hint="eastAsia"/>
+          <w:szCs w:val="21"/>
+        </w:rPr>
+        <w:t>客服</w:t>
+      </w:r>
+      <w:r>
+        <w:rPr>
+          <w:rFonts w:ascii="Helvetica" w:hAnsi="Helvetica" w:cs="Helvetica"/>
+          <w:szCs w:val="21"/>
+        </w:rPr>
+        <w:t>人员可以根据访客的来源和进入网站后的浏览轨迹，了解客户需求，根据实际情况主动发出邀请并提供相应的服务。</w:t>
       </w:r>
     </w:p>
     <w:p>
       <w:pPr>
-        <w:pStyle w:val="2"/>
-      </w:pPr>
-      <w:r>
-        <w:rPr>
-          <w:rFonts w:hint="eastAsia"/>
-        </w:rPr>
-        <w:t>面向后台管理部分功能</w:t>
-      </w:r>
-    </w:p>
-    <w:p>
-      <w:pPr>
-        <w:pStyle w:val="3"/>
-      </w:pPr>
-      <w:bookmarkStart w:id="7" w:name="_Toc115917244"/>
-      <w:r>
-        <w:rPr>
-          <w:rFonts w:hint="eastAsia"/>
-        </w:rPr>
-        <w:t>客服系统</w:t>
-      </w:r>
-      <w:bookmarkEnd w:id="7"/>
+        <w:ind w:left="840"/>
+      </w:pPr>
     </w:p>
     <w:p>
       <w:pPr>
@@ -6943,6 +6977,129 @@
     </w:p>
     <w:p>
       <w:pPr>
+        <w:ind w:left="840" w:firstLine="420"/>
+      </w:pPr>
+      <w:r>
+        <w:rPr>
+          <w:rFonts w:hint="eastAsia"/>
+        </w:rPr>
+        <w:t>用户通过管理员身份验证后</w:t>
+      </w:r>
+      <w:r>
+        <w:rPr>
+          <w:rFonts w:hint="eastAsia"/>
+        </w:rPr>
+        <w:t xml:space="preserve"> </w:t>
+      </w:r>
+      <w:r>
+        <w:rPr>
+          <w:rFonts w:hint="eastAsia"/>
+        </w:rPr>
+        <w:t>，</w:t>
+      </w:r>
+      <w:r>
+        <w:rPr>
+          <w:rFonts w:hint="eastAsia"/>
+        </w:rPr>
+        <w:t xml:space="preserve"> </w:t>
+      </w:r>
+      <w:r>
+        <w:rPr>
+          <w:rFonts w:hint="eastAsia"/>
+        </w:rPr>
+        <w:t>网站信息通过一个操作简单的后台管理界面写入数据库然后通过设计好的网页模板格式发布到网站上大大减轻了网站更新维护的工作量</w:t>
+      </w:r>
+      <w:r>
+        <w:rPr>
+          <w:rFonts w:hint="eastAsia"/>
+        </w:rPr>
+        <w:t xml:space="preserve"> </w:t>
+      </w:r>
+      <w:r>
+        <w:rPr>
+          <w:rFonts w:hint="eastAsia"/>
+        </w:rPr>
+        <w:t>，</w:t>
+      </w:r>
+      <w:r>
+        <w:rPr>
+          <w:rFonts w:hint="eastAsia"/>
+        </w:rPr>
+        <w:t xml:space="preserve"> </w:t>
+      </w:r>
+      <w:r>
+        <w:rPr>
+          <w:rFonts w:hint="eastAsia"/>
+        </w:rPr>
+        <w:t>通过网络数据库的应用将网站信息内容的更新维护工作简化到只需录入文字和上</w:t>
+      </w:r>
+      <w:proofErr w:type="gramStart"/>
+      <w:r>
+        <w:rPr>
+          <w:rFonts w:hint="eastAsia"/>
+        </w:rPr>
+        <w:t>传图片</w:t>
+      </w:r>
+      <w:proofErr w:type="gramEnd"/>
+      <w:r>
+        <w:rPr>
+          <w:rFonts w:hint="eastAsia"/>
+        </w:rPr>
+        <w:t xml:space="preserve"> </w:t>
+      </w:r>
+      <w:r>
+        <w:rPr>
+          <w:rFonts w:hint="eastAsia"/>
+        </w:rPr>
+        <w:t>，</w:t>
+      </w:r>
+      <w:r>
+        <w:rPr>
+          <w:rFonts w:hint="eastAsia"/>
+        </w:rPr>
+        <w:t xml:space="preserve"> </w:t>
+      </w:r>
+      <w:r>
+        <w:rPr>
+          <w:rFonts w:hint="eastAsia"/>
+        </w:rPr>
+        <w:t>从而大大提高网站的</w:t>
+      </w:r>
+      <w:proofErr w:type="gramStart"/>
+      <w:r>
+        <w:rPr>
+          <w:rFonts w:hint="eastAsia"/>
+        </w:rPr>
+        <w:t>更速度</w:t>
+      </w:r>
+      <w:proofErr w:type="gramEnd"/>
+      <w:r>
+        <w:rPr>
+          <w:rFonts w:hint="eastAsia"/>
+        </w:rPr>
+        <w:t xml:space="preserve"> </w:t>
+      </w:r>
+      <w:r>
+        <w:rPr>
+          <w:rFonts w:hint="eastAsia"/>
+        </w:rPr>
+        <w:t>，</w:t>
+      </w:r>
+      <w:r>
+        <w:rPr>
+          <w:rFonts w:hint="eastAsia"/>
+        </w:rPr>
+        <w:t xml:space="preserve"> </w:t>
+      </w:r>
+      <w:r>
+        <w:rPr>
+          <w:rFonts w:hint="eastAsia"/>
+        </w:rPr>
+        <w:t>加快信息的传播速度保持网站内容的实时性和准确性</w:t>
+      </w:r>
+    </w:p>
+    <w:p>
+      <w:pPr>
         <w:pStyle w:val="3"/>
         <w:rPr>
           <w:shd w:val="clear" w:color="auto" w:fill="FFFFFF"/>
@@ -6953,6 +7110,7 @@
         <w:rPr>
           <w:shd w:val="clear" w:color="auto" w:fill="FFFFFF"/>
         </w:rPr>
+        <w:lastRenderedPageBreak/>
         <w:t>商品管理</w:t>
       </w:r>
       <w:r>
@@ -6966,6 +7124,20 @@
     </w:p>
     <w:p>
       <w:pPr>
+        <w:ind w:left="1260"/>
+      </w:pPr>
+      <w:r>
+        <w:rPr>
+          <w:rFonts w:ascii="Helvetica" w:hAnsi="Helvetica" w:cs="Helvetica"/>
+          <w:color w:val="333333"/>
+          <w:szCs w:val="21"/>
+          <w:shd w:val="clear" w:color="auto" w:fill="FFFFFF"/>
+        </w:rPr>
+        <w:t>包括后台商品库存管理、上货、出货、编辑管理和商品分类管理、商品品牌管理等</w:t>
+      </w:r>
+    </w:p>
+    <w:p>
+      <w:pPr>
         <w:pStyle w:val="3"/>
       </w:pPr>
       <w:bookmarkStart w:id="10" w:name="_Toc115917245"/>
@@ -6979,32 +7151,39 @@
     </w:p>
     <w:p>
       <w:pPr>
-        <w:rPr>
-          <w:rFonts w:hint="eastAsia"/>
-        </w:rPr>
-      </w:pPr>
+        <w:ind w:left="1260"/>
+      </w:pPr>
+      <w:r>
+        <w:rPr>
+          <w:rFonts w:ascii="Helvetica" w:hAnsi="Helvetica" w:cs="Helvetica"/>
+          <w:color w:val="333333"/>
+          <w:szCs w:val="21"/>
+          <w:shd w:val="clear" w:color="auto" w:fill="FFFFFF"/>
+        </w:rPr>
+        <w:t>在线订单程序，使消费者能够顺利的通过</w:t>
+      </w:r>
+      <w:r>
+        <w:rPr>
+          <w:rFonts w:ascii="Helvetica" w:hAnsi="Helvetica" w:cs="Helvetica"/>
+          <w:color w:val="333333"/>
+          <w:szCs w:val="21"/>
+          <w:shd w:val="clear" w:color="auto" w:fill="FFFFFF"/>
+        </w:rPr>
+        <w:t>WEB</w:t>
+      </w:r>
+      <w:r>
+        <w:rPr>
+          <w:rFonts w:ascii="Helvetica" w:hAnsi="Helvetica" w:cs="Helvetica"/>
+          <w:color w:val="333333"/>
+          <w:szCs w:val="21"/>
+          <w:shd w:val="clear" w:color="auto" w:fill="FFFFFF"/>
+        </w:rPr>
+        <w:t>在线的方式，直接生成购买订单</w:t>
+      </w:r>
     </w:p>
-    <w:p>
-      <w:pPr>
-        <w:rPr>
-          <w:rFonts w:hint="eastAsia"/>
-        </w:rPr>
-      </w:pPr>
-    </w:p>
-    <w:p>
-      <w:pPr>
-        <w:rPr>
-          <w:rFonts w:hint="eastAsia"/>
-        </w:rPr>
-      </w:pPr>
-    </w:p>
-    <w:p>
-      <w:pPr>
-        <w:rPr>
-          <w:rFonts w:hint="eastAsia"/>
-        </w:rPr>
-      </w:pPr>
-    </w:p>
+    <w:p/>
+    <w:p/>
+    <w:p/>
     <w:p>
       <w:pPr>
         <w:pStyle w:val="1"/>
@@ -7018,23 +7197,16 @@
       </w:r>
       <w:bookmarkEnd w:id="11"/>
     </w:p>
+    <w:p/>
     <w:p>
       <w:pPr>
+        <w:pStyle w:val="1"/>
+      </w:pPr>
+      <w:bookmarkStart w:id="12" w:name="_Toc115917251"/>
+      <w:r>
         <w:rPr>
           <w:rFonts w:hint="eastAsia"/>
         </w:rPr>
-      </w:pPr>
-    </w:p>
-    <w:p>
-      <w:pPr>
-        <w:pStyle w:val="1"/>
-      </w:pPr>
-      <w:bookmarkStart w:id="12" w:name="_Toc115917251"/>
-      <w:r>
-        <w:rPr>
-          <w:rFonts w:hint="eastAsia"/>
-        </w:rPr>
-        <w:lastRenderedPageBreak/>
         <w:t>支付接口</w:t>
       </w:r>
       <w:bookmarkEnd w:id="12"/>
@@ -7864,6 +8036,9 @@
     <w:lvlOverride w:ilvl="8">
       <w:startOverride w:val="1"/>
     </w:lvlOverride>
+  </w:num>
+  <w:num w:numId="9" w16cid:durableId="128862949">
+    <w:abstractNumId w:val="4"/>
   </w:num>
 </w:numbering>
 </file>

--- a/系统周期文档/松田学院网上在线小卖部服务系统需求分析.docx
+++ b/系统周期文档/松田学院网上在线小卖部服务系统需求分析.docx
@@ -4911,9 +4911,9 @@
         <mc:AlternateContent>
           <mc:Choice Requires="wpc">
             <w:drawing>
-              <wp:inline distT="0" distB="0" distL="0" distR="0" wp14:anchorId="5B140573" wp14:editId="7AAF986E">
-                <wp:extent cx="5775960" cy="3364749"/>
-                <wp:effectExtent l="0" t="0" r="0" b="7620"/>
+              <wp:inline distT="0" distB="0" distL="0" distR="0" wp14:anchorId="5B140573" wp14:editId="2CDDA947">
+                <wp:extent cx="6248400" cy="3634966"/>
+                <wp:effectExtent l="0" t="0" r="0" b="3810"/>
                 <wp:docPr id="38" name="画布 38"/>
                 <wp:cNvGraphicFramePr>
                   <a:graphicFrameLocks xmlns:a="http://schemas.openxmlformats.org/drawingml/2006/main" noChangeAspect="1"/>
@@ -4932,7 +4932,7 @@
                         <wps:cNvSpPr/>
                         <wps:spPr>
                           <a:xfrm>
-                            <a:off x="2603100" y="350520"/>
+                            <a:off x="2603100" y="621256"/>
                             <a:ext cx="1051560" cy="297180"/>
                           </a:xfrm>
                           <a:prstGeom prst="flowChartProcess">
@@ -4990,7 +4990,7 @@
                         <wps:cNvSpPr/>
                         <wps:spPr>
                           <a:xfrm>
-                            <a:off x="180000" y="1658280"/>
+                            <a:off x="180000" y="1929016"/>
                             <a:ext cx="365760" cy="1135380"/>
                           </a:xfrm>
                           <a:prstGeom prst="flowChartProcess">
@@ -5050,7 +5050,7 @@
                         <wps:cNvSpPr/>
                         <wps:spPr>
                           <a:xfrm>
-                            <a:off x="736260" y="1650660"/>
+                            <a:off x="736260" y="1921396"/>
                             <a:ext cx="365760" cy="1135380"/>
                           </a:xfrm>
                           <a:prstGeom prst="flowChartProcess">
@@ -5108,7 +5108,7 @@
                         <wps:cNvSpPr/>
                         <wps:spPr>
                           <a:xfrm>
-                            <a:off x="1307760" y="1650660"/>
+                            <a:off x="1307760" y="1921396"/>
                             <a:ext cx="365760" cy="1135380"/>
                           </a:xfrm>
                           <a:prstGeom prst="flowChartProcess">
@@ -5173,7 +5173,7 @@
                         <wps:cNvSpPr/>
                         <wps:spPr>
                           <a:xfrm>
-                            <a:off x="1833540" y="1673520"/>
+                            <a:off x="1833540" y="1944256"/>
                             <a:ext cx="365760" cy="1135380"/>
                           </a:xfrm>
                           <a:prstGeom prst="flowChartProcess">
@@ -5231,7 +5231,7 @@
                         <wps:cNvSpPr/>
                         <wps:spPr>
                           <a:xfrm>
-                            <a:off x="2389800" y="1665900"/>
+                            <a:off x="2389800" y="1936636"/>
                             <a:ext cx="365760" cy="1135380"/>
                           </a:xfrm>
                           <a:prstGeom prst="flowChartProcess">
@@ -5315,7 +5315,7 @@
                         <wps:cNvSpPr/>
                         <wps:spPr>
                           <a:xfrm>
-                            <a:off x="3372780" y="1665900"/>
+                            <a:off x="3372780" y="1936636"/>
                             <a:ext cx="365760" cy="1135380"/>
                           </a:xfrm>
                           <a:prstGeom prst="flowChartProcess">
@@ -5373,7 +5373,7 @@
                         <wps:cNvSpPr/>
                         <wps:spPr>
                           <a:xfrm>
-                            <a:off x="3944280" y="1665900"/>
+                            <a:off x="3944280" y="1936636"/>
                             <a:ext cx="365760" cy="1135380"/>
                           </a:xfrm>
                           <a:prstGeom prst="flowChartProcess">
@@ -5431,7 +5431,7 @@
                         <wps:cNvSpPr/>
                         <wps:spPr>
                           <a:xfrm>
-                            <a:off x="4515780" y="1673520"/>
+                            <a:off x="4515780" y="1944256"/>
                             <a:ext cx="365760" cy="1135380"/>
                           </a:xfrm>
                           <a:prstGeom prst="flowChartProcess">
@@ -5489,7 +5489,7 @@
                         <wps:cNvSpPr/>
                         <wps:spPr>
                           <a:xfrm>
-                            <a:off x="5041560" y="1681140"/>
+                            <a:off x="5041560" y="1951876"/>
                             <a:ext cx="365760" cy="1135380"/>
                           </a:xfrm>
                           <a:prstGeom prst="flowChartProcess">
@@ -5566,7 +5566,7 @@
                         </wps:cNvCnPr>
                         <wps:spPr>
                           <a:xfrm rot="16200000" flipH="1">
-                            <a:off x="1463970" y="556933"/>
+                            <a:off x="1463970" y="827669"/>
                             <a:ext cx="7619" cy="2209800"/>
                           </a:xfrm>
                           <a:prstGeom prst="bentConnector3">
@@ -5598,7 +5598,7 @@
                         </wps:cNvCnPr>
                         <wps:spPr>
                           <a:xfrm flipH="1" flipV="1">
-                            <a:off x="914400" y="1440180"/>
+                            <a:off x="914400" y="1710916"/>
                             <a:ext cx="4740" cy="210225"/>
                           </a:xfrm>
                           <a:prstGeom prst="line">
@@ -5628,7 +5628,7 @@
                         </wps:cNvCnPr>
                         <wps:spPr>
                           <a:xfrm flipV="1">
-                            <a:off x="2016420" y="1429459"/>
+                            <a:off x="2016420" y="1700195"/>
                             <a:ext cx="12650" cy="243803"/>
                           </a:xfrm>
                           <a:prstGeom prst="line">
@@ -5655,16 +5655,16 @@
                         <wps:cNvPr id="62" name="连接符: 肘形 62"/>
                         <wps:cNvCnPr>
                           <a:stCxn id="49" idx="0"/>
-                          <a:endCxn id="52" idx="0"/>
+                          <a:endCxn id="22" idx="0"/>
                         </wps:cNvCnPr>
                         <wps:spPr>
                           <a:xfrm rot="16200000" flipH="1">
-                            <a:off x="4382431" y="838871"/>
-                            <a:ext cx="15238" cy="1668780"/>
+                            <a:off x="4648813" y="843363"/>
+                            <a:ext cx="15874" cy="2202180"/>
                           </a:xfrm>
                           <a:prstGeom prst="bentConnector3">
                             <a:avLst>
-                              <a:gd name="adj1" fmla="val -1500197"/>
+                              <a:gd name="adj1" fmla="val -1440091"/>
                             </a:avLst>
                           </a:prstGeom>
                         </wps:spPr>
@@ -5691,7 +5691,7 @@
                         </wps:cNvCnPr>
                         <wps:spPr>
                           <a:xfrm flipV="1">
-                            <a:off x="4127160" y="1447800"/>
+                            <a:off x="4127160" y="1718536"/>
                             <a:ext cx="0" cy="217843"/>
                           </a:xfrm>
                           <a:prstGeom prst="line">
@@ -5722,7 +5722,7 @@
                         </wps:cNvCnPr>
                         <wps:spPr>
                           <a:xfrm rot="5400000" flipH="1" flipV="1">
-                            <a:off x="1808358" y="329883"/>
+                            <a:off x="1808358" y="600619"/>
                             <a:ext cx="1002805" cy="1638240"/>
                           </a:xfrm>
                           <a:prstGeom prst="bentConnector3">
@@ -5752,7 +5752,7 @@
                         <wps:cNvCnPr/>
                         <wps:spPr>
                           <a:xfrm rot="16200000" flipH="1">
-                            <a:off x="3405679" y="360224"/>
+                            <a:off x="3405679" y="630960"/>
                             <a:ext cx="1025662" cy="1569780"/>
                           </a:xfrm>
                           <a:prstGeom prst="bentConnector3">
@@ -5782,7 +5782,7 @@
                         <wps:cNvSpPr txBox="1"/>
                         <wps:spPr>
                           <a:xfrm>
-                            <a:off x="1958340" y="807220"/>
+                            <a:off x="1958340" y="1077956"/>
                             <a:ext cx="472440" cy="281437"/>
                           </a:xfrm>
                           <a:prstGeom prst="rect">
@@ -5819,7 +5819,7 @@
                         <wps:cNvSpPr txBox="1"/>
                         <wps:spPr>
                           <a:xfrm>
-                            <a:off x="3746160" y="806591"/>
+                            <a:off x="3746160" y="1077327"/>
                             <a:ext cx="472440" cy="281305"/>
                           </a:xfrm>
                           <a:prstGeom prst="rect">
@@ -5858,6 +5858,92 @@
                           <a:noAutofit/>
                         </wps:bodyPr>
                       </wps:wsp>
+                      <wps:wsp>
+                        <wps:cNvPr id="22" name="流程图: 过程 22"/>
+                        <wps:cNvSpPr/>
+                        <wps:spPr>
+                          <a:xfrm>
+                            <a:off x="5574960" y="1952511"/>
+                            <a:ext cx="365760" cy="1134745"/>
+                          </a:xfrm>
+                          <a:prstGeom prst="flowChartProcess">
+                            <a:avLst/>
+                          </a:prstGeom>
+                          <a:ln w="9525">
+                            <a:solidFill>
+                              <a:schemeClr val="tx1"/>
+                            </a:solidFill>
+                          </a:ln>
+                        </wps:spPr>
+                        <wps:style>
+                          <a:lnRef idx="2">
+                            <a:schemeClr val="accent6"/>
+                          </a:lnRef>
+                          <a:fillRef idx="1">
+                            <a:schemeClr val="lt1"/>
+                          </a:fillRef>
+                          <a:effectRef idx="0">
+                            <a:schemeClr val="accent6"/>
+                          </a:effectRef>
+                          <a:fontRef idx="minor">
+                            <a:schemeClr val="dk1"/>
+                          </a:fontRef>
+                        </wps:style>
+                        <wps:txbx>
+                          <w:txbxContent>
+                            <w:p>
+                              <w:pPr>
+                                <w:jc w:val="center"/>
+                                <w:rPr>
+                                  <w:rFonts w:cs="Times New Roman" w:hint="eastAsia"/>
+                                  <w:szCs w:val="21"/>
+                                </w:rPr>
+                              </w:pPr>
+                              <w:r>
+                                <w:rPr>
+                                  <w:rFonts w:cs="Times New Roman" w:hint="eastAsia"/>
+                                  <w:szCs w:val="21"/>
+                                </w:rPr>
+                                <w:t>配送管理</w:t>
+                              </w:r>
+                            </w:p>
+                          </w:txbxContent>
+                        </wps:txbx>
+                        <wps:bodyPr rot="0" spcFirstLastPara="0" vert="horz" wrap="square" lIns="91440" tIns="45720" rIns="91440" bIns="45720" numCol="1" spcCol="0" rtlCol="0" fromWordArt="0" anchor="ctr" anchorCtr="0" forceAA="0" compatLnSpc="1">
+                          <a:prstTxWarp prst="textNoShape">
+                            <a:avLst/>
+                          </a:prstTxWarp>
+                          <a:noAutofit/>
+                        </wps:bodyPr>
+                      </wps:wsp>
+                      <wps:wsp>
+                        <wps:cNvPr id="23" name="直接连接符 23"/>
+                        <wps:cNvCnPr/>
+                        <wps:spPr>
+                          <a:xfrm flipV="1">
+                            <a:off x="5232060" y="1718536"/>
+                            <a:ext cx="0" cy="217843"/>
+                          </a:xfrm>
+                          <a:prstGeom prst="line">
+                            <a:avLst/>
+                          </a:prstGeom>
+                        </wps:spPr>
+                        <wps:style>
+                          <a:lnRef idx="1">
+                            <a:schemeClr val="dk1"/>
+                          </a:lnRef>
+                          <a:fillRef idx="0">
+                            <a:schemeClr val="dk1"/>
+                          </a:fillRef>
+                          <a:effectRef idx="0">
+                            <a:schemeClr val="dk1"/>
+                          </a:effectRef>
+                          <a:fontRef idx="minor">
+                            <a:schemeClr val="tx1"/>
+                          </a:fontRef>
+                        </wps:style>
+                        <wps:bodyPr/>
+                      </wps:wsp>
                     </wpc:wpc>
                   </a:graphicData>
                 </a:graphic>
@@ -5866,7 +5952,7 @@
           </mc:Choice>
           <mc:Fallback>
             <w:pict>
-              <v:group w14:anchorId="5B140573" id="画布 38" o:spid="_x0000_s1026" editas="canvas" style="width:454.8pt;height:264.95pt;mso-position-horizontal-relative:char;mso-position-vertical-relative:line" coordsize="57759,33642" o:gfxdata="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">
+              <v:group w14:anchorId="5B140573" id="画布 38" o:spid="_x0000_s1026" editas="canvas" style="width:492pt;height:286.2pt;mso-position-horizontal-relative:char;mso-position-vertical-relative:line" coordsize="62484,36347" o:gfxdata="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">
                 <v:shapetype id="_x0000_t75" coordsize="21600,21600" o:spt="75" o:preferrelative="t" path="m@4@5l@4@11@9@11@9@5xe" filled="f" stroked="f">
                   <v:stroke joinstyle="miter"/>
                   <v:formulas>
@@ -5886,7 +5972,7 @@
                   <v:path o:extrusionok="f" gradientshapeok="t" o:connecttype="rect"/>
                   <o:lock v:ext="edit" aspectratio="t"/>
                 </v:shapetype>
-                <v:shape id="_x0000_s1027" type="#_x0000_t75" style="position:absolute;width:57759;height:33642;visibility:visible;mso-wrap-style:square" filled="t">
+                <v:shape id="_x0000_s1027" type="#_x0000_t75" style="position:absolute;width:62484;height:36347;visibility:visible;mso-wrap-style:square" filled="t">
                   <v:fill o:detectmouseclick="t"/>
                   <v:path o:connecttype="none"/>
                 </v:shape>
@@ -5894,7 +5980,7 @@
                   <v:stroke joinstyle="miter"/>
                   <v:path gradientshapeok="t" o:connecttype="rect"/>
                 </v:shapetype>
-                <v:shape id="流程图: 过程 39" o:spid="_x0000_s1028" type="#_x0000_t109" style="position:absolute;left:26031;top:3505;width:10515;height:2972;visibility:visible;mso-wrap-style:square;v-text-anchor:middle" o:gfxdata="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" fillcolor="white [3201]" strokecolor="black [3213]">
+                <v:shape id="流程图: 过程 39" o:spid="_x0000_s1028" type="#_x0000_t109" style="position:absolute;left:26031;top:6212;width:10515;height:2972;visibility:visible;mso-wrap-style:square;v-text-anchor:middle" o:gfxdata="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" fillcolor="white [3201]" strokecolor="black [3213]">
                   <v:textbox>
                     <w:txbxContent>
                       <w:p>
@@ -5916,7 +6002,7 @@
                     </w:txbxContent>
                   </v:textbox>
                 </v:shape>
-                <v:shape id="流程图: 过程 44" o:spid="_x0000_s1029" type="#_x0000_t109" style="position:absolute;left:1800;top:16582;width:3657;height:11354;visibility:visible;mso-wrap-style:square;v-text-anchor:middle" o:gfxdata="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" fillcolor="white [3201]" strokecolor="black [3213]">
+                <v:shape id="流程图: 过程 44" o:spid="_x0000_s1029" type="#_x0000_t109" style="position:absolute;left:1800;top:19290;width:3657;height:11353;visibility:visible;mso-wrap-style:square;v-text-anchor:middle" o:gfxdata="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" fillcolor="white [3201]" strokecolor="black [3213]">
                   <v:textbox>
                     <w:txbxContent>
                       <w:p>
@@ -5940,7 +6026,7 @@
                     </w:txbxContent>
                   </v:textbox>
                 </v:shape>
-                <v:shape id="流程图: 过程 45" o:spid="_x0000_s1030" type="#_x0000_t109" style="position:absolute;left:7362;top:16506;width:3658;height:11354;visibility:visible;mso-wrap-style:square;v-text-anchor:middle" o:gfxdata="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" fillcolor="white [3201]" strokecolor="black [3213]">
+                <v:shape id="流程图: 过程 45" o:spid="_x0000_s1030" type="#_x0000_t109" style="position:absolute;left:7362;top:19213;width:3658;height:11354;visibility:visible;mso-wrap-style:square;v-text-anchor:middle" o:gfxdata="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" fillcolor="white [3201]" strokecolor="black [3213]">
                   <v:textbox>
                     <w:txbxContent>
                       <w:p>
@@ -5962,7 +6048,7 @@
                     </w:txbxContent>
                   </v:textbox>
                 </v:shape>
-                <v:shape id="流程图: 过程 46" o:spid="_x0000_s1031" type="#_x0000_t109" style="position:absolute;left:13077;top:16506;width:3658;height:11354;visibility:visible;mso-wrap-style:square;v-text-anchor:middle" o:gfxdata="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" fillcolor="white [3201]" strokecolor="black [3213]">
+                <v:shape id="流程图: 过程 46" o:spid="_x0000_s1031" type="#_x0000_t109" style="position:absolute;left:13077;top:19213;width:3658;height:11354;visibility:visible;mso-wrap-style:square;v-text-anchor:middle" o:gfxdata="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" fillcolor="white [3201]" strokecolor="black [3213]">
                   <v:textbox>
                     <w:txbxContent>
                       <w:p>
@@ -5991,7 +6077,7 @@
                     </w:txbxContent>
                   </v:textbox>
                 </v:shape>
-                <v:shape id="流程图: 过程 47" o:spid="_x0000_s1032" type="#_x0000_t109" style="position:absolute;left:18335;top:16735;width:3658;height:11354;visibility:visible;mso-wrap-style:square;v-text-anchor:middle" o:gfxdata="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" fillcolor="white [3201]" strokecolor="black [3213]">
+                <v:shape id="流程图: 过程 47" o:spid="_x0000_s1032" type="#_x0000_t109" style="position:absolute;left:18335;top:19442;width:3658;height:11354;visibility:visible;mso-wrap-style:square;v-text-anchor:middle" o:gfxdata="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" fillcolor="white [3201]" strokecolor="black [3213]">
                   <v:textbox>
                     <w:txbxContent>
                       <w:p>
@@ -6013,7 +6099,7 @@
                     </w:txbxContent>
                   </v:textbox>
                 </v:shape>
-                <v:shape id="流程图: 过程 48" o:spid="_x0000_s1033" type="#_x0000_t109" style="position:absolute;left:23898;top:16659;width:3657;height:11353;visibility:visible;mso-wrap-style:square;v-text-anchor:middle" o:gfxdata="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" fillcolor="white [3201]" strokecolor="black [3213]">
+                <v:shape id="流程图: 过程 48" o:spid="_x0000_s1033" type="#_x0000_t109" style="position:absolute;left:23898;top:19366;width:3657;height:11354;visibility:visible;mso-wrap-style:square;v-text-anchor:middle" o:gfxdata="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" fillcolor="white [3201]" strokecolor="black [3213]">
                   <v:textbox>
                     <w:txbxContent>
                       <w:p>
@@ -6061,7 +6147,7 @@
                     </w:txbxContent>
                   </v:textbox>
                 </v:shape>
-                <v:shape id="流程图: 过程 49" o:spid="_x0000_s1034" type="#_x0000_t109" style="position:absolute;left:33727;top:16659;width:3658;height:11353;visibility:visible;mso-wrap-style:square;v-text-anchor:middle" o:gfxdata="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" fillcolor="white [3201]" strokecolor="black [3213]">
+                <v:shape id="流程图: 过程 49" o:spid="_x0000_s1034" type="#_x0000_t109" style="position:absolute;left:33727;top:19366;width:3658;height:11354;visibility:visible;mso-wrap-style:square;v-text-anchor:middle" o:gfxdata="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" fillcolor="white [3201]" strokecolor="black [3213]">
                   <v:textbox>
                     <w:txbxContent>
                       <w:p>
@@ -6083,7 +6169,7 @@
                     </w:txbxContent>
                   </v:textbox>
                 </v:shape>
-                <v:shape id="流程图: 过程 50" o:spid="_x0000_s1035" type="#_x0000_t109" style="position:absolute;left:39442;top:16659;width:3658;height:11353;visibility:visible;mso-wrap-style:square;v-text-anchor:middle" o:gfxdata="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" fillcolor="white [3201]" strokecolor="black [3213]">
+                <v:shape id="流程图: 过程 50" o:spid="_x0000_s1035" type="#_x0000_t109" style="position:absolute;left:39442;top:19366;width:3658;height:11354;visibility:visible;mso-wrap-style:square;v-text-anchor:middle" o:gfxdata="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" fillcolor="white [3201]" strokecolor="black [3213]">
                   <v:textbox>
                     <w:txbxContent>
                       <w:p>
@@ -6105,7 +6191,7 @@
                     </w:txbxContent>
                   </v:textbox>
                 </v:shape>
-                <v:shape id="流程图: 过程 51" o:spid="_x0000_s1036" type="#_x0000_t109" style="position:absolute;left:45157;top:16735;width:3658;height:11354;visibility:visible;mso-wrap-style:square;v-text-anchor:middle" o:gfxdata="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" fillcolor="white [3201]" strokecolor="black [3213]">
+                <v:shape id="流程图: 过程 51" o:spid="_x0000_s1036" type="#_x0000_t109" style="position:absolute;left:45157;top:19442;width:3658;height:11354;visibility:visible;mso-wrap-style:square;v-text-anchor:middle" o:gfxdata="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" fillcolor="white [3201]" strokecolor="black [3213]">
                   <v:textbox>
                     <w:txbxContent>
                       <w:p>
@@ -6127,7 +6213,7 @@
                     </w:txbxContent>
                   </v:textbox>
                 </v:shape>
-                <v:shape id="流程图: 过程 52" o:spid="_x0000_s1037" type="#_x0000_t109" style="position:absolute;left:50415;top:16811;width:3658;height:11354;visibility:visible;mso-wrap-style:square;v-text-anchor:middle" o:gfxdata="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" fillcolor="white [3201]" strokecolor="black [3213]">
+                <v:shape id="流程图: 过程 52" o:spid="_x0000_s1037" type="#_x0000_t109" style="position:absolute;left:50415;top:19518;width:3658;height:11354;visibility:visible;mso-wrap-style:square;v-text-anchor:middle" o:gfxdata="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" fillcolor="white [3201]" strokecolor="black [3213]">
                   <v:textbox>
                     <w:txbxContent>
                       <w:p>
@@ -6176,24 +6262,24 @@
                   </v:handles>
                   <o:lock v:ext="edit" shapetype="t"/>
                 </v:shapetype>
-                <v:shape id="连接符: 肘形 53" o:spid="_x0000_s1038" type="#_x0000_t34" style="position:absolute;left:14639;top:5569;width:76;height:22098;rotation:90;flip:x;visibility:visible;mso-wrap-style:square" o:connectortype="elbow" o:gfxdata="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" adj="-648085" strokecolor="black [3200]" strokeweight=".5pt"/>
-                <v:line id="直接连接符 59" o:spid="_x0000_s1039" style="position:absolute;flip:x y;visibility:visible;mso-wrap-style:square" from="9144,14401" to="9191,16504" o:connectortype="straight" o:gfxdata="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" strokecolor="black [3200]" strokeweight=".5pt">
+                <v:shape id="连接符: 肘形 53" o:spid="_x0000_s1038" type="#_x0000_t34" style="position:absolute;left:14639;top:8276;width:76;height:22098;rotation:90;flip:x;visibility:visible;mso-wrap-style:square" o:connectortype="elbow" o:gfxdata="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" adj="-648085" strokecolor="black [3200]" strokeweight=".5pt"/>
+                <v:line id="直接连接符 59" o:spid="_x0000_s1039" style="position:absolute;flip:x y;visibility:visible;mso-wrap-style:square" from="9144,17109" to="9191,19211" o:connectortype="straight" o:gfxdata="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" strokecolor="black [3200]" strokeweight=".5pt">
                   <v:stroke joinstyle="miter"/>
                 </v:line>
-                <v:line id="直接连接符 61" o:spid="_x0000_s1040" style="position:absolute;flip:y;visibility:visible;mso-wrap-style:square" from="20164,14294" to="20290,16732" o:connectortype="straight" o:gfxdata="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" strokecolor="black [3200]" strokeweight=".5pt">
+                <v:line id="直接连接符 61" o:spid="_x0000_s1040" style="position:absolute;flip:y;visibility:visible;mso-wrap-style:square" from="20164,17001" to="20290,19439" o:connectortype="straight" o:gfxdata="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" strokecolor="black [3200]" strokeweight=".5pt">
                   <v:stroke joinstyle="miter"/>
                 </v:line>
-                <v:shape id="连接符: 肘形 62" o:spid="_x0000_s1041" type="#_x0000_t34" style="position:absolute;left:43824;top:8388;width:152;height:16688;rotation:90;flip:x;visibility:visible;mso-wrap-style:square" o:connectortype="elbow" o:gfxdata="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" adj="-324043" strokecolor="black [3200]" strokeweight=".5pt"/>
-                <v:line id="直接连接符 63" o:spid="_x0000_s1042" style="position:absolute;flip:y;visibility:visible;mso-wrap-style:square" from="41271,14478" to="41271,16656" o:connectortype="straight" o:gfxdata="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" strokecolor="black [3200]" strokeweight=".5pt">
+                <v:shape id="连接符: 肘形 62" o:spid="_x0000_s1041" type="#_x0000_t34" style="position:absolute;left:46488;top:8433;width:158;height:22022;rotation:90;flip:x;visibility:visible;mso-wrap-style:square" o:connectortype="elbow" o:gfxdata="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" adj="-311060" strokecolor="black [3200]" strokeweight=".5pt"/>
+                <v:line id="直接连接符 63" o:spid="_x0000_s1042" style="position:absolute;flip:y;visibility:visible;mso-wrap-style:square" from="41271,17185" to="41271,19363" o:connectortype="straight" o:gfxdata="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" strokecolor="black [3200]" strokeweight=".5pt">
                   <v:stroke joinstyle="miter"/>
                 </v:line>
-                <v:shape id="连接符: 肘形 65" o:spid="_x0000_s1043" type="#_x0000_t34" style="position:absolute;left:18083;top:3299;width:10028;height:16382;rotation:90;flip:x y;visibility:visible;mso-wrap-style:square" o:connectortype="elbow" o:gfxdata="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" strokecolor="black [3200]" strokeweight=".5pt"/>
-                <v:shape id="连接符: 肘形 67" o:spid="_x0000_s1044" type="#_x0000_t34" style="position:absolute;left:34056;top:3602;width:10257;height:15698;rotation:90;flip:x;visibility:visible;mso-wrap-style:square" o:connectortype="elbow" o:gfxdata="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" strokecolor="black [3200]" strokeweight=".5pt"/>
+                <v:shape id="连接符: 肘形 65" o:spid="_x0000_s1043" type="#_x0000_t34" style="position:absolute;left:18083;top:6006;width:10028;height:16382;rotation:90;flip:x y;visibility:visible;mso-wrap-style:square" o:connectortype="elbow" o:gfxdata="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" strokecolor="black [3200]" strokeweight=".5pt"/>
+                <v:shape id="连接符: 肘形 67" o:spid="_x0000_s1044" type="#_x0000_t34" style="position:absolute;left:34057;top:6309;width:10256;height:15698;rotation:90;flip:x;visibility:visible;mso-wrap-style:square" o:connectortype="elbow" o:gfxdata="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" strokecolor="black [3200]" strokeweight=".5pt"/>
                 <v:shapetype id="_x0000_t202" coordsize="21600,21600" o:spt="202" path="m,l,21600r21600,l21600,xe">
                   <v:stroke joinstyle="miter"/>
                   <v:path gradientshapeok="t" o:connecttype="rect"/>
                 </v:shapetype>
-                <v:shape id="文本框 1" o:spid="_x0000_s1045" type="#_x0000_t202" style="position:absolute;left:19583;top:8072;width:4724;height:2814;visibility:visible;mso-wrap-style:square;v-text-anchor:top" o:gfxdata="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" fillcolor="white [3201]" stroked="f" strokeweight=".5pt">
+                <v:shape id="文本框 1" o:spid="_x0000_s1045" type="#_x0000_t202" style="position:absolute;left:19583;top:10779;width:4724;height:2814;visibility:visible;mso-wrap-style:square;v-text-anchor:top" o:gfxdata="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" fillcolor="white [3201]" stroked="f" strokeweight=".5pt">
                   <v:textbox>
                     <w:txbxContent>
                       <w:p>
@@ -6207,7 +6293,7 @@
                     </w:txbxContent>
                   </v:textbox>
                 </v:shape>
-                <v:shape id="文本框 1" o:spid="_x0000_s1046" type="#_x0000_t202" style="position:absolute;left:37461;top:8065;width:4725;height:2813;visibility:visible;mso-wrap-style:square;v-text-anchor:top" o:gfxdata="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" fillcolor="white [3201]" stroked="f" strokeweight=".5pt">
+                <v:shape id="文本框 1" o:spid="_x0000_s1046" type="#_x0000_t202" style="position:absolute;left:37461;top:10773;width:4725;height:2813;visibility:visible;mso-wrap-style:square;v-text-anchor:top" o:gfxdata="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" fillcolor="white [3201]" stroked="f" strokeweight=".5pt">
                   <v:textbox>
                     <w:txbxContent>
                       <w:p>
@@ -6228,6 +6314,31 @@
                     </w:txbxContent>
                   </v:textbox>
                 </v:shape>
+                <v:shape id="流程图: 过程 22" o:spid="_x0000_s1047" type="#_x0000_t109" style="position:absolute;left:55749;top:19525;width:3658;height:11347;visibility:visible;mso-wrap-style:square;v-text-anchor:middle" o:gfxdata="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" fillcolor="white [3201]" strokecolor="black [3213]">
+                  <v:textbox>
+                    <w:txbxContent>
+                      <w:p>
+                        <w:pPr>
+                          <w:jc w:val="center"/>
+                          <w:rPr>
+                            <w:rFonts w:cs="Times New Roman" w:hint="eastAsia"/>
+                            <w:szCs w:val="21"/>
+                          </w:rPr>
+                        </w:pPr>
+                        <w:r>
+                          <w:rPr>
+                            <w:rFonts w:cs="Times New Roman" w:hint="eastAsia"/>
+                            <w:szCs w:val="21"/>
+                          </w:rPr>
+                          <w:t>配送管理</w:t>
+                        </w:r>
+                      </w:p>
+                    </w:txbxContent>
+                  </v:textbox>
+                </v:shape>
+                <v:line id="直接连接符 23" o:spid="_x0000_s1048" style="position:absolute;flip:y;visibility:visible;mso-wrap-style:square" from="52320,17185" to="52320,19363" o:connectortype="straight" o:gfxdata="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" strokecolor="black [3200]" strokeweight=".5pt">
+                  <v:stroke joinstyle="miter"/>
+                </v:line>
                 <w10:anchorlock/>
               </v:group>
             </w:pict>
@@ -6586,7 +6697,14 @@
         <w:rPr>
           <w:rFonts w:hint="eastAsia"/>
         </w:rPr>
-        <w:t>，用户也可以发布校内和校外跑腿订单。</w:t>
+        <w:t>，用户也可以发布校</w:t>
+      </w:r>
+      <w:r>
+        <w:rPr>
+          <w:rFonts w:hint="eastAsia"/>
+        </w:rPr>
+        <w:lastRenderedPageBreak/>
+        <w:t>内和校外跑腿订单。</w:t>
       </w:r>
     </w:p>
     <w:p>
@@ -6597,7 +6715,6 @@
         <w:rPr>
           <w:rFonts w:hint="eastAsia"/>
         </w:rPr>
-        <w:lastRenderedPageBreak/>
         <w:t>订单功能</w:t>
       </w:r>
     </w:p>
@@ -6870,30 +6987,54 @@
     <w:p>
       <w:pPr>
         <w:rPr>
+          <w:rFonts w:hint="eastAsia"/>
           <w:b/>
           <w:bCs/>
         </w:rPr>
       </w:pPr>
       <w:r>
         <w:rPr>
-          <w:rFonts w:hint="eastAsia"/>
-        </w:rPr>
-        <w:t>即时交流</w:t>
-      </w:r>
-    </w:p>
-    <w:p>
-      <w:pPr>
-        <w:rPr>
           <w:rFonts w:ascii="Helvetica" w:hAnsi="Helvetica" w:cs="Helvetica"/>
           <w:szCs w:val="21"/>
         </w:rPr>
-      </w:pPr>
+        <w:t>当</w:t>
+      </w:r>
+      <w:r>
+        <w:rPr>
+          <w:rFonts w:ascii="Helvetica" w:hAnsi="Helvetica" w:cs="Helvetica" w:hint="eastAsia"/>
+          <w:szCs w:val="21"/>
+        </w:rPr>
+        <w:t>用户</w:t>
+      </w:r>
+      <w:proofErr w:type="gramStart"/>
       <w:r>
         <w:rPr>
           <w:rFonts w:ascii="Helvetica" w:hAnsi="Helvetica" w:cs="Helvetica"/>
           <w:szCs w:val="21"/>
         </w:rPr>
-        <w:t>当客户访问企业网站时，可以通过点击页面上的在线客服图标，实现和</w:t>
+        <w:t>访问</w:t>
+      </w:r>
+      <w:r>
+        <w:rPr>
+          <w:rFonts w:ascii="Helvetica" w:hAnsi="Helvetica" w:cs="Helvetica" w:hint="eastAsia"/>
+          <w:szCs w:val="21"/>
+        </w:rPr>
+        <w:t>商</w:t>
+      </w:r>
+      <w:proofErr w:type="gramEnd"/>
+      <w:r>
+        <w:rPr>
+          <w:rFonts w:ascii="Helvetica" w:hAnsi="Helvetica" w:cs="Helvetica" w:hint="eastAsia"/>
+          <w:szCs w:val="21"/>
+        </w:rPr>
+        <w:t>铺页面</w:t>
+      </w:r>
+      <w:r>
+        <w:rPr>
+          <w:rFonts w:ascii="Helvetica" w:hAnsi="Helvetica" w:cs="Helvetica"/>
+          <w:szCs w:val="21"/>
+        </w:rPr>
+        <w:t>时，可以通过点击页面上的在线客服图标，实现和</w:t>
       </w:r>
       <w:proofErr w:type="gramStart"/>
       <w:r>
@@ -6911,47 +7052,27 @@
         </w:rPr>
         <w:t>员的对话以各类信息的传递。</w:t>
       </w:r>
-    </w:p>
-    <w:p>
-      <w:pPr>
-        <w:rPr>
-          <w:b/>
-          <w:bCs/>
-        </w:rPr>
-      </w:pPr>
-      <w:r>
-        <w:rPr>
-          <w:rFonts w:hint="eastAsia"/>
-        </w:rPr>
-        <w:t>主动出击</w:t>
-      </w:r>
-    </w:p>
-    <w:p>
-      <w:pPr>
-        <w:rPr>
-          <w:rFonts w:ascii="Helvetica" w:hAnsi="Helvetica" w:cs="Helvetica"/>
-          <w:szCs w:val="21"/>
-        </w:rPr>
-      </w:pPr>
       <w:r>
         <w:rPr>
           <w:rFonts w:ascii="Helvetica" w:hAnsi="Helvetica" w:cs="Helvetica" w:hint="eastAsia"/>
           <w:szCs w:val="21"/>
         </w:rPr>
-        <w:t>客服</w:t>
-      </w:r>
-      <w:r>
-        <w:rPr>
-          <w:rFonts w:ascii="Helvetica" w:hAnsi="Helvetica" w:cs="Helvetica"/>
-          <w:szCs w:val="21"/>
-        </w:rPr>
-        <w:t>人员可以根据访客的来源和进入网站后的浏览轨迹，了解客户需求，根据实际情况主动发出邀请并提供相应的服务。</w:t>
-      </w:r>
-    </w:p>
-    <w:p>
-      <w:pPr>
-        <w:ind w:left="840"/>
-      </w:pPr>
+        <w:t>也可以通过订单页面上的在线客服图标</w:t>
+      </w:r>
+      <w:r>
+        <w:rPr>
+          <w:rFonts w:ascii="Helvetica" w:hAnsi="Helvetica" w:cs="Helvetica" w:hint="eastAsia"/>
+          <w:szCs w:val="21"/>
+        </w:rPr>
+        <w:t>咨询</w:t>
+      </w:r>
+      <w:r>
+        <w:rPr>
+          <w:rFonts w:ascii="Helvetica" w:hAnsi="Helvetica" w:cs="Helvetica" w:hint="eastAsia"/>
+          <w:szCs w:val="21"/>
+        </w:rPr>
+        <w:t>客服人员。</w:t>
+      </w:r>
     </w:p>
     <w:p>
       <w:pPr>
@@ -6977,125 +7098,43 @@
     </w:p>
     <w:p>
       <w:pPr>
-        <w:ind w:left="840" w:firstLine="420"/>
-      </w:pPr>
+        <w:rPr>
+          <w:shd w:val="clear" w:color="auto" w:fill="FFFFFF"/>
+        </w:rPr>
+      </w:pPr>
+      <w:bookmarkStart w:id="9" w:name="_Toc115917246"/>
+      <w:r>
+        <w:rPr>
+          <w:shd w:val="clear" w:color="auto" w:fill="FFFFFF"/>
+        </w:rPr>
+        <w:t>该部分的用户有一个超级管理员以及若干个普通管理员，超级管理员拥有最高权限，可访问所有订单，可浏览、查询订单，</w:t>
+      </w:r>
       <w:r>
         <w:rPr>
           <w:rFonts w:hint="eastAsia"/>
-        </w:rPr>
-        <w:t>用户通过管理员身份验证后</w:t>
-      </w:r>
-      <w:r>
-        <w:rPr>
-          <w:rFonts w:hint="eastAsia"/>
-        </w:rPr>
-        <w:t xml:space="preserve"> </w:t>
-      </w:r>
-      <w:r>
-        <w:rPr>
-          <w:rFonts w:hint="eastAsia"/>
-        </w:rPr>
-        <w:t>，</w:t>
-      </w:r>
-      <w:r>
-        <w:rPr>
-          <w:rFonts w:hint="eastAsia"/>
-        </w:rPr>
-        <w:t xml:space="preserve"> </w:t>
-      </w:r>
-      <w:r>
-        <w:rPr>
-          <w:rFonts w:hint="eastAsia"/>
-        </w:rPr>
-        <w:t>网站信息通过一个操作简单的后台管理界面写入数据库然后通过设计好的网页模板格式发布到网站上大大减轻了网站更新维护的工作量</w:t>
-      </w:r>
-      <w:r>
-        <w:rPr>
-          <w:rFonts w:hint="eastAsia"/>
-        </w:rPr>
-        <w:t xml:space="preserve"> </w:t>
-      </w:r>
-      <w:r>
-        <w:rPr>
-          <w:rFonts w:hint="eastAsia"/>
-        </w:rPr>
-        <w:t>，</w:t>
-      </w:r>
-      <w:r>
-        <w:rPr>
-          <w:rFonts w:hint="eastAsia"/>
-        </w:rPr>
-        <w:t xml:space="preserve"> </w:t>
-      </w:r>
-      <w:r>
-        <w:rPr>
-          <w:rFonts w:hint="eastAsia"/>
-        </w:rPr>
-        <w:t>通过网络数据库的应用将网站信息内容的更新维护工作简化到只需录入文字和上</w:t>
+          <w:shd w:val="clear" w:color="auto" w:fill="FFFFFF"/>
+        </w:rPr>
+        <w:t>修改、管理店铺。</w:t>
+      </w:r>
+      <w:r>
+        <w:rPr>
+          <w:shd w:val="clear" w:color="auto" w:fill="FFFFFF"/>
+        </w:rPr>
+        <w:t>可浏览、修改普通管理员和会员的资料，普通管理员分两种，一种是订单管理员：主要负责订单管理，可浏览、修改订单状态，可浏览会员信息；另一种是界面管理员：主要负责界面管理，可增、</w:t>
       </w:r>
       <w:proofErr w:type="gramStart"/>
       <w:r>
         <w:rPr>
-          <w:rFonts w:hint="eastAsia"/>
-        </w:rPr>
-        <w:t>传图片</w:t>
+          <w:shd w:val="clear" w:color="auto" w:fill="FFFFFF"/>
+        </w:rPr>
+        <w:t>删</w:t>
       </w:r>
       <w:proofErr w:type="gramEnd"/>
       <w:r>
         <w:rPr>
-          <w:rFonts w:hint="eastAsia"/>
-        </w:rPr>
-        <w:t xml:space="preserve"> </w:t>
-      </w:r>
-      <w:r>
-        <w:rPr>
-          <w:rFonts w:hint="eastAsia"/>
-        </w:rPr>
-        <w:t>，</w:t>
-      </w:r>
-      <w:r>
-        <w:rPr>
-          <w:rFonts w:hint="eastAsia"/>
-        </w:rPr>
-        <w:t xml:space="preserve"> </w:t>
-      </w:r>
-      <w:r>
-        <w:rPr>
-          <w:rFonts w:hint="eastAsia"/>
-        </w:rPr>
-        <w:t>从而大大提高网站的</w:t>
-      </w:r>
-      <w:proofErr w:type="gramStart"/>
-      <w:r>
-        <w:rPr>
-          <w:rFonts w:hint="eastAsia"/>
-        </w:rPr>
-        <w:t>更速度</w:t>
-      </w:r>
-      <w:proofErr w:type="gramEnd"/>
-      <w:r>
-        <w:rPr>
-          <w:rFonts w:hint="eastAsia"/>
-        </w:rPr>
-        <w:t xml:space="preserve"> </w:t>
-      </w:r>
-      <w:r>
-        <w:rPr>
-          <w:rFonts w:hint="eastAsia"/>
-        </w:rPr>
-        <w:t>，</w:t>
-      </w:r>
-      <w:r>
-        <w:rPr>
-          <w:rFonts w:hint="eastAsia"/>
-        </w:rPr>
-        <w:t xml:space="preserve"> </w:t>
-      </w:r>
-      <w:r>
-        <w:rPr>
-          <w:rFonts w:hint="eastAsia"/>
-        </w:rPr>
-        <w:t>加快信息的传播速度保持网站内容的实时性和准确性</w:t>
+          <w:shd w:val="clear" w:color="auto" w:fill="FFFFFF"/>
+        </w:rPr>
+        <w:t>商品和广告等操作。</w:t>
       </w:r>
     </w:p>
     <w:p>
@@ -7105,12 +7144,10 @@
           <w:shd w:val="clear" w:color="auto" w:fill="FFFFFF"/>
         </w:rPr>
       </w:pPr>
-      <w:bookmarkStart w:id="9" w:name="_Toc115917246"/>
-      <w:r>
-        <w:rPr>
-          <w:shd w:val="clear" w:color="auto" w:fill="FFFFFF"/>
-        </w:rPr>
-        <w:lastRenderedPageBreak/>
+      <w:r>
+        <w:rPr>
+          <w:shd w:val="clear" w:color="auto" w:fill="FFFFFF"/>
+        </w:rPr>
         <w:t>商品管理</w:t>
       </w:r>
       <w:r>
@@ -7123,17 +7160,20 @@
       <w:bookmarkEnd w:id="9"/>
     </w:p>
     <w:p>
-      <w:pPr>
-        <w:ind w:left="1260"/>
-      </w:pPr>
-      <w:r>
-        <w:rPr>
-          <w:rFonts w:ascii="Helvetica" w:hAnsi="Helvetica" w:cs="Helvetica"/>
+      <w:r>
+        <w:rPr>
+          <w:rFonts w:ascii="Arial" w:hAnsi="Arial" w:cs="Arial"/>
           <w:color w:val="333333"/>
           <w:szCs w:val="21"/>
           <w:shd w:val="clear" w:color="auto" w:fill="FFFFFF"/>
         </w:rPr>
-        <w:t>包括后台商品库存管理、上货、出货、编辑管理和商品分类管理、商品品牌管理等</w:t>
+        <w:t>管理员可以添加、修改、删除商品。</w:t>
+      </w:r>
+      <w:r>
+        <w:rPr>
+          <w:shd w:val="clear" w:color="auto" w:fill="FFFFFF"/>
+        </w:rPr>
+        <w:t>包括后台商品库存管理、上货、出货、编辑管理和商品分类管理等</w:t>
       </w:r>
     </w:p>
     <w:p>
@@ -7145,45 +7185,306 @@
         <w:rPr>
           <w:rFonts w:hint="eastAsia"/>
         </w:rPr>
+        <w:lastRenderedPageBreak/>
         <w:t>订单管理系统</w:t>
       </w:r>
       <w:bookmarkEnd w:id="10"/>
     </w:p>
     <w:p>
       <w:pPr>
-        <w:ind w:left="1260"/>
-      </w:pPr>
-      <w:r>
-        <w:rPr>
-          <w:rFonts w:ascii="Helvetica" w:hAnsi="Helvetica" w:cs="Helvetica"/>
+        <w:rPr>
+          <w:rFonts w:ascii="Arial" w:hAnsi="Arial" w:cs="Arial" w:hint="eastAsia"/>
           <w:color w:val="333333"/>
           <w:szCs w:val="21"/>
           <w:shd w:val="clear" w:color="auto" w:fill="FFFFFF"/>
         </w:rPr>
-        <w:t>在线订单程序，使消费者能够顺利的通过</w:t>
-      </w:r>
-      <w:r>
-        <w:rPr>
-          <w:rFonts w:ascii="Helvetica" w:hAnsi="Helvetica" w:cs="Helvetica"/>
+      </w:pPr>
+      <w:r>
+        <w:rPr>
+          <w:rFonts w:ascii="Arial" w:hAnsi="Arial" w:cs="Arial"/>
           <w:color w:val="333333"/>
           <w:szCs w:val="21"/>
           <w:shd w:val="clear" w:color="auto" w:fill="FFFFFF"/>
         </w:rPr>
-        <w:t>WEB</w:t>
-      </w:r>
-      <w:r>
-        <w:rPr>
-          <w:rFonts w:ascii="Helvetica" w:hAnsi="Helvetica" w:cs="Helvetica"/>
+        <w:t>如订单的状态在</w:t>
+      </w:r>
+      <w:proofErr w:type="gramStart"/>
+      <w:r>
+        <w:rPr>
+          <w:rFonts w:ascii="Arial" w:hAnsi="Arial" w:cs="Arial"/>
           <w:color w:val="333333"/>
           <w:szCs w:val="21"/>
           <w:shd w:val="clear" w:color="auto" w:fill="FFFFFF"/>
         </w:rPr>
-        <w:t>在线的方式，直接生成购买订单</w:t>
+        <w:t>一</w:t>
+      </w:r>
+      <w:proofErr w:type="gramEnd"/>
+      <w:r>
+        <w:rPr>
+          <w:rFonts w:ascii="Arial" w:hAnsi="Arial" w:cs="Arial"/>
+          <w:color w:val="333333"/>
+          <w:szCs w:val="21"/>
+          <w:shd w:val="clear" w:color="auto" w:fill="FFFFFF"/>
+        </w:rPr>
+        <w:t>定时限（如</w:t>
+      </w:r>
+      <w:r>
+        <w:rPr>
+          <w:rFonts w:hint="eastAsia"/>
+        </w:rPr>
+        <w:t>4</w:t>
+      </w:r>
+      <w:r>
+        <w:rPr>
+          <w:rFonts w:ascii="Arial" w:hAnsi="Arial" w:cs="Arial"/>
+          <w:color w:val="333333"/>
+          <w:szCs w:val="21"/>
+          <w:shd w:val="clear" w:color="auto" w:fill="FFFFFF"/>
+        </w:rPr>
+        <w:t>个小时）后仍没有发生变化（</w:t>
+      </w:r>
+      <w:r>
+        <w:rPr>
+          <w:rFonts w:ascii="Arial" w:hAnsi="Arial" w:cs="Arial"/>
+          <w:color w:val="333333"/>
+          <w:szCs w:val="21"/>
+          <w:shd w:val="clear" w:color="auto" w:fill="FFFFFF"/>
+        </w:rPr>
+        <w:t>“</w:t>
+      </w:r>
+      <w:r>
+        <w:rPr>
+          <w:rFonts w:ascii="Arial" w:hAnsi="Arial" w:cs="Arial"/>
+          <w:color w:val="333333"/>
+          <w:szCs w:val="21"/>
+          <w:shd w:val="clear" w:color="auto" w:fill="FFFFFF"/>
+        </w:rPr>
+        <w:t>订单关闭</w:t>
+      </w:r>
+      <w:r>
+        <w:rPr>
+          <w:rFonts w:ascii="Arial" w:hAnsi="Arial" w:cs="Arial"/>
+          <w:color w:val="333333"/>
+          <w:szCs w:val="21"/>
+          <w:shd w:val="clear" w:color="auto" w:fill="FFFFFF"/>
+        </w:rPr>
+        <w:t>”</w:t>
+      </w:r>
+      <w:r>
+        <w:rPr>
+          <w:rFonts w:ascii="Arial" w:hAnsi="Arial" w:cs="Arial"/>
+          <w:color w:val="333333"/>
+          <w:szCs w:val="21"/>
+          <w:shd w:val="clear" w:color="auto" w:fill="FFFFFF"/>
+        </w:rPr>
+        <w:t>状态除外），系统自动提醒管理员</w:t>
+      </w:r>
+      <w:r>
+        <w:rPr>
+          <w:rFonts w:ascii="Arial" w:hAnsi="Arial" w:cs="Arial" w:hint="eastAsia"/>
+          <w:color w:val="333333"/>
+          <w:szCs w:val="21"/>
+          <w:shd w:val="clear" w:color="auto" w:fill="FFFFFF"/>
+        </w:rPr>
+        <w:t>订单异常</w:t>
+      </w:r>
+      <w:r>
+        <w:rPr>
+          <w:rFonts w:ascii="Arial" w:hAnsi="Arial" w:cs="Arial"/>
+          <w:color w:val="333333"/>
+          <w:szCs w:val="21"/>
+          <w:shd w:val="clear" w:color="auto" w:fill="FFFFFF"/>
+        </w:rPr>
+        <w:t>（如该订单变色，弹出提醒窗口等方式。订单状态发生变化，系统自动发</w:t>
+      </w:r>
+      <w:r>
+        <w:rPr>
+          <w:rFonts w:ascii="Arial" w:hAnsi="Arial" w:cs="Arial"/>
+          <w:color w:val="333333"/>
+          <w:szCs w:val="21"/>
+          <w:shd w:val="clear" w:color="auto" w:fill="FFFFFF"/>
+        </w:rPr>
+        <w:t>E-mail</w:t>
+      </w:r>
+      <w:r>
+        <w:rPr>
+          <w:rFonts w:ascii="Arial" w:hAnsi="Arial" w:cs="Arial" w:hint="eastAsia"/>
+          <w:color w:val="333333"/>
+          <w:szCs w:val="21"/>
+          <w:shd w:val="clear" w:color="auto" w:fill="FFFFFF"/>
+        </w:rPr>
+        <w:t>或手机短信</w:t>
+      </w:r>
+      <w:r>
+        <w:rPr>
+          <w:rFonts w:ascii="Arial" w:hAnsi="Arial" w:cs="Arial"/>
+          <w:color w:val="333333"/>
+          <w:szCs w:val="21"/>
+          <w:shd w:val="clear" w:color="auto" w:fill="FFFFFF"/>
+        </w:rPr>
+        <w:t>给顾客，</w:t>
+      </w:r>
+      <w:r>
+        <w:rPr>
+          <w:rFonts w:ascii="Arial" w:hAnsi="Arial" w:cs="Arial"/>
+          <w:color w:val="333333"/>
+          <w:szCs w:val="21"/>
+          <w:shd w:val="clear" w:color="auto" w:fill="FFFFFF"/>
+        </w:rPr>
+        <w:t>“</w:t>
+      </w:r>
+      <w:r>
+        <w:rPr>
+          <w:rFonts w:ascii="Arial" w:hAnsi="Arial" w:cs="Arial"/>
+          <w:color w:val="333333"/>
+          <w:szCs w:val="21"/>
+          <w:shd w:val="clear" w:color="auto" w:fill="FFFFFF"/>
+        </w:rPr>
+        <w:t>无效订单</w:t>
+      </w:r>
+      <w:r>
+        <w:rPr>
+          <w:rFonts w:ascii="Arial" w:hAnsi="Arial" w:cs="Arial"/>
+          <w:color w:val="333333"/>
+          <w:szCs w:val="21"/>
+          <w:shd w:val="clear" w:color="auto" w:fill="FFFFFF"/>
+        </w:rPr>
+        <w:t>”</w:t>
+      </w:r>
+      <w:r>
+        <w:rPr>
+          <w:rFonts w:ascii="Arial" w:hAnsi="Arial" w:cs="Arial"/>
+          <w:color w:val="333333"/>
+          <w:szCs w:val="21"/>
+          <w:shd w:val="clear" w:color="auto" w:fill="FFFFFF"/>
+        </w:rPr>
+        <w:t>、</w:t>
+      </w:r>
+      <w:r>
+        <w:rPr>
+          <w:rFonts w:ascii="Arial" w:hAnsi="Arial" w:cs="Arial"/>
+          <w:color w:val="333333"/>
+          <w:szCs w:val="21"/>
+          <w:shd w:val="clear" w:color="auto" w:fill="FFFFFF"/>
+        </w:rPr>
+        <w:t>“</w:t>
+      </w:r>
+      <w:r>
+        <w:rPr>
+          <w:rFonts w:ascii="Arial" w:hAnsi="Arial" w:cs="Arial"/>
+          <w:color w:val="333333"/>
+          <w:szCs w:val="21"/>
+          <w:shd w:val="clear" w:color="auto" w:fill="FFFFFF"/>
+        </w:rPr>
+        <w:t>订单关闭</w:t>
+      </w:r>
+      <w:r>
+        <w:rPr>
+          <w:rFonts w:ascii="Arial" w:hAnsi="Arial" w:cs="Arial"/>
+          <w:color w:val="333333"/>
+          <w:szCs w:val="21"/>
+          <w:shd w:val="clear" w:color="auto" w:fill="FFFFFF"/>
+        </w:rPr>
+        <w:t>”</w:t>
+      </w:r>
+      <w:r>
+        <w:rPr>
+          <w:rFonts w:ascii="Arial" w:hAnsi="Arial" w:cs="Arial"/>
+          <w:color w:val="333333"/>
+          <w:szCs w:val="21"/>
+          <w:shd w:val="clear" w:color="auto" w:fill="FFFFFF"/>
+        </w:rPr>
+        <w:t>状态除外）。</w:t>
       </w:r>
     </w:p>
-    <w:p/>
-    <w:p/>
-    <w:p/>
+    <w:p>
+      <w:pPr>
+        <w:pStyle w:val="3"/>
+      </w:pPr>
+      <w:r>
+        <w:rPr>
+          <w:rFonts w:hint="eastAsia"/>
+        </w:rPr>
+        <w:t>配送管理</w:t>
+      </w:r>
+    </w:p>
+    <w:p>
+      <w:pPr>
+        <w:rPr>
+          <w:rFonts w:hint="eastAsia"/>
+        </w:rPr>
+      </w:pPr>
+      <w:r>
+        <w:rPr>
+          <w:rFonts w:hint="eastAsia"/>
+        </w:rPr>
+        <w:t>用户提交订单后，商家接单后。系统自动将订单信息推送到接单页面，并根据下单时间、商铺地点、收获地点进行分类。将分类好的订单优先推送给“正在跑腿中”的</w:t>
+      </w:r>
+      <w:proofErr w:type="gramStart"/>
+      <w:r>
+        <w:rPr>
+          <w:rFonts w:hint="eastAsia"/>
+        </w:rPr>
+        <w:t>跑手供选择</w:t>
+      </w:r>
+      <w:proofErr w:type="gramEnd"/>
+      <w:r>
+        <w:rPr>
+          <w:rFonts w:hint="eastAsia"/>
+        </w:rPr>
+        <w:t>。其次部分订单根据（收</w:t>
+      </w:r>
+      <w:r>
+        <w:rPr>
+          <w:rFonts w:hint="eastAsia"/>
+        </w:rPr>
+        <w:t>货</w:t>
+      </w:r>
+      <w:r>
+        <w:rPr>
+          <w:rFonts w:hint="eastAsia"/>
+        </w:rPr>
+        <w:t>地址、</w:t>
+      </w:r>
+      <w:r>
+        <w:rPr>
+          <w:rFonts w:hint="eastAsia"/>
+        </w:rPr>
+        <w:t>商店地点、订单时间</w:t>
+      </w:r>
+      <w:r>
+        <w:rPr>
+          <w:rFonts w:hint="eastAsia"/>
+        </w:rPr>
+        <w:t>）</w:t>
+      </w:r>
+      <w:r>
+        <w:rPr>
+          <w:rFonts w:hint="eastAsia"/>
+        </w:rPr>
+        <w:t>匹配用户信息（宿舍地址、就餐地点喜好）</w:t>
+      </w:r>
+      <w:r>
+        <w:rPr>
+          <w:rFonts w:hint="eastAsia"/>
+        </w:rPr>
+        <w:t>推送到接单页面</w:t>
+      </w:r>
+      <w:proofErr w:type="gramStart"/>
+      <w:r>
+        <w:rPr>
+          <w:rFonts w:hint="eastAsia"/>
+        </w:rPr>
+        <w:t>供普通</w:t>
+      </w:r>
+      <w:proofErr w:type="gramEnd"/>
+      <w:r>
+        <w:rPr>
+          <w:rFonts w:hint="eastAsia"/>
+        </w:rPr>
+        <w:t>用户选择。</w:t>
+      </w:r>
+    </w:p>
     <w:p>
       <w:pPr>
         <w:pStyle w:val="1"/>
@@ -8038,6 +8339,9 @@
     </w:lvlOverride>
   </w:num>
   <w:num w:numId="9" w16cid:durableId="128862949">
+    <w:abstractNumId w:val="4"/>
+  </w:num>
+  <w:num w:numId="10" w16cid:durableId="1806775671">
     <w:abstractNumId w:val="4"/>
   </w:num>
 </w:numbering>
@@ -8528,7 +8832,6 @@
   <w:style w:type="character" w:default="1" w:styleId="a0">
     <w:name w:val="Default Paragraph Font"/>
     <w:uiPriority w:val="1"/>
-    <w:semiHidden/>
     <w:unhideWhenUsed/>
   </w:style>
   <w:style w:type="table" w:default="1" w:styleId="a1">

--- a/系统周期文档/松田学院网上在线小卖部服务系统需求分析.docx
+++ b/系统周期文档/松田学院网上在线小卖部服务系统需求分析.docx
@@ -41,6 +41,25 @@
           <w:szCs w:val="72"/>
         </w:rPr>
         <w:t>服务系统需求分析</w:t>
+      </w:r>
+      <w:r>
+        <w:rPr>
+          <w:rFonts w:hint="eastAsia"/>
+          <w:b/>
+          <w:bCs/>
+          <w:sz w:val="72"/>
+          <w:szCs w:val="72"/>
+        </w:rPr>
+        <w:t>v</w:t>
+      </w:r>
+      <w:r>
+        <w:rPr>
+          <w:b/>
+          <w:bCs/>
+          <w:sz w:val="72"/>
+          <w:szCs w:val="72"/>
+        </w:rPr>
+        <w:t>1.0</w:t>
       </w:r>
     </w:p>
     <w:p>
@@ -164,7 +183,35 @@
                 <w:rFonts w:ascii="宋体" w:hAnsi="宋体" w:hint="eastAsia"/>
                 <w:szCs w:val="21"/>
               </w:rPr>
-              <w:t>松田学院网上小卖部在线服务系统.docx</w:t>
+              <w:t>松田学院网上小卖部在线服务系统</w:t>
+            </w:r>
+            <w:r>
+              <w:rPr>
+                <w:rFonts w:ascii="宋体" w:hAnsi="宋体" w:hint="eastAsia"/>
+                <w:szCs w:val="21"/>
+              </w:rPr>
+              <w:t>需求分析</w:t>
+            </w:r>
+            <w:r>
+              <w:rPr>
+                <w:rFonts w:ascii="宋体" w:hAnsi="宋体" w:hint="eastAsia"/>
+                <w:szCs w:val="21"/>
+              </w:rPr>
+              <w:t>v</w:t>
+            </w:r>
+            <w:r>
+              <w:rPr>
+                <w:rFonts w:ascii="宋体" w:hAnsi="宋体"/>
+                <w:szCs w:val="21"/>
+              </w:rPr>
+              <w:t>1.0</w:t>
+            </w:r>
+            <w:r>
+              <w:rPr>
+                <w:rFonts w:ascii="宋体" w:hAnsi="宋体" w:hint="eastAsia"/>
+                <w:szCs w:val="21"/>
+              </w:rPr>
+              <w:t>.docx</w:t>
             </w:r>
           </w:p>
         </w:tc>
@@ -383,7 +430,20 @@
               <w:right w:val="single" w:sz="4" w:space="0" w:color="000000"/>
             </w:tcBorders>
           </w:tcPr>
-          <w:p/>
+          <w:p>
+            <w:pPr>
+              <w:ind w:firstLineChars="600" w:firstLine="1224"/>
+            </w:pPr>
+            <w:r>
+              <w:rPr>
+                <w:rFonts w:ascii="宋体" w:hAnsi="宋体" w:cs="宋体" w:hint="eastAsia"/>
+                <w:color w:val="000000"/>
+                <w:spacing w:val="-3"/>
+                <w:szCs w:val="21"/>
+              </w:rPr>
+              <w:t>邹庆</w:t>
+            </w:r>
+          </w:p>
         </w:tc>
         <w:tc>
           <w:tcPr>
@@ -436,7 +496,26 @@
               <w:right w:val="single" w:sz="4" w:space="0" w:color="000000"/>
             </w:tcBorders>
           </w:tcPr>
-          <w:p/>
+          <w:p>
+            <w:r>
+              <w:rPr>
+                <w:rFonts w:hint="eastAsia"/>
+              </w:rPr>
+              <w:t xml:space="preserve"> </w:t>
+            </w:r>
+            <w:r>
+              <w:t xml:space="preserve">          </w:t>
+            </w:r>
+            <w:r>
+              <w:rPr>
+                <w:rFonts w:ascii="宋体" w:hAnsi="宋体" w:cs="宋体" w:hint="eastAsia"/>
+                <w:color w:val="000000"/>
+                <w:spacing w:val="-3"/>
+                <w:szCs w:val="21"/>
+              </w:rPr>
+              <w:t>邹庆</w:t>
+            </w:r>
+          </w:p>
         </w:tc>
       </w:tr>
       <w:tr>
@@ -1763,7 +1842,10 @@
             <w:pPr>
               <w:autoSpaceDE w:val="0"/>
               <w:autoSpaceDN w:val="0"/>
-              <w:ind w:left="1636"/>
+              <w:ind w:firstLineChars="500" w:firstLine="1020"/>
+              <w:rPr>
+                <w:rFonts w:hint="eastAsia"/>
+              </w:rPr>
             </w:pPr>
             <w:r>
               <w:rPr>
@@ -1782,6 +1864,24 @@
                 <w:szCs w:val="21"/>
               </w:rPr>
               <w:t>版本</w:t>
+            </w:r>
+            <w:r>
+              <w:rPr>
+                <w:rFonts w:ascii="宋体" w:hAnsi="宋体" w:cs="宋体" w:hint="eastAsia"/>
+                <w:color w:val="000000"/>
+                <w:spacing w:val="-1"/>
+                <w:szCs w:val="21"/>
+              </w:rPr>
+              <w:t>、</w:t>
+            </w:r>
+            <w:r>
+              <w:rPr>
+                <w:rFonts w:ascii="宋体" w:hAnsi="宋体" w:cs="宋体" w:hint="eastAsia"/>
+                <w:color w:val="000000"/>
+                <w:spacing w:val="-1"/>
+                <w:szCs w:val="21"/>
+              </w:rPr>
+              <w:t>整理需求</w:t>
             </w:r>
           </w:p>
         </w:tc>
@@ -1809,24 +1909,6 @@
             <w:pPr>
               <w:ind w:left="379"/>
             </w:pPr>
-            <w:r>
-              <w:rPr>
-                <w:rFonts w:eastAsia="Times New Roman" w:cs="Times New Roman"/>
-                <w:color w:val="000000"/>
-                <w:spacing w:val="-4"/>
-                <w:szCs w:val="21"/>
-              </w:rPr>
-              <w:t>V</w:t>
-            </w:r>
-            <w:r>
-              <w:rPr>
-                <w:rFonts w:eastAsia="Times New Roman" w:cs="Times New Roman"/>
-                <w:color w:val="000000"/>
-                <w:spacing w:val="-3"/>
-                <w:szCs w:val="21"/>
-              </w:rPr>
-              <w:t>1.1</w:t>
-            </w:r>
           </w:p>
         </w:tc>
         <w:tc>
@@ -1860,69 +1942,6 @@
             <w:pPr>
               <w:ind w:left="504"/>
             </w:pPr>
-            <w:r>
-              <w:rPr>
-                <w:rFonts w:eastAsia="Times New Roman" w:cs="Times New Roman"/>
-                <w:color w:val="000000"/>
-                <w:spacing w:val="-2"/>
-                <w:szCs w:val="21"/>
-              </w:rPr>
-              <w:t>2</w:t>
-            </w:r>
-            <w:r>
-              <w:rPr>
-                <w:rFonts w:eastAsia="Times New Roman" w:cs="Times New Roman"/>
-                <w:color w:val="000000"/>
-                <w:spacing w:val="-1"/>
-                <w:szCs w:val="21"/>
-              </w:rPr>
-              <w:t>0</w:t>
-            </w:r>
-            <w:r>
-              <w:rPr>
-                <w:rFonts w:eastAsia="Times New Roman" w:cs="Times New Roman"/>
-                <w:color w:val="000000"/>
-                <w:spacing w:val="-1"/>
-                <w:szCs w:val="21"/>
-              </w:rPr>
-              <w:t>22</w:t>
-            </w:r>
-            <w:r>
-              <w:rPr>
-                <w:rFonts w:eastAsia="Times New Roman" w:cs="Times New Roman"/>
-                <w:color w:val="000000"/>
-                <w:spacing w:val="-1"/>
-                <w:szCs w:val="21"/>
-              </w:rPr>
-              <w:t>-</w:t>
-            </w:r>
-            <w:r>
-              <w:rPr>
-                <w:rFonts w:asciiTheme="minorEastAsia" w:hAnsiTheme="minorEastAsia" w:cs="Times New Roman" w:hint="eastAsia"/>
-                <w:color w:val="000000"/>
-                <w:spacing w:val="-1"/>
-                <w:szCs w:val="21"/>
-              </w:rPr>
-              <w:t>x</w:t>
-            </w:r>
-            <w:r>
-              <w:rPr>
-                <w:rFonts w:eastAsia="Times New Roman" w:cs="Times New Roman"/>
-                <w:color w:val="000000"/>
-                <w:spacing w:val="-1"/>
-                <w:szCs w:val="21"/>
-              </w:rPr>
-              <w:t>-</w:t>
-            </w:r>
-            <w:r>
-              <w:rPr>
-                <w:rFonts w:eastAsia="Times New Roman" w:cs="Times New Roman"/>
-                <w:color w:val="000000"/>
-                <w:spacing w:val="-1"/>
-                <w:szCs w:val="21"/>
-              </w:rPr>
-              <w:t>x</w:t>
-            </w:r>
           </w:p>
         </w:tc>
         <w:tc>
@@ -1946,24 +1965,6 @@
               <w:autoSpaceDN w:val="0"/>
               <w:ind w:left="1324"/>
             </w:pPr>
-            <w:r>
-              <w:rPr>
-                <w:rFonts w:ascii="宋体" w:hAnsi="宋体" w:cs="宋体"/>
-                <w:color w:val="000000"/>
-                <w:spacing w:val="-2"/>
-                <w:szCs w:val="21"/>
-              </w:rPr>
-              <w:t>按评</w:t>
-            </w:r>
-            <w:r>
-              <w:rPr>
-                <w:rFonts w:ascii="宋体" w:hAnsi="宋体" w:cs="宋体"/>
-                <w:color w:val="000000"/>
-                <w:spacing w:val="-1"/>
-                <w:szCs w:val="21"/>
-              </w:rPr>
-              <w:t>审意见修改</w:t>
-            </w:r>
           </w:p>
         </w:tc>
       </w:tr>
@@ -1990,24 +1991,6 @@
             <w:pPr>
               <w:ind w:left="379"/>
             </w:pPr>
-            <w:r>
-              <w:rPr>
-                <w:rFonts w:eastAsia="Times New Roman" w:cs="Times New Roman"/>
-                <w:color w:val="000000"/>
-                <w:spacing w:val="-4"/>
-                <w:szCs w:val="21"/>
-              </w:rPr>
-              <w:t>V</w:t>
-            </w:r>
-            <w:r>
-              <w:rPr>
-                <w:rFonts w:eastAsia="Times New Roman" w:cs="Times New Roman"/>
-                <w:color w:val="000000"/>
-                <w:spacing w:val="-3"/>
-                <w:szCs w:val="21"/>
-              </w:rPr>
-              <w:t>1.2</w:t>
-            </w:r>
           </w:p>
         </w:tc>
         <w:tc>
@@ -2075,23 +2058,6 @@
               <w:autoSpaceDN w:val="0"/>
               <w:ind w:left="168"/>
             </w:pPr>
-            <w:r>
-              <w:rPr>
-                <w:rFonts w:ascii="宋体" w:hAnsi="宋体" w:cs="宋体"/>
-                <w:color w:val="000000"/>
-                <w:spacing w:val="-1"/>
-                <w:szCs w:val="21"/>
-              </w:rPr>
-              <w:t>按照概要设计模块划分</w:t>
-            </w:r>
-            <w:r>
-              <w:rPr>
-                <w:rFonts w:ascii="宋体" w:hAnsi="宋体" w:cs="宋体"/>
-                <w:color w:val="000000"/>
-                <w:szCs w:val="21"/>
-              </w:rPr>
-              <w:t>重新归纳整理需求</w:t>
-            </w:r>
           </w:p>
         </w:tc>
       </w:tr>
@@ -2285,7 +2251,7 @@
           <w:r>
             <w:fldChar w:fldCharType="separate"/>
           </w:r>
-          <w:hyperlink w:anchor="_Toc115917236" w:history="1">
+          <w:hyperlink w:anchor="_Toc116167690" w:history="1">
             <w:r>
               <w:rPr>
                 <w:rStyle w:val="a9"/>
@@ -2328,7 +2294,7 @@
                 <w:noProof/>
                 <w:webHidden/>
               </w:rPr>
-              <w:instrText xml:space="preserve"> PAGEREF _Toc115917236 \h </w:instrText>
+              <w:instrText xml:space="preserve"> PAGEREF _Toc116167690 \h </w:instrText>
             </w:r>
             <w:r>
               <w:rPr>
@@ -2348,7 +2314,7 @@
                 <w:noProof/>
                 <w:webHidden/>
               </w:rPr>
-              <w:t>4</w:t>
+              <w:t>5</w:t>
             </w:r>
             <w:r>
               <w:rPr>
@@ -2371,7 +2337,7 @@
               <w:noProof/>
             </w:rPr>
           </w:pPr>
-          <w:hyperlink w:anchor="_Toc115917237" w:history="1">
+          <w:hyperlink w:anchor="_Toc116167691" w:history="1">
             <w:r>
               <w:rPr>
                 <w:rStyle w:val="a9"/>
@@ -2412,7 +2378,7 @@
                 <w:noProof/>
                 <w:webHidden/>
               </w:rPr>
-              <w:instrText xml:space="preserve"> PAGEREF _Toc115917237 \h </w:instrText>
+              <w:instrText xml:space="preserve"> PAGEREF _Toc116167691 \h </w:instrText>
             </w:r>
             <w:r>
               <w:rPr>
@@ -2432,7 +2398,7 @@
                 <w:noProof/>
                 <w:webHidden/>
               </w:rPr>
-              <w:t>4</w:t>
+              <w:t>5</w:t>
             </w:r>
             <w:r>
               <w:rPr>
@@ -2455,7 +2421,7 @@
               <w:noProof/>
             </w:rPr>
           </w:pPr>
-          <w:hyperlink w:anchor="_Toc115917238" w:history="1">
+          <w:hyperlink w:anchor="_Toc116167692" w:history="1">
             <w:r>
               <w:rPr>
                 <w:rStyle w:val="a9"/>
@@ -2496,7 +2462,7 @@
                 <w:noProof/>
                 <w:webHidden/>
               </w:rPr>
-              <w:instrText xml:space="preserve"> PAGEREF _Toc115917238 \h </w:instrText>
+              <w:instrText xml:space="preserve"> PAGEREF _Toc116167692 \h </w:instrText>
             </w:r>
             <w:r>
               <w:rPr>
@@ -2516,7 +2482,7 @@
                 <w:noProof/>
                 <w:webHidden/>
               </w:rPr>
-              <w:t>4</w:t>
+              <w:t>5</w:t>
             </w:r>
             <w:r>
               <w:rPr>
@@ -2539,7 +2505,7 @@
               <w:noProof/>
             </w:rPr>
           </w:pPr>
-          <w:hyperlink w:anchor="_Toc115917239" w:history="1">
+          <w:hyperlink w:anchor="_Toc116167693" w:history="1">
             <w:r>
               <w:rPr>
                 <w:rStyle w:val="a9"/>
@@ -2580,7 +2546,7 @@
                 <w:noProof/>
                 <w:webHidden/>
               </w:rPr>
-              <w:instrText xml:space="preserve"> PAGEREF _Toc115917239 \h </w:instrText>
+              <w:instrText xml:space="preserve"> PAGEREF _Toc116167693 \h </w:instrText>
             </w:r>
             <w:r>
               <w:rPr>
@@ -2600,7 +2566,7 @@
                 <w:noProof/>
                 <w:webHidden/>
               </w:rPr>
-              <w:t>4</w:t>
+              <w:t>5</w:t>
             </w:r>
             <w:r>
               <w:rPr>
@@ -2623,7 +2589,7 @@
               <w:noProof/>
             </w:rPr>
           </w:pPr>
-          <w:hyperlink w:anchor="_Toc115917240" w:history="1">
+          <w:hyperlink w:anchor="_Toc116167694" w:history="1">
             <w:r>
               <w:rPr>
                 <w:rStyle w:val="a9"/>
@@ -2664,7 +2630,7 @@
                 <w:noProof/>
                 <w:webHidden/>
               </w:rPr>
-              <w:instrText xml:space="preserve"> PAGEREF _Toc115917240 \h </w:instrText>
+              <w:instrText xml:space="preserve"> PAGEREF _Toc116167694 \h </w:instrText>
             </w:r>
             <w:r>
               <w:rPr>
@@ -2684,7 +2650,7 @@
                 <w:noProof/>
                 <w:webHidden/>
               </w:rPr>
-              <w:t>4</w:t>
+              <w:t>5</w:t>
             </w:r>
             <w:r>
               <w:rPr>
@@ -2707,7 +2673,7 @@
               <w:noProof/>
             </w:rPr>
           </w:pPr>
-          <w:hyperlink w:anchor="_Toc115917241" w:history="1">
+          <w:hyperlink w:anchor="_Toc116167695" w:history="1">
             <w:r>
               <w:rPr>
                 <w:rStyle w:val="a9"/>
@@ -2748,7 +2714,7 @@
                 <w:noProof/>
                 <w:webHidden/>
               </w:rPr>
-              <w:instrText xml:space="preserve"> PAGEREF _Toc115917241 \h </w:instrText>
+              <w:instrText xml:space="preserve"> PAGEREF _Toc116167695 \h </w:instrText>
             </w:r>
             <w:r>
               <w:rPr>
@@ -2768,7 +2734,7 @@
                 <w:noProof/>
                 <w:webHidden/>
               </w:rPr>
-              <w:t>5</w:t>
+              <w:t>6</w:t>
             </w:r>
             <w:r>
               <w:rPr>
@@ -2791,7 +2757,7 @@
               <w:noProof/>
             </w:rPr>
           </w:pPr>
-          <w:hyperlink w:anchor="_Toc115917242" w:history="1">
+          <w:hyperlink w:anchor="_Toc116167696" w:history="1">
             <w:r>
               <w:rPr>
                 <w:rStyle w:val="a9"/>
@@ -2832,7 +2798,7 @@
                 <w:noProof/>
                 <w:webHidden/>
               </w:rPr>
-              <w:instrText xml:space="preserve"> PAGEREF _Toc115917242 \h </w:instrText>
+              <w:instrText xml:space="preserve"> PAGEREF _Toc116167696 \h </w:instrText>
             </w:r>
             <w:r>
               <w:rPr>
@@ -2852,7 +2818,7 @@
                 <w:noProof/>
                 <w:webHidden/>
               </w:rPr>
-              <w:t>5</w:t>
+              <w:t>6</w:t>
             </w:r>
             <w:r>
               <w:rPr>
@@ -2875,7 +2841,7 @@
               <w:noProof/>
             </w:rPr>
           </w:pPr>
-          <w:hyperlink w:anchor="_Toc115917243" w:history="1">
+          <w:hyperlink w:anchor="_Toc116167697" w:history="1">
             <w:r>
               <w:rPr>
                 <w:rStyle w:val="a9"/>
@@ -2895,7 +2861,7 @@
                 <w:rStyle w:val="a9"/>
                 <w:noProof/>
               </w:rPr>
-              <w:t>角色分类</w:t>
+              <w:t>面向用户部分功能</w:t>
             </w:r>
             <w:r>
               <w:rPr>
@@ -2916,7 +2882,7 @@
                 <w:noProof/>
                 <w:webHidden/>
               </w:rPr>
-              <w:instrText xml:space="preserve"> PAGEREF _Toc115917243 \h </w:instrText>
+              <w:instrText xml:space="preserve"> PAGEREF _Toc116167697 \h </w:instrText>
             </w:r>
             <w:r>
               <w:rPr>
@@ -2959,7 +2925,7 @@
               <w:noProof/>
             </w:rPr>
           </w:pPr>
-          <w:hyperlink w:anchor="_Toc115917244" w:history="1">
+          <w:hyperlink w:anchor="_Toc116167698" w:history="1">
             <w:r>
               <w:rPr>
                 <w:rStyle w:val="a9"/>
@@ -2979,7 +2945,7 @@
                 <w:rStyle w:val="a9"/>
                 <w:noProof/>
               </w:rPr>
-              <w:t>客服系统</w:t>
+              <w:t>注册登录</w:t>
             </w:r>
             <w:r>
               <w:rPr>
@@ -3000,7 +2966,7 @@
                 <w:noProof/>
                 <w:webHidden/>
               </w:rPr>
-              <w:instrText xml:space="preserve"> PAGEREF _Toc115917244 \h </w:instrText>
+              <w:instrText xml:space="preserve"> PAGEREF _Toc116167698 \h </w:instrText>
             </w:r>
             <w:r>
               <w:rPr>
@@ -3043,7 +3009,7 @@
               <w:noProof/>
             </w:rPr>
           </w:pPr>
-          <w:hyperlink w:anchor="_Toc115917245" w:history="1">
+          <w:hyperlink w:anchor="_Toc116167699" w:history="1">
             <w:r>
               <w:rPr>
                 <w:rStyle w:val="a9"/>
@@ -3063,7 +3029,7 @@
                 <w:rStyle w:val="a9"/>
                 <w:noProof/>
               </w:rPr>
-              <w:t>订单管理系统</w:t>
+              <w:t>商品选购</w:t>
             </w:r>
             <w:r>
               <w:rPr>
@@ -3084,7 +3050,7 @@
                 <w:noProof/>
                 <w:webHidden/>
               </w:rPr>
-              <w:instrText xml:space="preserve"> PAGEREF _Toc115917245 \h </w:instrText>
+              <w:instrText xml:space="preserve"> PAGEREF _Toc116167699 \h </w:instrText>
             </w:r>
             <w:r>
               <w:rPr>
@@ -3127,7 +3093,7 @@
               <w:noProof/>
             </w:rPr>
           </w:pPr>
-          <w:hyperlink w:anchor="_Toc115917246" w:history="1">
+          <w:hyperlink w:anchor="_Toc116167700" w:history="1">
             <w:r>
               <w:rPr>
                 <w:rStyle w:val="a9"/>
@@ -3146,9 +3112,8 @@
               <w:rPr>
                 <w:rStyle w:val="a9"/>
                 <w:noProof/>
-                <w:shd w:val="clear" w:color="auto" w:fill="FFFFFF"/>
-              </w:rPr>
-              <w:t>商品管理系统</w:t>
+              </w:rPr>
+              <w:t>订单功能</w:t>
             </w:r>
             <w:r>
               <w:rPr>
@@ -3169,7 +3134,7 @@
                 <w:noProof/>
                 <w:webHidden/>
               </w:rPr>
-              <w:instrText xml:space="preserve"> PAGEREF _Toc115917246 \h </w:instrText>
+              <w:instrText xml:space="preserve"> PAGEREF _Toc116167700 \h </w:instrText>
             </w:r>
             <w:r>
               <w:rPr>
@@ -3189,7 +3154,7 @@
                 <w:noProof/>
                 <w:webHidden/>
               </w:rPr>
-              <w:t>6</w:t>
+              <w:t>7</w:t>
             </w:r>
             <w:r>
               <w:rPr>
@@ -3212,7 +3177,7 @@
               <w:noProof/>
             </w:rPr>
           </w:pPr>
-          <w:hyperlink w:anchor="_Toc115917247" w:history="1">
+          <w:hyperlink w:anchor="_Toc116167701" w:history="1">
             <w:r>
               <w:rPr>
                 <w:rStyle w:val="a9"/>
@@ -3232,6 +3197,342 @@
                 <w:rStyle w:val="a9"/>
                 <w:noProof/>
               </w:rPr>
+              <w:t>支付系统</w:t>
+            </w:r>
+            <w:r>
+              <w:rPr>
+                <w:noProof/>
+                <w:webHidden/>
+              </w:rPr>
+              <w:tab/>
+            </w:r>
+            <w:r>
+              <w:rPr>
+                <w:noProof/>
+                <w:webHidden/>
+              </w:rPr>
+              <w:fldChar w:fldCharType="begin"/>
+            </w:r>
+            <w:r>
+              <w:rPr>
+                <w:noProof/>
+                <w:webHidden/>
+              </w:rPr>
+              <w:instrText xml:space="preserve"> PAGEREF _Toc116167701 \h </w:instrText>
+            </w:r>
+            <w:r>
+              <w:rPr>
+                <w:noProof/>
+                <w:webHidden/>
+              </w:rPr>
+            </w:r>
+            <w:r>
+              <w:rPr>
+                <w:noProof/>
+                <w:webHidden/>
+              </w:rPr>
+              <w:fldChar w:fldCharType="separate"/>
+            </w:r>
+            <w:r>
+              <w:rPr>
+                <w:noProof/>
+                <w:webHidden/>
+              </w:rPr>
+              <w:t>7</w:t>
+            </w:r>
+            <w:r>
+              <w:rPr>
+                <w:noProof/>
+                <w:webHidden/>
+              </w:rPr>
+              <w:fldChar w:fldCharType="end"/>
+            </w:r>
+          </w:hyperlink>
+        </w:p>
+        <w:p>
+          <w:pPr>
+            <w:pStyle w:val="TOC3"/>
+            <w:tabs>
+              <w:tab w:val="left" w:pos="1680"/>
+              <w:tab w:val="right" w:leader="dot" w:pos="8296"/>
+            </w:tabs>
+            <w:rPr>
+              <w:rFonts w:asciiTheme="minorHAnsi" w:eastAsiaTheme="minorEastAsia" w:hAnsiTheme="minorHAnsi"/>
+              <w:noProof/>
+            </w:rPr>
+          </w:pPr>
+          <w:hyperlink w:anchor="_Toc116167702" w:history="1">
+            <w:r>
+              <w:rPr>
+                <w:rStyle w:val="a9"/>
+                <w:noProof/>
+              </w:rPr>
+              <w:t>2.2.5</w:t>
+            </w:r>
+            <w:r>
+              <w:rPr>
+                <w:rFonts w:asciiTheme="minorHAnsi" w:eastAsiaTheme="minorEastAsia" w:hAnsiTheme="minorHAnsi"/>
+                <w:noProof/>
+              </w:rPr>
+              <w:tab/>
+            </w:r>
+            <w:r>
+              <w:rPr>
+                <w:rStyle w:val="a9"/>
+                <w:noProof/>
+              </w:rPr>
+              <w:t>管理购物车</w:t>
+            </w:r>
+            <w:r>
+              <w:rPr>
+                <w:noProof/>
+                <w:webHidden/>
+              </w:rPr>
+              <w:tab/>
+            </w:r>
+            <w:r>
+              <w:rPr>
+                <w:noProof/>
+                <w:webHidden/>
+              </w:rPr>
+              <w:fldChar w:fldCharType="begin"/>
+            </w:r>
+            <w:r>
+              <w:rPr>
+                <w:noProof/>
+                <w:webHidden/>
+              </w:rPr>
+              <w:instrText xml:space="preserve"> PAGEREF _Toc116167702 \h </w:instrText>
+            </w:r>
+            <w:r>
+              <w:rPr>
+                <w:noProof/>
+                <w:webHidden/>
+              </w:rPr>
+            </w:r>
+            <w:r>
+              <w:rPr>
+                <w:noProof/>
+                <w:webHidden/>
+              </w:rPr>
+              <w:fldChar w:fldCharType="separate"/>
+            </w:r>
+            <w:r>
+              <w:rPr>
+                <w:noProof/>
+                <w:webHidden/>
+              </w:rPr>
+              <w:t>7</w:t>
+            </w:r>
+            <w:r>
+              <w:rPr>
+                <w:noProof/>
+                <w:webHidden/>
+              </w:rPr>
+              <w:fldChar w:fldCharType="end"/>
+            </w:r>
+          </w:hyperlink>
+        </w:p>
+        <w:p>
+          <w:pPr>
+            <w:pStyle w:val="TOC2"/>
+            <w:tabs>
+              <w:tab w:val="left" w:pos="1050"/>
+              <w:tab w:val="right" w:leader="dot" w:pos="8296"/>
+            </w:tabs>
+            <w:rPr>
+              <w:rFonts w:asciiTheme="minorHAnsi" w:eastAsiaTheme="minorEastAsia" w:hAnsiTheme="minorHAnsi"/>
+              <w:noProof/>
+            </w:rPr>
+          </w:pPr>
+          <w:hyperlink w:anchor="_Toc116167703" w:history="1">
+            <w:r>
+              <w:rPr>
+                <w:rStyle w:val="a9"/>
+                <w:noProof/>
+              </w:rPr>
+              <w:t>2.3</w:t>
+            </w:r>
+            <w:r>
+              <w:rPr>
+                <w:rFonts w:asciiTheme="minorHAnsi" w:eastAsiaTheme="minorEastAsia" w:hAnsiTheme="minorHAnsi"/>
+                <w:noProof/>
+              </w:rPr>
+              <w:tab/>
+            </w:r>
+            <w:r>
+              <w:rPr>
+                <w:rStyle w:val="a9"/>
+                <w:noProof/>
+              </w:rPr>
+              <w:t>面向后台管理部分功能</w:t>
+            </w:r>
+            <w:r>
+              <w:rPr>
+                <w:noProof/>
+                <w:webHidden/>
+              </w:rPr>
+              <w:tab/>
+            </w:r>
+            <w:r>
+              <w:rPr>
+                <w:noProof/>
+                <w:webHidden/>
+              </w:rPr>
+              <w:fldChar w:fldCharType="begin"/>
+            </w:r>
+            <w:r>
+              <w:rPr>
+                <w:noProof/>
+                <w:webHidden/>
+              </w:rPr>
+              <w:instrText xml:space="preserve"> PAGEREF _Toc116167703 \h </w:instrText>
+            </w:r>
+            <w:r>
+              <w:rPr>
+                <w:noProof/>
+                <w:webHidden/>
+              </w:rPr>
+            </w:r>
+            <w:r>
+              <w:rPr>
+                <w:noProof/>
+                <w:webHidden/>
+              </w:rPr>
+              <w:fldChar w:fldCharType="separate"/>
+            </w:r>
+            <w:r>
+              <w:rPr>
+                <w:noProof/>
+                <w:webHidden/>
+              </w:rPr>
+              <w:t>7</w:t>
+            </w:r>
+            <w:r>
+              <w:rPr>
+                <w:noProof/>
+                <w:webHidden/>
+              </w:rPr>
+              <w:fldChar w:fldCharType="end"/>
+            </w:r>
+          </w:hyperlink>
+        </w:p>
+        <w:p>
+          <w:pPr>
+            <w:pStyle w:val="TOC3"/>
+            <w:tabs>
+              <w:tab w:val="left" w:pos="1680"/>
+              <w:tab w:val="right" w:leader="dot" w:pos="8296"/>
+            </w:tabs>
+            <w:rPr>
+              <w:rFonts w:asciiTheme="minorHAnsi" w:eastAsiaTheme="minorEastAsia" w:hAnsiTheme="minorHAnsi"/>
+              <w:noProof/>
+            </w:rPr>
+          </w:pPr>
+          <w:hyperlink w:anchor="_Toc116167704" w:history="1">
+            <w:r>
+              <w:rPr>
+                <w:rStyle w:val="a9"/>
+                <w:noProof/>
+              </w:rPr>
+              <w:t>2.3.1</w:t>
+            </w:r>
+            <w:r>
+              <w:rPr>
+                <w:rFonts w:asciiTheme="minorHAnsi" w:eastAsiaTheme="minorEastAsia" w:hAnsiTheme="minorHAnsi"/>
+                <w:noProof/>
+              </w:rPr>
+              <w:tab/>
+            </w:r>
+            <w:r>
+              <w:rPr>
+                <w:rStyle w:val="a9"/>
+                <w:noProof/>
+              </w:rPr>
+              <w:t>客服系统</w:t>
+            </w:r>
+            <w:r>
+              <w:rPr>
+                <w:noProof/>
+                <w:webHidden/>
+              </w:rPr>
+              <w:tab/>
+            </w:r>
+            <w:r>
+              <w:rPr>
+                <w:noProof/>
+                <w:webHidden/>
+              </w:rPr>
+              <w:fldChar w:fldCharType="begin"/>
+            </w:r>
+            <w:r>
+              <w:rPr>
+                <w:noProof/>
+                <w:webHidden/>
+              </w:rPr>
+              <w:instrText xml:space="preserve"> PAGEREF _Toc116167704 \h </w:instrText>
+            </w:r>
+            <w:r>
+              <w:rPr>
+                <w:noProof/>
+                <w:webHidden/>
+              </w:rPr>
+            </w:r>
+            <w:r>
+              <w:rPr>
+                <w:noProof/>
+                <w:webHidden/>
+              </w:rPr>
+              <w:fldChar w:fldCharType="separate"/>
+            </w:r>
+            <w:r>
+              <w:rPr>
+                <w:noProof/>
+                <w:webHidden/>
+              </w:rPr>
+              <w:t>7</w:t>
+            </w:r>
+            <w:r>
+              <w:rPr>
+                <w:noProof/>
+                <w:webHidden/>
+              </w:rPr>
+              <w:fldChar w:fldCharType="end"/>
+            </w:r>
+          </w:hyperlink>
+        </w:p>
+        <w:p>
+          <w:pPr>
+            <w:pStyle w:val="TOC3"/>
+            <w:tabs>
+              <w:tab w:val="left" w:pos="1680"/>
+              <w:tab w:val="right" w:leader="dot" w:pos="8296"/>
+            </w:tabs>
+            <w:rPr>
+              <w:rFonts w:asciiTheme="minorHAnsi" w:eastAsiaTheme="minorEastAsia" w:hAnsiTheme="minorHAnsi"/>
+              <w:noProof/>
+            </w:rPr>
+          </w:pPr>
+          <w:hyperlink w:anchor="_Toc116167705" w:history="1">
+            <w:r>
+              <w:rPr>
+                <w:rStyle w:val="a9"/>
+                <w:noProof/>
+              </w:rPr>
+              <w:t>2.3.2</w:t>
+            </w:r>
+            <w:r>
+              <w:rPr>
+                <w:rFonts w:asciiTheme="minorHAnsi" w:eastAsiaTheme="minorEastAsia" w:hAnsiTheme="minorHAnsi"/>
+                <w:noProof/>
+              </w:rPr>
+              <w:tab/>
+            </w:r>
+            <w:r>
+              <w:rPr>
+                <w:rStyle w:val="a9"/>
+                <w:noProof/>
+              </w:rPr>
               <w:t>后台管理员</w:t>
             </w:r>
             <w:r>
@@ -3253,7 +3554,7 @@
                 <w:noProof/>
                 <w:webHidden/>
               </w:rPr>
-              <w:instrText xml:space="preserve"> PAGEREF _Toc115917247 \h </w:instrText>
+              <w:instrText xml:space="preserve"> PAGEREF _Toc116167705 \h </w:instrText>
             </w:r>
             <w:r>
               <w:rPr>
@@ -3273,7 +3574,276 @@
                 <w:noProof/>
                 <w:webHidden/>
               </w:rPr>
-              <w:t>6</w:t>
+              <w:t>7</w:t>
+            </w:r>
+            <w:r>
+              <w:rPr>
+                <w:noProof/>
+                <w:webHidden/>
+              </w:rPr>
+              <w:fldChar w:fldCharType="end"/>
+            </w:r>
+          </w:hyperlink>
+        </w:p>
+        <w:p>
+          <w:pPr>
+            <w:pStyle w:val="TOC3"/>
+            <w:tabs>
+              <w:tab w:val="left" w:pos="1680"/>
+              <w:tab w:val="right" w:leader="dot" w:pos="8296"/>
+            </w:tabs>
+            <w:rPr>
+              <w:rFonts w:asciiTheme="minorHAnsi" w:eastAsiaTheme="minorEastAsia" w:hAnsiTheme="minorHAnsi"/>
+              <w:noProof/>
+            </w:rPr>
+          </w:pPr>
+          <w:hyperlink w:anchor="_Toc116167706" w:history="1">
+            <w:r>
+              <w:rPr>
+                <w:rStyle w:val="a9"/>
+                <w:noProof/>
+              </w:rPr>
+              <w:t>2.3.3</w:t>
+            </w:r>
+            <w:r>
+              <w:rPr>
+                <w:rFonts w:asciiTheme="minorHAnsi" w:eastAsiaTheme="minorEastAsia" w:hAnsiTheme="minorHAnsi"/>
+                <w:noProof/>
+              </w:rPr>
+              <w:tab/>
+            </w:r>
+            <w:r>
+              <w:rPr>
+                <w:rStyle w:val="a9"/>
+                <w:noProof/>
+                <w:shd w:val="clear" w:color="auto" w:fill="FFFFFF"/>
+              </w:rPr>
+              <w:t>商品管理</w:t>
+            </w:r>
+            <w:r>
+              <w:rPr>
+                <w:rStyle w:val="a9"/>
+                <w:noProof/>
+                <w:shd w:val="clear" w:color="auto" w:fill="FFFFFF"/>
+              </w:rPr>
+              <w:t>系</w:t>
+            </w:r>
+            <w:r>
+              <w:rPr>
+                <w:rStyle w:val="a9"/>
+                <w:noProof/>
+                <w:shd w:val="clear" w:color="auto" w:fill="FFFFFF"/>
+              </w:rPr>
+              <w:t>统</w:t>
+            </w:r>
+            <w:r>
+              <w:rPr>
+                <w:noProof/>
+                <w:webHidden/>
+              </w:rPr>
+              <w:tab/>
+            </w:r>
+            <w:r>
+              <w:rPr>
+                <w:noProof/>
+                <w:webHidden/>
+              </w:rPr>
+              <w:fldChar w:fldCharType="begin"/>
+            </w:r>
+            <w:r>
+              <w:rPr>
+                <w:noProof/>
+                <w:webHidden/>
+              </w:rPr>
+              <w:instrText xml:space="preserve"> PAGEREF _Toc116167706 \h </w:instrText>
+            </w:r>
+            <w:r>
+              <w:rPr>
+                <w:noProof/>
+                <w:webHidden/>
+              </w:rPr>
+            </w:r>
+            <w:r>
+              <w:rPr>
+                <w:noProof/>
+                <w:webHidden/>
+              </w:rPr>
+              <w:fldChar w:fldCharType="separate"/>
+            </w:r>
+            <w:r>
+              <w:rPr>
+                <w:noProof/>
+                <w:webHidden/>
+              </w:rPr>
+              <w:t>7</w:t>
+            </w:r>
+            <w:r>
+              <w:rPr>
+                <w:noProof/>
+                <w:webHidden/>
+              </w:rPr>
+              <w:fldChar w:fldCharType="end"/>
+            </w:r>
+          </w:hyperlink>
+        </w:p>
+        <w:p>
+          <w:pPr>
+            <w:pStyle w:val="TOC3"/>
+            <w:tabs>
+              <w:tab w:val="left" w:pos="1680"/>
+              <w:tab w:val="right" w:leader="dot" w:pos="8296"/>
+            </w:tabs>
+            <w:rPr>
+              <w:rFonts w:asciiTheme="minorHAnsi" w:eastAsiaTheme="minorEastAsia" w:hAnsiTheme="minorHAnsi"/>
+              <w:noProof/>
+            </w:rPr>
+          </w:pPr>
+          <w:hyperlink w:anchor="_Toc116167707" w:history="1">
+            <w:r>
+              <w:rPr>
+                <w:rStyle w:val="a9"/>
+                <w:noProof/>
+              </w:rPr>
+              <w:t>2.3.4</w:t>
+            </w:r>
+            <w:r>
+              <w:rPr>
+                <w:rFonts w:asciiTheme="minorHAnsi" w:eastAsiaTheme="minorEastAsia" w:hAnsiTheme="minorHAnsi"/>
+                <w:noProof/>
+              </w:rPr>
+              <w:tab/>
+            </w:r>
+            <w:r>
+              <w:rPr>
+                <w:rStyle w:val="a9"/>
+                <w:noProof/>
+              </w:rPr>
+              <w:t>订单管理系统</w:t>
+            </w:r>
+            <w:r>
+              <w:rPr>
+                <w:noProof/>
+                <w:webHidden/>
+              </w:rPr>
+              <w:tab/>
+            </w:r>
+            <w:r>
+              <w:rPr>
+                <w:noProof/>
+                <w:webHidden/>
+              </w:rPr>
+              <w:fldChar w:fldCharType="begin"/>
+            </w:r>
+            <w:r>
+              <w:rPr>
+                <w:noProof/>
+                <w:webHidden/>
+              </w:rPr>
+              <w:instrText xml:space="preserve"> PAGEREF _Toc116167707 \h </w:instrText>
+            </w:r>
+            <w:r>
+              <w:rPr>
+                <w:noProof/>
+                <w:webHidden/>
+              </w:rPr>
+            </w:r>
+            <w:r>
+              <w:rPr>
+                <w:noProof/>
+                <w:webHidden/>
+              </w:rPr>
+              <w:fldChar w:fldCharType="separate"/>
+            </w:r>
+            <w:r>
+              <w:rPr>
+                <w:noProof/>
+                <w:webHidden/>
+              </w:rPr>
+              <w:t>8</w:t>
+            </w:r>
+            <w:r>
+              <w:rPr>
+                <w:noProof/>
+                <w:webHidden/>
+              </w:rPr>
+              <w:fldChar w:fldCharType="end"/>
+            </w:r>
+          </w:hyperlink>
+        </w:p>
+        <w:p>
+          <w:pPr>
+            <w:pStyle w:val="TOC3"/>
+            <w:tabs>
+              <w:tab w:val="left" w:pos="1680"/>
+              <w:tab w:val="right" w:leader="dot" w:pos="8296"/>
+            </w:tabs>
+            <w:rPr>
+              <w:rFonts w:asciiTheme="minorHAnsi" w:eastAsiaTheme="minorEastAsia" w:hAnsiTheme="minorHAnsi"/>
+              <w:noProof/>
+            </w:rPr>
+          </w:pPr>
+          <w:hyperlink w:anchor="_Toc116167708" w:history="1">
+            <w:r>
+              <w:rPr>
+                <w:rStyle w:val="a9"/>
+                <w:noProof/>
+              </w:rPr>
+              <w:t>2.3.5</w:t>
+            </w:r>
+            <w:r>
+              <w:rPr>
+                <w:rFonts w:asciiTheme="minorHAnsi" w:eastAsiaTheme="minorEastAsia" w:hAnsiTheme="minorHAnsi"/>
+                <w:noProof/>
+              </w:rPr>
+              <w:tab/>
+            </w:r>
+            <w:r>
+              <w:rPr>
+                <w:rStyle w:val="a9"/>
+                <w:noProof/>
+              </w:rPr>
+              <w:t>配送管理</w:t>
+            </w:r>
+            <w:r>
+              <w:rPr>
+                <w:noProof/>
+                <w:webHidden/>
+              </w:rPr>
+              <w:tab/>
+            </w:r>
+            <w:r>
+              <w:rPr>
+                <w:noProof/>
+                <w:webHidden/>
+              </w:rPr>
+              <w:fldChar w:fldCharType="begin"/>
+            </w:r>
+            <w:r>
+              <w:rPr>
+                <w:noProof/>
+                <w:webHidden/>
+              </w:rPr>
+              <w:instrText xml:space="preserve"> PAGEREF _Toc116167708 \h </w:instrText>
+            </w:r>
+            <w:r>
+              <w:rPr>
+                <w:noProof/>
+                <w:webHidden/>
+              </w:rPr>
+            </w:r>
+            <w:r>
+              <w:rPr>
+                <w:noProof/>
+                <w:webHidden/>
+              </w:rPr>
+              <w:fldChar w:fldCharType="separate"/>
+            </w:r>
+            <w:r>
+              <w:rPr>
+                <w:noProof/>
+                <w:webHidden/>
+              </w:rPr>
+              <w:t>8</w:t>
             </w:r>
             <w:r>
               <w:rPr>
@@ -3296,7 +3866,7 @@
               <w:noProof/>
             </w:rPr>
           </w:pPr>
-          <w:hyperlink w:anchor="_Toc115917248" w:history="1">
+          <w:hyperlink w:anchor="_Toc116167709" w:history="1">
             <w:r>
               <w:rPr>
                 <w:rStyle w:val="a9"/>
@@ -3337,7 +3907,7 @@
                 <w:noProof/>
                 <w:webHidden/>
               </w:rPr>
-              <w:instrText xml:space="preserve"> PAGEREF _Toc115917248 \h </w:instrText>
+              <w:instrText xml:space="preserve"> PAGEREF _Toc116167709 \h </w:instrText>
             </w:r>
             <w:r>
               <w:rPr>
@@ -3357,7 +3927,7 @@
                 <w:noProof/>
                 <w:webHidden/>
               </w:rPr>
-              <w:t>6</w:t>
+              <w:t>8</w:t>
             </w:r>
             <w:r>
               <w:rPr>
@@ -3380,7 +3950,7 @@
               <w:noProof/>
             </w:rPr>
           </w:pPr>
-          <w:hyperlink w:anchor="_Toc115917249" w:history="1">
+          <w:hyperlink w:anchor="_Toc116167710" w:history="1">
             <w:r>
               <w:rPr>
                 <w:rStyle w:val="a9"/>
@@ -3400,7 +3970,7 @@
                 <w:rStyle w:val="a9"/>
                 <w:noProof/>
               </w:rPr>
-              <w:t>客服系统</w:t>
+              <w:t>注册登录</w:t>
             </w:r>
             <w:r>
               <w:rPr>
@@ -3421,7 +3991,7 @@
                 <w:noProof/>
                 <w:webHidden/>
               </w:rPr>
-              <w:instrText xml:space="preserve"> PAGEREF _Toc115917249 \h </w:instrText>
+              <w:instrText xml:space="preserve"> PAGEREF _Toc116167710 \h </w:instrText>
             </w:r>
             <w:r>
               <w:rPr>
@@ -3441,7 +4011,259 @@
                 <w:noProof/>
                 <w:webHidden/>
               </w:rPr>
-              <w:t>6</w:t>
+              <w:t>8</w:t>
+            </w:r>
+            <w:r>
+              <w:rPr>
+                <w:noProof/>
+                <w:webHidden/>
+              </w:rPr>
+              <w:fldChar w:fldCharType="end"/>
+            </w:r>
+          </w:hyperlink>
+        </w:p>
+        <w:p>
+          <w:pPr>
+            <w:pStyle w:val="TOC3"/>
+            <w:tabs>
+              <w:tab w:val="left" w:pos="1680"/>
+              <w:tab w:val="right" w:leader="dot" w:pos="8296"/>
+            </w:tabs>
+            <w:rPr>
+              <w:rFonts w:asciiTheme="minorHAnsi" w:eastAsiaTheme="minorEastAsia" w:hAnsiTheme="minorHAnsi"/>
+              <w:noProof/>
+            </w:rPr>
+          </w:pPr>
+          <w:hyperlink w:anchor="_Toc116167711" w:history="1">
+            <w:r>
+              <w:rPr>
+                <w:rStyle w:val="a9"/>
+                <w:noProof/>
+              </w:rPr>
+              <w:t>3.1.1</w:t>
+            </w:r>
+            <w:r>
+              <w:rPr>
+                <w:rFonts w:asciiTheme="minorHAnsi" w:eastAsiaTheme="minorEastAsia" w:hAnsiTheme="minorHAnsi"/>
+                <w:noProof/>
+              </w:rPr>
+              <w:tab/>
+            </w:r>
+            <w:r>
+              <w:rPr>
+                <w:rStyle w:val="a9"/>
+                <w:noProof/>
+              </w:rPr>
+              <w:t>普通用户</w:t>
+            </w:r>
+            <w:r>
+              <w:rPr>
+                <w:noProof/>
+                <w:webHidden/>
+              </w:rPr>
+              <w:tab/>
+            </w:r>
+            <w:r>
+              <w:rPr>
+                <w:noProof/>
+                <w:webHidden/>
+              </w:rPr>
+              <w:fldChar w:fldCharType="begin"/>
+            </w:r>
+            <w:r>
+              <w:rPr>
+                <w:noProof/>
+                <w:webHidden/>
+              </w:rPr>
+              <w:instrText xml:space="preserve"> PAGEREF _Toc116167711 \h </w:instrText>
+            </w:r>
+            <w:r>
+              <w:rPr>
+                <w:noProof/>
+                <w:webHidden/>
+              </w:rPr>
+            </w:r>
+            <w:r>
+              <w:rPr>
+                <w:noProof/>
+                <w:webHidden/>
+              </w:rPr>
+              <w:fldChar w:fldCharType="separate"/>
+            </w:r>
+            <w:r>
+              <w:rPr>
+                <w:noProof/>
+                <w:webHidden/>
+              </w:rPr>
+              <w:t>8</w:t>
+            </w:r>
+            <w:r>
+              <w:rPr>
+                <w:noProof/>
+                <w:webHidden/>
+              </w:rPr>
+              <w:fldChar w:fldCharType="end"/>
+            </w:r>
+          </w:hyperlink>
+        </w:p>
+        <w:p>
+          <w:pPr>
+            <w:pStyle w:val="TOC3"/>
+            <w:tabs>
+              <w:tab w:val="left" w:pos="1680"/>
+              <w:tab w:val="right" w:leader="dot" w:pos="8296"/>
+            </w:tabs>
+            <w:rPr>
+              <w:rFonts w:asciiTheme="minorHAnsi" w:eastAsiaTheme="minorEastAsia" w:hAnsiTheme="minorHAnsi"/>
+              <w:noProof/>
+            </w:rPr>
+          </w:pPr>
+          <w:hyperlink w:anchor="_Toc116167712" w:history="1">
+            <w:r>
+              <w:rPr>
+                <w:rStyle w:val="a9"/>
+                <w:noProof/>
+              </w:rPr>
+              <w:t>3.1.2</w:t>
+            </w:r>
+            <w:r>
+              <w:rPr>
+                <w:rFonts w:asciiTheme="minorHAnsi" w:eastAsiaTheme="minorEastAsia" w:hAnsiTheme="minorHAnsi"/>
+                <w:noProof/>
+              </w:rPr>
+              <w:tab/>
+            </w:r>
+            <w:r>
+              <w:rPr>
+                <w:rStyle w:val="a9"/>
+                <w:noProof/>
+              </w:rPr>
+              <w:t>商家用户</w:t>
+            </w:r>
+            <w:r>
+              <w:rPr>
+                <w:noProof/>
+                <w:webHidden/>
+              </w:rPr>
+              <w:tab/>
+            </w:r>
+            <w:r>
+              <w:rPr>
+                <w:noProof/>
+                <w:webHidden/>
+              </w:rPr>
+              <w:fldChar w:fldCharType="begin"/>
+            </w:r>
+            <w:r>
+              <w:rPr>
+                <w:noProof/>
+                <w:webHidden/>
+              </w:rPr>
+              <w:instrText xml:space="preserve"> PAGEREF _Toc116167712 \h </w:instrText>
+            </w:r>
+            <w:r>
+              <w:rPr>
+                <w:noProof/>
+                <w:webHidden/>
+              </w:rPr>
+            </w:r>
+            <w:r>
+              <w:rPr>
+                <w:noProof/>
+                <w:webHidden/>
+              </w:rPr>
+              <w:fldChar w:fldCharType="separate"/>
+            </w:r>
+            <w:r>
+              <w:rPr>
+                <w:noProof/>
+                <w:webHidden/>
+              </w:rPr>
+              <w:t>8</w:t>
+            </w:r>
+            <w:r>
+              <w:rPr>
+                <w:noProof/>
+                <w:webHidden/>
+              </w:rPr>
+              <w:fldChar w:fldCharType="end"/>
+            </w:r>
+          </w:hyperlink>
+        </w:p>
+        <w:p>
+          <w:pPr>
+            <w:pStyle w:val="TOC3"/>
+            <w:tabs>
+              <w:tab w:val="left" w:pos="1680"/>
+              <w:tab w:val="right" w:leader="dot" w:pos="8296"/>
+            </w:tabs>
+            <w:rPr>
+              <w:rFonts w:asciiTheme="minorHAnsi" w:eastAsiaTheme="minorEastAsia" w:hAnsiTheme="minorHAnsi"/>
+              <w:noProof/>
+            </w:rPr>
+          </w:pPr>
+          <w:hyperlink w:anchor="_Toc116167713" w:history="1">
+            <w:r>
+              <w:rPr>
+                <w:rStyle w:val="a9"/>
+                <w:noProof/>
+              </w:rPr>
+              <w:t>3.1.3</w:t>
+            </w:r>
+            <w:r>
+              <w:rPr>
+                <w:rFonts w:asciiTheme="minorHAnsi" w:eastAsiaTheme="minorEastAsia" w:hAnsiTheme="minorHAnsi"/>
+                <w:noProof/>
+              </w:rPr>
+              <w:tab/>
+            </w:r>
+            <w:r>
+              <w:rPr>
+                <w:rStyle w:val="a9"/>
+                <w:noProof/>
+              </w:rPr>
+              <w:t>跑腿用户</w:t>
+            </w:r>
+            <w:r>
+              <w:rPr>
+                <w:noProof/>
+                <w:webHidden/>
+              </w:rPr>
+              <w:tab/>
+            </w:r>
+            <w:r>
+              <w:rPr>
+                <w:noProof/>
+                <w:webHidden/>
+              </w:rPr>
+              <w:fldChar w:fldCharType="begin"/>
+            </w:r>
+            <w:r>
+              <w:rPr>
+                <w:noProof/>
+                <w:webHidden/>
+              </w:rPr>
+              <w:instrText xml:space="preserve"> PAGEREF _Toc116167713 \h </w:instrText>
+            </w:r>
+            <w:r>
+              <w:rPr>
+                <w:noProof/>
+                <w:webHidden/>
+              </w:rPr>
+            </w:r>
+            <w:r>
+              <w:rPr>
+                <w:noProof/>
+                <w:webHidden/>
+              </w:rPr>
+              <w:fldChar w:fldCharType="separate"/>
+            </w:r>
+            <w:r>
+              <w:rPr>
+                <w:noProof/>
+                <w:webHidden/>
+              </w:rPr>
+              <w:t>8</w:t>
             </w:r>
             <w:r>
               <w:rPr>
@@ -3464,12 +4286,264 @@
               <w:noProof/>
             </w:rPr>
           </w:pPr>
-          <w:hyperlink w:anchor="_Toc115917250" w:history="1">
+          <w:hyperlink w:anchor="_Toc116167714" w:history="1">
             <w:r>
               <w:rPr>
                 <w:rStyle w:val="a9"/>
                 <w:noProof/>
               </w:rPr>
+              <w:t>3.1</w:t>
+            </w:r>
+            <w:r>
+              <w:rPr>
+                <w:rFonts w:asciiTheme="minorHAnsi" w:eastAsiaTheme="minorEastAsia" w:hAnsiTheme="minorHAnsi"/>
+                <w:noProof/>
+              </w:rPr>
+              <w:tab/>
+            </w:r>
+            <w:r>
+              <w:rPr>
+                <w:rStyle w:val="a9"/>
+                <w:noProof/>
+              </w:rPr>
+              <w:t>商品选购</w:t>
+            </w:r>
+            <w:r>
+              <w:rPr>
+                <w:noProof/>
+                <w:webHidden/>
+              </w:rPr>
+              <w:tab/>
+            </w:r>
+            <w:r>
+              <w:rPr>
+                <w:noProof/>
+                <w:webHidden/>
+              </w:rPr>
+              <w:fldChar w:fldCharType="begin"/>
+            </w:r>
+            <w:r>
+              <w:rPr>
+                <w:noProof/>
+                <w:webHidden/>
+              </w:rPr>
+              <w:instrText xml:space="preserve"> PAGEREF _Toc116167714 \h </w:instrText>
+            </w:r>
+            <w:r>
+              <w:rPr>
+                <w:noProof/>
+                <w:webHidden/>
+              </w:rPr>
+            </w:r>
+            <w:r>
+              <w:rPr>
+                <w:noProof/>
+                <w:webHidden/>
+              </w:rPr>
+              <w:fldChar w:fldCharType="separate"/>
+            </w:r>
+            <w:r>
+              <w:rPr>
+                <w:noProof/>
+                <w:webHidden/>
+              </w:rPr>
+              <w:t>9</w:t>
+            </w:r>
+            <w:r>
+              <w:rPr>
+                <w:noProof/>
+                <w:webHidden/>
+              </w:rPr>
+              <w:fldChar w:fldCharType="end"/>
+            </w:r>
+          </w:hyperlink>
+        </w:p>
+        <w:p>
+          <w:pPr>
+            <w:pStyle w:val="TOC3"/>
+            <w:tabs>
+              <w:tab w:val="left" w:pos="1680"/>
+              <w:tab w:val="right" w:leader="dot" w:pos="8296"/>
+            </w:tabs>
+            <w:rPr>
+              <w:rFonts w:asciiTheme="minorHAnsi" w:eastAsiaTheme="minorEastAsia" w:hAnsiTheme="minorHAnsi"/>
+              <w:noProof/>
+            </w:rPr>
+          </w:pPr>
+          <w:hyperlink w:anchor="_Toc116167715" w:history="1">
+            <w:r>
+              <w:rPr>
+                <w:rStyle w:val="a9"/>
+                <w:noProof/>
+              </w:rPr>
+              <w:t>3.1.1</w:t>
+            </w:r>
+            <w:r>
+              <w:rPr>
+                <w:rFonts w:asciiTheme="minorHAnsi" w:eastAsiaTheme="minorEastAsia" w:hAnsiTheme="minorHAnsi"/>
+                <w:noProof/>
+              </w:rPr>
+              <w:tab/>
+            </w:r>
+            <w:r>
+              <w:rPr>
+                <w:rStyle w:val="a9"/>
+                <w:noProof/>
+              </w:rPr>
+              <w:t>商品收藏</w:t>
+            </w:r>
+            <w:r>
+              <w:rPr>
+                <w:noProof/>
+                <w:webHidden/>
+              </w:rPr>
+              <w:tab/>
+            </w:r>
+            <w:r>
+              <w:rPr>
+                <w:noProof/>
+                <w:webHidden/>
+              </w:rPr>
+              <w:fldChar w:fldCharType="begin"/>
+            </w:r>
+            <w:r>
+              <w:rPr>
+                <w:noProof/>
+                <w:webHidden/>
+              </w:rPr>
+              <w:instrText xml:space="preserve"> PAGEREF _Toc116167715 \h </w:instrText>
+            </w:r>
+            <w:r>
+              <w:rPr>
+                <w:noProof/>
+                <w:webHidden/>
+              </w:rPr>
+            </w:r>
+            <w:r>
+              <w:rPr>
+                <w:noProof/>
+                <w:webHidden/>
+              </w:rPr>
+              <w:fldChar w:fldCharType="separate"/>
+            </w:r>
+            <w:r>
+              <w:rPr>
+                <w:noProof/>
+                <w:webHidden/>
+              </w:rPr>
+              <w:t>9</w:t>
+            </w:r>
+            <w:r>
+              <w:rPr>
+                <w:noProof/>
+                <w:webHidden/>
+              </w:rPr>
+              <w:fldChar w:fldCharType="end"/>
+            </w:r>
+          </w:hyperlink>
+        </w:p>
+        <w:p>
+          <w:pPr>
+            <w:pStyle w:val="TOC3"/>
+            <w:tabs>
+              <w:tab w:val="left" w:pos="1680"/>
+              <w:tab w:val="right" w:leader="dot" w:pos="8296"/>
+            </w:tabs>
+            <w:rPr>
+              <w:rFonts w:asciiTheme="minorHAnsi" w:eastAsiaTheme="minorEastAsia" w:hAnsiTheme="minorHAnsi"/>
+              <w:noProof/>
+            </w:rPr>
+          </w:pPr>
+          <w:hyperlink w:anchor="_Toc116167716" w:history="1">
+            <w:r>
+              <w:rPr>
+                <w:rStyle w:val="a9"/>
+                <w:noProof/>
+              </w:rPr>
+              <w:t>3.1.2</w:t>
+            </w:r>
+            <w:r>
+              <w:rPr>
+                <w:rFonts w:asciiTheme="minorHAnsi" w:eastAsiaTheme="minorEastAsia" w:hAnsiTheme="minorHAnsi"/>
+                <w:noProof/>
+              </w:rPr>
+              <w:tab/>
+            </w:r>
+            <w:r>
+              <w:rPr>
+                <w:rStyle w:val="a9"/>
+                <w:noProof/>
+              </w:rPr>
+              <w:t>搜索功能</w:t>
+            </w:r>
+            <w:r>
+              <w:rPr>
+                <w:noProof/>
+                <w:webHidden/>
+              </w:rPr>
+              <w:tab/>
+            </w:r>
+            <w:r>
+              <w:rPr>
+                <w:noProof/>
+                <w:webHidden/>
+              </w:rPr>
+              <w:fldChar w:fldCharType="begin"/>
+            </w:r>
+            <w:r>
+              <w:rPr>
+                <w:noProof/>
+                <w:webHidden/>
+              </w:rPr>
+              <w:instrText xml:space="preserve"> PAGEREF _Toc116167716 \h </w:instrText>
+            </w:r>
+            <w:r>
+              <w:rPr>
+                <w:noProof/>
+                <w:webHidden/>
+              </w:rPr>
+            </w:r>
+            <w:r>
+              <w:rPr>
+                <w:noProof/>
+                <w:webHidden/>
+              </w:rPr>
+              <w:fldChar w:fldCharType="separate"/>
+            </w:r>
+            <w:r>
+              <w:rPr>
+                <w:noProof/>
+                <w:webHidden/>
+              </w:rPr>
+              <w:t>9</w:t>
+            </w:r>
+            <w:r>
+              <w:rPr>
+                <w:noProof/>
+                <w:webHidden/>
+              </w:rPr>
+              <w:fldChar w:fldCharType="end"/>
+            </w:r>
+          </w:hyperlink>
+        </w:p>
+        <w:p>
+          <w:pPr>
+            <w:pStyle w:val="TOC2"/>
+            <w:tabs>
+              <w:tab w:val="left" w:pos="1050"/>
+              <w:tab w:val="right" w:leader="dot" w:pos="8296"/>
+            </w:tabs>
+            <w:rPr>
+              <w:rFonts w:asciiTheme="minorHAnsi" w:eastAsiaTheme="minorEastAsia" w:hAnsiTheme="minorHAnsi"/>
+              <w:noProof/>
+            </w:rPr>
+          </w:pPr>
+          <w:hyperlink w:anchor="_Toc116167717" w:history="1">
+            <w:r>
+              <w:rPr>
+                <w:rStyle w:val="a9"/>
+                <w:noProof/>
+              </w:rPr>
               <w:t>3.2</w:t>
             </w:r>
             <w:r>
@@ -3484,6 +4558,1350 @@
                 <w:rStyle w:val="a9"/>
                 <w:noProof/>
               </w:rPr>
+              <w:t>订单功能</w:t>
+            </w:r>
+            <w:r>
+              <w:rPr>
+                <w:noProof/>
+                <w:webHidden/>
+              </w:rPr>
+              <w:tab/>
+            </w:r>
+            <w:r>
+              <w:rPr>
+                <w:noProof/>
+                <w:webHidden/>
+              </w:rPr>
+              <w:fldChar w:fldCharType="begin"/>
+            </w:r>
+            <w:r>
+              <w:rPr>
+                <w:noProof/>
+                <w:webHidden/>
+              </w:rPr>
+              <w:instrText xml:space="preserve"> PAGEREF _Toc116167717 \h </w:instrText>
+            </w:r>
+            <w:r>
+              <w:rPr>
+                <w:noProof/>
+                <w:webHidden/>
+              </w:rPr>
+            </w:r>
+            <w:r>
+              <w:rPr>
+                <w:noProof/>
+                <w:webHidden/>
+              </w:rPr>
+              <w:fldChar w:fldCharType="separate"/>
+            </w:r>
+            <w:r>
+              <w:rPr>
+                <w:noProof/>
+                <w:webHidden/>
+              </w:rPr>
+              <w:t>9</w:t>
+            </w:r>
+            <w:r>
+              <w:rPr>
+                <w:noProof/>
+                <w:webHidden/>
+              </w:rPr>
+              <w:fldChar w:fldCharType="end"/>
+            </w:r>
+          </w:hyperlink>
+        </w:p>
+        <w:p>
+          <w:pPr>
+            <w:pStyle w:val="TOC3"/>
+            <w:tabs>
+              <w:tab w:val="left" w:pos="1680"/>
+              <w:tab w:val="right" w:leader="dot" w:pos="8296"/>
+            </w:tabs>
+            <w:rPr>
+              <w:rFonts w:asciiTheme="minorHAnsi" w:eastAsiaTheme="minorEastAsia" w:hAnsiTheme="minorHAnsi"/>
+              <w:noProof/>
+            </w:rPr>
+          </w:pPr>
+          <w:hyperlink w:anchor="_Toc116167718" w:history="1">
+            <w:r>
+              <w:rPr>
+                <w:rStyle w:val="a9"/>
+                <w:noProof/>
+              </w:rPr>
+              <w:t>3.2.1</w:t>
+            </w:r>
+            <w:r>
+              <w:rPr>
+                <w:rFonts w:asciiTheme="minorHAnsi" w:eastAsiaTheme="minorEastAsia" w:hAnsiTheme="minorHAnsi"/>
+                <w:noProof/>
+              </w:rPr>
+              <w:tab/>
+            </w:r>
+            <w:r>
+              <w:rPr>
+                <w:rStyle w:val="a9"/>
+                <w:noProof/>
+              </w:rPr>
+              <w:t>订单管理查询修改</w:t>
+            </w:r>
+            <w:r>
+              <w:rPr>
+                <w:noProof/>
+                <w:webHidden/>
+              </w:rPr>
+              <w:tab/>
+            </w:r>
+            <w:r>
+              <w:rPr>
+                <w:noProof/>
+                <w:webHidden/>
+              </w:rPr>
+              <w:fldChar w:fldCharType="begin"/>
+            </w:r>
+            <w:r>
+              <w:rPr>
+                <w:noProof/>
+                <w:webHidden/>
+              </w:rPr>
+              <w:instrText xml:space="preserve"> PAGEREF _Toc116167718 \h </w:instrText>
+            </w:r>
+            <w:r>
+              <w:rPr>
+                <w:noProof/>
+                <w:webHidden/>
+              </w:rPr>
+            </w:r>
+            <w:r>
+              <w:rPr>
+                <w:noProof/>
+                <w:webHidden/>
+              </w:rPr>
+              <w:fldChar w:fldCharType="separate"/>
+            </w:r>
+            <w:r>
+              <w:rPr>
+                <w:noProof/>
+                <w:webHidden/>
+              </w:rPr>
+              <w:t>9</w:t>
+            </w:r>
+            <w:r>
+              <w:rPr>
+                <w:noProof/>
+                <w:webHidden/>
+              </w:rPr>
+              <w:fldChar w:fldCharType="end"/>
+            </w:r>
+          </w:hyperlink>
+        </w:p>
+        <w:p>
+          <w:pPr>
+            <w:pStyle w:val="TOC3"/>
+            <w:tabs>
+              <w:tab w:val="left" w:pos="1680"/>
+              <w:tab w:val="right" w:leader="dot" w:pos="8296"/>
+            </w:tabs>
+            <w:rPr>
+              <w:rFonts w:asciiTheme="minorHAnsi" w:eastAsiaTheme="minorEastAsia" w:hAnsiTheme="minorHAnsi"/>
+              <w:noProof/>
+            </w:rPr>
+          </w:pPr>
+          <w:hyperlink w:anchor="_Toc116167719" w:history="1">
+            <w:r>
+              <w:rPr>
+                <w:rStyle w:val="a9"/>
+                <w:noProof/>
+              </w:rPr>
+              <w:t>3.2.2</w:t>
+            </w:r>
+            <w:r>
+              <w:rPr>
+                <w:rFonts w:asciiTheme="minorHAnsi" w:eastAsiaTheme="minorEastAsia" w:hAnsiTheme="minorHAnsi"/>
+                <w:noProof/>
+              </w:rPr>
+              <w:tab/>
+            </w:r>
+            <w:r>
+              <w:rPr>
+                <w:rStyle w:val="a9"/>
+                <w:noProof/>
+              </w:rPr>
+              <w:t>订单售后</w:t>
+            </w:r>
+            <w:r>
+              <w:rPr>
+                <w:noProof/>
+                <w:webHidden/>
+              </w:rPr>
+              <w:tab/>
+            </w:r>
+            <w:r>
+              <w:rPr>
+                <w:noProof/>
+                <w:webHidden/>
+              </w:rPr>
+              <w:fldChar w:fldCharType="begin"/>
+            </w:r>
+            <w:r>
+              <w:rPr>
+                <w:noProof/>
+                <w:webHidden/>
+              </w:rPr>
+              <w:instrText xml:space="preserve"> PAGEREF _Toc116167719 \h </w:instrText>
+            </w:r>
+            <w:r>
+              <w:rPr>
+                <w:noProof/>
+                <w:webHidden/>
+              </w:rPr>
+            </w:r>
+            <w:r>
+              <w:rPr>
+                <w:noProof/>
+                <w:webHidden/>
+              </w:rPr>
+              <w:fldChar w:fldCharType="separate"/>
+            </w:r>
+            <w:r>
+              <w:rPr>
+                <w:noProof/>
+                <w:webHidden/>
+              </w:rPr>
+              <w:t>9</w:t>
+            </w:r>
+            <w:r>
+              <w:rPr>
+                <w:noProof/>
+                <w:webHidden/>
+              </w:rPr>
+              <w:fldChar w:fldCharType="end"/>
+            </w:r>
+          </w:hyperlink>
+        </w:p>
+        <w:p>
+          <w:pPr>
+            <w:pStyle w:val="TOC2"/>
+            <w:tabs>
+              <w:tab w:val="left" w:pos="1050"/>
+              <w:tab w:val="right" w:leader="dot" w:pos="8296"/>
+            </w:tabs>
+            <w:rPr>
+              <w:rFonts w:asciiTheme="minorHAnsi" w:eastAsiaTheme="minorEastAsia" w:hAnsiTheme="minorHAnsi"/>
+              <w:noProof/>
+            </w:rPr>
+          </w:pPr>
+          <w:hyperlink w:anchor="_Toc116167720" w:history="1">
+            <w:r>
+              <w:rPr>
+                <w:rStyle w:val="a9"/>
+                <w:noProof/>
+              </w:rPr>
+              <w:t>3.1</w:t>
+            </w:r>
+            <w:r>
+              <w:rPr>
+                <w:rFonts w:asciiTheme="minorHAnsi" w:eastAsiaTheme="minorEastAsia" w:hAnsiTheme="minorHAnsi"/>
+                <w:noProof/>
+              </w:rPr>
+              <w:tab/>
+            </w:r>
+            <w:r>
+              <w:rPr>
+                <w:rStyle w:val="a9"/>
+                <w:noProof/>
+              </w:rPr>
+              <w:t>管理购物车</w:t>
+            </w:r>
+            <w:r>
+              <w:rPr>
+                <w:noProof/>
+                <w:webHidden/>
+              </w:rPr>
+              <w:tab/>
+            </w:r>
+            <w:r>
+              <w:rPr>
+                <w:noProof/>
+                <w:webHidden/>
+              </w:rPr>
+              <w:fldChar w:fldCharType="begin"/>
+            </w:r>
+            <w:r>
+              <w:rPr>
+                <w:noProof/>
+                <w:webHidden/>
+              </w:rPr>
+              <w:instrText xml:space="preserve"> PAGEREF _Toc116167720 \h </w:instrText>
+            </w:r>
+            <w:r>
+              <w:rPr>
+                <w:noProof/>
+                <w:webHidden/>
+              </w:rPr>
+            </w:r>
+            <w:r>
+              <w:rPr>
+                <w:noProof/>
+                <w:webHidden/>
+              </w:rPr>
+              <w:fldChar w:fldCharType="separate"/>
+            </w:r>
+            <w:r>
+              <w:rPr>
+                <w:noProof/>
+                <w:webHidden/>
+              </w:rPr>
+              <w:t>9</w:t>
+            </w:r>
+            <w:r>
+              <w:rPr>
+                <w:noProof/>
+                <w:webHidden/>
+              </w:rPr>
+              <w:fldChar w:fldCharType="end"/>
+            </w:r>
+          </w:hyperlink>
+        </w:p>
+        <w:p>
+          <w:pPr>
+            <w:pStyle w:val="TOC3"/>
+            <w:tabs>
+              <w:tab w:val="left" w:pos="1680"/>
+              <w:tab w:val="right" w:leader="dot" w:pos="8296"/>
+            </w:tabs>
+            <w:rPr>
+              <w:rFonts w:asciiTheme="minorHAnsi" w:eastAsiaTheme="minorEastAsia" w:hAnsiTheme="minorHAnsi"/>
+              <w:noProof/>
+            </w:rPr>
+          </w:pPr>
+          <w:hyperlink w:anchor="_Toc116167721" w:history="1">
+            <w:r>
+              <w:rPr>
+                <w:rStyle w:val="a9"/>
+                <w:noProof/>
+              </w:rPr>
+              <w:t>3.1.1</w:t>
+            </w:r>
+            <w:r>
+              <w:rPr>
+                <w:rFonts w:asciiTheme="minorHAnsi" w:eastAsiaTheme="minorEastAsia" w:hAnsiTheme="minorHAnsi"/>
+                <w:noProof/>
+              </w:rPr>
+              <w:tab/>
+            </w:r>
+            <w:r>
+              <w:rPr>
+                <w:rStyle w:val="a9"/>
+                <w:noProof/>
+              </w:rPr>
+              <w:t>存储功能</w:t>
+            </w:r>
+            <w:r>
+              <w:rPr>
+                <w:noProof/>
+                <w:webHidden/>
+              </w:rPr>
+              <w:tab/>
+            </w:r>
+            <w:r>
+              <w:rPr>
+                <w:noProof/>
+                <w:webHidden/>
+              </w:rPr>
+              <w:fldChar w:fldCharType="begin"/>
+            </w:r>
+            <w:r>
+              <w:rPr>
+                <w:noProof/>
+                <w:webHidden/>
+              </w:rPr>
+              <w:instrText xml:space="preserve"> PAGEREF _Toc116167721 \h </w:instrText>
+            </w:r>
+            <w:r>
+              <w:rPr>
+                <w:noProof/>
+                <w:webHidden/>
+              </w:rPr>
+            </w:r>
+            <w:r>
+              <w:rPr>
+                <w:noProof/>
+                <w:webHidden/>
+              </w:rPr>
+              <w:fldChar w:fldCharType="separate"/>
+            </w:r>
+            <w:r>
+              <w:rPr>
+                <w:noProof/>
+                <w:webHidden/>
+              </w:rPr>
+              <w:t>9</w:t>
+            </w:r>
+            <w:r>
+              <w:rPr>
+                <w:noProof/>
+                <w:webHidden/>
+              </w:rPr>
+              <w:fldChar w:fldCharType="end"/>
+            </w:r>
+          </w:hyperlink>
+        </w:p>
+        <w:p>
+          <w:pPr>
+            <w:pStyle w:val="TOC3"/>
+            <w:tabs>
+              <w:tab w:val="left" w:pos="1680"/>
+              <w:tab w:val="right" w:leader="dot" w:pos="8296"/>
+            </w:tabs>
+            <w:rPr>
+              <w:rFonts w:asciiTheme="minorHAnsi" w:eastAsiaTheme="minorEastAsia" w:hAnsiTheme="minorHAnsi"/>
+              <w:noProof/>
+            </w:rPr>
+          </w:pPr>
+          <w:hyperlink w:anchor="_Toc116167722" w:history="1">
+            <w:r>
+              <w:rPr>
+                <w:rStyle w:val="a9"/>
+                <w:noProof/>
+              </w:rPr>
+              <w:t>3.1.2</w:t>
+            </w:r>
+            <w:r>
+              <w:rPr>
+                <w:rFonts w:asciiTheme="minorHAnsi" w:eastAsiaTheme="minorEastAsia" w:hAnsiTheme="minorHAnsi"/>
+                <w:noProof/>
+              </w:rPr>
+              <w:tab/>
+            </w:r>
+            <w:r>
+              <w:rPr>
+                <w:rStyle w:val="a9"/>
+                <w:noProof/>
+              </w:rPr>
+              <w:t>编辑功能</w:t>
+            </w:r>
+            <w:r>
+              <w:rPr>
+                <w:noProof/>
+                <w:webHidden/>
+              </w:rPr>
+              <w:tab/>
+            </w:r>
+            <w:r>
+              <w:rPr>
+                <w:noProof/>
+                <w:webHidden/>
+              </w:rPr>
+              <w:fldChar w:fldCharType="begin"/>
+            </w:r>
+            <w:r>
+              <w:rPr>
+                <w:noProof/>
+                <w:webHidden/>
+              </w:rPr>
+              <w:instrText xml:space="preserve"> PAGEREF _Toc116167722 \h </w:instrText>
+            </w:r>
+            <w:r>
+              <w:rPr>
+                <w:noProof/>
+                <w:webHidden/>
+              </w:rPr>
+            </w:r>
+            <w:r>
+              <w:rPr>
+                <w:noProof/>
+                <w:webHidden/>
+              </w:rPr>
+              <w:fldChar w:fldCharType="separate"/>
+            </w:r>
+            <w:r>
+              <w:rPr>
+                <w:noProof/>
+                <w:webHidden/>
+              </w:rPr>
+              <w:t>10</w:t>
+            </w:r>
+            <w:r>
+              <w:rPr>
+                <w:noProof/>
+                <w:webHidden/>
+              </w:rPr>
+              <w:fldChar w:fldCharType="end"/>
+            </w:r>
+          </w:hyperlink>
+        </w:p>
+        <w:p>
+          <w:pPr>
+            <w:pStyle w:val="TOC3"/>
+            <w:tabs>
+              <w:tab w:val="left" w:pos="1680"/>
+              <w:tab w:val="right" w:leader="dot" w:pos="8296"/>
+            </w:tabs>
+            <w:rPr>
+              <w:rFonts w:asciiTheme="minorHAnsi" w:eastAsiaTheme="minorEastAsia" w:hAnsiTheme="minorHAnsi"/>
+              <w:noProof/>
+            </w:rPr>
+          </w:pPr>
+          <w:hyperlink w:anchor="_Toc116167723" w:history="1">
+            <w:r>
+              <w:rPr>
+                <w:rStyle w:val="a9"/>
+                <w:noProof/>
+              </w:rPr>
+              <w:t>3.1.3</w:t>
+            </w:r>
+            <w:r>
+              <w:rPr>
+                <w:rFonts w:asciiTheme="minorHAnsi" w:eastAsiaTheme="minorEastAsia" w:hAnsiTheme="minorHAnsi"/>
+                <w:noProof/>
+              </w:rPr>
+              <w:tab/>
+            </w:r>
+            <w:r>
+              <w:rPr>
+                <w:rStyle w:val="a9"/>
+                <w:noProof/>
+              </w:rPr>
+              <w:t>查找功能</w:t>
+            </w:r>
+            <w:r>
+              <w:rPr>
+                <w:noProof/>
+                <w:webHidden/>
+              </w:rPr>
+              <w:tab/>
+            </w:r>
+            <w:r>
+              <w:rPr>
+                <w:noProof/>
+                <w:webHidden/>
+              </w:rPr>
+              <w:fldChar w:fldCharType="begin"/>
+            </w:r>
+            <w:r>
+              <w:rPr>
+                <w:noProof/>
+                <w:webHidden/>
+              </w:rPr>
+              <w:instrText xml:space="preserve"> PAGEREF _Toc116167723 \h </w:instrText>
+            </w:r>
+            <w:r>
+              <w:rPr>
+                <w:noProof/>
+                <w:webHidden/>
+              </w:rPr>
+            </w:r>
+            <w:r>
+              <w:rPr>
+                <w:noProof/>
+                <w:webHidden/>
+              </w:rPr>
+              <w:fldChar w:fldCharType="separate"/>
+            </w:r>
+            <w:r>
+              <w:rPr>
+                <w:noProof/>
+                <w:webHidden/>
+              </w:rPr>
+              <w:t>10</w:t>
+            </w:r>
+            <w:r>
+              <w:rPr>
+                <w:noProof/>
+                <w:webHidden/>
+              </w:rPr>
+              <w:fldChar w:fldCharType="end"/>
+            </w:r>
+          </w:hyperlink>
+        </w:p>
+        <w:p>
+          <w:pPr>
+            <w:pStyle w:val="TOC2"/>
+            <w:tabs>
+              <w:tab w:val="left" w:pos="1050"/>
+              <w:tab w:val="right" w:leader="dot" w:pos="8296"/>
+            </w:tabs>
+            <w:rPr>
+              <w:rFonts w:asciiTheme="minorHAnsi" w:eastAsiaTheme="minorEastAsia" w:hAnsiTheme="minorHAnsi"/>
+              <w:noProof/>
+            </w:rPr>
+          </w:pPr>
+          <w:hyperlink w:anchor="_Toc116167724" w:history="1">
+            <w:r>
+              <w:rPr>
+                <w:rStyle w:val="a9"/>
+                <w:noProof/>
+              </w:rPr>
+              <w:t>3.1</w:t>
+            </w:r>
+            <w:r>
+              <w:rPr>
+                <w:rFonts w:asciiTheme="minorHAnsi" w:eastAsiaTheme="minorEastAsia" w:hAnsiTheme="minorHAnsi"/>
+                <w:noProof/>
+              </w:rPr>
+              <w:tab/>
+            </w:r>
+            <w:r>
+              <w:rPr>
+                <w:rStyle w:val="a9"/>
+                <w:noProof/>
+              </w:rPr>
+              <w:t>客服系统</w:t>
+            </w:r>
+            <w:r>
+              <w:rPr>
+                <w:noProof/>
+                <w:webHidden/>
+              </w:rPr>
+              <w:tab/>
+            </w:r>
+            <w:r>
+              <w:rPr>
+                <w:noProof/>
+                <w:webHidden/>
+              </w:rPr>
+              <w:fldChar w:fldCharType="begin"/>
+            </w:r>
+            <w:r>
+              <w:rPr>
+                <w:noProof/>
+                <w:webHidden/>
+              </w:rPr>
+              <w:instrText xml:space="preserve"> PAGEREF _Toc116167724 \h </w:instrText>
+            </w:r>
+            <w:r>
+              <w:rPr>
+                <w:noProof/>
+                <w:webHidden/>
+              </w:rPr>
+            </w:r>
+            <w:r>
+              <w:rPr>
+                <w:noProof/>
+                <w:webHidden/>
+              </w:rPr>
+              <w:fldChar w:fldCharType="separate"/>
+            </w:r>
+            <w:r>
+              <w:rPr>
+                <w:noProof/>
+                <w:webHidden/>
+              </w:rPr>
+              <w:t>10</w:t>
+            </w:r>
+            <w:r>
+              <w:rPr>
+                <w:noProof/>
+                <w:webHidden/>
+              </w:rPr>
+              <w:fldChar w:fldCharType="end"/>
+            </w:r>
+          </w:hyperlink>
+        </w:p>
+        <w:p>
+          <w:pPr>
+            <w:pStyle w:val="TOC3"/>
+            <w:tabs>
+              <w:tab w:val="left" w:pos="1680"/>
+              <w:tab w:val="right" w:leader="dot" w:pos="8296"/>
+            </w:tabs>
+            <w:rPr>
+              <w:rFonts w:asciiTheme="minorHAnsi" w:eastAsiaTheme="minorEastAsia" w:hAnsiTheme="minorHAnsi"/>
+              <w:noProof/>
+            </w:rPr>
+          </w:pPr>
+          <w:hyperlink w:anchor="_Toc116167725" w:history="1">
+            <w:r>
+              <w:rPr>
+                <w:rStyle w:val="a9"/>
+                <w:noProof/>
+              </w:rPr>
+              <w:t>3.1.1</w:t>
+            </w:r>
+            <w:r>
+              <w:rPr>
+                <w:rFonts w:asciiTheme="minorHAnsi" w:eastAsiaTheme="minorEastAsia" w:hAnsiTheme="minorHAnsi"/>
+                <w:noProof/>
+              </w:rPr>
+              <w:tab/>
+            </w:r>
+            <w:r>
+              <w:rPr>
+                <w:rStyle w:val="a9"/>
+                <w:noProof/>
+              </w:rPr>
+              <w:t>客服管理功能</w:t>
+            </w:r>
+            <w:r>
+              <w:rPr>
+                <w:noProof/>
+                <w:webHidden/>
+              </w:rPr>
+              <w:tab/>
+            </w:r>
+            <w:r>
+              <w:rPr>
+                <w:noProof/>
+                <w:webHidden/>
+              </w:rPr>
+              <w:fldChar w:fldCharType="begin"/>
+            </w:r>
+            <w:r>
+              <w:rPr>
+                <w:noProof/>
+                <w:webHidden/>
+              </w:rPr>
+              <w:instrText xml:space="preserve"> PAGEREF _Toc116167725 \h </w:instrText>
+            </w:r>
+            <w:r>
+              <w:rPr>
+                <w:noProof/>
+                <w:webHidden/>
+              </w:rPr>
+            </w:r>
+            <w:r>
+              <w:rPr>
+                <w:noProof/>
+                <w:webHidden/>
+              </w:rPr>
+              <w:fldChar w:fldCharType="separate"/>
+            </w:r>
+            <w:r>
+              <w:rPr>
+                <w:noProof/>
+                <w:webHidden/>
+              </w:rPr>
+              <w:t>10</w:t>
+            </w:r>
+            <w:r>
+              <w:rPr>
+                <w:noProof/>
+                <w:webHidden/>
+              </w:rPr>
+              <w:fldChar w:fldCharType="end"/>
+            </w:r>
+          </w:hyperlink>
+        </w:p>
+        <w:p>
+          <w:pPr>
+            <w:pStyle w:val="TOC3"/>
+            <w:tabs>
+              <w:tab w:val="left" w:pos="1680"/>
+              <w:tab w:val="right" w:leader="dot" w:pos="8296"/>
+            </w:tabs>
+            <w:rPr>
+              <w:rFonts w:asciiTheme="minorHAnsi" w:eastAsiaTheme="minorEastAsia" w:hAnsiTheme="minorHAnsi"/>
+              <w:noProof/>
+            </w:rPr>
+          </w:pPr>
+          <w:hyperlink w:anchor="_Toc116167726" w:history="1">
+            <w:r>
+              <w:rPr>
+                <w:rStyle w:val="a9"/>
+                <w:noProof/>
+              </w:rPr>
+              <w:t>3.1.2</w:t>
+            </w:r>
+            <w:r>
+              <w:rPr>
+                <w:rFonts w:asciiTheme="minorHAnsi" w:eastAsiaTheme="minorEastAsia" w:hAnsiTheme="minorHAnsi"/>
+                <w:noProof/>
+              </w:rPr>
+              <w:tab/>
+            </w:r>
+            <w:r>
+              <w:rPr>
+                <w:rStyle w:val="a9"/>
+                <w:noProof/>
+              </w:rPr>
+              <w:t>会话管理</w:t>
+            </w:r>
+            <w:r>
+              <w:rPr>
+                <w:noProof/>
+                <w:webHidden/>
+              </w:rPr>
+              <w:tab/>
+            </w:r>
+            <w:r>
+              <w:rPr>
+                <w:noProof/>
+                <w:webHidden/>
+              </w:rPr>
+              <w:fldChar w:fldCharType="begin"/>
+            </w:r>
+            <w:r>
+              <w:rPr>
+                <w:noProof/>
+                <w:webHidden/>
+              </w:rPr>
+              <w:instrText xml:space="preserve"> PAGEREF _Toc116167726 \h </w:instrText>
+            </w:r>
+            <w:r>
+              <w:rPr>
+                <w:noProof/>
+                <w:webHidden/>
+              </w:rPr>
+            </w:r>
+            <w:r>
+              <w:rPr>
+                <w:noProof/>
+                <w:webHidden/>
+              </w:rPr>
+              <w:fldChar w:fldCharType="separate"/>
+            </w:r>
+            <w:r>
+              <w:rPr>
+                <w:noProof/>
+                <w:webHidden/>
+              </w:rPr>
+              <w:t>10</w:t>
+            </w:r>
+            <w:r>
+              <w:rPr>
+                <w:noProof/>
+                <w:webHidden/>
+              </w:rPr>
+              <w:fldChar w:fldCharType="end"/>
+            </w:r>
+          </w:hyperlink>
+        </w:p>
+        <w:p>
+          <w:pPr>
+            <w:pStyle w:val="TOC3"/>
+            <w:tabs>
+              <w:tab w:val="left" w:pos="1680"/>
+              <w:tab w:val="right" w:leader="dot" w:pos="8296"/>
+            </w:tabs>
+            <w:rPr>
+              <w:rFonts w:asciiTheme="minorHAnsi" w:eastAsiaTheme="minorEastAsia" w:hAnsiTheme="minorHAnsi"/>
+              <w:noProof/>
+            </w:rPr>
+          </w:pPr>
+          <w:hyperlink w:anchor="_Toc116167727" w:history="1">
+            <w:r>
+              <w:rPr>
+                <w:rStyle w:val="a9"/>
+                <w:noProof/>
+              </w:rPr>
+              <w:t>3.1.3</w:t>
+            </w:r>
+            <w:r>
+              <w:rPr>
+                <w:rFonts w:asciiTheme="minorHAnsi" w:eastAsiaTheme="minorEastAsia" w:hAnsiTheme="minorHAnsi"/>
+                <w:noProof/>
+              </w:rPr>
+              <w:tab/>
+            </w:r>
+            <w:r>
+              <w:rPr>
+                <w:rStyle w:val="a9"/>
+                <w:noProof/>
+              </w:rPr>
+              <w:t>数据统计功能</w:t>
+            </w:r>
+            <w:r>
+              <w:rPr>
+                <w:noProof/>
+                <w:webHidden/>
+              </w:rPr>
+              <w:tab/>
+            </w:r>
+            <w:r>
+              <w:rPr>
+                <w:noProof/>
+                <w:webHidden/>
+              </w:rPr>
+              <w:fldChar w:fldCharType="begin"/>
+            </w:r>
+            <w:r>
+              <w:rPr>
+                <w:noProof/>
+                <w:webHidden/>
+              </w:rPr>
+              <w:instrText xml:space="preserve"> PAGEREF _Toc116167727 \h </w:instrText>
+            </w:r>
+            <w:r>
+              <w:rPr>
+                <w:noProof/>
+                <w:webHidden/>
+              </w:rPr>
+            </w:r>
+            <w:r>
+              <w:rPr>
+                <w:noProof/>
+                <w:webHidden/>
+              </w:rPr>
+              <w:fldChar w:fldCharType="separate"/>
+            </w:r>
+            <w:r>
+              <w:rPr>
+                <w:noProof/>
+                <w:webHidden/>
+              </w:rPr>
+              <w:t>10</w:t>
+            </w:r>
+            <w:r>
+              <w:rPr>
+                <w:noProof/>
+                <w:webHidden/>
+              </w:rPr>
+              <w:fldChar w:fldCharType="end"/>
+            </w:r>
+          </w:hyperlink>
+        </w:p>
+        <w:p>
+          <w:pPr>
+            <w:pStyle w:val="TOC3"/>
+            <w:tabs>
+              <w:tab w:val="left" w:pos="1680"/>
+              <w:tab w:val="right" w:leader="dot" w:pos="8296"/>
+            </w:tabs>
+            <w:rPr>
+              <w:rFonts w:asciiTheme="minorHAnsi" w:eastAsiaTheme="minorEastAsia" w:hAnsiTheme="minorHAnsi"/>
+              <w:noProof/>
+            </w:rPr>
+          </w:pPr>
+          <w:hyperlink w:anchor="_Toc116167728" w:history="1">
+            <w:r>
+              <w:rPr>
+                <w:rStyle w:val="a9"/>
+                <w:noProof/>
+              </w:rPr>
+              <w:t>3.1.4</w:t>
+            </w:r>
+            <w:r>
+              <w:rPr>
+                <w:rFonts w:asciiTheme="minorHAnsi" w:eastAsiaTheme="minorEastAsia" w:hAnsiTheme="minorHAnsi"/>
+                <w:noProof/>
+              </w:rPr>
+              <w:tab/>
+            </w:r>
+            <w:r>
+              <w:rPr>
+                <w:rStyle w:val="a9"/>
+                <w:noProof/>
+              </w:rPr>
+              <w:t>用户管理</w:t>
+            </w:r>
+            <w:r>
+              <w:rPr>
+                <w:noProof/>
+                <w:webHidden/>
+              </w:rPr>
+              <w:tab/>
+            </w:r>
+            <w:r>
+              <w:rPr>
+                <w:noProof/>
+                <w:webHidden/>
+              </w:rPr>
+              <w:fldChar w:fldCharType="begin"/>
+            </w:r>
+            <w:r>
+              <w:rPr>
+                <w:noProof/>
+                <w:webHidden/>
+              </w:rPr>
+              <w:instrText xml:space="preserve"> PAGEREF _Toc116167728 \h </w:instrText>
+            </w:r>
+            <w:r>
+              <w:rPr>
+                <w:noProof/>
+                <w:webHidden/>
+              </w:rPr>
+            </w:r>
+            <w:r>
+              <w:rPr>
+                <w:noProof/>
+                <w:webHidden/>
+              </w:rPr>
+              <w:fldChar w:fldCharType="separate"/>
+            </w:r>
+            <w:r>
+              <w:rPr>
+                <w:noProof/>
+                <w:webHidden/>
+              </w:rPr>
+              <w:t>10</w:t>
+            </w:r>
+            <w:r>
+              <w:rPr>
+                <w:noProof/>
+                <w:webHidden/>
+              </w:rPr>
+              <w:fldChar w:fldCharType="end"/>
+            </w:r>
+          </w:hyperlink>
+        </w:p>
+        <w:p>
+          <w:pPr>
+            <w:pStyle w:val="TOC2"/>
+            <w:tabs>
+              <w:tab w:val="left" w:pos="1050"/>
+              <w:tab w:val="right" w:leader="dot" w:pos="8296"/>
+            </w:tabs>
+            <w:rPr>
+              <w:rFonts w:asciiTheme="minorHAnsi" w:eastAsiaTheme="minorEastAsia" w:hAnsiTheme="minorHAnsi"/>
+              <w:noProof/>
+            </w:rPr>
+          </w:pPr>
+          <w:hyperlink w:anchor="_Toc116167729" w:history="1">
+            <w:r>
+              <w:rPr>
+                <w:rStyle w:val="a9"/>
+                <w:noProof/>
+              </w:rPr>
+              <w:t>3.1</w:t>
+            </w:r>
+            <w:r>
+              <w:rPr>
+                <w:rFonts w:asciiTheme="minorHAnsi" w:eastAsiaTheme="minorEastAsia" w:hAnsiTheme="minorHAnsi"/>
+                <w:noProof/>
+              </w:rPr>
+              <w:tab/>
+            </w:r>
+            <w:r>
+              <w:rPr>
+                <w:rStyle w:val="a9"/>
+                <w:noProof/>
+              </w:rPr>
+              <w:t>商品管理</w:t>
+            </w:r>
+            <w:r>
+              <w:rPr>
+                <w:noProof/>
+                <w:webHidden/>
+              </w:rPr>
+              <w:tab/>
+            </w:r>
+            <w:r>
+              <w:rPr>
+                <w:noProof/>
+                <w:webHidden/>
+              </w:rPr>
+              <w:fldChar w:fldCharType="begin"/>
+            </w:r>
+            <w:r>
+              <w:rPr>
+                <w:noProof/>
+                <w:webHidden/>
+              </w:rPr>
+              <w:instrText xml:space="preserve"> PAGEREF _Toc116167729 \h </w:instrText>
+            </w:r>
+            <w:r>
+              <w:rPr>
+                <w:noProof/>
+                <w:webHidden/>
+              </w:rPr>
+            </w:r>
+            <w:r>
+              <w:rPr>
+                <w:noProof/>
+                <w:webHidden/>
+              </w:rPr>
+              <w:fldChar w:fldCharType="separate"/>
+            </w:r>
+            <w:r>
+              <w:rPr>
+                <w:noProof/>
+                <w:webHidden/>
+              </w:rPr>
+              <w:t>11</w:t>
+            </w:r>
+            <w:r>
+              <w:rPr>
+                <w:noProof/>
+                <w:webHidden/>
+              </w:rPr>
+              <w:fldChar w:fldCharType="end"/>
+            </w:r>
+          </w:hyperlink>
+        </w:p>
+        <w:p>
+          <w:pPr>
+            <w:pStyle w:val="TOC3"/>
+            <w:tabs>
+              <w:tab w:val="left" w:pos="1680"/>
+              <w:tab w:val="right" w:leader="dot" w:pos="8296"/>
+            </w:tabs>
+            <w:rPr>
+              <w:rFonts w:asciiTheme="minorHAnsi" w:eastAsiaTheme="minorEastAsia" w:hAnsiTheme="minorHAnsi"/>
+              <w:noProof/>
+            </w:rPr>
+          </w:pPr>
+          <w:hyperlink w:anchor="_Toc116167730" w:history="1">
+            <w:r>
+              <w:rPr>
+                <w:rStyle w:val="a9"/>
+                <w:noProof/>
+              </w:rPr>
+              <w:t>3.1.1</w:t>
+            </w:r>
+            <w:r>
+              <w:rPr>
+                <w:rFonts w:asciiTheme="minorHAnsi" w:eastAsiaTheme="minorEastAsia" w:hAnsiTheme="minorHAnsi"/>
+                <w:noProof/>
+              </w:rPr>
+              <w:tab/>
+            </w:r>
+            <w:r>
+              <w:rPr>
+                <w:rStyle w:val="a9"/>
+                <w:noProof/>
+              </w:rPr>
+              <w:t>商品分类</w:t>
+            </w:r>
+            <w:r>
+              <w:rPr>
+                <w:noProof/>
+                <w:webHidden/>
+              </w:rPr>
+              <w:tab/>
+            </w:r>
+            <w:r>
+              <w:rPr>
+                <w:noProof/>
+                <w:webHidden/>
+              </w:rPr>
+              <w:fldChar w:fldCharType="begin"/>
+            </w:r>
+            <w:r>
+              <w:rPr>
+                <w:noProof/>
+                <w:webHidden/>
+              </w:rPr>
+              <w:instrText xml:space="preserve"> PAGEREF _Toc116167730 \h </w:instrText>
+            </w:r>
+            <w:r>
+              <w:rPr>
+                <w:noProof/>
+                <w:webHidden/>
+              </w:rPr>
+            </w:r>
+            <w:r>
+              <w:rPr>
+                <w:noProof/>
+                <w:webHidden/>
+              </w:rPr>
+              <w:fldChar w:fldCharType="separate"/>
+            </w:r>
+            <w:r>
+              <w:rPr>
+                <w:noProof/>
+                <w:webHidden/>
+              </w:rPr>
+              <w:t>11</w:t>
+            </w:r>
+            <w:r>
+              <w:rPr>
+                <w:noProof/>
+                <w:webHidden/>
+              </w:rPr>
+              <w:fldChar w:fldCharType="end"/>
+            </w:r>
+          </w:hyperlink>
+        </w:p>
+        <w:p>
+          <w:pPr>
+            <w:pStyle w:val="TOC3"/>
+            <w:tabs>
+              <w:tab w:val="left" w:pos="1680"/>
+              <w:tab w:val="right" w:leader="dot" w:pos="8296"/>
+            </w:tabs>
+            <w:rPr>
+              <w:rFonts w:asciiTheme="minorHAnsi" w:eastAsiaTheme="minorEastAsia" w:hAnsiTheme="minorHAnsi"/>
+              <w:noProof/>
+            </w:rPr>
+          </w:pPr>
+          <w:hyperlink w:anchor="_Toc116167731" w:history="1">
+            <w:r>
+              <w:rPr>
+                <w:rStyle w:val="a9"/>
+                <w:noProof/>
+              </w:rPr>
+              <w:t>3.1.2</w:t>
+            </w:r>
+            <w:r>
+              <w:rPr>
+                <w:rFonts w:asciiTheme="minorHAnsi" w:eastAsiaTheme="minorEastAsia" w:hAnsiTheme="minorHAnsi"/>
+                <w:noProof/>
+              </w:rPr>
+              <w:tab/>
+            </w:r>
+            <w:r>
+              <w:rPr>
+                <w:rStyle w:val="a9"/>
+                <w:noProof/>
+              </w:rPr>
+              <w:t>经销商管理</w:t>
+            </w:r>
+            <w:r>
+              <w:rPr>
+                <w:noProof/>
+                <w:webHidden/>
+              </w:rPr>
+              <w:tab/>
+            </w:r>
+            <w:r>
+              <w:rPr>
+                <w:noProof/>
+                <w:webHidden/>
+              </w:rPr>
+              <w:fldChar w:fldCharType="begin"/>
+            </w:r>
+            <w:r>
+              <w:rPr>
+                <w:noProof/>
+                <w:webHidden/>
+              </w:rPr>
+              <w:instrText xml:space="preserve"> PAGEREF _Toc116167731 \h </w:instrText>
+            </w:r>
+            <w:r>
+              <w:rPr>
+                <w:noProof/>
+                <w:webHidden/>
+              </w:rPr>
+            </w:r>
+            <w:r>
+              <w:rPr>
+                <w:noProof/>
+                <w:webHidden/>
+              </w:rPr>
+              <w:fldChar w:fldCharType="separate"/>
+            </w:r>
+            <w:r>
+              <w:rPr>
+                <w:noProof/>
+                <w:webHidden/>
+              </w:rPr>
+              <w:t>11</w:t>
+            </w:r>
+            <w:r>
+              <w:rPr>
+                <w:noProof/>
+                <w:webHidden/>
+              </w:rPr>
+              <w:fldChar w:fldCharType="end"/>
+            </w:r>
+          </w:hyperlink>
+        </w:p>
+        <w:p>
+          <w:pPr>
+            <w:pStyle w:val="TOC3"/>
+            <w:tabs>
+              <w:tab w:val="left" w:pos="1680"/>
+              <w:tab w:val="right" w:leader="dot" w:pos="8296"/>
+            </w:tabs>
+            <w:rPr>
+              <w:rFonts w:asciiTheme="minorHAnsi" w:eastAsiaTheme="minorEastAsia" w:hAnsiTheme="minorHAnsi"/>
+              <w:noProof/>
+            </w:rPr>
+          </w:pPr>
+          <w:hyperlink w:anchor="_Toc116167732" w:history="1">
+            <w:r>
+              <w:rPr>
+                <w:rStyle w:val="a9"/>
+                <w:noProof/>
+              </w:rPr>
+              <w:t>3.1.3</w:t>
+            </w:r>
+            <w:r>
+              <w:rPr>
+                <w:rFonts w:asciiTheme="minorHAnsi" w:eastAsiaTheme="minorEastAsia" w:hAnsiTheme="minorHAnsi"/>
+                <w:noProof/>
+              </w:rPr>
+              <w:tab/>
+            </w:r>
+            <w:r>
+              <w:rPr>
+                <w:rStyle w:val="a9"/>
+                <w:noProof/>
+              </w:rPr>
+              <w:t>仓库管理</w:t>
+            </w:r>
+            <w:r>
+              <w:rPr>
+                <w:noProof/>
+                <w:webHidden/>
+              </w:rPr>
+              <w:tab/>
+            </w:r>
+            <w:r>
+              <w:rPr>
+                <w:noProof/>
+                <w:webHidden/>
+              </w:rPr>
+              <w:fldChar w:fldCharType="begin"/>
+            </w:r>
+            <w:r>
+              <w:rPr>
+                <w:noProof/>
+                <w:webHidden/>
+              </w:rPr>
+              <w:instrText xml:space="preserve"> PAGEREF _Toc116167732 \h </w:instrText>
+            </w:r>
+            <w:r>
+              <w:rPr>
+                <w:noProof/>
+                <w:webHidden/>
+              </w:rPr>
+            </w:r>
+            <w:r>
+              <w:rPr>
+                <w:noProof/>
+                <w:webHidden/>
+              </w:rPr>
+              <w:fldChar w:fldCharType="separate"/>
+            </w:r>
+            <w:r>
+              <w:rPr>
+                <w:noProof/>
+                <w:webHidden/>
+              </w:rPr>
+              <w:t>11</w:t>
+            </w:r>
+            <w:r>
+              <w:rPr>
+                <w:noProof/>
+                <w:webHidden/>
+              </w:rPr>
+              <w:fldChar w:fldCharType="end"/>
+            </w:r>
+          </w:hyperlink>
+        </w:p>
+        <w:p>
+          <w:pPr>
+            <w:pStyle w:val="TOC2"/>
+            <w:tabs>
+              <w:tab w:val="left" w:pos="1050"/>
+              <w:tab w:val="right" w:leader="dot" w:pos="8296"/>
+            </w:tabs>
+            <w:rPr>
+              <w:rFonts w:asciiTheme="minorHAnsi" w:eastAsiaTheme="minorEastAsia" w:hAnsiTheme="minorHAnsi"/>
+              <w:noProof/>
+            </w:rPr>
+          </w:pPr>
+          <w:hyperlink w:anchor="_Toc116167733" w:history="1">
+            <w:r>
+              <w:rPr>
+                <w:rStyle w:val="a9"/>
+                <w:noProof/>
+              </w:rPr>
+              <w:t>3.2</w:t>
+            </w:r>
+            <w:r>
+              <w:rPr>
+                <w:rFonts w:asciiTheme="minorHAnsi" w:eastAsiaTheme="minorEastAsia" w:hAnsiTheme="minorHAnsi"/>
+                <w:noProof/>
+              </w:rPr>
+              <w:tab/>
+            </w:r>
+            <w:r>
+              <w:rPr>
+                <w:rStyle w:val="a9"/>
+                <w:noProof/>
+              </w:rPr>
               <w:t>订单管理系统</w:t>
             </w:r>
             <w:r>
@@ -3505,7 +5923,7 @@
                 <w:noProof/>
                 <w:webHidden/>
               </w:rPr>
-              <w:instrText xml:space="preserve"> PAGEREF _Toc115917250 \h </w:instrText>
+              <w:instrText xml:space="preserve"> PAGEREF _Toc116167733 \h </w:instrText>
             </w:r>
             <w:r>
               <w:rPr>
@@ -3525,7 +5943,511 @@
                 <w:noProof/>
                 <w:webHidden/>
               </w:rPr>
-              <w:t>6</w:t>
+              <w:t>11</w:t>
+            </w:r>
+            <w:r>
+              <w:rPr>
+                <w:noProof/>
+                <w:webHidden/>
+              </w:rPr>
+              <w:fldChar w:fldCharType="end"/>
+            </w:r>
+          </w:hyperlink>
+        </w:p>
+        <w:p>
+          <w:pPr>
+            <w:pStyle w:val="TOC3"/>
+            <w:tabs>
+              <w:tab w:val="left" w:pos="1680"/>
+              <w:tab w:val="right" w:leader="dot" w:pos="8296"/>
+            </w:tabs>
+            <w:rPr>
+              <w:rFonts w:asciiTheme="minorHAnsi" w:eastAsiaTheme="minorEastAsia" w:hAnsiTheme="minorHAnsi"/>
+              <w:noProof/>
+            </w:rPr>
+          </w:pPr>
+          <w:hyperlink w:anchor="_Toc116167734" w:history="1">
+            <w:r>
+              <w:rPr>
+                <w:rStyle w:val="a9"/>
+                <w:noProof/>
+              </w:rPr>
+              <w:t>3.2.1</w:t>
+            </w:r>
+            <w:r>
+              <w:rPr>
+                <w:rFonts w:asciiTheme="minorHAnsi" w:eastAsiaTheme="minorEastAsia" w:hAnsiTheme="minorHAnsi"/>
+                <w:noProof/>
+              </w:rPr>
+              <w:tab/>
+            </w:r>
+            <w:r>
+              <w:rPr>
+                <w:rStyle w:val="a9"/>
+                <w:noProof/>
+              </w:rPr>
+              <w:t>订单管理</w:t>
+            </w:r>
+            <w:r>
+              <w:rPr>
+                <w:noProof/>
+                <w:webHidden/>
+              </w:rPr>
+              <w:tab/>
+            </w:r>
+            <w:r>
+              <w:rPr>
+                <w:noProof/>
+                <w:webHidden/>
+              </w:rPr>
+              <w:fldChar w:fldCharType="begin"/>
+            </w:r>
+            <w:r>
+              <w:rPr>
+                <w:noProof/>
+                <w:webHidden/>
+              </w:rPr>
+              <w:instrText xml:space="preserve"> PAGEREF _Toc116167734 \h </w:instrText>
+            </w:r>
+            <w:r>
+              <w:rPr>
+                <w:noProof/>
+                <w:webHidden/>
+              </w:rPr>
+            </w:r>
+            <w:r>
+              <w:rPr>
+                <w:noProof/>
+                <w:webHidden/>
+              </w:rPr>
+              <w:fldChar w:fldCharType="separate"/>
+            </w:r>
+            <w:r>
+              <w:rPr>
+                <w:noProof/>
+                <w:webHidden/>
+              </w:rPr>
+              <w:t>11</w:t>
+            </w:r>
+            <w:r>
+              <w:rPr>
+                <w:noProof/>
+                <w:webHidden/>
+              </w:rPr>
+              <w:fldChar w:fldCharType="end"/>
+            </w:r>
+          </w:hyperlink>
+        </w:p>
+        <w:p>
+          <w:pPr>
+            <w:pStyle w:val="TOC3"/>
+            <w:tabs>
+              <w:tab w:val="left" w:pos="1680"/>
+              <w:tab w:val="right" w:leader="dot" w:pos="8296"/>
+            </w:tabs>
+            <w:rPr>
+              <w:rFonts w:asciiTheme="minorHAnsi" w:eastAsiaTheme="minorEastAsia" w:hAnsiTheme="minorHAnsi"/>
+              <w:noProof/>
+            </w:rPr>
+          </w:pPr>
+          <w:hyperlink w:anchor="_Toc116167735" w:history="1">
+            <w:r>
+              <w:rPr>
+                <w:rStyle w:val="a9"/>
+                <w:noProof/>
+              </w:rPr>
+              <w:t>3.2.2</w:t>
+            </w:r>
+            <w:r>
+              <w:rPr>
+                <w:rFonts w:asciiTheme="minorHAnsi" w:eastAsiaTheme="minorEastAsia" w:hAnsiTheme="minorHAnsi"/>
+                <w:noProof/>
+              </w:rPr>
+              <w:tab/>
+            </w:r>
+            <w:r>
+              <w:rPr>
+                <w:rStyle w:val="a9"/>
+                <w:noProof/>
+              </w:rPr>
+              <w:t>客户管理</w:t>
+            </w:r>
+            <w:r>
+              <w:rPr>
+                <w:noProof/>
+                <w:webHidden/>
+              </w:rPr>
+              <w:tab/>
+            </w:r>
+            <w:r>
+              <w:rPr>
+                <w:noProof/>
+                <w:webHidden/>
+              </w:rPr>
+              <w:fldChar w:fldCharType="begin"/>
+            </w:r>
+            <w:r>
+              <w:rPr>
+                <w:noProof/>
+                <w:webHidden/>
+              </w:rPr>
+              <w:instrText xml:space="preserve"> PAGEREF _Toc116167735 \h </w:instrText>
+            </w:r>
+            <w:r>
+              <w:rPr>
+                <w:noProof/>
+                <w:webHidden/>
+              </w:rPr>
+            </w:r>
+            <w:r>
+              <w:rPr>
+                <w:noProof/>
+                <w:webHidden/>
+              </w:rPr>
+              <w:fldChar w:fldCharType="separate"/>
+            </w:r>
+            <w:r>
+              <w:rPr>
+                <w:noProof/>
+                <w:webHidden/>
+              </w:rPr>
+              <w:t>11</w:t>
+            </w:r>
+            <w:r>
+              <w:rPr>
+                <w:noProof/>
+                <w:webHidden/>
+              </w:rPr>
+              <w:fldChar w:fldCharType="end"/>
+            </w:r>
+          </w:hyperlink>
+        </w:p>
+        <w:p>
+          <w:pPr>
+            <w:pStyle w:val="TOC3"/>
+            <w:tabs>
+              <w:tab w:val="left" w:pos="1680"/>
+              <w:tab w:val="right" w:leader="dot" w:pos="8296"/>
+            </w:tabs>
+            <w:rPr>
+              <w:rFonts w:asciiTheme="minorHAnsi" w:eastAsiaTheme="minorEastAsia" w:hAnsiTheme="minorHAnsi"/>
+              <w:noProof/>
+            </w:rPr>
+          </w:pPr>
+          <w:hyperlink w:anchor="_Toc116167736" w:history="1">
+            <w:r>
+              <w:rPr>
+                <w:rStyle w:val="a9"/>
+                <w:noProof/>
+              </w:rPr>
+              <w:t>3.2.3</w:t>
+            </w:r>
+            <w:r>
+              <w:rPr>
+                <w:rFonts w:asciiTheme="minorHAnsi" w:eastAsiaTheme="minorEastAsia" w:hAnsiTheme="minorHAnsi"/>
+                <w:noProof/>
+              </w:rPr>
+              <w:tab/>
+            </w:r>
+            <w:r>
+              <w:rPr>
+                <w:rStyle w:val="a9"/>
+                <w:noProof/>
+              </w:rPr>
+              <w:t>数据智能分析</w:t>
+            </w:r>
+            <w:r>
+              <w:rPr>
+                <w:noProof/>
+                <w:webHidden/>
+              </w:rPr>
+              <w:tab/>
+            </w:r>
+            <w:r>
+              <w:rPr>
+                <w:noProof/>
+                <w:webHidden/>
+              </w:rPr>
+              <w:fldChar w:fldCharType="begin"/>
+            </w:r>
+            <w:r>
+              <w:rPr>
+                <w:noProof/>
+                <w:webHidden/>
+              </w:rPr>
+              <w:instrText xml:space="preserve"> PAGEREF _Toc116167736 \h </w:instrText>
+            </w:r>
+            <w:r>
+              <w:rPr>
+                <w:noProof/>
+                <w:webHidden/>
+              </w:rPr>
+            </w:r>
+            <w:r>
+              <w:rPr>
+                <w:noProof/>
+                <w:webHidden/>
+              </w:rPr>
+              <w:fldChar w:fldCharType="separate"/>
+            </w:r>
+            <w:r>
+              <w:rPr>
+                <w:noProof/>
+                <w:webHidden/>
+              </w:rPr>
+              <w:t>11</w:t>
+            </w:r>
+            <w:r>
+              <w:rPr>
+                <w:noProof/>
+                <w:webHidden/>
+              </w:rPr>
+              <w:fldChar w:fldCharType="end"/>
+            </w:r>
+          </w:hyperlink>
+        </w:p>
+        <w:p>
+          <w:pPr>
+            <w:pStyle w:val="TOC2"/>
+            <w:tabs>
+              <w:tab w:val="left" w:pos="1050"/>
+              <w:tab w:val="right" w:leader="dot" w:pos="8296"/>
+            </w:tabs>
+            <w:rPr>
+              <w:rFonts w:asciiTheme="minorHAnsi" w:eastAsiaTheme="minorEastAsia" w:hAnsiTheme="minorHAnsi"/>
+              <w:noProof/>
+            </w:rPr>
+          </w:pPr>
+          <w:hyperlink w:anchor="_Toc116167737" w:history="1">
+            <w:r>
+              <w:rPr>
+                <w:rStyle w:val="a9"/>
+                <w:noProof/>
+              </w:rPr>
+              <w:t>3.1</w:t>
+            </w:r>
+            <w:r>
+              <w:rPr>
+                <w:rFonts w:asciiTheme="minorHAnsi" w:eastAsiaTheme="minorEastAsia" w:hAnsiTheme="minorHAnsi"/>
+                <w:noProof/>
+              </w:rPr>
+              <w:tab/>
+            </w:r>
+            <w:r>
+              <w:rPr>
+                <w:rStyle w:val="a9"/>
+                <w:noProof/>
+              </w:rPr>
+              <w:t>配送管理</w:t>
+            </w:r>
+            <w:r>
+              <w:rPr>
+                <w:noProof/>
+                <w:webHidden/>
+              </w:rPr>
+              <w:tab/>
+            </w:r>
+            <w:r>
+              <w:rPr>
+                <w:noProof/>
+                <w:webHidden/>
+              </w:rPr>
+              <w:fldChar w:fldCharType="begin"/>
+            </w:r>
+            <w:r>
+              <w:rPr>
+                <w:noProof/>
+                <w:webHidden/>
+              </w:rPr>
+              <w:instrText xml:space="preserve"> PAGEREF _Toc116167737 \h </w:instrText>
+            </w:r>
+            <w:r>
+              <w:rPr>
+                <w:noProof/>
+                <w:webHidden/>
+              </w:rPr>
+            </w:r>
+            <w:r>
+              <w:rPr>
+                <w:noProof/>
+                <w:webHidden/>
+              </w:rPr>
+              <w:fldChar w:fldCharType="separate"/>
+            </w:r>
+            <w:r>
+              <w:rPr>
+                <w:noProof/>
+                <w:webHidden/>
+              </w:rPr>
+              <w:t>12</w:t>
+            </w:r>
+            <w:r>
+              <w:rPr>
+                <w:noProof/>
+                <w:webHidden/>
+              </w:rPr>
+              <w:fldChar w:fldCharType="end"/>
+            </w:r>
+          </w:hyperlink>
+        </w:p>
+        <w:p>
+          <w:pPr>
+            <w:pStyle w:val="TOC3"/>
+            <w:tabs>
+              <w:tab w:val="left" w:pos="1680"/>
+              <w:tab w:val="right" w:leader="dot" w:pos="8296"/>
+            </w:tabs>
+            <w:rPr>
+              <w:rFonts w:asciiTheme="minorHAnsi" w:eastAsiaTheme="minorEastAsia" w:hAnsiTheme="minorHAnsi"/>
+              <w:noProof/>
+            </w:rPr>
+          </w:pPr>
+          <w:hyperlink w:anchor="_Toc116167738" w:history="1">
+            <w:r>
+              <w:rPr>
+                <w:rStyle w:val="a9"/>
+                <w:noProof/>
+              </w:rPr>
+              <w:t>3.1.1</w:t>
+            </w:r>
+            <w:r>
+              <w:rPr>
+                <w:rFonts w:asciiTheme="minorHAnsi" w:eastAsiaTheme="minorEastAsia" w:hAnsiTheme="minorHAnsi"/>
+                <w:noProof/>
+              </w:rPr>
+              <w:tab/>
+            </w:r>
+            <w:r>
+              <w:rPr>
+                <w:rStyle w:val="a9"/>
+                <w:noProof/>
+              </w:rPr>
+              <w:t>订单分配</w:t>
+            </w:r>
+            <w:r>
+              <w:rPr>
+                <w:noProof/>
+                <w:webHidden/>
+              </w:rPr>
+              <w:tab/>
+            </w:r>
+            <w:r>
+              <w:rPr>
+                <w:noProof/>
+                <w:webHidden/>
+              </w:rPr>
+              <w:fldChar w:fldCharType="begin"/>
+            </w:r>
+            <w:r>
+              <w:rPr>
+                <w:noProof/>
+                <w:webHidden/>
+              </w:rPr>
+              <w:instrText xml:space="preserve"> PAGEREF _Toc116167738 \h </w:instrText>
+            </w:r>
+            <w:r>
+              <w:rPr>
+                <w:noProof/>
+                <w:webHidden/>
+              </w:rPr>
+            </w:r>
+            <w:r>
+              <w:rPr>
+                <w:noProof/>
+                <w:webHidden/>
+              </w:rPr>
+              <w:fldChar w:fldCharType="separate"/>
+            </w:r>
+            <w:r>
+              <w:rPr>
+                <w:noProof/>
+                <w:webHidden/>
+              </w:rPr>
+              <w:t>12</w:t>
+            </w:r>
+            <w:r>
+              <w:rPr>
+                <w:noProof/>
+                <w:webHidden/>
+              </w:rPr>
+              <w:fldChar w:fldCharType="end"/>
+            </w:r>
+          </w:hyperlink>
+        </w:p>
+        <w:p>
+          <w:pPr>
+            <w:pStyle w:val="TOC3"/>
+            <w:tabs>
+              <w:tab w:val="left" w:pos="1680"/>
+              <w:tab w:val="right" w:leader="dot" w:pos="8296"/>
+            </w:tabs>
+            <w:rPr>
+              <w:rFonts w:asciiTheme="minorHAnsi" w:eastAsiaTheme="minorEastAsia" w:hAnsiTheme="minorHAnsi"/>
+              <w:noProof/>
+            </w:rPr>
+          </w:pPr>
+          <w:hyperlink w:anchor="_Toc116167739" w:history="1">
+            <w:r>
+              <w:rPr>
+                <w:rStyle w:val="a9"/>
+                <w:noProof/>
+              </w:rPr>
+              <w:t>3.1.2</w:t>
+            </w:r>
+            <w:r>
+              <w:rPr>
+                <w:rFonts w:asciiTheme="minorHAnsi" w:eastAsiaTheme="minorEastAsia" w:hAnsiTheme="minorHAnsi"/>
+                <w:noProof/>
+              </w:rPr>
+              <w:tab/>
+            </w:r>
+            <w:r>
+              <w:rPr>
+                <w:rStyle w:val="a9"/>
+                <w:noProof/>
+              </w:rPr>
+              <w:t>实时跟踪交货</w:t>
+            </w:r>
+            <w:r>
+              <w:rPr>
+                <w:noProof/>
+                <w:webHidden/>
+              </w:rPr>
+              <w:tab/>
+            </w:r>
+            <w:r>
+              <w:rPr>
+                <w:noProof/>
+                <w:webHidden/>
+              </w:rPr>
+              <w:fldChar w:fldCharType="begin"/>
+            </w:r>
+            <w:r>
+              <w:rPr>
+                <w:noProof/>
+                <w:webHidden/>
+              </w:rPr>
+              <w:instrText xml:space="preserve"> PAGEREF _Toc116167739 \h </w:instrText>
+            </w:r>
+            <w:r>
+              <w:rPr>
+                <w:noProof/>
+                <w:webHidden/>
+              </w:rPr>
+            </w:r>
+            <w:r>
+              <w:rPr>
+                <w:noProof/>
+                <w:webHidden/>
+              </w:rPr>
+              <w:fldChar w:fldCharType="separate"/>
+            </w:r>
+            <w:r>
+              <w:rPr>
+                <w:noProof/>
+                <w:webHidden/>
+              </w:rPr>
+              <w:t>12</w:t>
             </w:r>
             <w:r>
               <w:rPr>
@@ -3548,7 +6470,7 @@
               <w:noProof/>
             </w:rPr>
           </w:pPr>
-          <w:hyperlink w:anchor="_Toc115917251" w:history="1">
+          <w:hyperlink w:anchor="_Toc116167740" w:history="1">
             <w:r>
               <w:rPr>
                 <w:rStyle w:val="a9"/>
@@ -3589,7 +6511,7 @@
                 <w:noProof/>
                 <w:webHidden/>
               </w:rPr>
-              <w:instrText xml:space="preserve"> PAGEREF _Toc115917251 \h </w:instrText>
+              <w:instrText xml:space="preserve"> PAGEREF _Toc116167740 \h </w:instrText>
             </w:r>
             <w:r>
               <w:rPr>
@@ -3609,7 +6531,7 @@
                 <w:noProof/>
                 <w:webHidden/>
               </w:rPr>
-              <w:t>6</w:t>
+              <w:t>12</w:t>
             </w:r>
             <w:r>
               <w:rPr>
@@ -3632,7 +6554,7 @@
               <w:noProof/>
             </w:rPr>
           </w:pPr>
-          <w:hyperlink w:anchor="_Toc115917252" w:history="1">
+          <w:hyperlink w:anchor="_Toc116167741" w:history="1">
             <w:r>
               <w:rPr>
                 <w:rStyle w:val="a9"/>
@@ -3673,7 +6595,7 @@
                 <w:noProof/>
                 <w:webHidden/>
               </w:rPr>
-              <w:instrText xml:space="preserve"> PAGEREF _Toc115917252 \h </w:instrText>
+              <w:instrText xml:space="preserve"> PAGEREF _Toc116167741 \h </w:instrText>
             </w:r>
             <w:r>
               <w:rPr>
@@ -3693,7 +6615,7 @@
                 <w:noProof/>
                 <w:webHidden/>
               </w:rPr>
-              <w:t>6</w:t>
+              <w:t>12</w:t>
             </w:r>
             <w:r>
               <w:rPr>
@@ -3735,7 +6657,7 @@
           <w:bCs/>
         </w:rPr>
       </w:pPr>
-      <w:bookmarkStart w:id="0" w:name="_Toc115917236"/>
+      <w:bookmarkStart w:id="0" w:name="_Toc116167690"/>
       <w:r>
         <w:rPr>
           <w:rStyle w:val="10"/>
@@ -3756,7 +6678,7 @@
           <w:numId w:val="8"/>
         </w:numPr>
       </w:pPr>
-      <w:bookmarkStart w:id="1" w:name="_Toc115917237"/>
+      <w:bookmarkStart w:id="1" w:name="_Toc116167691"/>
       <w:r>
         <w:rPr>
           <w:rFonts w:hint="eastAsia"/>
@@ -3773,21 +6695,19 @@
         <w:rPr>
           <w:rFonts w:hint="eastAsia"/>
         </w:rPr>
-        <w:t>为广州松田学院网上在线小卖部服务系统的需求分析文档，主要目的是</w:t>
-      </w:r>
-      <w:proofErr w:type="gramStart"/>
-      <w:r>
-        <w:rPr>
-          <w:rFonts w:hint="eastAsia"/>
-        </w:rPr>
-        <w:t>完成该各功能</w:t>
-      </w:r>
-      <w:proofErr w:type="gramEnd"/>
-      <w:r>
-        <w:rPr>
-          <w:rFonts w:hint="eastAsia"/>
-        </w:rPr>
-        <w:t>的模块划分工作，确定系统主要业务的基本模型。</w:t>
+        <w:t>为广州松田学院网上在线小卖部服务系统的需求分析文档，主要目的是完成该各功能的模块划分工作</w:t>
+      </w:r>
+      <w:r>
+        <w:rPr>
+          <w:rFonts w:hint="eastAsia"/>
+        </w:rPr>
+        <w:t>和详细需求</w:t>
+      </w:r>
+      <w:r>
+        <w:rPr>
+          <w:rFonts w:hint="eastAsia"/>
+        </w:rPr>
+        <w:t>，确定系统主要业务的基本模型。</w:t>
       </w:r>
     </w:p>
     <w:p>
@@ -3819,7 +6739,13 @@
         <w:rPr>
           <w:rFonts w:hint="eastAsia"/>
         </w:rPr>
-        <w:t>商铺网上在线选购渠道，为学生提供兼职工作，如跑腿、外卖等。也为学生提供一个</w:t>
+        <w:t>商店</w:t>
+      </w:r>
+      <w:r>
+        <w:rPr>
+          <w:rFonts w:hint="eastAsia"/>
+        </w:rPr>
+        <w:t>网上在线选购渠道，为学生提供兼职工作，如跑腿、外卖等。也为学生提供一个</w:t>
       </w:r>
       <w:r>
         <w:rPr>
@@ -3838,7 +6764,7 @@
       <w:pPr>
         <w:pStyle w:val="2"/>
       </w:pPr>
-      <w:bookmarkStart w:id="2" w:name="_Toc115917238"/>
+      <w:bookmarkStart w:id="2" w:name="_Toc116167692"/>
       <w:r>
         <w:rPr>
           <w:rFonts w:hint="eastAsia"/>
@@ -3983,7 +6909,7 @@
       <w:pPr>
         <w:pStyle w:val="2"/>
       </w:pPr>
-      <w:bookmarkStart w:id="3" w:name="_Toc115917239"/>
+      <w:bookmarkStart w:id="3" w:name="_Toc116167693"/>
       <w:r>
         <w:rPr>
           <w:rFonts w:hint="eastAsia"/>
@@ -3995,19 +6921,29 @@
     <w:p>
       <w:r>
         <w:rPr>
-          <w:rFonts w:ascii="Arial" w:hAnsi="Arial" w:cs="Arial"/>
           <w:color w:val="333333"/>
           <w:szCs w:val="21"/>
           <w:shd w:val="clear" w:color="auto" w:fill="FFFFFF"/>
         </w:rPr>
-        <w:t>《软件需求分析》《网上商城需求分析计划书》。</w:t>
+        <w:t>《软件需求分析》《</w:t>
+      </w:r>
+      <w:r>
+        <w:t>网上商城需求分析说明书</w:t>
+      </w:r>
+      <w:r>
+        <w:rPr>
+          <w:color w:val="333333"/>
+          <w:szCs w:val="21"/>
+          <w:shd w:val="clear" w:color="auto" w:fill="FFFFFF"/>
+        </w:rPr>
+        <w:t>》。</w:t>
       </w:r>
     </w:p>
     <w:p>
       <w:pPr>
         <w:pStyle w:val="2"/>
       </w:pPr>
-      <w:bookmarkStart w:id="4" w:name="_Toc115917240"/>
+      <w:bookmarkStart w:id="4" w:name="_Toc116167694"/>
       <w:r>
         <w:t>术语和定义</w:t>
       </w:r>
@@ -4104,7 +7040,6 @@
         </w:rPr>
         <w:tab/>
       </w:r>
-      <w:proofErr w:type="gramStart"/>
       <w:r>
         <w:rPr>
           <w:rFonts w:hint="eastAsia"/>
@@ -4112,7 +7047,6 @@
         </w:rPr>
         <w:t>微信</w:t>
       </w:r>
-      <w:proofErr w:type="gramEnd"/>
       <w:r>
         <w:rPr>
           <w:shd w:val="clear" w:color="auto" w:fill="FFFFFF"/>
@@ -4138,30 +7072,14 @@
           <w:rFonts w:hint="eastAsia"/>
           <w:shd w:val="clear" w:color="auto" w:fill="FFFFFF"/>
         </w:rPr>
-        <w:t>支付方式时</w:t>
-      </w:r>
-      <w:proofErr w:type="gramStart"/>
-      <w:r>
-        <w:rPr>
-          <w:rFonts w:hint="eastAsia"/>
-          <w:shd w:val="clear" w:color="auto" w:fill="FFFFFF"/>
-        </w:rPr>
-        <w:t>使用微信</w:t>
-      </w:r>
-      <w:r>
-        <w:rPr>
-          <w:rFonts w:hint="eastAsia"/>
-          <w:shd w:val="clear" w:color="auto" w:fill="FFFFFF"/>
-        </w:rPr>
-        <w:t>付款</w:t>
-      </w:r>
-      <w:proofErr w:type="gramEnd"/>
-      <w:r>
-        <w:rPr>
-          <w:rFonts w:hint="eastAsia"/>
-          <w:shd w:val="clear" w:color="auto" w:fill="FFFFFF"/>
-        </w:rPr>
-        <w:t>方式</w:t>
+        <w:t>支付方式时使用微信</w:t>
+      </w:r>
+      <w:r>
+        <w:rPr>
+          <w:rFonts w:hint="eastAsia"/>
+          <w:shd w:val="clear" w:color="auto" w:fill="FFFFFF"/>
+        </w:rPr>
+        <w:t>付款方式</w:t>
       </w:r>
     </w:p>
     <w:p>
@@ -4414,7 +7332,6 @@
         </w:rPr>
         <w:t>显示</w:t>
       </w:r>
-      <w:proofErr w:type="gramStart"/>
       <w:r>
         <w:rPr>
           <w:rFonts w:ascii="Verdana" w:hAnsi="Verdana"/>
@@ -4424,7 +7341,6 @@
         </w:rPr>
         <w:t>“</w:t>
       </w:r>
-      <w:proofErr w:type="gramEnd"/>
       <w:r>
         <w:rPr>
           <w:rFonts w:ascii="Verdana" w:hAnsi="Verdana"/>
@@ -4832,7 +7748,7 @@
       <w:pPr>
         <w:pStyle w:val="1"/>
       </w:pPr>
-      <w:bookmarkStart w:id="5" w:name="_Toc115917241"/>
+      <w:bookmarkStart w:id="5" w:name="_Toc116167695"/>
       <w:r>
         <w:rPr>
           <w:rFonts w:hint="eastAsia"/>
@@ -4846,7 +7762,7 @@
       <w:pPr>
         <w:pStyle w:val="2"/>
       </w:pPr>
-      <w:bookmarkStart w:id="6" w:name="_Toc115917242"/>
+      <w:bookmarkStart w:id="6" w:name="_Toc116167696"/>
       <w:r>
         <w:t>总体功能模块</w:t>
       </w:r>
@@ -5895,7 +8811,7 @@
                               <w:pPr>
                                 <w:jc w:val="center"/>
                                 <w:rPr>
-                                  <w:rFonts w:cs="Times New Roman" w:hint="eastAsia"/>
+                                  <w:rFonts w:cs="Times New Roman"/>
                                   <w:szCs w:val="21"/>
                                 </w:rPr>
                               </w:pPr>
@@ -6321,7 +9237,7 @@
                         <w:pPr>
                           <w:jc w:val="center"/>
                           <w:rPr>
-                            <w:rFonts w:cs="Times New Roman" w:hint="eastAsia"/>
+                            <w:rFonts w:cs="Times New Roman"/>
                             <w:szCs w:val="21"/>
                           </w:rPr>
                         </w:pPr>
@@ -6352,17 +9268,20 @@
       <w:pPr>
         <w:pStyle w:val="2"/>
       </w:pPr>
+      <w:bookmarkStart w:id="7" w:name="_Toc116167697"/>
       <w:r>
         <w:rPr>
           <w:rFonts w:hint="eastAsia"/>
         </w:rPr>
         <w:t>面向用户部分功能</w:t>
       </w:r>
+      <w:bookmarkEnd w:id="7"/>
     </w:p>
     <w:p>
       <w:pPr>
         <w:pStyle w:val="3"/>
       </w:pPr>
+      <w:bookmarkStart w:id="8" w:name="_Toc116167698"/>
       <w:r>
         <w:rPr>
           <w:rFonts w:hint="eastAsia"/>
@@ -6375,6 +9294,7 @@
         </w:rPr>
         <w:t>登录</w:t>
       </w:r>
+      <w:bookmarkEnd w:id="8"/>
     </w:p>
     <w:p>
       <w:pPr>
@@ -6535,7 +9455,6 @@
         </w:rPr>
         <w:t>提交</w:t>
       </w:r>
-      <w:proofErr w:type="gramStart"/>
       <w:r>
         <w:rPr>
           <w:rFonts w:ascii="Arial" w:hAnsi="Arial" w:cs="Arial"/>
@@ -6545,7 +9464,6 @@
         </w:rPr>
         <w:t>”</w:t>
       </w:r>
-      <w:proofErr w:type="gramEnd"/>
       <w:r>
         <w:rPr>
           <w:rFonts w:ascii="Arial" w:hAnsi="Arial" w:cs="Arial" w:hint="eastAsia"/>
@@ -6641,12 +9559,14 @@
       <w:pPr>
         <w:pStyle w:val="3"/>
       </w:pPr>
+      <w:bookmarkStart w:id="9" w:name="_Toc116167699"/>
       <w:r>
         <w:rPr>
           <w:rFonts w:hint="eastAsia"/>
         </w:rPr>
         <w:t>商品选购</w:t>
       </w:r>
+      <w:bookmarkEnd w:id="9"/>
     </w:p>
     <w:p>
       <w:r>
@@ -6662,16 +9582,8 @@
         <w:rPr>
           <w:rFonts w:hint="eastAsia"/>
         </w:rPr>
-        <w:t>用户</w:t>
-      </w:r>
-      <w:proofErr w:type="gramStart"/>
-      <w:r>
-        <w:rPr>
-          <w:rFonts w:hint="eastAsia"/>
-        </w:rPr>
-        <w:t>二手店</w:t>
-      </w:r>
-      <w:proofErr w:type="gramEnd"/>
+        <w:t>用户二手店</w:t>
+      </w:r>
       <w:r>
         <w:t>)</w:t>
       </w:r>
@@ -6711,12 +9623,14 @@
       <w:pPr>
         <w:pStyle w:val="3"/>
       </w:pPr>
+      <w:bookmarkStart w:id="10" w:name="_Toc116167700"/>
       <w:r>
         <w:rPr>
           <w:rFonts w:hint="eastAsia"/>
         </w:rPr>
         <w:t>订单功能</w:t>
       </w:r>
+      <w:bookmarkEnd w:id="10"/>
     </w:p>
     <w:p>
       <w:r>
@@ -6790,12 +9704,14 @@
       <w:pPr>
         <w:pStyle w:val="3"/>
       </w:pPr>
+      <w:bookmarkStart w:id="11" w:name="_Toc116167701"/>
       <w:r>
         <w:rPr>
           <w:rFonts w:hint="eastAsia"/>
         </w:rPr>
         <w:t>支付系统</w:t>
       </w:r>
+      <w:bookmarkEnd w:id="11"/>
     </w:p>
     <w:p>
       <w:r>
@@ -6927,6 +9843,7 @@
       <w:pPr>
         <w:pStyle w:val="3"/>
       </w:pPr>
+      <w:bookmarkStart w:id="12" w:name="_Toc116167702"/>
       <w:r>
         <w:rPr>
           <w:rFonts w:hint="eastAsia"/>
@@ -6939,6 +9856,7 @@
         </w:rPr>
         <w:t>购物车</w:t>
       </w:r>
+      <w:bookmarkEnd w:id="12"/>
     </w:p>
     <w:p>
       <w:r>
@@ -6964,30 +9882,31 @@
       <w:pPr>
         <w:pStyle w:val="2"/>
       </w:pPr>
+      <w:bookmarkStart w:id="13" w:name="_Toc116167703"/>
       <w:r>
         <w:rPr>
           <w:rFonts w:hint="eastAsia"/>
         </w:rPr>
         <w:t>面向后台管理部分功能</w:t>
       </w:r>
+      <w:bookmarkEnd w:id="13"/>
     </w:p>
     <w:p>
       <w:pPr>
         <w:pStyle w:val="3"/>
       </w:pPr>
-      <w:bookmarkStart w:id="7" w:name="_Toc115917244"/>
+      <w:bookmarkStart w:id="14" w:name="_Toc116167704"/>
       <w:r>
         <w:rPr>
           <w:rFonts w:hint="eastAsia"/>
         </w:rPr>
         <w:t>客服系统</w:t>
       </w:r>
-      <w:bookmarkEnd w:id="7"/>
+      <w:bookmarkEnd w:id="14"/>
     </w:p>
     <w:p>
       <w:pPr>
         <w:rPr>
-          <w:rFonts w:hint="eastAsia"/>
           <w:b/>
           <w:bCs/>
         </w:rPr>
@@ -7006,7 +9925,6 @@
         </w:rPr>
         <w:t>用户</w:t>
       </w:r>
-      <w:proofErr w:type="gramStart"/>
       <w:r>
         <w:rPr>
           <w:rFonts w:ascii="Helvetica" w:hAnsi="Helvetica" w:cs="Helvetica"/>
@@ -7019,38 +9937,14 @@
           <w:rFonts w:ascii="Helvetica" w:hAnsi="Helvetica" w:cs="Helvetica" w:hint="eastAsia"/>
           <w:szCs w:val="21"/>
         </w:rPr>
-        <w:t>商</w:t>
-      </w:r>
-      <w:proofErr w:type="gramEnd"/>
-      <w:r>
-        <w:rPr>
-          <w:rFonts w:ascii="Helvetica" w:hAnsi="Helvetica" w:cs="Helvetica" w:hint="eastAsia"/>
-          <w:szCs w:val="21"/>
-        </w:rPr>
-        <w:t>铺页面</w:t>
+        <w:t>商铺页面</w:t>
       </w:r>
       <w:r>
         <w:rPr>
           <w:rFonts w:ascii="Helvetica" w:hAnsi="Helvetica" w:cs="Helvetica"/>
           <w:szCs w:val="21"/>
         </w:rPr>
-        <w:t>时，可以通过点击页面上的在线客服图标，实现和</w:t>
-      </w:r>
-      <w:proofErr w:type="gramStart"/>
-      <w:r>
-        <w:rPr>
-          <w:rFonts w:ascii="Helvetica" w:hAnsi="Helvetica" w:cs="Helvetica"/>
-          <w:szCs w:val="21"/>
-        </w:rPr>
-        <w:t>客服人</w:t>
-      </w:r>
-      <w:proofErr w:type="gramEnd"/>
-      <w:r>
-        <w:rPr>
-          <w:rFonts w:ascii="Helvetica" w:hAnsi="Helvetica" w:cs="Helvetica"/>
-          <w:szCs w:val="21"/>
-        </w:rPr>
-        <w:t>员的对话以各类信息的传递。</w:t>
+        <w:t>时，可以通过点击页面上的在线客服图标，实现和客服人员的对话以各类信息的传递。</w:t>
       </w:r>
       <w:r>
         <w:rPr>
@@ -7078,7 +9972,7 @@
       <w:pPr>
         <w:pStyle w:val="3"/>
       </w:pPr>
-      <w:bookmarkStart w:id="8" w:name="_Toc115917247"/>
+      <w:bookmarkStart w:id="15" w:name="_Toc116167705"/>
       <w:r>
         <w:rPr>
           <w:rStyle w:val="a4"/>
@@ -7088,7 +9982,7 @@
         </w:rPr>
         <w:t>后台管理员</w:t>
       </w:r>
-      <w:bookmarkEnd w:id="8"/>
+      <w:bookmarkEnd w:id="15"/>
       <w:r>
         <w:rPr>
           <w:rFonts w:hint="eastAsia"/>
@@ -7102,7 +9996,6 @@
           <w:shd w:val="clear" w:color="auto" w:fill="FFFFFF"/>
         </w:rPr>
       </w:pPr>
-      <w:bookmarkStart w:id="9" w:name="_Toc115917246"/>
       <w:r>
         <w:rPr>
           <w:shd w:val="clear" w:color="auto" w:fill="FFFFFF"/>
@@ -7120,21 +10013,7 @@
         <w:rPr>
           <w:shd w:val="clear" w:color="auto" w:fill="FFFFFF"/>
         </w:rPr>
-        <w:t>可浏览、修改普通管理员和会员的资料，普通管理员分两种，一种是订单管理员：主要负责订单管理，可浏览、修改订单状态，可浏览会员信息；另一种是界面管理员：主要负责界面管理，可增、</w:t>
-      </w:r>
-      <w:proofErr w:type="gramStart"/>
-      <w:r>
-        <w:rPr>
-          <w:shd w:val="clear" w:color="auto" w:fill="FFFFFF"/>
-        </w:rPr>
-        <w:t>删</w:t>
-      </w:r>
-      <w:proofErr w:type="gramEnd"/>
-      <w:r>
-        <w:rPr>
-          <w:shd w:val="clear" w:color="auto" w:fill="FFFFFF"/>
-        </w:rPr>
-        <w:t>商品和广告等操作。</w:t>
+        <w:t>可浏览、修改普通管理员和会员的资料，普通管理员分两种，一种是订单管理员：主要负责订单管理，可浏览、修改订单状态，可浏览会员信息；另一种是界面管理员：主要负责界面管理，可增、删商品和广告等操作。</w:t>
       </w:r>
     </w:p>
     <w:p>
@@ -7144,6 +10023,7 @@
           <w:shd w:val="clear" w:color="auto" w:fill="FFFFFF"/>
         </w:rPr>
       </w:pPr>
+      <w:bookmarkStart w:id="16" w:name="_Toc116167706"/>
       <w:r>
         <w:rPr>
           <w:shd w:val="clear" w:color="auto" w:fill="FFFFFF"/>
@@ -7157,7 +10037,7 @@
         </w:rPr>
         <w:t>系统</w:t>
       </w:r>
-      <w:bookmarkEnd w:id="9"/>
+      <w:bookmarkEnd w:id="16"/>
     </w:p>
     <w:p>
       <w:r>
@@ -7180,7 +10060,7 @@
       <w:pPr>
         <w:pStyle w:val="3"/>
       </w:pPr>
-      <w:bookmarkStart w:id="10" w:name="_Toc115917245"/>
+      <w:bookmarkStart w:id="17" w:name="_Toc116167707"/>
       <w:r>
         <w:rPr>
           <w:rFonts w:hint="eastAsia"/>
@@ -7188,17 +10068,86 @@
         <w:lastRenderedPageBreak/>
         <w:t>订单管理系统</w:t>
       </w:r>
-      <w:bookmarkEnd w:id="10"/>
+      <w:bookmarkEnd w:id="17"/>
     </w:p>
     <w:p>
       <w:pPr>
         <w:rPr>
+          <w:rFonts w:ascii="Arial" w:hAnsi="Arial" w:cs="Arial"/>
+          <w:color w:val="333333"/>
+          <w:szCs w:val="21"/>
+          <w:shd w:val="clear" w:color="auto" w:fill="FFFFFF"/>
+        </w:rPr>
+      </w:pPr>
+      <w:r>
+        <w:rPr>
+          <w:rFonts w:ascii="Arial" w:hAnsi="Arial" w:cs="Arial"/>
+          <w:color w:val="333333"/>
+          <w:szCs w:val="21"/>
+          <w:shd w:val="clear" w:color="auto" w:fill="FFFFFF"/>
+        </w:rPr>
+        <w:t>如订单的状态在一定时限（如</w:t>
+      </w:r>
+      <w:r>
+        <w:rPr>
+          <w:rFonts w:hint="eastAsia"/>
+        </w:rPr>
+        <w:t>4</w:t>
+      </w:r>
+      <w:r>
+        <w:rPr>
+          <w:rFonts w:ascii="Arial" w:hAnsi="Arial" w:cs="Arial"/>
+          <w:color w:val="333333"/>
+          <w:szCs w:val="21"/>
+          <w:shd w:val="clear" w:color="auto" w:fill="FFFFFF"/>
+        </w:rPr>
+        <w:t>个小时）后仍没有发生变化（</w:t>
+      </w:r>
+      <w:r>
+        <w:rPr>
+          <w:rFonts w:ascii="Arial" w:hAnsi="Arial" w:cs="Arial"/>
+          <w:color w:val="333333"/>
+          <w:szCs w:val="21"/>
+          <w:shd w:val="clear" w:color="auto" w:fill="FFFFFF"/>
+        </w:rPr>
+        <w:t>“</w:t>
+      </w:r>
+      <w:r>
+        <w:rPr>
+          <w:rFonts w:ascii="Arial" w:hAnsi="Arial" w:cs="Arial"/>
+          <w:color w:val="333333"/>
+          <w:szCs w:val="21"/>
+          <w:shd w:val="clear" w:color="auto" w:fill="FFFFFF"/>
+        </w:rPr>
+        <w:t>订单关闭</w:t>
+      </w:r>
+      <w:r>
+        <w:rPr>
+          <w:rFonts w:ascii="Arial" w:hAnsi="Arial" w:cs="Arial"/>
+          <w:color w:val="333333"/>
+          <w:szCs w:val="21"/>
+          <w:shd w:val="clear" w:color="auto" w:fill="FFFFFF"/>
+        </w:rPr>
+        <w:t>”</w:t>
+      </w:r>
+      <w:r>
+        <w:rPr>
+          <w:rFonts w:ascii="Arial" w:hAnsi="Arial" w:cs="Arial"/>
+          <w:color w:val="333333"/>
+          <w:szCs w:val="21"/>
+          <w:shd w:val="clear" w:color="auto" w:fill="FFFFFF"/>
+        </w:rPr>
+        <w:t>状态除外），系统自动提醒管理员</w:t>
+      </w:r>
+      <w:r>
+        <w:rPr>
           <w:rFonts w:ascii="Arial" w:hAnsi="Arial" w:cs="Arial" w:hint="eastAsia"/>
           <w:color w:val="333333"/>
           <w:szCs w:val="21"/>
           <w:shd w:val="clear" w:color="auto" w:fill="FFFFFF"/>
         </w:rPr>
-      </w:pPr>
+        <w:t>订单异常</w:t>
+      </w:r>
       <w:r>
         <w:rPr>
           <w:rFonts w:ascii="Arial" w:hAnsi="Arial" w:cs="Arial"/>
@@ -7206,9 +10155,8 @@
           <w:szCs w:val="21"/>
           <w:shd w:val="clear" w:color="auto" w:fill="FFFFFF"/>
         </w:rPr>
-        <w:t>如订单的状态在</w:t>
-      </w:r>
-      <w:proofErr w:type="gramStart"/>
+        <w:t>（如该订单变色，弹出提醒窗口等方式。订单状态发生变化，系统自动发</w:t>
+      </w:r>
       <w:r>
         <w:rPr>
           <w:rFonts w:ascii="Arial" w:hAnsi="Arial" w:cs="Arial"/>
@@ -7216,9 +10164,17 @@
           <w:szCs w:val="21"/>
           <w:shd w:val="clear" w:color="auto" w:fill="FFFFFF"/>
         </w:rPr>
-        <w:t>一</w:t>
-      </w:r>
-      <w:proofErr w:type="gramEnd"/>
+        <w:t>E-mail</w:t>
+      </w:r>
+      <w:r>
+        <w:rPr>
+          <w:rFonts w:ascii="Arial" w:hAnsi="Arial" w:cs="Arial" w:hint="eastAsia"/>
+          <w:color w:val="333333"/>
+          <w:szCs w:val="21"/>
+          <w:shd w:val="clear" w:color="auto" w:fill="FFFFFF"/>
+        </w:rPr>
+        <w:t>或手机短信</w:t>
+      </w:r>
       <w:r>
         <w:rPr>
           <w:rFonts w:ascii="Arial" w:hAnsi="Arial" w:cs="Arial"/>
@@ -7226,13 +10182,7 @@
           <w:szCs w:val="21"/>
           <w:shd w:val="clear" w:color="auto" w:fill="FFFFFF"/>
         </w:rPr>
-        <w:t>定时限（如</w:t>
-      </w:r>
-      <w:r>
-        <w:rPr>
-          <w:rFonts w:hint="eastAsia"/>
-        </w:rPr>
-        <w:t>4</w:t>
+        <w:t>给顾客，</w:t>
       </w:r>
       <w:r>
         <w:rPr>
@@ -7241,7 +10191,7 @@
           <w:szCs w:val="21"/>
           <w:shd w:val="clear" w:color="auto" w:fill="FFFFFF"/>
         </w:rPr>
-        <w:t>个小时）后仍没有发生变化（</w:t>
+        <w:t>“</w:t>
       </w:r>
       <w:r>
         <w:rPr>
@@ -7250,7 +10200,7 @@
           <w:szCs w:val="21"/>
           <w:shd w:val="clear" w:color="auto" w:fill="FFFFFF"/>
         </w:rPr>
-        <w:t>“</w:t>
+        <w:t>无效订单</w:t>
       </w:r>
       <w:r>
         <w:rPr>
@@ -7259,7 +10209,7 @@
           <w:szCs w:val="21"/>
           <w:shd w:val="clear" w:color="auto" w:fill="FFFFFF"/>
         </w:rPr>
-        <w:t>订单关闭</w:t>
+        <w:t>”</w:t>
       </w:r>
       <w:r>
         <w:rPr>
@@ -7268,7 +10218,7 @@
           <w:szCs w:val="21"/>
           <w:shd w:val="clear" w:color="auto" w:fill="FFFFFF"/>
         </w:rPr>
-        <w:t>”</w:t>
+        <w:t>、</w:t>
       </w:r>
       <w:r>
         <w:rPr>
@@ -7277,16 +10227,7 @@
           <w:szCs w:val="21"/>
           <w:shd w:val="clear" w:color="auto" w:fill="FFFFFF"/>
         </w:rPr>
-        <w:t>状态除外），系统自动提醒管理员</w:t>
-      </w:r>
-      <w:r>
-        <w:rPr>
-          <w:rFonts w:ascii="Arial" w:hAnsi="Arial" w:cs="Arial" w:hint="eastAsia"/>
-          <w:color w:val="333333"/>
-          <w:szCs w:val="21"/>
-          <w:shd w:val="clear" w:color="auto" w:fill="FFFFFF"/>
-        </w:rPr>
-        <w:t>订单异常</w:t>
+        <w:t>“</w:t>
       </w:r>
       <w:r>
         <w:rPr>
@@ -7295,7 +10236,7 @@
           <w:szCs w:val="21"/>
           <w:shd w:val="clear" w:color="auto" w:fill="FFFFFF"/>
         </w:rPr>
-        <w:t>（如该订单变色，弹出提醒窗口等方式。订单状态发生变化，系统自动发</w:t>
+        <w:t>订单关闭</w:t>
       </w:r>
       <w:r>
         <w:rPr>
@@ -7304,16 +10245,7 @@
           <w:szCs w:val="21"/>
           <w:shd w:val="clear" w:color="auto" w:fill="FFFFFF"/>
         </w:rPr>
-        <w:t>E-mail</w:t>
-      </w:r>
-      <w:r>
-        <w:rPr>
-          <w:rFonts w:ascii="Arial" w:hAnsi="Arial" w:cs="Arial" w:hint="eastAsia"/>
-          <w:color w:val="333333"/>
-          <w:szCs w:val="21"/>
-          <w:shd w:val="clear" w:color="auto" w:fill="FFFFFF"/>
-        </w:rPr>
-        <w:t>或手机短信</w:t>
+        <w:t>”</w:t>
       </w:r>
       <w:r>
         <w:rPr>
@@ -7322,78 +10254,6 @@
           <w:szCs w:val="21"/>
           <w:shd w:val="clear" w:color="auto" w:fill="FFFFFF"/>
         </w:rPr>
-        <w:t>给顾客，</w:t>
-      </w:r>
-      <w:r>
-        <w:rPr>
-          <w:rFonts w:ascii="Arial" w:hAnsi="Arial" w:cs="Arial"/>
-          <w:color w:val="333333"/>
-          <w:szCs w:val="21"/>
-          <w:shd w:val="clear" w:color="auto" w:fill="FFFFFF"/>
-        </w:rPr>
-        <w:t>“</w:t>
-      </w:r>
-      <w:r>
-        <w:rPr>
-          <w:rFonts w:ascii="Arial" w:hAnsi="Arial" w:cs="Arial"/>
-          <w:color w:val="333333"/>
-          <w:szCs w:val="21"/>
-          <w:shd w:val="clear" w:color="auto" w:fill="FFFFFF"/>
-        </w:rPr>
-        <w:t>无效订单</w:t>
-      </w:r>
-      <w:r>
-        <w:rPr>
-          <w:rFonts w:ascii="Arial" w:hAnsi="Arial" w:cs="Arial"/>
-          <w:color w:val="333333"/>
-          <w:szCs w:val="21"/>
-          <w:shd w:val="clear" w:color="auto" w:fill="FFFFFF"/>
-        </w:rPr>
-        <w:t>”</w:t>
-      </w:r>
-      <w:r>
-        <w:rPr>
-          <w:rFonts w:ascii="Arial" w:hAnsi="Arial" w:cs="Arial"/>
-          <w:color w:val="333333"/>
-          <w:szCs w:val="21"/>
-          <w:shd w:val="clear" w:color="auto" w:fill="FFFFFF"/>
-        </w:rPr>
-        <w:t>、</w:t>
-      </w:r>
-      <w:r>
-        <w:rPr>
-          <w:rFonts w:ascii="Arial" w:hAnsi="Arial" w:cs="Arial"/>
-          <w:color w:val="333333"/>
-          <w:szCs w:val="21"/>
-          <w:shd w:val="clear" w:color="auto" w:fill="FFFFFF"/>
-        </w:rPr>
-        <w:t>“</w:t>
-      </w:r>
-      <w:r>
-        <w:rPr>
-          <w:rFonts w:ascii="Arial" w:hAnsi="Arial" w:cs="Arial"/>
-          <w:color w:val="333333"/>
-          <w:szCs w:val="21"/>
-          <w:shd w:val="clear" w:color="auto" w:fill="FFFFFF"/>
-        </w:rPr>
-        <w:t>订单关闭</w:t>
-      </w:r>
-      <w:r>
-        <w:rPr>
-          <w:rFonts w:ascii="Arial" w:hAnsi="Arial" w:cs="Arial"/>
-          <w:color w:val="333333"/>
-          <w:szCs w:val="21"/>
-          <w:shd w:val="clear" w:color="auto" w:fill="FFFFFF"/>
-        </w:rPr>
-        <w:t>”</w:t>
-      </w:r>
-      <w:r>
-        <w:rPr>
-          <w:rFonts w:ascii="Arial" w:hAnsi="Arial" w:cs="Arial"/>
-          <w:color w:val="333333"/>
-          <w:szCs w:val="21"/>
-          <w:shd w:val="clear" w:color="auto" w:fill="FFFFFF"/>
-        </w:rPr>
         <w:t>状态除外）。</w:t>
       </w:r>
     </w:p>
@@ -7401,38 +10261,21 @@
       <w:pPr>
         <w:pStyle w:val="3"/>
       </w:pPr>
+      <w:bookmarkStart w:id="18" w:name="_Toc116167708"/>
       <w:r>
         <w:rPr>
           <w:rFonts w:hint="eastAsia"/>
         </w:rPr>
         <w:t>配送管理</w:t>
       </w:r>
+      <w:bookmarkEnd w:id="18"/>
     </w:p>
     <w:p>
-      <w:pPr>
-        <w:rPr>
-          <w:rFonts w:hint="eastAsia"/>
-        </w:rPr>
-      </w:pPr>
-      <w:r>
-        <w:rPr>
-          <w:rFonts w:hint="eastAsia"/>
-        </w:rPr>
-        <w:t>用户提交订单后，商家接单后。系统自动将订单信息推送到接单页面，并根据下单时间、商铺地点、收获地点进行分类。将分类好的订单优先推送给“正在跑腿中”的</w:t>
-      </w:r>
-      <w:proofErr w:type="gramStart"/>
-      <w:r>
-        <w:rPr>
-          <w:rFonts w:hint="eastAsia"/>
-        </w:rPr>
-        <w:t>跑手供选择</w:t>
-      </w:r>
-      <w:proofErr w:type="gramEnd"/>
-      <w:r>
-        <w:rPr>
-          <w:rFonts w:hint="eastAsia"/>
-        </w:rPr>
-        <w:t>。其次部分订单根据（收</w:t>
+      <w:r>
+        <w:rPr>
+          <w:rFonts w:hint="eastAsia"/>
+        </w:rPr>
+        <w:t>用户提交订单后，商家接单后。系统自动将订单信息推送到接单页面，并根据下单时间、商铺地点、收获地点进行分类。将分类好的订单优先推送给“正在跑腿中”的跑手供选择。其次部分订单根据（收</w:t>
       </w:r>
       <w:r>
         <w:rPr>
@@ -7468,62 +10311,1187 @@
         <w:rPr>
           <w:rFonts w:hint="eastAsia"/>
         </w:rPr>
-        <w:t>推送到接单页面</w:t>
-      </w:r>
-      <w:proofErr w:type="gramStart"/>
-      <w:r>
-        <w:rPr>
-          <w:rFonts w:hint="eastAsia"/>
-        </w:rPr>
-        <w:t>供普通</w:t>
-      </w:r>
-      <w:proofErr w:type="gramEnd"/>
-      <w:r>
-        <w:rPr>
-          <w:rFonts w:hint="eastAsia"/>
-        </w:rPr>
-        <w:t>用户选择。</w:t>
+        <w:t>推送到接单页面供普通用户选择。</w:t>
       </w:r>
     </w:p>
     <w:p>
       <w:pPr>
         <w:pStyle w:val="1"/>
       </w:pPr>
-      <w:bookmarkStart w:id="11" w:name="_Toc115917248"/>
+      <w:bookmarkStart w:id="19" w:name="_Toc116167709"/>
       <w:r>
         <w:rPr>
           <w:rFonts w:hint="eastAsia"/>
         </w:rPr>
         <w:t>功能详细需求</w:t>
       </w:r>
-      <w:bookmarkEnd w:id="11"/>
+      <w:bookmarkEnd w:id="19"/>
+    </w:p>
+    <w:p>
+      <w:pPr>
+        <w:pStyle w:val="2"/>
+      </w:pPr>
+      <w:bookmarkStart w:id="20" w:name="_Toc116159178"/>
+      <w:bookmarkStart w:id="21" w:name="_Toc116167710"/>
+      <w:r>
+        <w:rPr>
+          <w:rFonts w:hint="eastAsia"/>
+        </w:rPr>
+        <w:t>注册登录</w:t>
+      </w:r>
+      <w:bookmarkEnd w:id="20"/>
+      <w:bookmarkEnd w:id="21"/>
+    </w:p>
+    <w:p>
+      <w:pPr>
+        <w:pStyle w:val="3"/>
+      </w:pPr>
+      <w:bookmarkStart w:id="22" w:name="_Toc116167711"/>
+      <w:r>
+        <w:rPr>
+          <w:rFonts w:hint="eastAsia"/>
+        </w:rPr>
+        <w:t>普通用户</w:t>
+      </w:r>
+      <w:bookmarkEnd w:id="22"/>
+    </w:p>
+    <w:p>
+      <w:pPr>
+        <w:rPr>
+          <w:rFonts w:hint="eastAsia"/>
+        </w:rPr>
+      </w:pPr>
+      <w:r>
+        <w:rPr>
+          <w:rFonts w:hint="eastAsia"/>
+        </w:rPr>
+        <w:t>普通用户通过首页</w:t>
+      </w:r>
+      <w:r>
+        <w:rPr>
+          <w:rFonts w:hint="eastAsia"/>
+        </w:rPr>
+        <w:t>右上角</w:t>
+      </w:r>
+      <w:r>
+        <w:rPr>
+          <w:rFonts w:hint="eastAsia"/>
+        </w:rPr>
+        <w:t>注册</w:t>
+      </w:r>
+      <w:r>
+        <w:rPr>
+          <w:rFonts w:hint="eastAsia"/>
+        </w:rPr>
+        <w:t>按钮进入普通用户注册</w:t>
+      </w:r>
+      <w:r>
+        <w:rPr>
+          <w:rFonts w:hint="eastAsia"/>
+        </w:rPr>
+        <w:t>页面</w:t>
+      </w:r>
+      <w:r>
+        <w:rPr>
+          <w:rFonts w:hint="eastAsia"/>
+        </w:rPr>
+        <w:t>进行注册</w:t>
+      </w:r>
+      <w:r>
+        <w:rPr>
+          <w:rFonts w:hint="eastAsia"/>
+        </w:rPr>
+        <w:t>。</w:t>
+      </w:r>
+      <w:r>
+        <w:rPr>
+          <w:rFonts w:hint="eastAsia"/>
+        </w:rPr>
+        <w:t>已有账号可</w:t>
+      </w:r>
+      <w:r>
+        <w:rPr>
+          <w:rFonts w:hint="eastAsia"/>
+        </w:rPr>
+        <w:t>通过首页登录</w:t>
+      </w:r>
+      <w:r>
+        <w:rPr>
+          <w:rFonts w:hint="eastAsia"/>
+        </w:rPr>
+        <w:t>按钮进入登录界面登录。</w:t>
+      </w:r>
+      <w:r>
+        <w:rPr>
+          <w:rFonts w:hint="eastAsia"/>
+        </w:rPr>
+        <w:t>可以进入个人信息页面进行信息的增删改查。</w:t>
+      </w:r>
+      <w:r>
+        <w:rPr>
+          <w:rFonts w:hint="eastAsia"/>
+        </w:rPr>
+        <w:t>具有购买、收藏、评论等普通功能的用户。</w:t>
+      </w:r>
+    </w:p>
+    <w:p>
+      <w:pPr>
+        <w:pStyle w:val="3"/>
+      </w:pPr>
+      <w:bookmarkStart w:id="23" w:name="_Toc116167712"/>
+      <w:r>
+        <w:rPr>
+          <w:rFonts w:hint="eastAsia"/>
+        </w:rPr>
+        <w:t>商家用户</w:t>
+      </w:r>
+      <w:bookmarkEnd w:id="23"/>
+    </w:p>
+    <w:p>
+      <w:pPr>
+        <w:rPr>
+          <w:rFonts w:eastAsia="Yu Mincho"/>
+        </w:rPr>
+      </w:pPr>
+      <w:r>
+        <w:rPr>
+          <w:rFonts w:hint="eastAsia"/>
+        </w:rPr>
+        <w:t>商家用户通过首页</w:t>
+      </w:r>
+      <w:r>
+        <w:rPr>
+          <w:rFonts w:hint="eastAsia"/>
+        </w:rPr>
+        <w:t>普通用户</w:t>
+      </w:r>
+      <w:r>
+        <w:rPr>
+          <w:rFonts w:hint="eastAsia"/>
+        </w:rPr>
+        <w:t>注册页面</w:t>
+      </w:r>
+      <w:r>
+        <w:rPr>
+          <w:rFonts w:hint="eastAsia"/>
+        </w:rPr>
+        <w:t>里</w:t>
+      </w:r>
+      <w:r>
+        <w:rPr>
+          <w:rFonts w:hint="eastAsia"/>
+        </w:rPr>
+        <w:t>切换到商家注册页面</w:t>
+      </w:r>
+      <w:r>
+        <w:rPr>
+          <w:rFonts w:hint="eastAsia"/>
+        </w:rPr>
+        <w:t>进行注册</w:t>
+      </w:r>
+      <w:r>
+        <w:rPr>
+          <w:rFonts w:hint="eastAsia"/>
+        </w:rPr>
+        <w:t>。</w:t>
+      </w:r>
+      <w:r>
+        <w:rPr>
+          <w:rFonts w:hint="eastAsia"/>
+        </w:rPr>
+        <w:t>已有账号可通过首页登录按钮进入登录界面</w:t>
+      </w:r>
+      <w:r>
+        <w:rPr>
+          <w:rFonts w:hint="eastAsia"/>
+        </w:rPr>
+        <w:t>切换为“商家账号登录“进行</w:t>
+      </w:r>
+      <w:r>
+        <w:rPr>
+          <w:rFonts w:hint="eastAsia"/>
+        </w:rPr>
+        <w:t>登录。</w:t>
+      </w:r>
+      <w:r>
+        <w:rPr>
+          <w:rFonts w:hint="eastAsia"/>
+        </w:rPr>
+        <w:t>商家账号为超级管理员账号，商家账号可以生成</w:t>
+      </w:r>
+      <w:r>
+        <w:rPr>
+          <w:rFonts w:hint="eastAsia"/>
+        </w:rPr>
+        <w:t>多个</w:t>
+      </w:r>
+      <w:r>
+        <w:rPr>
+          <w:rFonts w:hint="eastAsia"/>
+        </w:rPr>
+        <w:t>具有不同权限的管理员账号。</w:t>
+      </w:r>
+    </w:p>
+    <w:p>
+      <w:pPr>
+        <w:pStyle w:val="3"/>
+        <w:rPr>
+          <w:rFonts w:hint="eastAsia"/>
+        </w:rPr>
+      </w:pPr>
+      <w:bookmarkStart w:id="24" w:name="_Toc116167713"/>
+      <w:r>
+        <w:rPr>
+          <w:rFonts w:hint="eastAsia"/>
+        </w:rPr>
+        <w:t>跑腿</w:t>
+      </w:r>
+      <w:r>
+        <w:rPr>
+          <w:rFonts w:hint="eastAsia"/>
+        </w:rPr>
+        <w:t>用户</w:t>
+      </w:r>
+      <w:bookmarkEnd w:id="24"/>
+    </w:p>
+    <w:p>
+      <w:r>
+        <w:rPr>
+          <w:rFonts w:hint="eastAsia"/>
+        </w:rPr>
+        <w:t>跑腿用户由普通用户提交认证信息认证身份，具有接单权限。</w:t>
+      </w:r>
+    </w:p>
+    <w:p>
+      <w:pPr>
+        <w:pStyle w:val="2"/>
+        <w:numPr>
+          <w:ilvl w:val="1"/>
+          <w:numId w:val="11"/>
+        </w:numPr>
+      </w:pPr>
+      <w:bookmarkStart w:id="25" w:name="_Toc116159181"/>
+      <w:bookmarkStart w:id="26" w:name="_Toc116167714"/>
+      <w:r>
+        <w:rPr>
+          <w:rFonts w:hint="eastAsia"/>
+        </w:rPr>
+        <w:lastRenderedPageBreak/>
+        <w:t>商品选购</w:t>
+      </w:r>
+      <w:bookmarkEnd w:id="25"/>
+      <w:bookmarkEnd w:id="26"/>
+    </w:p>
+    <w:p>
+      <w:pPr>
+        <w:pStyle w:val="3"/>
+      </w:pPr>
+      <w:bookmarkStart w:id="27" w:name="_Toc116159183"/>
+      <w:bookmarkStart w:id="28" w:name="_Toc116167715"/>
+      <w:r>
+        <w:rPr>
+          <w:rFonts w:hint="eastAsia"/>
+        </w:rPr>
+        <w:t>商品收藏</w:t>
+      </w:r>
+      <w:bookmarkEnd w:id="27"/>
+      <w:bookmarkEnd w:id="28"/>
+    </w:p>
+    <w:p>
+      <w:pPr>
+        <w:rPr>
+          <w:rFonts w:hint="eastAsia"/>
+        </w:rPr>
+      </w:pPr>
+      <w:r>
+        <w:rPr>
+          <w:rFonts w:hint="eastAsia"/>
+        </w:rPr>
+        <w:t>用户可以对感兴趣或经常购买的商品进行收藏，在收藏页面，用户可以通过搜索、按商家分类、按时间排序等功能进行查询收藏的商品。</w:t>
+      </w:r>
+      <w:r>
+        <w:rPr>
+          <w:rFonts w:hint="eastAsia"/>
+        </w:rPr>
+        <w:t>方便下次购买。</w:t>
+      </w:r>
+    </w:p>
+    <w:p>
+      <w:pPr>
+        <w:pStyle w:val="3"/>
+      </w:pPr>
+      <w:bookmarkStart w:id="29" w:name="_Toc116159184"/>
+      <w:bookmarkStart w:id="30" w:name="_Toc116167716"/>
+      <w:r>
+        <w:rPr>
+          <w:rFonts w:hint="eastAsia"/>
+        </w:rPr>
+        <w:t>搜索功能</w:t>
+      </w:r>
+      <w:bookmarkEnd w:id="29"/>
+      <w:bookmarkEnd w:id="30"/>
+    </w:p>
+    <w:p>
+      <w:r>
+        <w:rPr>
+          <w:rFonts w:hint="eastAsia"/>
+        </w:rPr>
+        <w:t>用户可以通过首页进行搜索，可选择按商家信息搜索、按商品信息搜索或者全局搜索。搜索完成后显示搜索页面，用户可以进一步的按照价格排序、按照平均消费水平排序、派送时间</w:t>
+      </w:r>
+      <w:r>
+        <w:rPr>
+          <w:rFonts w:hint="eastAsia"/>
+        </w:rPr>
+        <w:t>、评价</w:t>
+      </w:r>
+      <w:r>
+        <w:rPr>
+          <w:rFonts w:hint="eastAsia"/>
+        </w:rPr>
+        <w:t>等</w:t>
+      </w:r>
+      <w:r>
+        <w:rPr>
+          <w:rFonts w:hint="eastAsia"/>
+        </w:rPr>
+        <w:t>排序</w:t>
+      </w:r>
+      <w:r>
+        <w:rPr>
+          <w:rFonts w:hint="eastAsia"/>
+        </w:rPr>
+        <w:t>操作进一步索引需要的商品</w:t>
+      </w:r>
+      <w:r>
+        <w:rPr>
+          <w:rFonts w:hint="eastAsia"/>
+        </w:rPr>
+        <w:t>或商家</w:t>
+      </w:r>
+      <w:r>
+        <w:rPr>
+          <w:rFonts w:hint="eastAsia"/>
+        </w:rPr>
+        <w:t>。</w:t>
+      </w:r>
+      <w:r>
+        <w:rPr>
+          <w:rFonts w:hint="eastAsia"/>
+        </w:rPr>
+        <w:t>减少用户的搜索时间，大大节约用户成本，改善用户体验。</w:t>
+      </w:r>
+    </w:p>
+    <w:p>
+      <w:pPr>
+        <w:rPr>
+          <w:rFonts w:hint="eastAsia"/>
+        </w:rPr>
+      </w:pPr>
+    </w:p>
+    <w:p>
+      <w:pPr>
+        <w:pStyle w:val="2"/>
+      </w:pPr>
+      <w:bookmarkStart w:id="31" w:name="_Toc116159187"/>
+      <w:bookmarkStart w:id="32" w:name="_Toc116167717"/>
+      <w:r>
+        <w:rPr>
+          <w:rFonts w:hint="eastAsia"/>
+        </w:rPr>
+        <w:t>订单功能</w:t>
+      </w:r>
+      <w:bookmarkEnd w:id="31"/>
+      <w:bookmarkEnd w:id="32"/>
+    </w:p>
+    <w:p>
+      <w:pPr>
+        <w:pStyle w:val="3"/>
+      </w:pPr>
+      <w:bookmarkStart w:id="33" w:name="_Toc116167718"/>
+      <w:r>
+        <w:rPr>
+          <w:rFonts w:hint="eastAsia"/>
+        </w:rPr>
+        <w:t>订单管理查询</w:t>
+      </w:r>
+      <w:r>
+        <w:rPr>
+          <w:rFonts w:hint="eastAsia"/>
+        </w:rPr>
+        <w:t>修改</w:t>
+      </w:r>
+      <w:bookmarkEnd w:id="33"/>
+    </w:p>
+    <w:p>
+      <w:pPr>
+        <w:rPr>
+          <w:rFonts w:hint="eastAsia"/>
+        </w:rPr>
+      </w:pPr>
+      <w:r>
+        <w:rPr>
+          <w:rFonts w:hint="eastAsia"/>
+        </w:rPr>
+        <w:t>订单提交购买前，可预览订单信息并修改订单内容。</w:t>
+      </w:r>
+      <w:r>
+        <w:rPr>
+          <w:rFonts w:hint="eastAsia"/>
+        </w:rPr>
+        <w:t>订单生成后，用户可随时查看订单的状态和信息</w:t>
+      </w:r>
+      <w:r>
+        <w:rPr>
+          <w:rFonts w:hint="eastAsia"/>
+        </w:rPr>
+        <w:t>，</w:t>
+      </w:r>
+      <w:r>
+        <w:rPr>
+          <w:rFonts w:hint="eastAsia"/>
+        </w:rPr>
+        <w:t>可查询</w:t>
+      </w:r>
+      <w:r>
+        <w:rPr>
+          <w:rFonts w:hint="eastAsia"/>
+        </w:rPr>
+        <w:t>订单</w:t>
+      </w:r>
+      <w:r>
+        <w:rPr>
+          <w:rFonts w:hint="eastAsia"/>
+        </w:rPr>
+        <w:t>具体的商家</w:t>
+      </w:r>
+      <w:r>
+        <w:rPr>
+          <w:rFonts w:hint="eastAsia"/>
+        </w:rPr>
+        <w:t>、</w:t>
+      </w:r>
+      <w:r>
+        <w:rPr>
+          <w:rFonts w:hint="eastAsia"/>
+        </w:rPr>
+        <w:t>跑腿人员</w:t>
+      </w:r>
+      <w:r>
+        <w:rPr>
+          <w:rFonts w:hint="eastAsia"/>
+        </w:rPr>
+        <w:t>、交易价格、预计送达时间、商品是否打包等信息，也及时取消订单并修改。</w:t>
+      </w:r>
+      <w:r>
+        <w:rPr>
+          <w:rFonts w:hint="eastAsia"/>
+        </w:rPr>
+        <w:t>订单完成后，</w:t>
+      </w:r>
+      <w:r>
+        <w:rPr>
+          <w:rFonts w:hint="eastAsia"/>
+        </w:rPr>
+        <w:t>只能查询</w:t>
+      </w:r>
+      <w:r>
+        <w:rPr>
+          <w:rFonts w:hint="eastAsia"/>
+        </w:rPr>
+        <w:t>不可修改。</w:t>
+      </w:r>
+      <w:r>
+        <w:rPr>
+          <w:rFonts w:hint="eastAsia"/>
+        </w:rPr>
+        <w:t>方便用户掌握订单具体信息和状态。</w:t>
+      </w:r>
+    </w:p>
+    <w:p>
+      <w:pPr>
+        <w:pStyle w:val="3"/>
+      </w:pPr>
+      <w:bookmarkStart w:id="34" w:name="_Toc116167719"/>
+      <w:r>
+        <w:rPr>
+          <w:rFonts w:hint="eastAsia"/>
+        </w:rPr>
+        <w:t>订单售后</w:t>
+      </w:r>
+      <w:bookmarkEnd w:id="34"/>
+    </w:p>
+    <w:p>
+      <w:r>
+        <w:rPr>
+          <w:rFonts w:hint="eastAsia"/>
+        </w:rPr>
+        <w:t>用户可通过具体订单页面联系商家、跑腿员、平台客服</w:t>
+      </w:r>
+      <w:r>
+        <w:rPr>
+          <w:rFonts w:hint="eastAsia"/>
+        </w:rPr>
+        <w:t>进行咨询或者售后</w:t>
+      </w:r>
+      <w:r>
+        <w:rPr>
+          <w:rFonts w:hint="eastAsia"/>
+        </w:rPr>
+        <w:t>。</w:t>
+      </w:r>
+    </w:p>
+    <w:p>
+      <w:pPr>
+        <w:pStyle w:val="2"/>
+        <w:numPr>
+          <w:ilvl w:val="1"/>
+          <w:numId w:val="12"/>
+        </w:numPr>
+      </w:pPr>
+      <w:bookmarkStart w:id="35" w:name="_Toc116159192"/>
+      <w:bookmarkStart w:id="36" w:name="_Toc116167720"/>
+      <w:r>
+        <w:rPr>
+          <w:rFonts w:hint="eastAsia"/>
+        </w:rPr>
+        <w:t>管理购物车</w:t>
+      </w:r>
+      <w:bookmarkEnd w:id="35"/>
+      <w:bookmarkEnd w:id="36"/>
+    </w:p>
+    <w:p>
+      <w:pPr>
+        <w:pStyle w:val="3"/>
+      </w:pPr>
+      <w:bookmarkStart w:id="37" w:name="_Toc116159193"/>
+      <w:bookmarkStart w:id="38" w:name="_Toc116167721"/>
+      <w:r>
+        <w:rPr>
+          <w:rFonts w:hint="eastAsia"/>
+        </w:rPr>
+        <w:t>存储功能</w:t>
+      </w:r>
+      <w:bookmarkEnd w:id="37"/>
+      <w:bookmarkEnd w:id="38"/>
+    </w:p>
+    <w:p>
+      <w:pPr>
+        <w:rPr>
+          <w:rFonts w:hint="eastAsia"/>
+        </w:rPr>
+      </w:pPr>
+      <w:r>
+        <w:rPr>
+          <w:rFonts w:hint="eastAsia"/>
+        </w:rPr>
+        <w:t>用户将自己有需求的商品添加</w:t>
+      </w:r>
+      <w:r>
+        <w:rPr>
+          <w:rFonts w:hint="eastAsia"/>
+        </w:rPr>
+        <w:t>到购物车</w:t>
+      </w:r>
+      <w:r>
+        <w:rPr>
+          <w:rFonts w:hint="eastAsia"/>
+        </w:rPr>
+        <w:t>，</w:t>
+      </w:r>
+      <w:r>
+        <w:rPr>
+          <w:rFonts w:hint="eastAsia"/>
+        </w:rPr>
+        <w:t>购物车会按照购买商家进行分类。并显示商家营业状态、距离位置、商品</w:t>
+      </w:r>
+      <w:r>
+        <w:rPr>
+          <w:rFonts w:hint="eastAsia"/>
+        </w:rPr>
+        <w:t>当前</w:t>
+      </w:r>
+      <w:r>
+        <w:rPr>
+          <w:rFonts w:hint="eastAsia"/>
+        </w:rPr>
+        <w:t>总</w:t>
+      </w:r>
+      <w:r>
+        <w:rPr>
+          <w:rFonts w:hint="eastAsia"/>
+        </w:rPr>
+        <w:t>价格</w:t>
+      </w:r>
+      <w:r>
+        <w:rPr>
+          <w:rFonts w:hint="eastAsia"/>
+        </w:rPr>
+        <w:t>等信息</w:t>
+      </w:r>
+      <w:r>
+        <w:rPr>
+          <w:rFonts w:hint="eastAsia"/>
+        </w:rPr>
+        <w:t>。</w:t>
+      </w:r>
+      <w:r>
+        <w:rPr>
+          <w:rFonts w:hint="eastAsia"/>
+        </w:rPr>
+        <w:t>方便用户进行下单</w:t>
+      </w:r>
+      <w:r>
+        <w:rPr>
+          <w:rFonts w:hint="eastAsia"/>
+        </w:rPr>
+        <w:t>。</w:t>
+      </w:r>
+    </w:p>
+    <w:p>
+      <w:pPr>
+        <w:rPr>
+          <w:rFonts w:hint="eastAsia"/>
+        </w:rPr>
+      </w:pPr>
+    </w:p>
+    <w:p>
+      <w:pPr>
+        <w:pStyle w:val="3"/>
+      </w:pPr>
+      <w:bookmarkStart w:id="39" w:name="_Toc116159194"/>
+      <w:bookmarkStart w:id="40" w:name="_Toc116167722"/>
+      <w:r>
+        <w:rPr>
+          <w:rFonts w:hint="eastAsia"/>
+        </w:rPr>
+        <w:lastRenderedPageBreak/>
+        <w:t>编辑功能</w:t>
+      </w:r>
+      <w:bookmarkEnd w:id="39"/>
+      <w:bookmarkEnd w:id="40"/>
+    </w:p>
+    <w:p>
+      <w:r>
+        <w:rPr>
+          <w:rFonts w:hint="eastAsia"/>
+        </w:rPr>
+        <w:t>用户根据自己需求对购物车中添加的商品进行</w:t>
+      </w:r>
+      <w:r>
+        <w:rPr>
+          <w:rFonts w:hint="eastAsia"/>
+        </w:rPr>
+        <w:t>增加、</w:t>
+      </w:r>
+      <w:r>
+        <w:rPr>
+          <w:rFonts w:hint="eastAsia"/>
+        </w:rPr>
+        <w:t>删除、</w:t>
+      </w:r>
+      <w:r>
+        <w:rPr>
+          <w:rFonts w:hint="eastAsia"/>
+        </w:rPr>
+        <w:t>修改、</w:t>
+      </w:r>
+      <w:r>
+        <w:rPr>
+          <w:rFonts w:hint="eastAsia"/>
+        </w:rPr>
+        <w:t>收藏，在一些商品缺货</w:t>
+      </w:r>
+      <w:r>
+        <w:rPr>
+          <w:rFonts w:hint="eastAsia"/>
+        </w:rPr>
+        <w:t>、</w:t>
+      </w:r>
+      <w:r>
+        <w:rPr>
+          <w:rFonts w:hint="eastAsia"/>
+        </w:rPr>
+        <w:t>商品下架</w:t>
+      </w:r>
+      <w:r>
+        <w:rPr>
+          <w:rFonts w:hint="eastAsia"/>
+        </w:rPr>
+        <w:t>或价格变动</w:t>
+      </w:r>
+      <w:r>
+        <w:rPr>
+          <w:rFonts w:hint="eastAsia"/>
+        </w:rPr>
+        <w:t>等情况下</w:t>
+      </w:r>
+      <w:r>
+        <w:rPr>
+          <w:rFonts w:hint="eastAsia"/>
+        </w:rPr>
+        <w:t>提示用户</w:t>
+      </w:r>
+      <w:r>
+        <w:rPr>
+          <w:rFonts w:hint="eastAsia"/>
+        </w:rPr>
+        <w:t>更新</w:t>
+      </w:r>
+      <w:r>
+        <w:rPr>
+          <w:rFonts w:hint="eastAsia"/>
+        </w:rPr>
+        <w:t>。</w:t>
+      </w:r>
+    </w:p>
+    <w:p>
+      <w:pPr>
+        <w:pStyle w:val="3"/>
+      </w:pPr>
+      <w:bookmarkStart w:id="41" w:name="_Toc116159195"/>
+      <w:bookmarkStart w:id="42" w:name="_Toc116167723"/>
+      <w:r>
+        <w:rPr>
+          <w:rFonts w:hint="eastAsia"/>
+        </w:rPr>
+        <w:t>查找功能</w:t>
+      </w:r>
+      <w:bookmarkEnd w:id="41"/>
+      <w:bookmarkEnd w:id="42"/>
+    </w:p>
+    <w:p>
+      <w:r>
+        <w:rPr>
+          <w:rFonts w:hint="eastAsia"/>
+        </w:rPr>
+        <w:t>用户可以在购物车里面选择某商品进行查找相似的商品。</w:t>
+      </w:r>
+    </w:p>
+    <w:p>
+      <w:pPr>
+        <w:pStyle w:val="2"/>
+        <w:numPr>
+          <w:ilvl w:val="1"/>
+          <w:numId w:val="14"/>
+        </w:numPr>
+      </w:pPr>
+      <w:bookmarkStart w:id="43" w:name="_Toc116159196"/>
+      <w:bookmarkStart w:id="44" w:name="_Toc116167724"/>
+      <w:r>
+        <w:rPr>
+          <w:rFonts w:hint="eastAsia"/>
+        </w:rPr>
+        <w:t>客服系统</w:t>
+      </w:r>
+      <w:bookmarkEnd w:id="43"/>
+      <w:bookmarkEnd w:id="44"/>
+    </w:p>
+    <w:p>
+      <w:pPr>
+        <w:pStyle w:val="3"/>
+      </w:pPr>
+      <w:bookmarkStart w:id="45" w:name="_Toc116159197"/>
+      <w:bookmarkStart w:id="46" w:name="_Toc116167725"/>
+      <w:r>
+        <w:rPr>
+          <w:rFonts w:hint="eastAsia"/>
+        </w:rPr>
+        <w:t>客服管理功能</w:t>
+      </w:r>
+      <w:bookmarkEnd w:id="45"/>
+      <w:bookmarkEnd w:id="46"/>
+    </w:p>
+    <w:p>
+      <w:r>
+        <w:rPr>
+          <w:rFonts w:hint="eastAsia"/>
+        </w:rPr>
+        <w:t>将客服工作数据作为评估客服工作质量的依据，因此客服工作数据在客服管理系统中的记录尤为重要。客服数据主要记录以下数据：接待量、会话详情、客户排队统计、满意度、工单解决情况等。通过分析上述数据指标，可以发现问题并及时调整。</w:t>
+      </w:r>
+    </w:p>
+    <w:p>
+      <w:pPr>
+        <w:pStyle w:val="3"/>
+      </w:pPr>
+      <w:bookmarkStart w:id="47" w:name="_Toc116159198"/>
+      <w:bookmarkStart w:id="48" w:name="_Toc116167726"/>
+      <w:r>
+        <w:rPr>
+          <w:rFonts w:hint="eastAsia"/>
+        </w:rPr>
+        <w:t>会话管理</w:t>
+      </w:r>
+      <w:bookmarkEnd w:id="47"/>
+      <w:bookmarkEnd w:id="48"/>
+    </w:p>
+    <w:p>
+      <w:r>
+        <w:rPr>
+          <w:rFonts w:hint="eastAsia"/>
+        </w:rPr>
+        <w:t>用户智能分配，实现客服接待最优匹配。用户来电或在线咨询时，系统通过智能识别，按预先设定的规则分配给对应的客服人员，让沟通更高效；并且沟通方式灵活，沟通记录实时同步。</w:t>
+      </w:r>
+    </w:p>
+    <w:p>
+      <w:pPr>
+        <w:pStyle w:val="3"/>
+      </w:pPr>
+      <w:bookmarkStart w:id="49" w:name="_Toc116159199"/>
+      <w:bookmarkStart w:id="50" w:name="_Toc116167727"/>
+      <w:r>
+        <w:rPr>
+          <w:rFonts w:hint="eastAsia"/>
+        </w:rPr>
+        <w:t>数据统计功能</w:t>
+      </w:r>
+      <w:bookmarkEnd w:id="49"/>
+      <w:bookmarkEnd w:id="50"/>
+    </w:p>
+    <w:p>
+      <w:r>
+        <w:rPr>
+          <w:rFonts w:hint="eastAsia"/>
+        </w:rPr>
+        <w:t>多维度数据挖掘，全面展示网站概况、新老访客、搜索引擎、搜索关键词、访客忠诚度、满意度、访问页面、跳出率、访客区域等数据，为精细化运营分析提供多维数据参考。同时，通过自定义报表功能，管理人员可以根据现有数据对报表维度和指标进行个性化设置，并灵活制定多个统计分析报表，提高工作效率。</w:t>
+      </w:r>
+    </w:p>
+    <w:p>
+      <w:pPr>
+        <w:pStyle w:val="3"/>
+      </w:pPr>
+      <w:bookmarkStart w:id="51" w:name="_Toc116159200"/>
+      <w:bookmarkStart w:id="52" w:name="_Toc116167728"/>
+      <w:r>
+        <w:rPr>
+          <w:rFonts w:hint="eastAsia"/>
+        </w:rPr>
+        <w:t>用户管理</w:t>
+      </w:r>
+      <w:bookmarkEnd w:id="51"/>
+      <w:bookmarkEnd w:id="52"/>
+    </w:p>
+    <w:p>
+      <w:r>
+        <w:rPr>
+          <w:rFonts w:hint="eastAsia"/>
+        </w:rPr>
+        <w:t>目前大部分客服系统都是有客户管理功能的，用户营销服务流程全过程可视化，掌握用户行为轨迹，一个用户关联所有在线、电话、工单等历史记录，帮助本系统高效管理客户资源。</w:t>
+      </w:r>
     </w:p>
     <w:p/>
     <w:p>
       <w:pPr>
-        <w:pStyle w:val="1"/>
-      </w:pPr>
-      <w:bookmarkStart w:id="12" w:name="_Toc115917251"/>
-      <w:r>
-        <w:rPr>
-          <w:rFonts w:hint="eastAsia"/>
-        </w:rPr>
-        <w:t>支付接口</w:t>
-      </w:r>
-      <w:bookmarkEnd w:id="12"/>
+        <w:rPr>
+          <w:rFonts w:hint="eastAsia"/>
+        </w:rPr>
+      </w:pPr>
     </w:p>
     <w:p>
       <w:pPr>
+        <w:rPr>
+          <w:rFonts w:hint="eastAsia"/>
+        </w:rPr>
+      </w:pPr>
+    </w:p>
+    <w:p>
+      <w:pPr>
+        <w:pStyle w:val="2"/>
+        <w:numPr>
+          <w:ilvl w:val="1"/>
+          <w:numId w:val="13"/>
+        </w:numPr>
+      </w:pPr>
+      <w:bookmarkStart w:id="53" w:name="_Toc116159201"/>
+      <w:bookmarkStart w:id="54" w:name="_Toc116167729"/>
+      <w:r>
+        <w:rPr>
+          <w:rFonts w:hint="eastAsia"/>
+        </w:rPr>
+        <w:lastRenderedPageBreak/>
+        <w:t>商品管理</w:t>
+      </w:r>
+      <w:bookmarkEnd w:id="53"/>
+      <w:bookmarkEnd w:id="54"/>
+    </w:p>
+    <w:p>
+      <w:pPr>
+        <w:pStyle w:val="3"/>
+      </w:pPr>
+      <w:bookmarkStart w:id="55" w:name="_Toc116159202"/>
+      <w:bookmarkStart w:id="56" w:name="_Toc116167730"/>
+      <w:r>
+        <w:rPr>
+          <w:rFonts w:hint="eastAsia"/>
+        </w:rPr>
+        <w:t>商品分类</w:t>
+      </w:r>
+      <w:bookmarkEnd w:id="55"/>
+      <w:bookmarkEnd w:id="56"/>
+    </w:p>
+    <w:p>
+      <w:r>
+        <w:rPr>
+          <w:rFonts w:hint="eastAsia"/>
+        </w:rPr>
+        <w:t>按照商品不同属性进行多维度分类。一般商品分类包括多种，比如服饰箱包、日用品、电器数码、食品、书籍、音像等。这不仅方便用户查询，还方便系统管理者管理。</w:t>
+      </w:r>
+    </w:p>
+    <w:p>
+      <w:pPr>
+        <w:pStyle w:val="3"/>
+      </w:pPr>
+      <w:bookmarkStart w:id="57" w:name="_Toc116159203"/>
+      <w:bookmarkStart w:id="58" w:name="_Toc116167731"/>
+      <w:r>
+        <w:rPr>
+          <w:rFonts w:hint="eastAsia"/>
+        </w:rPr>
+        <w:t>经销商管理</w:t>
+      </w:r>
+      <w:bookmarkEnd w:id="57"/>
+      <w:bookmarkEnd w:id="58"/>
+    </w:p>
+    <w:p>
+      <w:r>
+        <w:rPr>
+          <w:rFonts w:hint="eastAsia"/>
+        </w:rPr>
+        <w:t>对二手商品和校园店铺的经销商进行管理且分好渠道，保证商品的正常流通。</w:t>
+      </w:r>
+    </w:p>
+    <w:p>
+      <w:pPr>
+        <w:pStyle w:val="3"/>
+      </w:pPr>
+      <w:bookmarkStart w:id="59" w:name="_Toc116159204"/>
+      <w:bookmarkStart w:id="60" w:name="_Toc116167732"/>
+      <w:r>
+        <w:rPr>
+          <w:rFonts w:hint="eastAsia"/>
+        </w:rPr>
+        <w:t>仓库管理</w:t>
+      </w:r>
+      <w:bookmarkEnd w:id="59"/>
+      <w:bookmarkEnd w:id="60"/>
+    </w:p>
+    <w:p>
+      <w:pPr>
+        <w:rPr>
+          <w:rStyle w:val="20"/>
+        </w:rPr>
+      </w:pPr>
+      <w:r>
+        <w:rPr>
+          <w:rFonts w:hint="eastAsia"/>
+        </w:rPr>
+        <w:t>按照商品分类将商品分类存放于仓库中，同时做好标记入仓库，方便存取商品。</w:t>
+      </w:r>
+    </w:p>
+    <w:p>
+      <w:pPr>
+        <w:pStyle w:val="2"/>
+        <w:rPr>
+          <w:b w:val="0"/>
+          <w:bCs w:val="0"/>
+        </w:rPr>
+      </w:pPr>
+      <w:bookmarkStart w:id="61" w:name="_Toc116159205"/>
+      <w:bookmarkStart w:id="62" w:name="_Toc116167733"/>
+      <w:r>
+        <w:rPr>
+          <w:rStyle w:val="20"/>
+          <w:rFonts w:hint="eastAsia"/>
+          <w:b/>
+          <w:bCs/>
+        </w:rPr>
+        <w:t>订单管理系统</w:t>
+      </w:r>
+      <w:bookmarkEnd w:id="61"/>
+      <w:bookmarkEnd w:id="62"/>
+    </w:p>
+    <w:p>
+      <w:pPr>
+        <w:pStyle w:val="3"/>
+      </w:pPr>
+      <w:bookmarkStart w:id="63" w:name="_Toc116159206"/>
+      <w:bookmarkStart w:id="64" w:name="_Toc116167734"/>
+      <w:r>
+        <w:rPr>
+          <w:rFonts w:hint="eastAsia"/>
+        </w:rPr>
+        <w:t>订单管理</w:t>
+      </w:r>
+      <w:bookmarkEnd w:id="63"/>
+      <w:bookmarkEnd w:id="64"/>
+      <w:r>
+        <w:rPr>
+          <w:rFonts w:hint="eastAsia"/>
+        </w:rPr>
+        <w:t xml:space="preserve"> </w:t>
+      </w:r>
+    </w:p>
+    <w:p>
+      <w:r>
+        <w:rPr>
+          <w:rFonts w:hint="eastAsia"/>
+        </w:rPr>
+        <w:t>订单里面包括二手商品销售、外卖配送等的信息管理，通过管理订单可以及时了解系统运营情况；另外，订单管理可接收单次和批量订单，在接收订单的同时还能反馈库存信息，能让用户在下订单的同时能快速的知道库存情况，系统根据用户级别、订单紧急情况、库存情况等进行合理配置。而且出现问题时也能实时记录，并对突发情况及时处理。</w:t>
+      </w:r>
+    </w:p>
+    <w:p>
+      <w:pPr>
+        <w:pStyle w:val="3"/>
+      </w:pPr>
+      <w:bookmarkStart w:id="65" w:name="_Toc116159207"/>
+      <w:bookmarkStart w:id="66" w:name="_Toc116167735"/>
+      <w:r>
+        <w:rPr>
+          <w:rFonts w:hint="eastAsia"/>
+        </w:rPr>
+        <w:t>客户管理</w:t>
+      </w:r>
+      <w:bookmarkEnd w:id="65"/>
+      <w:bookmarkEnd w:id="66"/>
+    </w:p>
+    <w:p>
+      <w:r>
+        <w:rPr>
+          <w:rFonts w:hint="eastAsia"/>
+        </w:rPr>
+        <w:t>包括全部用户订单情况、订单总的完成情况、用户的反馈信息等，根据相对应的数据进行分析对比，将用户进行分类分级别管理，例如会员用户、普通用户、潜在客户等，有效维护客群关系。</w:t>
+      </w:r>
+    </w:p>
+    <w:p>
+      <w:pPr>
+        <w:pStyle w:val="3"/>
+      </w:pPr>
+      <w:bookmarkStart w:id="67" w:name="_Toc116159208"/>
+      <w:bookmarkStart w:id="68" w:name="_Toc116167736"/>
+      <w:r>
+        <w:rPr>
+          <w:rFonts w:hint="eastAsia"/>
+        </w:rPr>
+        <w:t>数据智能分析</w:t>
+      </w:r>
+      <w:bookmarkEnd w:id="67"/>
+      <w:bookmarkEnd w:id="68"/>
+    </w:p>
+    <w:p>
+      <w:r>
+        <w:rPr>
+          <w:rFonts w:hint="eastAsia"/>
+        </w:rPr>
+        <w:t>每天生成新增用户信息、成交金额、各类产品的销售情况，并生成相对应的表格，采用智能图表分析，得出各类能够辅助本系统运营的大数据，呈现给上层领导，以此来推进本系统决策。</w:t>
+      </w:r>
+    </w:p>
+    <w:p/>
+    <w:p/>
+    <w:p>
+      <w:pPr>
+        <w:pStyle w:val="2"/>
+        <w:numPr>
+          <w:ilvl w:val="1"/>
+          <w:numId w:val="15"/>
+        </w:numPr>
+      </w:pPr>
+      <w:bookmarkStart w:id="69" w:name="_Toc116159209"/>
+      <w:bookmarkStart w:id="70" w:name="_Toc116167737"/>
+      <w:r>
+        <w:rPr>
+          <w:rFonts w:hint="eastAsia"/>
+        </w:rPr>
+        <w:lastRenderedPageBreak/>
+        <w:t>配送管理</w:t>
+      </w:r>
+      <w:bookmarkEnd w:id="69"/>
+      <w:bookmarkEnd w:id="70"/>
+    </w:p>
+    <w:p>
+      <w:pPr>
+        <w:pStyle w:val="3"/>
+        <w:rPr>
+          <w:rFonts w:hint="eastAsia"/>
+        </w:rPr>
+      </w:pPr>
+      <w:bookmarkStart w:id="71" w:name="_Toc116167738"/>
+      <w:r>
+        <w:rPr>
+          <w:rFonts w:hint="eastAsia"/>
+        </w:rPr>
+        <w:t>订单分配</w:t>
+      </w:r>
+      <w:bookmarkEnd w:id="71"/>
+    </w:p>
+    <w:p>
+      <w:pPr>
+        <w:rPr>
+          <w:rFonts w:hint="eastAsia"/>
+        </w:rPr>
+      </w:pPr>
+      <w:r>
+        <w:rPr>
+          <w:rFonts w:hint="eastAsia"/>
+        </w:rPr>
+        <w:t>系统将订单生成配送单，分配给配送员进行配送。</w:t>
+      </w:r>
+    </w:p>
+    <w:p>
+      <w:pPr>
+        <w:pStyle w:val="3"/>
+        <w:rPr>
+          <w:rFonts w:hint="eastAsia"/>
+        </w:rPr>
+      </w:pPr>
+      <w:bookmarkStart w:id="72" w:name="_Toc116167739"/>
+      <w:r>
+        <w:rPr>
+          <w:rFonts w:hint="eastAsia"/>
+        </w:rPr>
+        <w:t>实时跟踪交货</w:t>
+      </w:r>
+      <w:bookmarkEnd w:id="72"/>
+    </w:p>
+    <w:p>
+      <w:pPr>
+        <w:rPr>
+          <w:rFonts w:hint="eastAsia"/>
+        </w:rPr>
+      </w:pPr>
+      <w:r>
+        <w:rPr>
+          <w:rFonts w:hint="eastAsia"/>
+        </w:rPr>
+        <w:t>用户、商家和管理员都可以实时查看快递员的递送状态。</w:t>
+      </w:r>
+    </w:p>
+    <w:p>
+      <w:pPr>
         <w:pStyle w:val="1"/>
-      </w:pPr>
-      <w:bookmarkStart w:id="13" w:name="_Toc115917252"/>
+        <w:rPr>
+          <w:rFonts w:hint="eastAsia"/>
+        </w:rPr>
+      </w:pPr>
+      <w:bookmarkStart w:id="73" w:name="_Toc116167740"/>
+      <w:r>
+        <w:rPr>
+          <w:rFonts w:hint="eastAsia"/>
+        </w:rPr>
+        <w:t>支付接口</w:t>
+      </w:r>
+      <w:bookmarkEnd w:id="73"/>
+    </w:p>
+    <w:p>
+      <w:pPr>
+        <w:pStyle w:val="1"/>
+      </w:pPr>
+      <w:bookmarkStart w:id="74" w:name="_Toc116167741"/>
       <w:r>
         <w:rPr>
           <w:rFonts w:hint="eastAsia"/>
         </w:rPr>
         <w:t>附件</w:t>
       </w:r>
-      <w:bookmarkEnd w:id="13"/>
+      <w:bookmarkEnd w:id="74"/>
     </w:p>
     <w:sectPr>
       <w:headerReference w:type="default" r:id="rId8"/>
@@ -8343,6 +12311,156 @@
   </w:num>
   <w:num w:numId="10" w16cid:durableId="1806775671">
     <w:abstractNumId w:val="4"/>
+  </w:num>
+  <w:num w:numId="11" w16cid:durableId="1404137251">
+    <w:abstractNumId w:val="4"/>
+    <w:lvlOverride w:ilvl="0">
+      <w:startOverride w:val="1"/>
+    </w:lvlOverride>
+    <w:lvlOverride w:ilvl="1">
+      <w:startOverride w:val="1"/>
+    </w:lvlOverride>
+    <w:lvlOverride w:ilvl="2">
+      <w:startOverride w:val="1"/>
+    </w:lvlOverride>
+    <w:lvlOverride w:ilvl="3">
+      <w:startOverride w:val="1"/>
+    </w:lvlOverride>
+    <w:lvlOverride w:ilvl="4">
+      <w:startOverride w:val="1"/>
+    </w:lvlOverride>
+    <w:lvlOverride w:ilvl="5">
+      <w:startOverride w:val="1"/>
+    </w:lvlOverride>
+    <w:lvlOverride w:ilvl="6">
+      <w:startOverride w:val="1"/>
+    </w:lvlOverride>
+    <w:lvlOverride w:ilvl="7">
+      <w:startOverride w:val="1"/>
+    </w:lvlOverride>
+    <w:lvlOverride w:ilvl="8">
+      <w:startOverride w:val="1"/>
+    </w:lvlOverride>
+  </w:num>
+  <w:num w:numId="12" w16cid:durableId="1389764550">
+    <w:abstractNumId w:val="4"/>
+    <w:lvlOverride w:ilvl="0">
+      <w:startOverride w:val="1"/>
+    </w:lvlOverride>
+    <w:lvlOverride w:ilvl="1">
+      <w:startOverride w:val="1"/>
+    </w:lvlOverride>
+    <w:lvlOverride w:ilvl="2">
+      <w:startOverride w:val="1"/>
+    </w:lvlOverride>
+    <w:lvlOverride w:ilvl="3">
+      <w:startOverride w:val="1"/>
+    </w:lvlOverride>
+    <w:lvlOverride w:ilvl="4">
+      <w:startOverride w:val="1"/>
+    </w:lvlOverride>
+    <w:lvlOverride w:ilvl="5">
+      <w:startOverride w:val="1"/>
+    </w:lvlOverride>
+    <w:lvlOverride w:ilvl="6">
+      <w:startOverride w:val="1"/>
+    </w:lvlOverride>
+    <w:lvlOverride w:ilvl="7">
+      <w:startOverride w:val="1"/>
+    </w:lvlOverride>
+    <w:lvlOverride w:ilvl="8">
+      <w:startOverride w:val="1"/>
+    </w:lvlOverride>
+  </w:num>
+  <w:num w:numId="13" w16cid:durableId="1500004580">
+    <w:abstractNumId w:val="4"/>
+    <w:lvlOverride w:ilvl="0">
+      <w:startOverride w:val="1"/>
+    </w:lvlOverride>
+    <w:lvlOverride w:ilvl="1">
+      <w:startOverride w:val="1"/>
+    </w:lvlOverride>
+    <w:lvlOverride w:ilvl="2">
+      <w:startOverride w:val="1"/>
+    </w:lvlOverride>
+    <w:lvlOverride w:ilvl="3">
+      <w:startOverride w:val="1"/>
+    </w:lvlOverride>
+    <w:lvlOverride w:ilvl="4">
+      <w:startOverride w:val="1"/>
+    </w:lvlOverride>
+    <w:lvlOverride w:ilvl="5">
+      <w:startOverride w:val="1"/>
+    </w:lvlOverride>
+    <w:lvlOverride w:ilvl="6">
+      <w:startOverride w:val="1"/>
+    </w:lvlOverride>
+    <w:lvlOverride w:ilvl="7">
+      <w:startOverride w:val="1"/>
+    </w:lvlOverride>
+    <w:lvlOverride w:ilvl="8">
+      <w:startOverride w:val="1"/>
+    </w:lvlOverride>
+  </w:num>
+  <w:num w:numId="14" w16cid:durableId="119034780">
+    <w:abstractNumId w:val="4"/>
+    <w:lvlOverride w:ilvl="0">
+      <w:startOverride w:val="1"/>
+    </w:lvlOverride>
+    <w:lvlOverride w:ilvl="1">
+      <w:startOverride w:val="1"/>
+    </w:lvlOverride>
+    <w:lvlOverride w:ilvl="2">
+      <w:startOverride w:val="1"/>
+    </w:lvlOverride>
+    <w:lvlOverride w:ilvl="3">
+      <w:startOverride w:val="1"/>
+    </w:lvlOverride>
+    <w:lvlOverride w:ilvl="4">
+      <w:startOverride w:val="1"/>
+    </w:lvlOverride>
+    <w:lvlOverride w:ilvl="5">
+      <w:startOverride w:val="1"/>
+    </w:lvlOverride>
+    <w:lvlOverride w:ilvl="6">
+      <w:startOverride w:val="1"/>
+    </w:lvlOverride>
+    <w:lvlOverride w:ilvl="7">
+      <w:startOverride w:val="1"/>
+    </w:lvlOverride>
+    <w:lvlOverride w:ilvl="8">
+      <w:startOverride w:val="1"/>
+    </w:lvlOverride>
+  </w:num>
+  <w:num w:numId="15" w16cid:durableId="1213494407">
+    <w:abstractNumId w:val="4"/>
+    <w:lvlOverride w:ilvl="0">
+      <w:startOverride w:val="1"/>
+    </w:lvlOverride>
+    <w:lvlOverride w:ilvl="1">
+      <w:startOverride w:val="1"/>
+    </w:lvlOverride>
+    <w:lvlOverride w:ilvl="2">
+      <w:startOverride w:val="1"/>
+    </w:lvlOverride>
+    <w:lvlOverride w:ilvl="3">
+      <w:startOverride w:val="1"/>
+    </w:lvlOverride>
+    <w:lvlOverride w:ilvl="4">
+      <w:startOverride w:val="1"/>
+    </w:lvlOverride>
+    <w:lvlOverride w:ilvl="5">
+      <w:startOverride w:val="1"/>
+    </w:lvlOverride>
+    <w:lvlOverride w:ilvl="6">
+      <w:startOverride w:val="1"/>
+    </w:lvlOverride>
+    <w:lvlOverride w:ilvl="7">
+      <w:startOverride w:val="1"/>
+    </w:lvlOverride>
+    <w:lvlOverride w:ilvl="8">
+      <w:startOverride w:val="1"/>
+    </w:lvlOverride>
   </w:num>
 </w:numbering>
 </file>
